--- a/Docs/My Docs/Thesis/Retrieval of Surface Reflectance from Aerial Imagery/Radiometric Homogenisation of Aerial Images.docx
+++ b/Docs/My Docs/Thesis/Retrieval of Surface Reflectance from Aerial Imagery/Radiometric Homogenisation of Aerial Images.docx
@@ -27,13 +27,8 @@
           <w:vertAlign w:val="superscript"/>
         </w:rPr>
       </w:pPr>
-      <w:proofErr w:type="spellStart"/>
-      <w:r>
-        <w:t>Dugal</w:t>
-      </w:r>
-      <w:proofErr w:type="spellEnd"/>
-      <w:r>
-        <w:t xml:space="preserve"> Harris</w:t>
+      <w:r>
+        <w:t>Dugal Harris</w:t>
       </w:r>
       <w:r>
         <w:t xml:space="preserve"> </w:t>
@@ -280,7 +275,39 @@
         <w:t>)</w:t>
       </w:r>
       <w:r>
-        <w:t xml:space="preserve"> system.  A near-concurrent MODIS nadir </w:t>
+        <w:t xml:space="preserve"> system.  A near-concurrent </w:t>
+      </w:r>
+      <w:r>
+        <w:rPr>
+          <w:color w:val="FF0000"/>
+        </w:rPr>
+        <w:t xml:space="preserve">Moderate Resolution Imaging </w:t>
+      </w:r>
+      <w:proofErr w:type="spellStart"/>
+      <w:r>
+        <w:rPr>
+          <w:color w:val="FF0000"/>
+        </w:rPr>
+        <w:t>Spectroradiometer</w:t>
+      </w:r>
+      <w:proofErr w:type="spellEnd"/>
+      <w:r>
+        <w:rPr>
+          <w:color w:val="FF0000"/>
+        </w:rPr>
+        <w:t xml:space="preserve"> (</w:t>
+      </w:r>
+      <w:r>
+        <w:t>MODIS</w:t>
+      </w:r>
+      <w:r>
+        <w:rPr>
+          <w:color w:val="FF0000"/>
+        </w:rPr>
+        <w:t>)</w:t>
+      </w:r>
+      <w:r>
+        <w:t xml:space="preserve"> nadir </w:t>
       </w:r>
       <w:r>
         <w:t xml:space="preserve">bidirectional reflectance distribution function </w:t>
@@ -295,7 +322,73 @@
         <w:t xml:space="preserve">) </w:t>
       </w:r>
       <w:r>
-        <w:t xml:space="preserve">adjusted reflectance image (MCD43A4) was used as the reflectance reference dataset.  The resulting DMC mosaic was compared to a near-concurrent SPOT 5 reflectance image of a portion of the same area, omitting the blue channel from the DMC mosaic due to its absence in the SPOT 5 data.  The mean absolute reflectance difference was found to be </w:t>
+        <w:t xml:space="preserve">adjusted reflectance image </w:t>
+      </w:r>
+      <w:r>
+        <w:rPr>
+          <w:strike/>
+          <w:color w:val="FF0000"/>
+        </w:rPr>
+        <w:t>(MCD43A4)</w:t>
+      </w:r>
+      <w:r>
+        <w:t xml:space="preserve"> was used as the reflectance reference dataset.  The resulting DMC mosaic was compared to a near-concurrent</w:t>
+      </w:r>
+      <w:r>
+        <w:t xml:space="preserve"> </w:t>
+      </w:r>
+      <w:r>
+        <w:rPr>
+          <w:color w:val="FF0000"/>
+        </w:rPr>
+        <w:t xml:space="preserve">Satellite Pour </w:t>
+      </w:r>
+      <w:proofErr w:type="spellStart"/>
+      <w:r>
+        <w:rPr>
+          <w:color w:val="FF0000"/>
+        </w:rPr>
+        <w:t>l’Observation</w:t>
+      </w:r>
+      <w:proofErr w:type="spellEnd"/>
+      <w:r>
+        <w:rPr>
+          <w:color w:val="FF0000"/>
+        </w:rPr>
+        <w:t xml:space="preserve"> de la Terre</w:t>
+      </w:r>
+      <w:r>
+        <w:rPr>
+          <w:color w:val="FF0000"/>
+        </w:rPr>
+        <w:t xml:space="preserve"> </w:t>
+      </w:r>
+      <w:r>
+        <w:rPr>
+          <w:color w:val="FF0000"/>
+        </w:rPr>
+        <w:t>(</w:t>
+      </w:r>
+      <w:r>
+        <w:t>SPOT</w:t>
+      </w:r>
+      <w:r>
+        <w:rPr>
+          <w:color w:val="FF0000"/>
+        </w:rPr>
+        <w:t>)</w:t>
+      </w:r>
+      <w:r>
+        <w:rPr>
+          <w:color w:val="FF0000"/>
+        </w:rPr>
+        <w:t xml:space="preserve"> </w:t>
+      </w:r>
+      <w:r>
+        <w:t xml:space="preserve">5 </w:t>
+      </w:r>
+      <w:r>
+        <w:t xml:space="preserve">reflectance image of a portion of the same area, omitting the blue channel from the DMC mosaic due to its absence in the SPOT 5 data.  The mean absolute reflectance difference was found to be </w:t>
       </w:r>
       <w:r>
         <w:t>3.43</w:t>
@@ -380,6 +473,7 @@
         </w:numPr>
       </w:pPr>
       <w:r>
+        <w:lastRenderedPageBreak/>
         <w:t>Introduction</w:t>
       </w:r>
     </w:p>
@@ -397,17 +491,140 @@
         <w:t>)</w:t>
       </w:r>
       <w:r>
-        <w:t xml:space="preserve"> aerial and drone imagery is increasingly being used in remote </w:t>
-      </w:r>
+        <w:t xml:space="preserve"> aerial and drone imagery is increasingly being used in remote sensing studies.  The high spatial resolution of these images enables analyses on a finer spatial scale than most satellite-based platforms can provide and consequently allows the exploitation of information such as texture, object-based features and unmixed pixel spectra that is not available in lower resolution images </w:t>
+      </w:r>
+      <w:r>
+        <w:fldChar w:fldCharType="begin" w:fldLock="1"/>
+      </w:r>
+      <w:r>
+        <w:instrText>ADDIN CSL_CITATION { "citationItems" : [ { "id" : "ITEM-1", "itemData" : { "DOI" : "10.1127/1432-8364/2012/0115", "ISSN" : "14328364", "author" : [ { "dropping-particle" : "", "family" : "Markelin", "given" : "Lauri", "non-dropping-particle" : "", "parse-names" : false, "suffix" : "" }, { "dropping-particle" : "", "family" : "Honkavaara", "given" : "Eija", "non-dropping-particle" : "", "parse-names" : false, "suffix" : "" }, { "dropping-particle" : "", "family" : "Schl\u00e4pfer", "given" : "Daniel", "non-dropping-particle" : "", "parse-names" : false, "suffix" : "" }, { "dropping-particle" : "", "family" : "Bovet", "given" : "St\u00e9phane", "non-dropping-particle" : "", "parse-names" : false, "suffix" : "" }, { "dropping-particle" : "", "family" : "Korpela", "given" : "Ilkka", "non-dropping-particle" : "", "parse-names" : false, "suffix" : "" } ], "container-title" : "Photogrammetrie - Fernerkundung - Geoinformation", "id" : "ITEM-1", "issue" : "3", "issued" : { "date-parts" : [ [ "2012", "6", "1" ] ] }, "note" : "Focus's on aerial imagery specifically which is good. \n\nsmall Lit review of what has been done to calibrate aerials\n\nRef: This approach has issues with proc and mem as justification for our simplified approach\n\nOK results", "page" : "251-266", "title" : "Assessment of radiometric correction methods for ADS40 imagery", "type" : "article-journal", "volume" : "2012" }, "uris" : [ "http://www.mendeley.com/documents/?uuid=732e2f42-54b0-4629-b725-1a1c6c3b9301" ] }, { "id" : "ITEM-2", "itemData" : { "DOI" : "10.1109/TGRS.2011.2108301", "ISSN" : "0196-2892", "author" : [ { "dropping-particle" : "", "family" : "Collings", "given" : "Simon", "non-dropping-particle" : "", "parse-names" : false, "suffix" : "" }, { "dropping-particle" : "", "family" : "Caccetta", "given" : "Peter", "non-dropping-particle" : "", "parse-names" : false, "suffix" : "" }, { "dropping-particle" : "", "family" : "Campbell", "given" : "Norm", "non-dropping-particle" : "", "parse-names" : false, "suffix" : "" }, { "dropping-particle" : "", "family" : "Wu", "given" : "Xiaoliang", "non-dropping-particle" : "", "parse-names" : false, "suffix" : "" } ], "container-title" : "IEEE Transactions on Geoscience and Remote Sensing", "id" : "ITEM-2", "issue" : "7", "issued" : { "date-parts" : [ [ "2011", "7" ] ] }, "note" : "Not read properly. The second stage of the algorithm scales to ground reflectance using reference targets spread throughout the imaged area. We may be able to skip this second step.\n\nNice summary of possible sources of inconsistency.\nAlso good review of available techniques.\n\nOn a more thorough read, there are some questionable assumptions like = std dev for all frames. Also not too convinced of the author's theoretical insight.\n\nIt seems the BRDF approach uses std kernels to describe viewing geom effects i.e. it doesn't require ground truth??? Then a 2nd stage that is a linear xformation to grounsd truth (real refl). This second stage could be skipped or replaced with a MODIS cross calibration.\n\nThe first stage is per image independant of the mosaic (brdf and atcor). The second stage is a linear ax+b model to smooth adjacent images fitted to all overallapping areas simulateneously.\n\nI think their model ends up being spatially varying linear but I should couble check this.", "page" : "2573-2588", "title" : "Empirical models for radiometric calibration of digital aerial frame mosaics", "type" : "article-journal", "volume" : "49" }, "uris" : [ "http://www.mendeley.com/documents/?uuid=fcc769ee-dce1-4185-a383-5c22b951e832" ] }, { "id" : "ITEM-3", "itemData" : { "DOI" : "10.1016/j.isprsjprs.2011.09.011", "ISSN" : "09242716", "author" : [ { "dropping-particle" : "", "family" : "L\u00f3pez", "given" : "David Hern\u00e1ndez", "non-dropping-particle" : "", "parse-names" : false, "suffix" : "" }, { "dropping-particle" : "", "family" : "Garc\u00eda", "given" : "Beatriz Felipe", "non-dropping-particle" : "", "parse-names" : false, "suffix" : "" }, { "dropping-particle" : "", "family" : "Piqueras", "given" : "Jos\u00e9 Gonz\u00e1lez", "non-dropping-particle" : "", "parse-names" : false, "suffix" : "" }, { "dropping-particle" : "", "family" : "Guillermo", "given" : "Villa Alc\u00e1zar", "non-dropping-particle" : "", "parse-names" : false, "suffix" : "" } ], "container-title" : "ISPRS Journal of Photogrammetry and Remote Sensing", "id" : "ITEM-3", "issue" : "6", "issued" : { "date-parts" : [ [ "2011", "11" ] ] }, "note" : "Same sensor and resolution as us!\nKernel BRDF. \nMethod requires field control points which are measured with a hand-help spectrometer. \n\nMethod is aimed at a more physical approach than the previous semi-empirical verions. Also it seems a lot of the work is involved in getting abs refl which we don't need. This is what the manual spectrometer measurements are for.\n\nUses 6S transfer model to get theoretical camera response to measured ground tgts\n\nThey tried 2 approaches - one with 8bit LUT adjusted images and one with 12bit raw images. Exactly as I did!!! Ref\n\nMission to get atmospheric params. Not appropriate to use same atmospheric model for entire image.\n\nBRDF needs to be applied to rectified images?\n\nGET REFERENCES!\n\nApplies complete model and Looks at contribution of each step ie.e. atcor then brdf (then mosaic norm). both atcor and brdf are nb! Ref.\n\nUse of control pts allows absolute correction unlike previuous methods. \n\nThere is no specific mosaic norm step, I think the mosaic norm happens in the use of radiometric tie pts.", "page" : "883-893", "title" : "An approach to the radiometric aerotriangulation of photogrammetric images", "type" : "article-journal", "volume" : "66" }, "uris" : [ "http://www.mendeley.com/documents/?uuid=2420ec1b-ab61-4cd8-a56e-2b16e127f81a" ] }, { "id" : "ITEM-4", "itemData" : { "author" : [ { "dropping-particle" : "", "family" : "Chandelier", "given" : "Laure", "non-dropping-particle" : "", "parse-names" : false, "suffix" : "" }, { "dropping-particle" : "", "family" : "Martinoty", "given" : "Gilles", "non-dropping-particle" : "", "parse-names" : false, "suffix" : "" } ], "container-title" : "Photogrammetric Engineering &amp; Remote Sensing", "id" : "ITEM-4", "issue" : "2", "issued" : { "date-parts" : [ [ "2009" ] ] }, "note" : "Good. Similar app to me.\n\nSimilar to other later aerotriangulation paper. Seems results are mostly intended for visual interp but quite possibly good enough for me.\n\nIs a relative method i.e. does not require spectral knowledge of ground points.\n\nAssumes a simple BRDF with 3 params. Solves for the params using common image regions. Not clear if params solved per image or per job. I think it solves brdf and mosaic smoothing in one step as part of the same model unlike other methods.\n\nRef that aerial surveys typically have low haze", "page" : "193-200", "title" : "A radiometric aerial triangulation for the equalization of digital aerial images and orthoimages", "type" : "article-journal", "volume" : "75" }, "uris" : [ "http://www.mendeley.com/documents/?uuid=7365add4-994e-44db-a59b-2ea53bd07d5e" ] }, { "id" : "ITEM-5", "itemData" : { "DOI" : "10.3390/rs1030577", "ISSN" : "2072-4292", "abstract" : "The transition from film imaging to digital imaging in photogrammetric data capture is opening interesting possibilities for photogrammetric processes. A great advantage of digital sensors is their radiometric potential. This article presents a state-of-the-art review on the radiometric aspects of digital photogrammetric images. The analysis is based on a literature research and a questionnaire submitted to various interest groups related to the photogrammetric process. An important contribution to this paper is a characterization of the photogrammetric image acquisition and image product generation systems. The questionnaire revealed many weaknesses in current processes, but the future prospects of radiometrically quantitative photogrammetry are promising.", "author" : [ { "dropping-particle" : "", "family" : "Honkavaara", "given" : "Eija", "non-dropping-particle" : "", "parse-names" : false, "suffix" : "" }, { "dropping-particle" : "", "family" : "Arbiol", "given" : "Roman", "non-dropping-particle" : "", "parse-names" : false, "suffix" : "" }, { "dropping-particle" : "", "family" : "Markelin", "given" : "Lauri", "non-dropping-particle" : "", "parse-names" : false, "suffix" : "" }, { "dropping-particle" : "", "family" : "Martinez", "given" : "Lucas", "non-dropping-particle" : "", "parse-names" : false, "suffix" : "" }, { "dropping-particle" : "", "family" : "Cramer", "given" : "Michael", "non-dropping-particle" : "", "parse-names" : false, "suffix" : "" }, { "dropping-particle" : "", "family" : "Bovet", "given" : "St\u00e9phane", "non-dropping-particle" : "", "parse-names" : false, "suffix" : "" }, { "dropping-particle" : "", "family" : "Chandelier", "given" : "Laure", "non-dropping-particle" : "", "parse-names" : false, "suffix" : "" }, { "dropping-particle" : "", "family" : "Ilves", "given" : "Risto", "non-dropping-particle" : "", "parse-names" : false, "suffix" : "" }, { "dropping-particle" : "", "family" : "Klonus", "given" : "Sascha", "non-dropping-particle" : "", "parse-names" : false, "suffix" : "" }, { "dropping-particle" : "", "family" : "Marshal", "given" : "Paul", "non-dropping-particle" : "", "parse-names" : false, "suffix" : "" }, { "dropping-particle" : "", "family" : "Schl\u00e4pfer", "given" : "Daniel", "non-dropping-particle" : "", "parse-names" : false, "suffix" : "" }, { "dropping-particle" : "", "family" : "Tabor", "given" : "Mark", "non-dropping-particle" : "", "parse-names" : false, "suffix" : "" }, { "dropping-particle" : "", "family" : "Thom", "given" : "Christian", "non-dropping-particle" : "", "parse-names" : false, "suffix" : "" }, { "dropping-particle" : "", "family" : "Veje", "given" : "Nikolaj", "non-dropping-particle" : "", "parse-names" : false, "suffix" : "" } ], "container-title" : "Remote Sensing", "id" : "ITEM-5", "issue" : "4", "issued" : { "date-parts" : [ [ "2009", "9", "10" ] ] }, "note" : "discusses the full radiometric calib process incl camera calib, atcor, brdf\n\ndiscusses the general state of affairs in calibraiton", "page" : "577-605", "title" : "Digital airborne photogrammetry\u2014A new tool for quantitative remote sensing?\u2014A state-of-the-art review on radiometric aspects of digital photogrammetric images", "type" : "article-journal", "volume" : "1" }, "uris" : [ "http://www.mendeley.com/documents/?uuid=3e1b8009-2f49-4384-a98c-90309df33e2d" ] } ], "mendeley" : { "formattedCitation" : "(Markelin et al. 2012; Collings et al. 2011; L\u00f3pez et al. 2011; Chandelier and Martinoty 2009; Honkavaara et al. 2009)", "plainTextFormattedCitation" : "(Markelin et al. 2012; Collings et al. 2011; L\u00f3pez et al. 2011; Chandelier and Martinoty 2009; Honkavaara et al. 2009)", "previouslyFormattedCitation" : "(Markelin et al. 2012; Collings et al. 2011; L\u00f3pez et al. 2011; Chandelier and Martinoty 2009; Honkavaara et al. 2009)" }, "properties" : {  }, "schema" : "https://github.com/citation-style-language/schema/raw/master/csl-citation.json" }</w:instrText>
+      </w:r>
+      <w:r>
+        <w:fldChar w:fldCharType="separate"/>
+      </w:r>
+      <w:r>
+        <w:rPr>
+          <w:noProof/>
+        </w:rPr>
+        <w:t>(Markelin et al. 2012; Collings et al. 2011; López et al. 2011; Chandelier and Martinoty 2009; Honkavaara et al. 2009)</w:t>
+      </w:r>
+      <w:r>
+        <w:fldChar w:fldCharType="end"/>
+      </w:r>
+      <w:r>
+        <w:t xml:space="preserve">.  Accurate geometric calibration techniques for producing </w:t>
+      </w:r>
+      <w:proofErr w:type="spellStart"/>
+      <w:r>
+        <w:t>orthorectified</w:t>
+      </w:r>
+      <w:proofErr w:type="spellEnd"/>
+      <w:r>
+        <w:t xml:space="preserve"> images are well established and form part of typical aerial imagery processing workflows </w:t>
+      </w:r>
+      <w:r>
+        <w:fldChar w:fldCharType="begin" w:fldLock="1"/>
+      </w:r>
+      <w:r>
+        <w:instrText>ADDIN CSL_CITATION { "citationItems" : [ { "id" : "ITEM-1", "itemData" : { "author" : [ { "dropping-particle" : "", "family" : "Chandelier", "given" : "Laure", "non-dropping-particle" : "", "parse-names" : false, "suffix" : "" }, { "dropping-particle" : "", "family" : "Martinoty", "given" : "Gilles", "non-dropping-particle" : "", "parse-names" : false, "suffix" : "" } ], "container-title" : "Photogrammetric Engineering &amp; Remote Sensing", "id" : "ITEM-1", "issue" : "2", "issued" : { "date-parts" : [ [ "2009" ] ] }, "note" : "Good. Similar app to me.\n\nSimilar to other later aerotriangulation paper. Seems results are mostly intended for visual interp but quite possibly good enough for me.\n\nIs a relative method i.e. does not require spectral knowledge of ground points.\n\nAssumes a simple BRDF with 3 params. Solves for the params using common image regions. Not clear if params solved per image or per job. I think it solves brdf and mosaic smoothing in one step as part of the same model unlike other methods.\n\nRef that aerial surveys typically have low haze", "page" : "193-200", "title" : "A radiometric aerial triangulation for the equalization of digital aerial images and orthoimages", "type" : "article-journal", "volume" : "75" }, "uris" : [ "http://www.mendeley.com/documents/?uuid=7365add4-994e-44db-a59b-2ea53bd07d5e" ] } ], "mendeley" : { "formattedCitation" : "(Chandelier and Martinoty 2009)", "plainTextFormattedCitation" : "(Chandelier and Martinoty 2009)", "previouslyFormattedCitation" : "(Chandelier and Martinoty 2009)" }, "properties" : {  }, "schema" : "https://github.com/citation-style-language/schema/raw/master/csl-citation.json" }</w:instrText>
+      </w:r>
+      <w:r>
+        <w:fldChar w:fldCharType="separate"/>
+      </w:r>
+      <w:r>
+        <w:rPr>
+          <w:noProof/>
+        </w:rPr>
+        <w:t>(Chandelier and Martinoty 2009)</w:t>
+      </w:r>
+      <w:r>
+        <w:fldChar w:fldCharType="end"/>
+      </w:r>
+      <w:r>
+        <w:t xml:space="preserve">.  Because aerial image mosaics are commonly produced for the purpose of visual interpretation, techniques such as dodging and lookup tables (LUTs) are often used to produce smooth and visually appealing results </w:t>
+      </w:r>
+      <w:r>
+        <w:fldChar w:fldCharType="begin" w:fldLock="1"/>
+      </w:r>
+      <w:r>
+        <w:instrText>ADDIN CSL_CITATION { "citationItems" : [ { "id" : "ITEM-1", "itemData" : { "DOI" : "10.1016/j.isprsjprs.2011.09.011", "ISSN" : "09242716", "author" : [ { "dropping-particle" : "", "family" : "L\u00f3pez", "given" : "David Hern\u00e1ndez", "non-dropping-particle" : "", "parse-names" : false, "suffix" : "" }, { "dropping-particle" : "", "family" : "Garc\u00eda", "given" : "Beatriz Felipe", "non-dropping-particle" : "", "parse-names" : false, "suffix" : "" }, { "dropping-particle" : "", "family" : "Piqueras", "given" : "Jos\u00e9 Gonz\u00e1lez", "non-dropping-particle" : "", "parse-names" : false, "suffix" : "" }, { "dropping-particle" : "", "family" : "Guillermo", "given" : "Villa Alc\u00e1zar", "non-dropping-particle" : "", "parse-names" : false, "suffix" : "" } ], "container-title" : "ISPRS Journal of Photogrammetry and Remote Sensing", "id" : "ITEM-1", "issue" : "6", "issued" : { "date-parts" : [ [ "2011", "11" ] ] }, "note" : "Same sensor and resolution as us!\nKernel BRDF. \nMethod requires field control points which are measured with a hand-help spectrometer. \n\nMethod is aimed at a more physical approach than the previous semi-empirical verions. Also it seems a lot of the work is involved in getting abs refl which we don't need. This is what the manual spectrometer measurements are for.\n\nUses 6S transfer model to get theoretical camera response to measured ground tgts\n\nThey tried 2 approaches - one with 8bit LUT adjusted images and one with 12bit raw images. Exactly as I did!!! Ref\n\nMission to get atmospheric params. Not appropriate to use same atmospheric model for entire image.\n\nBRDF needs to be applied to rectified images?\n\nGET REFERENCES!\n\nApplies complete model and Looks at contribution of each step ie.e. atcor then brdf (then mosaic norm). both atcor and brdf are nb! Ref.\n\nUse of control pts allows absolute correction unlike previuous methods. \n\nThere is no specific mosaic norm step, I think the mosaic norm happens in the use of radiometric tie pts.", "page" : "883-893", "title" : "An approach to the radiometric aerotriangulation of photogrammetric images", "type" : "article-journal", "volume" : "66" }, "uris" : [ "http://www.mendeley.com/documents/?uuid=2420ec1b-ab61-4cd8-a56e-2b16e127f81a" ] } ], "mendeley" : { "formattedCitation" : "(L\u00f3pez et al. 2011)", "plainTextFormattedCitation" : "(L\u00f3pez et al. 2011)", "previouslyFormattedCitation" : "(L\u00f3pez et al. 2011)" }, "properties" : {  }, "schema" : "https://github.com/citation-style-language/schema/raw/master/csl-citation.json" }</w:instrText>
+      </w:r>
+      <w:r>
+        <w:fldChar w:fldCharType="separate"/>
+      </w:r>
+      <w:r>
+        <w:rPr>
+          <w:noProof/>
+        </w:rPr>
+        <w:t>(López et al. 2011)</w:t>
+      </w:r>
+      <w:r>
+        <w:fldChar w:fldCharType="end"/>
+      </w:r>
+      <w:r>
+        <w:t xml:space="preserve">.  This kind of adjustment can damage the spectral information content and is not suited to quantitative remote sensing.  Also, spatial and temporal radiometric variations in aerial imagery limit the spatial and temporal extents to which quantitative remote sensing techniques can be successfully applied </w:t>
+      </w:r>
+      <w:r>
+        <w:fldChar w:fldCharType="begin" w:fldLock="1"/>
+      </w:r>
+      <w:r>
+        <w:instrText>ADDIN CSL_CITATION { "citationItems" : [ { "id" : "ITEM-1", "itemData" : { "DOI" : "10.1127/1432-8364/2012/0115", "ISSN" : "14328364", "author" : [ { "dropping-particle" : "", "family" : "Markelin", "given" : "Lauri", "non-dropping-particle" : "", "parse-names" : false, "suffix" : "" }, { "dropping-particle" : "", "family" : "Honkavaara", "given" : "Eija", "non-dropping-particle" : "", "parse-names" : false, "suffix" : "" }, { "dropping-particle" : "", "family" : "Schl\u00e4pfer", "given" : "Daniel", "non-dropping-particle" : "", "parse-names" : false, "suffix" : "" }, { "dropping-particle" : "", "family" : "Bovet", "given" : "St\u00e9phane", "non-dropping-particle" : "", "parse-names" : false, "suffix" : "" }, { "dropping-particle" : "", "family" : "Korpela", "given" : "Ilkka", "non-dropping-particle" : "", "parse-names" : false, "suffix" : "" } ], "container-title" : "Photogrammetrie - Fernerkundung - Geoinformation", "id" : "ITEM-1", "issue" : "3", "issued" : { "date-parts" : [ [ "2012", "6", "1" ] ] }, "note" : "Focus's on aerial imagery specifically which is good. \n\nsmall Lit review of what has been done to calibrate aerials\n\nRef: This approach has issues with proc and mem as justification for our simplified approach\n\nOK results", "page" : "251-266", "title" : "Assessment of radiometric correction methods for ADS40 imagery", "type" : "article-journal", "volume" : "2012" }, "uris" : [ "http://www.mendeley.com/documents/?uuid=732e2f42-54b0-4629-b725-1a1c6c3b9301" ] } ], "mendeley" : { "formattedCitation" : "(Markelin et al. 2012)", "plainTextFormattedCitation" : "(Markelin et al. 2012)", "previouslyFormattedCitation" : "(Markelin et al. 2012)" }, "properties" : {  }, "schema" : "https://github.com/citation-style-language/schema/raw/master/csl-citation.json" }</w:instrText>
+      </w:r>
+      <w:r>
+        <w:fldChar w:fldCharType="separate"/>
+      </w:r>
+      <w:r>
+        <w:rPr>
+          <w:noProof/>
+        </w:rPr>
+        <w:t>(Markelin et al. 2012)</w:t>
+      </w:r>
+      <w:r>
+        <w:fldChar w:fldCharType="end"/>
+      </w:r>
+      <w:r>
+        <w:t xml:space="preserve">. Ideally, quantitative analyses should be carried out on reflectance values.  Atmospheric influences, bidirectional reflectance distribution function (BRDF) effects and sensor variations all contribute to radiometric variations in the imagery.  To obtain surface reflectance, these radiometric variations must be removed, or reduced as far as possible.  Transformation to surface reflectance is beneficial, as, unlike at-sensor quantities or surface radiance, surface reflectance is invariant to changes in atmospheric conditions and viewing geometry.  This allows the surface reflectance data to be used in physical models, fused with other reflectance data and used in multi-temporal studies </w:t>
+      </w:r>
+      <w:r>
+        <w:fldChar w:fldCharType="begin" w:fldLock="1"/>
+      </w:r>
+      <w:r>
+        <w:instrText>ADDIN CSL_CITATION { "citationItems" : [ { "id" : "ITEM-1", "itemData" : { "author" : [ { "dropping-particle" : "", "family" : "Downey", "given" : "Michael", "non-dropping-particle" : "", "parse-names" : false, "suffix" : "" }, { "dropping-particle" : "", "family" : "Uebbing", "given" : "Robert", "non-dropping-particle" : "", "parse-names" : false, "suffix" : "" }, { "dropping-particle" : "", "family" : "Gehrke", "given" : "Stephan", "non-dropping-particle" : "", "parse-names" : false, "suffix" : "" }, { "dropping-particle" : "", "family" : "Beisl", "given" : "Ulrich", "non-dropping-particle" : "", "parse-names" : false, "suffix" : "" } ], "container-title" : "ASPRS 2010 Annual Conference", "id" : "ITEM-1", "issued" : { "date-parts" : [ [ "2010", "4" ] ] }, "note" : "Ref IT req for storage and proc power to do per image ATcor + BRDF", "publisher-place" : "San Diego, CA, USA", "title" : "Radiometric processing of ADS imagery: using atmospheric and BRDF corrections in production", "type" : "paper-conference" }, "uris" : [ "http://www.mendeley.com/documents/?uuid=c9153b2f-db5b-473f-8015-3df817fb263f" ] }, { "id" : "ITEM-2", "itemData" : { "DOI" : "10.1016/j.rse.2008.06.011", "ISSN" : "00344257", "author" : [ { "dropping-particle" : "", "family" : "Vicente-Serrano", "given" : "S", "non-dropping-particle" : "", "parse-names" : false, "suffix" : "" }, { "dropping-particle" : "", "family" : "P\u00e9rez-Cabello", "given" : "F", "non-dropping-particle" : "", "parse-names" : false, "suffix" : "" }, { "dropping-particle" : "", "family" : "Lasanta", "given" : "T", "non-dropping-particle" : "", "parse-names" : false, "suffix" : "" } ], "container-title" : "Remote Sensing of Environment", "id" : "ITEM-2", "issue" : "10", "issued" : { "date-parts" : [ [ "2008", "10", "15" ] ] }, "note" : "Discusses the general problem of calibration and obtaining consistency. Well written and good bg on calibration.\n\nTests a number of different options. INcl xcalib and RTM\n\nDiscusses sources of atmospheric data for RTM and general issues around their reliability\n\nLinear relationship describes calibration problems, refs given\n\nThe discuss &amp;quot;topographic normalisation&amp;quot; which includes or is similar to brdf although perhaps brdf doesn't typically consider topography. Does MODIS BRDF include topographic correction? I would think that a kernelised BRDF cannot account for topograohic effects in rugged terrain.", "page" : "3916-3934", "title" : "Assessment of radiometric correction techniques in analyzing vegetation variability and change using time series of Landsat images", "type" : "article-journal", "volume" : "112" }, "uris" : [ "http://www.mendeley.com/documents/?uuid=78ec85ee-a709-4b05-9b37-5682115b8fb6" ] } ], "mendeley" : { "formattedCitation" : "(Downey et al. 2010; Vicente-Serrano, P\u00e9rez-Cabello, and Lasanta 2008)", "plainTextFormattedCitation" : "(Downey et al. 2010; Vicente-Serrano, P\u00e9rez-Cabello, and Lasanta 2008)", "previouslyFormattedCitation" : "(Downey et al. 2010; Vicente-Serrano, P\u00e9rez-Cabello, and Lasanta 2008)" }, "properties" : {  }, "schema" : "https://github.com/citation-style-language/schema/raw/master/csl-citation.json" }</w:instrText>
+      </w:r>
+      <w:r>
+        <w:fldChar w:fldCharType="separate"/>
+      </w:r>
+      <w:r>
+        <w:rPr>
+          <w:noProof/>
+        </w:rPr>
+        <w:t>(Downey et al. 2010; Vicente-Serrano, Pérez-Cabello, and Lasanta 2008)</w:t>
+      </w:r>
+      <w:r>
+        <w:fldChar w:fldCharType="end"/>
+      </w:r>
+      <w:r>
+        <w:t xml:space="preserve">.  </w:t>
+      </w:r>
+    </w:p>
+    <w:p>
+      <w:pPr>
+        <w:pStyle w:val="Newparagraph"/>
+      </w:pPr>
+    </w:p>
+    <w:p>
+      <w:pPr>
+        <w:pStyle w:val="Newparagraph"/>
+      </w:pPr>
       <w:r>
         <w:lastRenderedPageBreak/>
-        <w:t xml:space="preserve">sensing studies.  The high spatial resolution of these images enables analyses on a finer spatial scale than most satellite-based platforms can provide and consequently allows the exploitation of information such as texture, object-based features and unmixed pixel spectra that is not available in lower resolution images </w:t>
+        <w:t xml:space="preserve">There is some confusion and ambiguity around the use of reflectance terminology in the literature </w:t>
       </w:r>
       <w:r>
         <w:fldChar w:fldCharType="begin" w:fldLock="1"/>
       </w:r>
       <w:r>
-        <w:instrText>ADDIN CSL_CITATION { "citationItems" : [ { "id" : "ITEM-1", "itemData" : { "DOI" : "10.1127/1432-8364/2012/0115", "ISSN" : "14328364", "author" : [ { "dropping-particle" : "", "family" : "Markelin", "given" : "Lauri", "non-dropping-particle" : "", "parse-names" : false, "suffix" : "" }, { "dropping-particle" : "", "family" : "Honkavaara", "given" : "Eija", "non-dropping-particle" : "", "parse-names" : false, "suffix" : "" }, { "dropping-particle" : "", "family" : "Schl\u00e4pfer", "given" : "Daniel", "non-dropping-particle" : "", "parse-names" : false, "suffix" : "" }, { "dropping-particle" : "", "family" : "Bovet", "given" : "St\u00e9phane", "non-dropping-particle" : "", "parse-names" : false, "suffix" : "" }, { "dropping-particle" : "", "family" : "Korpela", "given" : "Ilkka", "non-dropping-particle" : "", "parse-names" : false, "suffix" : "" } ], "container-title" : "Photogrammetrie - Fernerkundung - Geoinformation", "id" : "ITEM-1", "issue" : "3", "issued" : { "date-parts" : [ [ "2012", "6", "1" ] ] }, "note" : "Focus's on aerial imagery specifically which is good. \n\nsmall Lit review of what has been done to calibrate aerials\n\nRef: This approach has issues with proc and mem as justification for our simplified approach\n\nOK results", "page" : "251-266", "title" : "Assessment of radiometric correction methods for ADS40 imagery", "type" : "article-journal", "volume" : "2012" }, "uris" : [ "http://www.mendeley.com/documents/?uuid=732e2f42-54b0-4629-b725-1a1c6c3b9301" ] }, { "id" : "ITEM-2", "itemData" : { "DOI" : "10.1109/TGRS.2011.2108301", "ISSN" : "0196-2892", "author" : [ { "dropping-particle" : "", "family" : "Collings", "given" : "Simon", "non-dropping-particle" : "", "parse-names" : false, "suffix" : "" }, { "dropping-particle" : "", "family" : "Caccetta", "given" : "Peter", "non-dropping-particle" : "", "parse-names" : false, "suffix" : "" }, { "dropping-particle" : "", "family" : "Campbell", "given" : "Norm", "non-dropping-particle" : "", "parse-names" : false, "suffix" : "" }, { "dropping-particle" : "", "family" : "Wu", "given" : "Xiaoliang", "non-dropping-particle" : "", "parse-names" : false, "suffix" : "" } ], "container-title" : "IEEE Transactions on Geoscience and Remote Sensing", "id" : "ITEM-2", "issue" : "7", "issued" : { "date-parts" : [ [ "2011", "7" ] ] }, "note" : "Not read properly. The second stage of the algorithm scales to ground reflectance using reference targets spread throughout the imaged area. We may be able to skip this second step.\n\nNice summary of possible sources of inconsistency.\nAlso good review of available techniques.\n\nOn a more thorough read, there are some questionable assumptions like = std dev for all frames. Also not too convinced of the author's theoretical insight.\n\nIt seems the BRDF approach uses std kernels to describe viewing geom effects i.e. it doesn't require ground truth??? Then a 2nd stage that is a linear xformation to grounsd truth (real refl). This second stage could be skipped or replaced with a MODIS cross calibration.\n\nThe first stage is per image independant of the mosaic (brdf and atcor). The second stage is a linear ax+b model to smooth adjacent images fitted to all overallapping areas simulateneously.\n\nI think their model ends up being spatially varying linear but I should couble check this.", "page" : "2573-2588", "title" : "Empirical models for radiometric calibration of digital aerial frame mosaics", "type" : "article-journal", "volume" : "49" }, "uris" : [ "http://www.mendeley.com/documents/?uuid=fcc769ee-dce1-4185-a383-5c22b951e832" ] }, { "id" : "ITEM-3", "itemData" : { "DOI" : "10.1016/j.isprsjprs.2011.09.011", "ISSN" : "09242716", "author" : [ { "dropping-particle" : "", "family" : "L\u00f3pez", "given" : "David Hern\u00e1ndez", "non-dropping-particle" : "", "parse-names" : false, "suffix" : "" }, { "dropping-particle" : "", "family" : "Garc\u00eda", "given" : "Beatriz Felipe", "non-dropping-particle" : "", "parse-names" : false, "suffix" : "" }, { "dropping-particle" : "", "family" : "Piqueras", "given" : "Jos\u00e9 Gonz\u00e1lez", "non-dropping-particle" : "", "parse-names" : false, "suffix" : "" }, { "dropping-particle" : "", "family" : "Guillermo", "given" : "Villa Alc\u00e1zar", "non-dropping-particle" : "", "parse-names" : false, "suffix" : "" } ], "container-title" : "ISPRS Journal of Photogrammetry and Remote Sensing", "id" : "ITEM-3", "issue" : "6", "issued" : { "date-parts" : [ [ "2011", "11" ] ] }, "note" : "Same sensor and resolution as us!\nKernel BRDF. \nMethod requires field control points which are measured with a hand-help spectrometer. \n\nMethod is aimed at a more physical approach than the previous semi-empirical verions. Also it seems a lot of the work is involved in getting abs refl which we don't need. This is what the manual spectrometer measurements are for.\n\nUses 6S transfer model to get theoretical camera response to measured ground tgts\n\nThey tried 2 approaches - one with 8bit LUT adjusted images and one with 12bit raw images. Exactly as I did!!! Ref\n\nMission to get atmospheric params. Not appropriate to use same atmospheric model for entire image.\n\nBRDF needs to be applied to rectified images?\n\nGET REFERENCES!\n\nApplies complete model and Looks at contribution of each step ie.e. atcor then brdf (then mosaic norm). both atcor and brdf are nb! Ref.\n\nUse of control pts allows absolute correction unlike previuous methods. \n\nThere is no specific mosaic norm step, I think the mosaic norm happens in the use of radiometric tie pts.", "page" : "883-893", "title" : "An approach to the radiometric aerotriangulation of photogrammetric images", "type" : "article-journal", "volume" : "66" }, "uris" : [ "http://www.mendeley.com/documents/?uuid=2420ec1b-ab61-4cd8-a56e-2b16e127f81a" ] }, { "id" : "ITEM-4", "itemData" : { "author" : [ { "dropping-particle" : "", "family" : "Chandelier", "given" : "Laure", "non-dropping-particle" : "", "parse-names" : false, "suffix" : "" }, { "dropping-particle" : "", "family" : "Martinoty", "given" : "Gilles", "non-dropping-particle" : "", "parse-names" : false, "suffix" : "" } ], "container-title" : "Photogrammetric Engineering &amp; Remote Sensing", "id" : "ITEM-4", "issue" : "2", "issued" : { "date-parts" : [ [ "2009" ] ] }, "note" : "Good. Similar app to me.\n\nSimilar to other later aerotriangulation paper. Seems results are mostly intended for visual interp but quite possibly good enough for me.\n\nIs a relative method i.e. does not require spectral knowledge of ground points.\n\nAssumes a simple BRDF with 3 params. Solves for the params using common image regions. Not clear if params solved per image or per job. I think it solves brdf and mosaic smoothing in one step as part of the same model unlike other methods.\n\nRef that aerial surveys typically have low haze", "page" : "193-200", "title" : "A radiometric aerial triangulation for the equalization of digital aerial images and orthoimages", "type" : "article-journal", "volume" : "75" }, "uris" : [ "http://www.mendeley.com/documents/?uuid=7365add4-994e-44db-a59b-2ea53bd07d5e" ] }, { "id" : "ITEM-5", "itemData" : { "DOI" : "10.3390/rs1030577", "ISSN" : "2072-4292", "abstract" : "The transition from film imaging to digital imaging in photogrammetric data capture is opening interesting possibilities for photogrammetric processes. A great advantage of digital sensors is their radiometric potential. This article presents a state-of-the-art review on the radiometric aspects of digital photogrammetric images. The analysis is based on a literature research and a questionnaire submitted to various interest groups related to the photogrammetric process. An important contribution to this paper is a characterization of the photogrammetric image acquisition and image product generation systems. The questionnaire revealed many weaknesses in current processes, but the future prospects of radiometrically quantitative photogrammetry are promising.", "author" : [ { "dropping-particle" : "", "family" : "Honkavaara", "given" : "Eija", "non-dropping-particle" : "", "parse-names" : false, "suffix" : "" }, { "dropping-particle" : "", "family" : "Arbiol", "given" : "Roman", "non-dropping-particle" : "", "parse-names" : false, "suffix" : "" }, { "dropping-particle" : "", "family" : "Markelin", "given" : "Lauri", "non-dropping-particle" : "", "parse-names" : false, "suffix" : "" }, { "dropping-particle" : "", "family" : "Martinez", "given" : "Lucas", "non-dropping-particle" : "", "parse-names" : false, "suffix" : "" }, { "dropping-particle" : "", "family" : "Cramer", "given" : "Michael", "non-dropping-particle" : "", "parse-names" : false, "suffix" : "" }, { "dropping-particle" : "", "family" : "Bovet", "given" : "St\u00e9phane", "non-dropping-particle" : "", "parse-names" : false, "suffix" : "" }, { "dropping-particle" : "", "family" : "Chandelier", "given" : "Laure", "non-dropping-particle" : "", "parse-names" : false, "suffix" : "" }, { "dropping-particle" : "", "family" : "Ilves", "given" : "Risto", "non-dropping-particle" : "", "parse-names" : false, "suffix" : "" }, { "dropping-particle" : "", "family" : "Klonus", "given" : "Sascha", "non-dropping-particle" : "", "parse-names" : false, "suffix" : "" }, { "dropping-particle" : "", "family" : "Marshal", "given" : "Paul", "non-dropping-particle" : "", "parse-names" : false, "suffix" : "" }, { "dropping-particle" : "", "family" : "Schl\u00e4pfer", "given" : "Daniel", "non-dropping-particle" : "", "parse-names" : false, "suffix" : "" }, { "dropping-particle" : "", "family" : "Tabor", "given" : "Mark", "non-dropping-particle" : "", "parse-names" : false, "suffix" : "" }, { "dropping-particle" : "", "family" : "Thom", "given" : "Christian", "non-dropping-particle" : "", "parse-names" : false, "suffix" : "" }, { "dropping-particle" : "", "family" : "Veje", "given" : "Nikolaj", "non-dropping-particle" : "", "parse-names" : false, "suffix" : "" } ], "container-title" : "Remote Sensing", "id" : "ITEM-5", "issue" : "4", "issued" : { "date-parts" : [ [ "2009", "9", "10" ] ] }, "note" : "discusses the full radiometric calib process incl camera calib, atcor, brdf\n\ndiscusses the general state of affairs in calibraiton", "page" : "577-605", "title" : "Digital airborne photogrammetry\u2014A new tool for quantitative remote sensing?\u2014A state-of-the-art review on radiometric aspects of digital photogrammetric images", "type" : "article-journal", "volume" : "1" }, "uris" : [ "http://www.mendeley.com/documents/?uuid=3e1b8009-2f49-4384-a98c-90309df33e2d" ] } ], "mendeley" : { "formattedCitation" : "(Markelin et al. 2012; Collings et al. 2011; L\u00f3pez et al. 2011; Chandelier and Martinoty 2009; Honkavaara et al. 2009)", "plainTextFormattedCitation" : "(Markelin et al. 2012; Collings et al. 2011; L\u00f3pez et al. 2011; Chandelier and Martinoty 2009; Honkavaara et al. 2009)", "previouslyFormattedCitation" : "(Markelin et al. 2012; Collings et al. 2011; L\u00f3pez et al. 2011; Chandelier and Martinoty 2009; Honkavaara et al. 2009)" }, "properties" : {  }, "schema" : "https://github.com/citation-style-language/schema/raw/master/csl-citation.json" }</w:instrText>
+        <w:instrText>ADDIN CSL_CITATION { "citationItems" : [ { "id" : "ITEM-1", "itemData" : { "DOI" : "10.1016/j.rse.2006.03.002", "ISSN" : "00344257", "abstract" : "The remote sensing community puts major efforts into calibration and validation of sensors, measurements, and derived products to quantify and reduce uncertainties. Given recent advances in instrument design, radiometric calibration, atmospheric correction, algorithm development, product development, validation, and delivery, the lack of standardization of reflectance terminology and products becomes a considerable source of error. This article provides full access to the basic concept and definitions of reflectance quantities, as given by Nicodemus et al. [Nicodemus, F.E., Richmond, J.C., Hsia, J.J., Ginsberg, I.W., and Limperis, T. (1977). Geometrical Considerations and Nomenclature for Reflectance. In: National Bureau of Standards, US Department of Commerce, Washington, D.C. URL: http://physics.nist.gov/Divisions/Div844/facilities/specphoto/pdf/geoConsid.pdf.] and Martonchik et al. [Martonchik, J.V., Bruegge, C.J., and Strahler, A. (2000). A review of reflectance nomenclature used in remote sensing. Remote Sensing Reviews, 19, 9\u201320.]. Reflectance terms such as BRDF, HDRF, BRF, BHR, DHR, black-sky albedo, white-sky albedo, and blue-sky albedo are defined, explained, and exemplified, while separating conceptual from measurable quantities. We use selected examples from the peer-reviewed literature to demonstrate that very often the current use of reflectance terminology does not fulfill physical standards and can lead to systematic errors. Secondly, the paper highlights the importance of a proper usage of definitions through quantitative comparison of different reflectance products with special emphasis on wavelength dependent effects. Reflectance quantities acquired under hemispherical illumination conditions (i.e., all outdoor measurements) depend not only on the scattering properties of the observed surface, but as well on atmospheric conditions, the object's surroundings, and the topography, with distinct expression of these effects in different wavelengths. We exemplify differences between the hemispherical and directional illumination quantities, based on observations (i.e., MISR), and on reflectance simulations of natural surfaces (i.e., vegetation canopy and snow cover). In order to improve the current situation of frequent ambiguous usage of reflectance terms and quantities, we suggest standardizing the terminology in reflectance product descriptions and that the community carefully utilizes the proposed reflectance terminology in scientific pu\u2026", "author" : [ { "dropping-particle" : "", "family" : "Schaepman-Strub", "given" : "G.", "non-dropping-particle" : "", "parse-names" : false, "suffix" : "" }, { "dropping-particle" : "", "family" : "Schaepman", "given" : "M.E.", "non-dropping-particle" : "", "parse-names" : false, "suffix" : "" }, { "dropping-particle" : "", "family" : "Painter", "given" : "T.H.", "non-dropping-particle" : "", "parse-names" : false, "suffix" : "" }, { "dropping-particle" : "", "family" : "Dangel", "given" : "S.", "non-dropping-particle" : "", "parse-names" : false, "suffix" : "" }, { "dropping-particle" : "", "family" : "Martonchik", "given" : "J.V.", "non-dropping-particle" : "", "parse-names" : false, "suffix" : "" } ], "container-title" : "Remote Sensing of Environment", "id" : "ITEM-1", "issue" : "1", "issued" : { "date-parts" : [ [ "2006", "7" ] ] }, "note" : "Important definitions of BRF, DHF etc. Helps with general understanding of radiometry. Describes how terms are confused and misreported in the literature. \n\nSome notes apply to my cross-calibration nd validation!", "page" : "27-42", "title" : "Reflectance quantities in optical remote sensing\u2014definitions and case studies", "type" : "article-journal", "volume" : "103" }, "uris" : [ "http://www.mendeley.com/documents/?uuid=765fda75-e459-49fa-b84a-bd26dc0e525c" ] } ], "mendeley" : { "formattedCitation" : "(Schaepman-Strub et al. 2006)", "plainTextFormattedCitation" : "(Schaepman-Strub et al. 2006)", "previouslyFormattedCitation" : "(Schaepman-Strub et al. 2006)" }, "properties" : {  }, "schema" : "https://github.com/citation-style-language/schema/raw/master/csl-citation.json" }</w:instrText>
       </w:r>
       <w:r>
         <w:fldChar w:fldCharType="separate"/>
@@ -416,27 +633,79 @@
         <w:rPr>
           <w:noProof/>
         </w:rPr>
-        <w:t>(Markelin et al. 2012; Collings et al. 2011; López et al. 2011; Chandelier and Martinoty 2009; Honkavaara et al. 2009)</w:t>
+        <w:t>(Schaepman-Strub et al. 2006)</w:t>
       </w:r>
       <w:r>
         <w:fldChar w:fldCharType="end"/>
       </w:r>
       <w:r>
-        <w:t xml:space="preserve">.  Accurate geometric calibration techniques for producing </w:t>
+        <w:t xml:space="preserve">.  In this paper, ‘surface reflectance’ is used to refer to the nadir BRDF-adjusted reflectance (NBAR) measurement provided by the </w:t>
+      </w:r>
+      <w:r>
+        <w:rPr>
+          <w:color w:val="FF0000"/>
+        </w:rPr>
+        <w:t xml:space="preserve">Moderate Resolution Imaging </w:t>
       </w:r>
       <w:proofErr w:type="spellStart"/>
       <w:r>
-        <w:t>orthorectified</w:t>
+        <w:rPr>
+          <w:color w:val="FF0000"/>
+        </w:rPr>
+        <w:t>Spectroradiometer</w:t>
       </w:r>
       <w:proofErr w:type="spellEnd"/>
       <w:r>
-        <w:t xml:space="preserve"> images are well established and form part of typical aerial imagery processing workflows </w:t>
+        <w:rPr>
+          <w:color w:val="FF0000"/>
+        </w:rPr>
+        <w:t xml:space="preserve"> (</w:t>
+      </w:r>
+      <w:r>
+        <w:t>MODIS</w:t>
+      </w:r>
+      <w:r>
+        <w:rPr>
+          <w:color w:val="FF0000"/>
+        </w:rPr>
+        <w:t>)</w:t>
+      </w:r>
+      <w:r>
+        <w:t xml:space="preserve"> </w:t>
+      </w:r>
+      <w:r>
+        <w:t>MCD43</w:t>
+      </w:r>
+      <w:r>
+        <w:t xml:space="preserve"> </w:t>
+      </w:r>
+      <w:r>
+        <w:rPr>
+          <w:color w:val="FF0000"/>
+        </w:rPr>
+        <w:t>BRDF/albedo</w:t>
+      </w:r>
+      <w:r>
+        <w:t xml:space="preserve"> products.  NBAR is the bidirectional reflectance factor normalised to local solar noon and viewed at nadir.  It is worth noting that it is not possible or practical to correct for all the sources of radiometric variation in aerial imagery.  The surface reflectance in most so-called ‘corrected’ or ‘calibrated’ images is only an approximation of the actual value.</w:t>
+      </w:r>
+    </w:p>
+    <w:p>
+      <w:pPr>
+        <w:pStyle w:val="Newparagraph"/>
+      </w:pPr>
+    </w:p>
+    <w:p>
+      <w:pPr>
+        <w:pStyle w:val="Newparagraph"/>
+      </w:pPr>
+      <w:r>
+        <w:t xml:space="preserve">A number of techniques for the correction of BRDF effects are available, including the popular kernel-based method </w:t>
       </w:r>
       <w:r>
         <w:fldChar w:fldCharType="begin" w:fldLock="1"/>
       </w:r>
       <w:r>
-        <w:instrText>ADDIN CSL_CITATION { "citationItems" : [ { "id" : "ITEM-1", "itemData" : { "author" : [ { "dropping-particle" : "", "family" : "Chandelier", "given" : "Laure", "non-dropping-particle" : "", "parse-names" : false, "suffix" : "" }, { "dropping-particle" : "", "family" : "Martinoty", "given" : "Gilles", "non-dropping-particle" : "", "parse-names" : false, "suffix" : "" } ], "container-title" : "Photogrammetric Engineering &amp; Remote Sensing", "id" : "ITEM-1", "issue" : "2", "issued" : { "date-parts" : [ [ "2009" ] ] }, "note" : "Good. Similar app to me.\n\nSimilar to other later aerotriangulation paper. Seems results are mostly intended for visual interp but quite possibly good enough for me.\n\nIs a relative method i.e. does not require spectral knowledge of ground points.\n\nAssumes a simple BRDF with 3 params. Solves for the params using common image regions. Not clear if params solved per image or per job. I think it solves brdf and mosaic smoothing in one step as part of the same model unlike other methods.\n\nRef that aerial surveys typically have low haze", "page" : "193-200", "title" : "A radiometric aerial triangulation for the equalization of digital aerial images and orthoimages", "type" : "article-journal", "volume" : "75" }, "uris" : [ "http://www.mendeley.com/documents/?uuid=7365add4-994e-44db-a59b-2ea53bd07d5e" ] } ], "mendeley" : { "formattedCitation" : "(Chandelier and Martinoty 2009)", "plainTextFormattedCitation" : "(Chandelier and Martinoty 2009)", "previouslyFormattedCitation" : "(Chandelier and Martinoty 2009)" }, "properties" : {  }, "schema" : "https://github.com/citation-style-language/schema/raw/master/csl-citation.json" }</w:instrText>
+        <w:instrText>ADDIN CSL_CITATION { "citationItems" : [ { "id" : "ITEM-1", "itemData" : { "DOI" : "10.1029/92JD01411", "ISSN" : "0148-0227", "abstract" : "A surface bidirectional reflectance model has been developed for the correction of surface bidirectional effects in time series of satellite observations, where both sun and viewing angles are varying. The model follows a semiempirical approach and is designed to be applicable to heteroge- neous surfaces. It contains only three adjustable parameters describing the surface and can potentially be included in an algorithm of processing and correction of a time series of remote sensing data. The model considers that the observed surface bidirectional reflectance is the sum of two main processes operating at a local scale: (1) a diffuse reflection component taking into account the geometrical structure of opaque reflectors on the surface, and shadowing effects, and (2) a volume scattering contribution by a collection of dispersed facets which simulates the volume scattering properties of canopies and bare soils. Detailed comparisons between the model and in situ observations show satisfactory agreement for most investigated surface types in the visible and near-infrared spectral bands. The model appears therefore as a good candidate to reduce substantially the undesirable fluctuations related to surface bidirectional effects in remotely sensed multitemporal data sets.", "author" : [ { "dropping-particle" : "", "family" : "Roujean", "given" : "Jean-Louis", "non-dropping-particle" : "", "parse-names" : false, "suffix" : "" }, { "dropping-particle" : "", "family" : "Leroy", "given" : "Marc", "non-dropping-particle" : "", "parse-names" : false, "suffix" : "" }, { "dropping-particle" : "", "family" : "Deschamps", "given" : "Pierre-Yves", "non-dropping-particle" : "", "parse-names" : false, "suffix" : "" } ], "container-title" : "Journal of Geophysical Research", "id" : "ITEM-1", "issue" : "D18", "issued" : { "date-parts" : [ [ "1992" ] ] }, "page" : "20455", "title" : "A bidirectional reflectance model of the Earth's surface for the correction of remote sensing data", "type" : "article-journal", "volume" : "97" }, "uris" : [ "http://www.mendeley.com/documents/?uuid=43d6539b-f8f4-4a71-a46f-8ca8ad711eff" ] } ], "mendeley" : { "formattedCitation" : "(Roujean, Leroy, and Deschamps 1992)", "plainTextFormattedCitation" : "(Roujean, Leroy, and Deschamps 1992)", "previouslyFormattedCitation" : "(Roujean, Leroy, and Deschamps 1992)" }, "properties" : {  }, "schema" : "https://github.com/citation-style-language/schema/raw/master/csl-citation.json" }</w:instrText>
       </w:r>
       <w:r>
         <w:fldChar w:fldCharType="separate"/>
@@ -445,18 +714,290 @@
         <w:rPr>
           <w:noProof/>
         </w:rPr>
-        <w:t>(Chandelier and Martinoty 2009)</w:t>
+        <w:t>(Roujean, Leroy, and Deschamps 1992)</w:t>
       </w:r>
       <w:r>
         <w:fldChar w:fldCharType="end"/>
       </w:r>
       <w:r>
-        <w:t xml:space="preserve">.  Because aerial image mosaics are commonly produced for the purpose of visual interpretation, techniques such as dodging and lookup tables (LUTs) are often used to produce smooth and visually appealing results </w:t>
+        <w:t xml:space="preserve">.  Approaches based on radiometric transfer modelling, such as </w:t>
+      </w:r>
+      <w:r>
+        <w:rPr>
+          <w:color w:val="FF0000"/>
+        </w:rPr>
+        <w:t>A</w:t>
+      </w:r>
+      <w:r>
+        <w:rPr>
+          <w:color w:val="FF0000"/>
+        </w:rPr>
+        <w:t>tmospheric/</w:t>
+      </w:r>
+      <w:r>
+        <w:rPr>
+          <w:color w:val="FF0000"/>
+        </w:rPr>
+        <w:t>T</w:t>
+      </w:r>
+      <w:r>
+        <w:rPr>
+          <w:color w:val="FF0000"/>
+        </w:rPr>
+        <w:t xml:space="preserve">opographic </w:t>
+      </w:r>
+      <w:r>
+        <w:rPr>
+          <w:color w:val="FF0000"/>
+        </w:rPr>
+        <w:t>C</w:t>
+      </w:r>
+      <w:r>
+        <w:rPr>
+          <w:color w:val="FF0000"/>
+        </w:rPr>
+        <w:t>orrection (</w:t>
+      </w:r>
+      <w:r>
+        <w:t>ATCOR</w:t>
+      </w:r>
+      <w:r>
+        <w:rPr>
+          <w:color w:val="FF0000"/>
+        </w:rPr>
+        <w:t>)</w:t>
+      </w:r>
+      <w:r>
+        <w:t xml:space="preserve"> </w:t>
       </w:r>
       <w:r>
         <w:fldChar w:fldCharType="begin" w:fldLock="1"/>
       </w:r>
       <w:r>
+        <w:instrText>ADDIN CSL_CITATION { "citationItems" : [ { "id" : "ITEM-1", "itemData" : { "abstract" : "A method for the combined correction of atmospheric and topographic e\ue080 ects has been developed. It accounts for horizontally varying atmospheric conditions and also includes the height dependence of the atmospheric radiance and transmittance functions to simulate the simpli\u00ae ed properties of a three- dimensional atmosphere. A Digital Elevation Model (DEM) is used to obtain information about surface elevation, slope, and orientation. Based on the Lambertian assumption the surface re\u00af ectance in rugged terrain is calculated. The method is restricted to high spatial resolution satellite sensors like Landsat TM and SPOT HRV, since some simplifying assumptions are being made to reduce the required image processing time. The possibilities and limitations of the method are critically discussed.", "author" : [ { "dropping-particle" : "", "family" : "Richter", "given" : "R.", "non-dropping-particle" : "", "parse-names" : false, "suffix" : "" } ], "container-title" : "International Journal of Remote Sensing", "id" : "ITEM-1", "issue" : "5", "issued" : { "date-parts" : [ [ "1997" ] ] }, "page" : "1099-1111", "title" : "Correction of atmospheric and topographic effects for high spatial resolution satellite imagery", "type" : "article-journal", "volume" : "18" }, "uris" : [ "http://www.mendeley.com/documents/?uuid=e9d41c10-45ef-438a-8dd6-3ab2ab237706" ] } ], "mendeley" : { "formattedCitation" : "(Richter 1997)", "plainTextFormattedCitation" : "(Richter 1997)", "previouslyFormattedCitation" : "(Richter 1997)" }, "properties" : {  }, "schema" : "https://github.com/citation-style-language/schema/raw/master/csl-citation.json" }</w:instrText>
+      </w:r>
+      <w:r>
+        <w:fldChar w:fldCharType="separate"/>
+      </w:r>
+      <w:r>
+        <w:rPr>
+          <w:noProof/>
+        </w:rPr>
+        <w:t>(Richter 1997)</w:t>
+      </w:r>
+      <w:r>
+        <w:fldChar w:fldCharType="end"/>
+      </w:r>
+      <w:r>
+        <w:t xml:space="preserve">, </w:t>
+      </w:r>
+      <w:r>
+        <w:rPr>
+          <w:rStyle w:val="st"/>
+          <w:color w:val="FF0000"/>
+        </w:rPr>
+        <w:t>M</w:t>
+      </w:r>
+      <w:r>
+        <w:rPr>
+          <w:rStyle w:val="st"/>
+          <w:color w:val="FF0000"/>
+        </w:rPr>
+        <w:t>oderate Resolution A</w:t>
+      </w:r>
+      <w:r>
+        <w:rPr>
+          <w:rStyle w:val="st"/>
+          <w:color w:val="FF0000"/>
+        </w:rPr>
+        <w:t>tmospheric T</w:t>
+      </w:r>
+      <w:r>
+        <w:rPr>
+          <w:rStyle w:val="st"/>
+          <w:color w:val="FF0000"/>
+        </w:rPr>
+        <w:t>rans</w:t>
+      </w:r>
+      <w:r>
+        <w:rPr>
+          <w:rStyle w:val="st"/>
+          <w:color w:val="FF0000"/>
+        </w:rPr>
+        <w:t>mission</w:t>
+      </w:r>
+      <w:r>
+        <w:rPr>
+          <w:rStyle w:val="st"/>
+          <w:color w:val="FF0000"/>
+        </w:rPr>
+        <w:t xml:space="preserve"> (</w:t>
+      </w:r>
+      <w:r>
+        <w:t>MODTRAN</w:t>
+      </w:r>
+      <w:r>
+        <w:rPr>
+          <w:color w:val="FF0000"/>
+        </w:rPr>
+        <w:t>)</w:t>
+      </w:r>
+      <w:r>
+        <w:t xml:space="preserve"> </w:t>
+      </w:r>
+      <w:r>
+        <w:fldChar w:fldCharType="begin" w:fldLock="1"/>
+      </w:r>
+      <w:r>
+        <w:instrText>ADDIN CSL_CITATION { "citationItems" : [ { "id" : "ITEM-1", "itemData" : { "ISSN" : "0277786X", "abstract" : "MODTRAN4, the latest publicly released version of MODTRAN, provides many new and important options for modeling atmospheric radiation transport. A correlated-k algorithm improves multiple scattering, eliminates Curtis-Godson averaging, and introduces Beer's Law dependencies into the band model. An optimized 15 cm-1 band model provides over a 10-fold increase in speed over the standard MODTRAN 1 cm-1 band model with comparable accuracy when higher spectral resolution results are unnecessary. The MODTRAN ground surface has been upgraded to include the effects of Bidirectional Reflectance Distribution Functions (BRDFs) and Adjacency. The BRDFs are entered using standard parameterizations and are coupled into line-of-sight surface radiance calculations.", "author" : [ { "dropping-particle" : "", "family" : "Berk", "given" : "A.", "non-dropping-particle" : "", "parse-names" : false, "suffix" : "" }, { "dropping-particle" : "", "family" : "Anderson", "given" : "G. P.", "non-dropping-particle" : "", "parse-names" : false, "suffix" : "" }, { "dropping-particle" : "", "family" : "Bernstein", "given" : "L. S.", "non-dropping-particle" : "", "parse-names" : false, "suffix" : "" }, { "dropping-particle" : "", "family" : "Acharya", "given" : "P. K.", "non-dropping-particle" : "", "parse-names" : false, "suffix" : "" }, { "dropping-particle" : "", "family" : "Dothe", "given" : "H.", "non-dropping-particle" : "", "parse-names" : false, "suffix" : "" }, { "dropping-particle" : "", "family" : "Matthew", "given" : "M. W.", "non-dropping-particle" : "", "parse-names" : false, "suffix" : "" }, { "dropping-particle" : "", "family" : "Adler-Golden", "given" : "S. M.", "non-dropping-particle" : "", "parse-names" : false, "suffix" : "" }, { "dropping-particle" : "", "family" : "Chetwynd", "given" : "J. H.", "non-dropping-particle" : "", "parse-names" : false, "suffix" : "" }, { "dropping-particle" : "", "family" : "Richtsmeier", "given" : "S. C.", "non-dropping-particle" : "", "parse-names" : false, "suffix" : "" }, { "dropping-particle" : "", "family" : "Pukall", "given" : "B.", "non-dropping-particle" : "", "parse-names" : false, "suffix" : "" }, { "dropping-particle" : "", "family" : "Allred", "given" : "C. L.", "non-dropping-particle" : "", "parse-names" : false, "suffix" : "" }, { "dropping-particle" : "", "family" : "Jeong", "given" : "L. S.", "non-dropping-particle" : "", "parse-names" : false, "suffix" : "" }, { "dropping-particle" : "", "family" : "Hoke", "given" : "M. L.", "non-dropping-particle" : "", "parse-names" : false, "suffix" : "" } ], "container-title" : "Proceedings of SPIE - The International Society for Optical Engineering", "id" : "ITEM-1", "issued" : { "date-parts" : [ [ "1999", "7" ] ] }, "page" : "348-353", "publisher" : "Society of Photo-Optical Instrumentation Engineers", "publisher-place" : "Denver, CO", "title" : "MODTRAN4 radiative transfer modeling for atmospheric correction", "type" : "paper-conference", "volume" : "3756" }, "uris" : [ "http://www.mendeley.com/documents/?uuid=ebbba4ff-85cc-40e3-b993-e0a32e41ad90" ] } ], "mendeley" : { "formattedCitation" : "(Berk et al. 1999)", "plainTextFormattedCitation" : "(Berk et al. 1999)", "previouslyFormattedCitation" : "(Berk et al. 1999)" }, "properties" : {  }, "schema" : "https://github.com/citation-style-language/schema/raw/master/csl-citation.json" }</w:instrText>
+      </w:r>
+      <w:r>
+        <w:fldChar w:fldCharType="separate"/>
+      </w:r>
+      <w:r>
+        <w:rPr>
+          <w:noProof/>
+        </w:rPr>
+        <w:t>(Berk et al. 1999)</w:t>
+      </w:r>
+      <w:r>
+        <w:fldChar w:fldCharType="end"/>
+      </w:r>
+      <w:r>
+        <w:t xml:space="preserve"> and </w:t>
+      </w:r>
+      <w:r>
+        <w:rPr>
+          <w:rStyle w:val="st"/>
+          <w:color w:val="FF0000"/>
+        </w:rPr>
+        <w:t>Second Simulation of a Satellite Signal in the Solar Spectrum</w:t>
+      </w:r>
+      <w:r>
+        <w:rPr>
+          <w:rStyle w:val="st"/>
+          <w:color w:val="FF0000"/>
+        </w:rPr>
+        <w:t xml:space="preserve"> (</w:t>
+      </w:r>
+      <w:r>
+        <w:t>6S</w:t>
+      </w:r>
+      <w:r>
+        <w:rPr>
+          <w:color w:val="FF0000"/>
+        </w:rPr>
+        <w:t>)</w:t>
+      </w:r>
+      <w:r>
+        <w:t xml:space="preserve"> </w:t>
+      </w:r>
+      <w:r>
+        <w:fldChar w:fldCharType="begin" w:fldLock="1"/>
+      </w:r>
+      <w:r>
+        <w:instrText>ADDIN CSL_CITATION { "citationItems" : [ { "id" : "ITEM-1", "itemData" : { "DOI" : "10.1109/36.581987", "ISSN" : "01962892", "author" : [ { "dropping-particle" : "", "family" : "Vermote", "given" : "E.", "non-dropping-particle" : "", "parse-names" : false, "suffix" : "" }, { "dropping-particle" : "", "family" : "Tanre", "given" : "D.", "non-dropping-particle" : "", "parse-names" : false, "suffix" : "" }, { "dropping-particle" : "", "family" : "Deuze", "given" : "J.L.", "non-dropping-particle" : "", "parse-names" : false, "suffix" : "" }, { "dropping-particle" : "", "family" : "Herman", "given" : "Maurice", "non-dropping-particle" : "", "parse-names" : false, "suffix" : "" }, { "dropping-particle" : "", "family" : "Morcette", "given" : "J.-J.", "non-dropping-particle" : "", "parse-names" : false, "suffix" : "" } ], "container-title" : "IEEE Transactions on Geoscience and Remote Sensing", "id" : "ITEM-1", "issue" : "3", "issued" : { "date-parts" : [ [ "1997", "5" ] ] }, "page" : "675-686", "title" : "Second simulation of the satellite signal in the solar spectrum, 6S: an overview", "type" : "article-journal", "volume" : "35" }, "uris" : [ "http://www.mendeley.com/documents/?uuid=bd4c9636-9244-4bd7-9052-43591162c308" ] } ], "mendeley" : { "formattedCitation" : "(Vermote et al. 1997)", "plainTextFormattedCitation" : "(Vermote et al. 1997)", "previouslyFormattedCitation" : "(Vermote et al. 1997)" }, "properties" : {  }, "schema" : "https://github.com/citation-style-language/schema/raw/master/csl-citation.json" }</w:instrText>
+      </w:r>
+      <w:r>
+        <w:fldChar w:fldCharType="separate"/>
+      </w:r>
+      <w:r>
+        <w:rPr>
+          <w:noProof/>
+        </w:rPr>
+        <w:t>(Vermote et al. 1997)</w:t>
+      </w:r>
+      <w:r>
+        <w:fldChar w:fldCharType="end"/>
+      </w:r>
+      <w:r>
+        <w:t xml:space="preserve"> are used for atmospheric correction.  While these atmospheric and BRDF correction methods are effective on single images </w:t>
+      </w:r>
+      <w:r>
+        <w:fldChar w:fldCharType="begin" w:fldLock="1"/>
+      </w:r>
+      <w:r>
+        <w:instrText>ADDIN CSL_CITATION { "citationItems" : [ { "id" : "ITEM-1", "itemData" : { "DOI" : "10.1127/1432-8364/2012/0115", "ISSN" : "14328364", "author" : [ { "dropping-particle" : "", "family" : "Markelin", "given" : "Lauri", "non-dropping-particle" : "", "parse-names" : false, "suffix" : "" }, { "dropping-particle" : "", "family" : "Honkavaara", "given" : "Eija", "non-dropping-particle" : "", "parse-names" : false, "suffix" : "" }, { "dropping-particle" : "", "family" : "Schl\u00e4pfer", "given" : "Daniel", "non-dropping-particle" : "", "parse-names" : false, "suffix" : "" }, { "dropping-particle" : "", "family" : "Bovet", "given" : "St\u00e9phane", "non-dropping-particle" : "", "parse-names" : false, "suffix" : "" }, { "dropping-particle" : "", "family" : "Korpela", "given" : "Ilkka", "non-dropping-particle" : "", "parse-names" : false, "suffix" : "" } ], "container-title" : "Photogrammetrie - Fernerkundung - Geoinformation", "id" : "ITEM-1", "issue" : "3", "issued" : { "date-parts" : [ [ "2012", "6", "1" ] ] }, "note" : "Focus's on aerial imagery specifically which is good. \n\nsmall Lit review of what has been done to calibrate aerials\n\nRef: This approach has issues with proc and mem as justification for our simplified approach\n\nOK results", "page" : "251-266", "title" : "Assessment of radiometric correction methods for ADS40 imagery", "type" : "article-journal", "volume" : "2012" }, "uris" : [ "http://www.mendeley.com/documents/?uuid=732e2f42-54b0-4629-b725-1a1c6c3b9301" ] } ], "mendeley" : { "formattedCitation" : "(Markelin et al. 2012)", "plainTextFormattedCitation" : "(Markelin et al. 2012)", "previouslyFormattedCitation" : "(Markelin et al. 2012)" }, "properties" : {  }, "schema" : "https://github.com/citation-style-language/schema/raw/master/csl-citation.json" }</w:instrText>
+      </w:r>
+      <w:r>
+        <w:fldChar w:fldCharType="separate"/>
+      </w:r>
+      <w:r>
+        <w:rPr>
+          <w:noProof/>
+        </w:rPr>
+        <w:t>(Markelin et al. 2012)</w:t>
+      </w:r>
+      <w:r>
+        <w:fldChar w:fldCharType="end"/>
+      </w:r>
+      <w:r>
+        <w:t>, blocks of multiple aerial images present unique challenges.  The large</w:t>
+      </w:r>
+      <w:r>
+        <w:t xml:space="preserve"> field of</w:t>
+      </w:r>
+      <w:r>
+        <w:t xml:space="preserve"> view of aerial imaging cameras cause</w:t>
+      </w:r>
+      <w:r>
+        <w:t>s</w:t>
+      </w:r>
+      <w:r>
+        <w:t xml:space="preserve"> the viewing </w:t>
+      </w:r>
+      <w:r>
+        <w:t xml:space="preserve">geometry </w:t>
+      </w:r>
+      <w:r>
+        <w:t xml:space="preserve">to vary significantly within images </w:t>
+      </w:r>
+      <w:r>
+        <w:fldChar w:fldCharType="begin" w:fldLock="1"/>
+      </w:r>
+      <w:r>
+        <w:instrText>ADDIN CSL_CITATION { "citationItems" : [ { "id" : "ITEM-1", "itemData" : { "DOI" : "10.3390/s8053557", "ISSN" : "14248220", "abstract" : "This paper outlines how light Unmanned Aerial Vehicles (UAV) can be used in remote sensing for precision farming. It focuses on the combination of simple digital photographic cameras with spectral filters, designed to provide multispectral images in the visible and near-infrared domains. In 2005, these instruments were fitted to powered glider and parachute, and flown at six dates staggered over the crop season. We monitored ten varieties of wheat, grown in trial micro-plots in the South-West of France. For each date, we acquired multiple views in four spectral bands corresponding to blue, green, red, and near-infrared. We then performed accurate corrections of image vignetting, geometric distortions, and radiometric bidirectional effects. Afterwards, we derived for each experimental micro-plot several vegetation indexes relevant for vegetation analyses. Finally, we sought relationships between these indexes and field-measured biophysical parameters, both generic and date-specific. Therefore, we established a robust and stable generic relationship between, in one hand, leaf area index and NDVI and, in the other hand, nitrogen uptake and GNDVI. Due to a high amount of noise in the data, it was not possible to obtain a more accurate model for each date independently. A validation protocol showed that we could expect a precision level of 15% in the biophysical parameters estimation while using these relationships.", "author" : [ { "dropping-particle" : "", "family" : "Lelong", "given" : "Camille C. D.", "non-dropping-particle" : "", "parse-names" : false, "suffix" : "" }, { "dropping-particle" : "", "family" : "Burger", "given" : "Phillipe", "non-dropping-particle" : "", "parse-names" : false, "suffix" : "" }, { "dropping-particle" : "", "family" : "Jubelin", "given" : "Guillame", "non-dropping-particle" : "", "parse-names" : false, "suffix" : "" }, { "dropping-particle" : "", "family" : "Roux", "given" : "Bruno", "non-dropping-particle" : "", "parse-names" : false, "suffix" : "" }, { "dropping-particle" : "", "family" : "Labb\u00e9", "given" : "Sylvain", "non-dropping-particle" : "", "parse-names" : false, "suffix" : "" }, { "dropping-particle" : "", "family" : "Baret", "given" : "Fr\u00e9d\u00e9ric", "non-dropping-particle" : "", "parse-names" : false, "suffix" : "" } ], "container-title" : "Sensors", "id" : "ITEM-1", "issue" : "5", "issued" : { "date-parts" : [ [ "2008", "5" ] ] }, "note" : "Good, and relevant in a couple of ways but particularly from calibration perspective.\n\nGood practical app of calibration with no pre-placed ground reference (although they were flying fields of wheat which are obviously quite homogenous). Combination of inter-image on same date and intre-date calibrations which is very relevant for us.", "page" : "3557-3585", "title" : "Assessment of unmanned aerial vehicles imagery for quantitative monitoring of wheat crop in small plots", "type" : "article-journal", "volume" : "8" }, "uris" : [ "http://www.mendeley.com/documents/?uuid=33b4401a-bf88-4cb8-bdb4-1b3b13c5345d" ] } ], "mendeley" : { "formattedCitation" : "(Lelong et al. 2008)", "plainTextFormattedCitation" : "(Lelong et al. 2008)", "previouslyFormattedCitation" : "(Lelong et al. 2008)" }, "properties" : {  }, "schema" : "https://github.com/citation-style-language/schema/raw/master/csl-citation.json" }</w:instrText>
+      </w:r>
+      <w:r>
+        <w:fldChar w:fldCharType="separate"/>
+      </w:r>
+      <w:r>
+        <w:rPr>
+          <w:noProof/>
+        </w:rPr>
+        <w:t>(Lelong et al. 2008)</w:t>
+      </w:r>
+      <w:r>
+        <w:fldChar w:fldCharType="end"/>
+      </w:r>
+      <w:r>
+        <w:t xml:space="preserve">.  Aerial campaigns are usually carried out over multiple days, resulting in significant variation in BRDF and atmospheric conditions.  Each land cover also has its own unique BRDF and corrections should ideally model each of these covers separately </w:t>
+      </w:r>
+      <w:r>
+        <w:fldChar w:fldCharType="begin" w:fldLock="1"/>
+      </w:r>
+      <w:r>
+        <w:instrText>ADDIN CSL_CITATION { "citationItems" : [ { "id" : "ITEM-1", "itemData" : { "DOI" : "10.1109/TGRS.2011.2108301", "ISSN" : "0196-2892", "author" : [ { "dropping-particle" : "", "family" : "Collings", "given" : "Simon", "non-dropping-particle" : "", "parse-names" : false, "suffix" : "" }, { "dropping-particle" : "", "family" : "Caccetta", "given" : "Peter", "non-dropping-particle" : "", "parse-names" : false, "suffix" : "" }, { "dropping-particle" : "", "family" : "Campbell", "given" : "Norm", "non-dropping-particle" : "", "parse-names" : false, "suffix" : "" }, { "dropping-particle" : "", "family" : "Wu", "given" : "Xiaoliang", "non-dropping-particle" : "", "parse-names" : false, "suffix" : "" } ], "container-title" : "IEEE Transactions on Geoscience and Remote Sensing", "id" : "ITEM-1", "issue" : "7", "issued" : { "date-parts" : [ [ "2011", "7" ] ] }, "note" : "Not read properly. The second stage of the algorithm scales to ground reflectance using reference targets spread throughout the imaged area. We may be able to skip this second step.\n\nNice summary of possible sources of inconsistency.\nAlso good review of available techniques.\n\nOn a more thorough read, there are some questionable assumptions like = std dev for all frames. Also not too convinced of the author's theoretical insight.\n\nIt seems the BRDF approach uses std kernels to describe viewing geom effects i.e. it doesn't require ground truth??? Then a 2nd stage that is a linear xformation to grounsd truth (real refl). This second stage could be skipped or replaced with a MODIS cross calibration.\n\nThe first stage is per image independant of the mosaic (brdf and atcor). The second stage is a linear ax+b model to smooth adjacent images fitted to all overallapping areas simulateneously.\n\nI think their model ends up being spatially varying linear but I should couble check this.", "page" : "2573-2588", "title" : "Empirical models for radiometric calibration of digital aerial frame mosaics", "type" : "article-journal", "volume" : "49" }, "uris" : [ "http://www.mendeley.com/documents/?uuid=fcc769ee-dce1-4185-a383-5c22b951e832" ] }, { "id" : "ITEM-2", "itemData" : { "DOI" : "10.3390/rs1030577", "ISSN" : "2072-4292", "abstract" : "The transition from film imaging to digital imaging in photogrammetric data capture is opening interesting possibilities for photogrammetric processes. A great advantage of digital sensors is their radiometric potential. This article presents a state-of-the-art review on the radiometric aspects of digital photogrammetric images. The analysis is based on a literature research and a questionnaire submitted to various interest groups related to the photogrammetric process. An important contribution to this paper is a characterization of the photogrammetric image acquisition and image product generation systems. The questionnaire revealed many weaknesses in current processes, but the future prospects of radiometrically quantitative photogrammetry are promising.", "author" : [ { "dropping-particle" : "", "family" : "Honkavaara", "given" : "Eija", "non-dropping-particle" : "", "parse-names" : false, "suffix" : "" }, { "dropping-particle" : "", "family" : "Arbiol", "given" : "Roman", "non-dropping-particle" : "", "parse-names" : false, "suffix" : "" }, { "dropping-particle" : "", "family" : "Markelin", "given" : "Lauri", "non-dropping-particle" : "", "parse-names" : false, "suffix" : "" }, { "dropping-particle" : "", "family" : "Martinez", "given" : "Lucas", "non-dropping-particle" : "", "parse-names" : false, "suffix" : "" }, { "dropping-particle" : "", "family" : "Cramer", "given" : "Michael", "non-dropping-particle" : "", "parse-names" : false, "suffix" : "" }, { "dropping-particle" : "", "family" : "Bovet", "given" : "St\u00e9phane", "non-dropping-particle" : "", "parse-names" : false, "suffix" : "" }, { "dropping-particle" : "", "family" : "Chandelier", "given" : "Laure", "non-dropping-particle" : "", "parse-names" : false, "suffix" : "" }, { "dropping-particle" : "", "family" : "Ilves", "given" : "Risto", "non-dropping-particle" : "", "parse-names" : false, "suffix" : "" }, { "dropping-particle" : "", "family" : "Klonus", "given" : "Sascha", "non-dropping-particle" : "", "parse-names" : false, "suffix" : "" }, { "dropping-particle" : "", "family" : "Marshal", "given" : "Paul", "non-dropping-particle" : "", "parse-names" : false, "suffix" : "" }, { "dropping-particle" : "", "family" : "Schl\u00e4pfer", "given" : "Daniel", "non-dropping-particle" : "", "parse-names" : false, "suffix" : "" }, { "dropping-particle" : "", "family" : "Tabor", "given" : "Mark", "non-dropping-particle" : "", "parse-names" : false, "suffix" : "" }, { "dropping-particle" : "", "family" : "Thom", "given" : "Christian", "non-dropping-particle" : "", "parse-names" : false, "suffix" : "" }, { "dropping-particle" : "", "family" : "Veje", "given" : "Nikolaj", "non-dropping-particle" : "", "parse-names" : false, "suffix" : "" } ], "container-title" : "Remote Sensing", "id" : "ITEM-2", "issue" : "4", "issued" : { "date-parts" : [ [ "2009", "9", "10" ] ] }, "note" : "discusses the full radiometric calib process incl camera calib, atcor, brdf\n\ndiscusses the general state of affairs in calibraiton", "page" : "577-605", "title" : "Digital airborne photogrammetry\u2014A new tool for quantitative remote sensing?\u2014A state-of-the-art review on radiometric aspects of digital photogrammetric images", "type" : "article-journal", "volume" : "1" }, "uris" : [ "http://www.mendeley.com/documents/?uuid=3e1b8009-2f49-4384-a98c-90309df33e2d" ] } ], "mendeley" : { "formattedCitation" : "(Collings et al. 2011; Honkavaara et al. 2009)", "plainTextFormattedCitation" : "(Collings et al. 2011; Honkavaara et al. 2009)", "previouslyFormattedCitation" : "(Collings et al. 2011; Honkavaara et al. 2009)" }, "properties" : {  }, "schema" : "https://github.com/citation-style-language/schema/raw/master/csl-citation.json" }</w:instrText>
+      </w:r>
+      <w:r>
+        <w:fldChar w:fldCharType="separate"/>
+      </w:r>
+      <w:r>
+        <w:rPr>
+          <w:noProof/>
+        </w:rPr>
+        <w:t>(Collings et al. 2011; Honkavaara et al. 2009)</w:t>
+      </w:r>
+      <w:r>
+        <w:fldChar w:fldCharType="end"/>
+      </w:r>
+      <w:r>
+        <w:t xml:space="preserve">.  Aerial campaigns can also consist of thousands of images, making it impractical to apply time-consuming atmospheric and BRDF correction models to every image </w:t>
+      </w:r>
+      <w:r>
+        <w:fldChar w:fldCharType="begin" w:fldLock="1"/>
+      </w:r>
+      <w:r>
         <w:instrText>ADDIN CSL_CITATION { "citationItems" : [ { "id" : "ITEM-1", "itemData" : { "DOI" : "10.1016/j.isprsjprs.2011.09.011", "ISSN" : "09242716", "author" : [ { "dropping-particle" : "", "family" : "L\u00f3pez", "given" : "David Hern\u00e1ndez", "non-dropping-particle" : "", "parse-names" : false, "suffix" : "" }, { "dropping-particle" : "", "family" : "Garc\u00eda", "given" : "Beatriz Felipe", "non-dropping-particle" : "", "parse-names" : false, "suffix" : "" }, { "dropping-particle" : "", "family" : "Piqueras", "given" : "Jos\u00e9 Gonz\u00e1lez", "non-dropping-particle" : "", "parse-names" : false, "suffix" : "" }, { "dropping-particle" : "", "family" : "Guillermo", "given" : "Villa Alc\u00e1zar", "non-dropping-particle" : "", "parse-names" : false, "suffix" : "" } ], "container-title" : "ISPRS Journal of Photogrammetry and Remote Sensing", "id" : "ITEM-1", "issue" : "6", "issued" : { "date-parts" : [ [ "2011", "11" ] ] }, "note" : "Same sensor and resolution as us!\nKernel BRDF. \nMethod requires field control points which are measured with a hand-help spectrometer. \n\nMethod is aimed at a more physical approach than the previous semi-empirical verions. Also it seems a lot of the work is involved in getting abs refl which we don't need. This is what the manual spectrometer measurements are for.\n\nUses 6S transfer model to get theoretical camera response to measured ground tgts\n\nThey tried 2 approaches - one with 8bit LUT adjusted images and one with 12bit raw images. Exactly as I did!!! Ref\n\nMission to get atmospheric params. Not appropriate to use same atmospheric model for entire image.\n\nBRDF needs to be applied to rectified images?\n\nGET REFERENCES!\n\nApplies complete model and Looks at contribution of each step ie.e. atcor then brdf (then mosaic norm). both atcor and brdf are nb! Ref.\n\nUse of control pts allows absolute correction unlike previuous methods. \n\nThere is no specific mosaic norm step, I think the mosaic norm happens in the use of radiometric tie pts.", "page" : "883-893", "title" : "An approach to the radiometric aerotriangulation of photogrammetric images", "type" : "article-journal", "volume" : "66" }, "uris" : [ "http://www.mendeley.com/documents/?uuid=2420ec1b-ab61-4cd8-a56e-2b16e127f81a" ] } ], "mendeley" : { "formattedCitation" : "(L\u00f3pez et al. 2011)", "plainTextFormattedCitation" : "(L\u00f3pez et al. 2011)", "previouslyFormattedCitation" : "(L\u00f3pez et al. 2011)" }, "properties" : {  }, "schema" : "https://github.com/citation-style-language/schema/raw/master/csl-citation.json" }</w:instrText>
       </w:r>
       <w:r>
@@ -472,13 +1013,35 @@
         <w:fldChar w:fldCharType="end"/>
       </w:r>
       <w:r>
-        <w:t xml:space="preserve">.  This kind of adjustment can damage the spectral information content and is not suited to quantitative remote sensing.  Also, spatial and temporal radiometric variations in aerial imagery limit the spatial and temporal extents to which quantitative remote sensing techniques can be successfully applied </w:t>
+        <w:t xml:space="preserve">.    </w:t>
+      </w:r>
+      <w:r>
+        <w:t>Even if it was</w:t>
+      </w:r>
+      <w:r>
+        <w:t xml:space="preserve"> practical</w:t>
+      </w:r>
+      <w:r>
+        <w:t xml:space="preserve">, remnant radiometric variation due to the </w:t>
+      </w:r>
+      <w:r>
+        <w:lastRenderedPageBreak/>
+        <w:t>inexact nature of BRDF and atmospheric corrections will result in discontinuities</w:t>
+      </w:r>
+      <w:r>
+        <w:t>, or seam lines,</w:t>
+      </w:r>
+      <w:r>
+        <w:t xml:space="preserve"> between adjacent images</w:t>
+      </w:r>
+      <w:r>
+        <w:t xml:space="preserve"> </w:t>
       </w:r>
       <w:r>
         <w:fldChar w:fldCharType="begin" w:fldLock="1"/>
       </w:r>
       <w:r>
-        <w:instrText>ADDIN CSL_CITATION { "citationItems" : [ { "id" : "ITEM-1", "itemData" : { "DOI" : "10.1127/1432-8364/2012/0115", "ISSN" : "14328364", "author" : [ { "dropping-particle" : "", "family" : "Markelin", "given" : "Lauri", "non-dropping-particle" : "", "parse-names" : false, "suffix" : "" }, { "dropping-particle" : "", "family" : "Honkavaara", "given" : "Eija", "non-dropping-particle" : "", "parse-names" : false, "suffix" : "" }, { "dropping-particle" : "", "family" : "Schl\u00e4pfer", "given" : "Daniel", "non-dropping-particle" : "", "parse-names" : false, "suffix" : "" }, { "dropping-particle" : "", "family" : "Bovet", "given" : "St\u00e9phane", "non-dropping-particle" : "", "parse-names" : false, "suffix" : "" }, { "dropping-particle" : "", "family" : "Korpela", "given" : "Ilkka", "non-dropping-particle" : "", "parse-names" : false, "suffix" : "" } ], "container-title" : "Photogrammetrie - Fernerkundung - Geoinformation", "id" : "ITEM-1", "issue" : "3", "issued" : { "date-parts" : [ [ "2012", "6", "1" ] ] }, "note" : "Focus's on aerial imagery specifically which is good. \n\nsmall Lit review of what has been done to calibrate aerials\n\nRef: This approach has issues with proc and mem as justification for our simplified approach\n\nOK results", "page" : "251-266", "title" : "Assessment of radiometric correction methods for ADS40 imagery", "type" : "article-journal", "volume" : "2012" }, "uris" : [ "http://www.mendeley.com/documents/?uuid=732e2f42-54b0-4629-b725-1a1c6c3b9301" ] } ], "mendeley" : { "formattedCitation" : "(Markelin et al. 2012)", "plainTextFormattedCitation" : "(Markelin et al. 2012)", "previouslyFormattedCitation" : "(Markelin et al. 2012)" }, "properties" : {  }, "schema" : "https://github.com/citation-style-language/schema/raw/master/csl-citation.json" }</w:instrText>
+        <w:instrText>ADDIN CSL_CITATION { "citationItems" : [ { "id" : "ITEM-1", "itemData" : { "DOI" : "10.5194/isprsarchives-XLI-B1-317-2016", "ISSN" : "16821750", "abstract" : "&lt;p&gt;Generating seamless mosaics of aerial images is a particularly challenging task when the mosaic comprises a large number of im-ages, collected over longer periods of time and with different sensors under varying imaging conditions. Such large mosaics typically consist of very heterogeneous image data, both spatially (different terrain types and atmosphere) and temporally (unstable atmo-spheric properties and even changes in land coverage). &amp;lt;br&amp;gt;&amp;lt;br&amp;gt; We present a new radiometric normalization or, respectively, radiometric aerial triangulation approach that takes advantage of our knowledge about each sensor\u2019s properties. The current implementation supports medium and large format airborne imaging sensors of the Leica Geosystems family, namely the ADS line-scanner as well as DMC and RCD frame sensors. A hierarchical modelling \u2013 with parameters for the overall mosaic, the sensor type, different flight sessions, strips and individual images \u2013 allows for adaptation to each sensor\u2019s geometric and radiometric properties. Additional parameters at different hierarchy levels can compensate radiome-tric differences of various origins to compensate for shortcomings of the preceding radiometric sensor calibration as well as BRDF and atmospheric corrections. The final, relative normalization is based on radiometric tie points in overlapping images, absolute radiometric control points and image statistics. It is computed in a global least squares adjustment for the entire mosaic by altering each image\u2019s histogram using a location-dependent mathematical model. This model involves contrast and brightness corrections at radiometric fix points with bilinear interpolation for corrections in-between. The distribution of the radiometry fixes is adaptive to each image and generally increases with image size, hence enabling optimal local adaptation even for very long image strips as typi-cally captured by a line-scanner sensor. &amp;lt;br&amp;gt;&amp;lt;br&amp;gt; The normalization approach is implemented in HxMap software. It has been successfully applied to large sets of heterogeneous imagery, including the adjustment of original sensor images prior to quality control and further processing as well as radiometric adjustment for ortho-image mosaic generation.&lt;/p&gt;", "author" : [ { "dropping-particle" : "", "family" : "Gehrke", "given" : "S.", "non-dropping-particle" : "", "parse-names" : false, "suffix" : "" }, { "dropping-particle" : "", "family" : "Beshah", "given" : "B. T.", "non-dropping-particle" : "", "parse-names" : false, "suffix" : "" } ], "container-title" : "International Archives of the Photogrammetry, Remote Sensing and Spatial Information Sciences - ISPRS Archives", "id" : "ITEM-1", "issue" : "July", "issued" : { "date-parts" : [ [ "2016" ] ] }, "note" : "this is a mosaicing and not calibration paper. it extends on gehrke's previous paper.\nit compensates for shortcomings of previous atmospheric and brdf corrections but does not do them itself.\n\nit makes (necessary) assumptions\n\nit uses a spatially varying linear model. params are found at radiometric fix points (i.e. common points in overlapping images) and then interpolated for the rest of the image. \n\nfix/tie (?) points are filtered for homogeneity etc there is no absloute ground truth (i think)", "page" : "317-326", "title" : "Radiometric normalization of large airborne image data sets acquired by different sensor types", "type" : "article-journal", "volume" : "2016-Janua" }, "uris" : [ "http://www.mendeley.com/documents/?uuid=a5e7e29b-41ec-4f0b-91e5-0ccd6cd4c241" ] } ], "mendeley" : { "formattedCitation" : "(S. Gehrke and Beshah 2016)", "plainTextFormattedCitation" : "(S. Gehrke and Beshah 2016)", "previouslyFormattedCitation" : "(S. Gehrke and Beshah 2016)" }, "properties" : {  }, "schema" : "https://github.com/citation-style-language/schema/raw/master/csl-citation.json" }</w:instrText>
       </w:r>
       <w:r>
         <w:fldChar w:fldCharType="separate"/>
@@ -487,19 +1050,32 @@
         <w:rPr>
           <w:noProof/>
         </w:rPr>
-        <w:t>(Markelin et al. 2012)</w:t>
+        <w:t>(S. Gehrke and Beshah 2016)</w:t>
       </w:r>
       <w:r>
         <w:fldChar w:fldCharType="end"/>
       </w:r>
       <w:r>
-        <w:t xml:space="preserve">. Ideally, quantitative analyses should be carried out on reflectance values.  Atmospheric influences, bidirectional reflectance distribution function (BRDF) effects and sensor variations all contribute to radiometric variations in the imagery.  To obtain surface reflectance, these radiometric variations must be removed, or reduced as far as possible.  Transformation to surface reflectance is beneficial, as, unlike at-sensor quantities or surface radiance, surface reflectance is invariant to changes in atmospheric conditions and viewing geometry.  This allows the surface reflectance data to be used in physical models, fused with other reflectance data and used in multi-temporal studies </w:t>
+        <w:t>.</w:t>
+      </w:r>
+    </w:p>
+    <w:p>
+      <w:pPr>
+        <w:pStyle w:val="Newparagraph"/>
+      </w:pPr>
+    </w:p>
+    <w:p>
+      <w:pPr>
+        <w:pStyle w:val="Newparagraph"/>
+      </w:pPr>
+      <w:r>
+        <w:t xml:space="preserve">Approaches to calibrating mosaics of aerial imagery are receiving increasing attention </w:t>
       </w:r>
       <w:r>
         <w:fldChar w:fldCharType="begin" w:fldLock="1"/>
       </w:r>
       <w:r>
-        <w:instrText>ADDIN CSL_CITATION { "citationItems" : [ { "id" : "ITEM-1", "itemData" : { "author" : [ { "dropping-particle" : "", "family" : "Downey", "given" : "Michael", "non-dropping-particle" : "", "parse-names" : false, "suffix" : "" }, { "dropping-particle" : "", "family" : "Uebbing", "given" : "Robert", "non-dropping-particle" : "", "parse-names" : false, "suffix" : "" }, { "dropping-particle" : "", "family" : "Gehrke", "given" : "Stephan", "non-dropping-particle" : "", "parse-names" : false, "suffix" : "" }, { "dropping-particle" : "", "family" : "Beisl", "given" : "Ulrich", "non-dropping-particle" : "", "parse-names" : false, "suffix" : "" } ], "container-title" : "ASPRS 2010 Annual Conference", "id" : "ITEM-1", "issued" : { "date-parts" : [ [ "2010", "4" ] ] }, "note" : "Ref IT req for storage and proc power to do per image ATcor + BRDF", "publisher-place" : "San Diego, CA, USA", "title" : "Radiometric processing of ADS imagery: using atmospheric and BRDF corrections in production", "type" : "paper-conference" }, "uris" : [ "http://www.mendeley.com/documents/?uuid=c9153b2f-db5b-473f-8015-3df817fb263f" ] }, { "id" : "ITEM-2", "itemData" : { "DOI" : "10.1016/j.rse.2008.06.011", "ISSN" : "00344257", "author" : [ { "dropping-particle" : "", "family" : "Vicente-Serrano", "given" : "S", "non-dropping-particle" : "", "parse-names" : false, "suffix" : "" }, { "dropping-particle" : "", "family" : "P\u00e9rez-Cabello", "given" : "F", "non-dropping-particle" : "", "parse-names" : false, "suffix" : "" }, { "dropping-particle" : "", "family" : "Lasanta", "given" : "T", "non-dropping-particle" : "", "parse-names" : false, "suffix" : "" } ], "container-title" : "Remote Sensing of Environment", "id" : "ITEM-2", "issue" : "10", "issued" : { "date-parts" : [ [ "2008", "10", "15" ] ] }, "note" : "Discusses the general problem of calibration and obtaining consistency. Well written and good bg on calibration.\n\nTests a number of different options. INcl xcalib and RTM\n\nDiscusses sources of atmospheric data for RTM and general issues around their reliability\n\nLinear relationship describes calibration problems, refs given\n\nThe discuss &amp;quot;topographic normalisation&amp;quot; which includes or is similar to brdf although perhaps brdf doesn't typically consider topography. Does MODIS BRDF include topographic correction? I would think that a kernelised BRDF cannot account for topograohic effects in rugged terrain.", "page" : "3916-3934", "title" : "Assessment of radiometric correction techniques in analyzing vegetation variability and change using time series of Landsat images", "type" : "article-journal", "volume" : "112" }, "uris" : [ "http://www.mendeley.com/documents/?uuid=78ec85ee-a709-4b05-9b37-5682115b8fb6" ] } ], "mendeley" : { "formattedCitation" : "(Downey et al. 2010; Vicente-Serrano, P\u00e9rez-Cabello, and Lasanta 2008)", "plainTextFormattedCitation" : "(Downey et al. 2010; Vicente-Serrano, P\u00e9rez-Cabello, and Lasanta 2008)", "previouslyFormattedCitation" : "(Downey et al. 2010; Vicente-Serrano, P\u00e9rez-Cabello, and Lasanta 2008)" }, "properties" : {  }, "schema" : "https://github.com/citation-style-language/schema/raw/master/csl-citation.json" }</w:instrText>
+        <w:instrText>ADDIN CSL_CITATION { "citationItems" : [ { "id" : "ITEM-1", "itemData" : { "author" : [ { "dropping-particle" : "", "family" : "Chandelier", "given" : "Laure", "non-dropping-particle" : "", "parse-names" : false, "suffix" : "" }, { "dropping-particle" : "", "family" : "Martinoty", "given" : "Gilles", "non-dropping-particle" : "", "parse-names" : false, "suffix" : "" } ], "container-title" : "Photogrammetric Engineering &amp; Remote Sensing", "id" : "ITEM-1", "issue" : "2", "issued" : { "date-parts" : [ [ "2009" ] ] }, "note" : "Good. Similar app to me.\n\nSimilar to other later aerotriangulation paper. Seems results are mostly intended for visual interp but quite possibly good enough for me.\n\nIs a relative method i.e. does not require spectral knowledge of ground points.\n\nAssumes a simple BRDF with 3 params. Solves for the params using common image regions. Not clear if params solved per image or per job. I think it solves brdf and mosaic smoothing in one step as part of the same model unlike other methods.\n\nRef that aerial surveys typically have low haze", "page" : "193-200", "title" : "A radiometric aerial triangulation for the equalization of digital aerial images and orthoimages", "type" : "article-journal", "volume" : "75" }, "uris" : [ "http://www.mendeley.com/documents/?uuid=7365add4-994e-44db-a59b-2ea53bd07d5e" ] }, { "id" : "ITEM-2", "itemData" : { "author" : [ { "dropping-particle" : "", "family" : "Downey", "given" : "Michael", "non-dropping-particle" : "", "parse-names" : false, "suffix" : "" }, { "dropping-particle" : "", "family" : "Uebbing", "given" : "Robert", "non-dropping-particle" : "", "parse-names" : false, "suffix" : "" }, { "dropping-particle" : "", "family" : "Gehrke", "given" : "Stephan", "non-dropping-particle" : "", "parse-names" : false, "suffix" : "" }, { "dropping-particle" : "", "family" : "Beisl", "given" : "Ulrich", "non-dropping-particle" : "", "parse-names" : false, "suffix" : "" } ], "container-title" : "ASPRS 2010 Annual Conference", "id" : "ITEM-2", "issued" : { "date-parts" : [ [ "2010", "4" ] ] }, "note" : "Ref IT req for storage and proc power to do per image ATcor + BRDF", "publisher-place" : "San Diego, CA, USA", "title" : "Radiometric processing of ADS imagery: using atmospheric and BRDF corrections in production", "type" : "paper-conference" }, "uris" : [ "http://www.mendeley.com/documents/?uuid=c9153b2f-db5b-473f-8015-3df817fb263f" ] }, { "id" : "ITEM-3", "itemData" : { "DOI" : "10.1109/TGRS.2011.2108301", "ISSN" : "0196-2892", "author" : [ { "dropping-particle" : "", "family" : "Collings", "given" : "Simon", "non-dropping-particle" : "", "parse-names" : false, "suffix" : "" }, { "dropping-particle" : "", "family" : "Caccetta", "given" : "Peter", "non-dropping-particle" : "", "parse-names" : false, "suffix" : "" }, { "dropping-particle" : "", "family" : "Campbell", "given" : "Norm", "non-dropping-particle" : "", "parse-names" : false, "suffix" : "" }, { "dropping-particle" : "", "family" : "Wu", "given" : "Xiaoliang", "non-dropping-particle" : "", "parse-names" : false, "suffix" : "" } ], "container-title" : "IEEE Transactions on Geoscience and Remote Sensing", "id" : "ITEM-3", "issue" : "7", "issued" : { "date-parts" : [ [ "2011", "7" ] ] }, "note" : "Not read properly. The second stage of the algorithm scales to ground reflectance using reference targets spread throughout the imaged area. We may be able to skip this second step.\n\nNice summary of possible sources of inconsistency.\nAlso good review of available techniques.\n\nOn a more thorough read, there are some questionable assumptions like = std dev for all frames. Also not too convinced of the author's theoretical insight.\n\nIt seems the BRDF approach uses std kernels to describe viewing geom effects i.e. it doesn't require ground truth??? Then a 2nd stage that is a linear xformation to grounsd truth (real refl). This second stage could be skipped or replaced with a MODIS cross calibration.\n\nThe first stage is per image independant of the mosaic (brdf and atcor). The second stage is a linear ax+b model to smooth adjacent images fitted to all overallapping areas simulateneously.\n\nI think their model ends up being spatially varying linear but I should couble check this.", "page" : "2573-2588", "title" : "Empirical models for radiometric calibration of digital aerial frame mosaics", "type" : "article-journal", "volume" : "49" }, "uris" : [ "http://www.mendeley.com/documents/?uuid=fcc769ee-dce1-4185-a383-5c22b951e832" ] }, { "id" : "ITEM-4", "itemData" : { "DOI" : "10.1016/j.isprsjprs.2011.09.011", "ISSN" : "09242716", "author" : [ { "dropping-particle" : "", "family" : "L\u00f3pez", "given" : "David Hern\u00e1ndez", "non-dropping-particle" : "", "parse-names" : false, "suffix" : "" }, { "dropping-particle" : "", "family" : "Garc\u00eda", "given" : "Beatriz Felipe", "non-dropping-particle" : "", "parse-names" : false, "suffix" : "" }, { "dropping-particle" : "", "family" : "Piqueras", "given" : "Jos\u00e9 Gonz\u00e1lez", "non-dropping-particle" : "", "parse-names" : false, "suffix" : "" }, { "dropping-particle" : "", "family" : "Guillermo", "given" : "Villa Alc\u00e1zar", "non-dropping-particle" : "", "parse-names" : false, "suffix" : "" } ], "container-title" : "ISPRS Journal of Photogrammetry and Remote Sensing", "id" : "ITEM-4", "issue" : "6", "issued" : { "date-parts" : [ [ "2011", "11" ] ] }, "note" : "Same sensor and resolution as us!\nKernel BRDF. \nMethod requires field control points which are measured with a hand-help spectrometer. \n\nMethod is aimed at a more physical approach than the previous semi-empirical verions. Also it seems a lot of the work is involved in getting abs refl which we don't need. This is what the manual spectrometer measurements are for.\n\nUses 6S transfer model to get theoretical camera response to measured ground tgts\n\nThey tried 2 approaches - one with 8bit LUT adjusted images and one with 12bit raw images. Exactly as I did!!! Ref\n\nMission to get atmospheric params. Not appropriate to use same atmospheric model for entire image.\n\nBRDF needs to be applied to rectified images?\n\nGET REFERENCES!\n\nApplies complete model and Looks at contribution of each step ie.e. atcor then brdf (then mosaic norm). both atcor and brdf are nb! Ref.\n\nUse of control pts allows absolute correction unlike previuous methods. \n\nThere is no specific mosaic norm step, I think the mosaic norm happens in the use of radiometric tie pts.", "page" : "883-893", "title" : "An approach to the radiometric aerotriangulation of photogrammetric images", "type" : "article-journal", "volume" : "66" }, "uris" : [ "http://www.mendeley.com/documents/?uuid=2420ec1b-ab61-4cd8-a56e-2b16e127f81a" ] }, { "id" : "ITEM-5", "itemData" : { "DOI" : "10.5194/isprsarchives-XLI-B1-317-2016", "ISSN" : "16821750", "abstract" : "&lt;p&gt;Generating seamless mosaics of aerial images is a particularly challenging task when the mosaic comprises a large number of im-ages, collected over longer periods of time and with different sensors under varying imaging conditions. Such large mosaics typically consist of very heterogeneous image data, both spatially (different terrain types and atmosphere) and temporally (unstable atmo-spheric properties and even changes in land coverage). &amp;lt;br&amp;gt;&amp;lt;br&amp;gt; We present a new radiometric normalization or, respectively, radiometric aerial triangulation approach that takes advantage of our knowledge about each sensor\u2019s properties. The current implementation supports medium and large format airborne imaging sensors of the Leica Geosystems family, namely the ADS line-scanner as well as DMC and RCD frame sensors. A hierarchical modelling \u2013 with parameters for the overall mosaic, the sensor type, different flight sessions, strips and individual images \u2013 allows for adaptation to each sensor\u2019s geometric and radiometric properties. Additional parameters at different hierarchy levels can compensate radiome-tric differences of various origins to compensate for shortcomings of the preceding radiometric sensor calibration as well as BRDF and atmospheric corrections. The final, relative normalization is based on radiometric tie points in overlapping images, absolute radiometric control points and image statistics. It is computed in a global least squares adjustment for the entire mosaic by altering each image\u2019s histogram using a location-dependent mathematical model. This model involves contrast and brightness corrections at radiometric fix points with bilinear interpolation for corrections in-between. The distribution of the radiometry fixes is adaptive to each image and generally increases with image size, hence enabling optimal local adaptation even for very long image strips as typi-cally captured by a line-scanner sensor. &amp;lt;br&amp;gt;&amp;lt;br&amp;gt; The normalization approach is implemented in HxMap software. It has been successfully applied to large sets of heterogeneous imagery, including the adjustment of original sensor images prior to quality control and further processing as well as radiometric adjustment for ortho-image mosaic generation.&lt;/p&gt;", "author" : [ { "dropping-particle" : "", "family" : "Gehrke", "given" : "S.", "non-dropping-particle" : "", "parse-names" : false, "suffix" : "" }, { "dropping-particle" : "", "family" : "Beshah", "given" : "B. T.", "non-dropping-particle" : "", "parse-names" : false, "suffix" : "" } ], "container-title" : "International Archives of the Photogrammetry, Remote Sensing and Spatial Information Sciences - ISPRS Archives", "id" : "ITEM-5", "issue" : "July", "issued" : { "date-parts" : [ [ "2016" ] ] }, "note" : "this is a mosaicing and not calibration paper. it extends on gehrke's previous paper.\nit compensates for shortcomings of previous atmospheric and brdf corrections but does not do them itself.\n\nit makes (necessary) assumptions\n\nit uses a spatially varying linear model. params are found at radiometric fix points (i.e. common points in overlapping images) and then interpolated for the rest of the image. \n\nfix/tie (?) points are filtered for homogeneity etc there is no absloute ground truth (i think)", "page" : "317-326", "title" : "Radiometric normalization of large airborne image data sets acquired by different sensor types", "type" : "article-journal", "volume" : "2016-Janua" }, "uris" : [ "http://www.mendeley.com/documents/?uuid=a5e7e29b-41ec-4f0b-91e5-0ccd6cd4c241" ] } ], "mendeley" : { "formattedCitation" : "(Chandelier and Martinoty 2009; Downey et al. 2010; Collings et al. 2011; L\u00f3pez et al. 2011; S. Gehrke and Beshah 2016)", "plainTextFormattedCitation" : "(Chandelier and Martinoty 2009; Downey et al. 2010; Collings et al. 2011; L\u00f3pez et al. 2011; S. Gehrke and Beshah 2016)", "previouslyFormattedCitation" : "(Chandelier and Martinoty 2009; Downey et al. 2010; Collings et al. 2011; L\u00f3pez et al. 2011; S. Gehrke and Beshah 2016)" }, "properties" : {  }, "schema" : "https://github.com/citation-style-language/schema/raw/master/csl-citation.json" }</w:instrText>
       </w:r>
       <w:r>
         <w:fldChar w:fldCharType="separate"/>
@@ -508,7 +1084,7 @@
         <w:rPr>
           <w:noProof/>
         </w:rPr>
-        <w:t>(Downey et al. 2010; Vicente-Serrano, Pérez-Cabello, and Lasanta 2008)</w:t>
+        <w:t>(Chandelier and Martinoty 2009; Downey et al. 2010; Collings et al. 2011; López et al. 2011; S. Gehrke and Beshah 2016)</w:t>
       </w:r>
       <w:r>
         <w:fldChar w:fldCharType="end"/>
@@ -516,6 +1092,237 @@
       <w:r>
         <w:t xml:space="preserve">.  </w:t>
       </w:r>
+      <w:r>
+        <w:fldChar w:fldCharType="begin" w:fldLock="1"/>
+      </w:r>
+      <w:r>
+        <w:instrText>ADDIN CSL_CITATION { "citationItems" : [ { "id" : "ITEM-1", "itemData" : { "DOI" : "10.1109/TGRS.2011.2108301", "ISSN" : "0196-2892", "author" : [ { "dropping-particle" : "", "family" : "Collings", "given" : "Simon", "non-dropping-particle" : "", "parse-names" : false, "suffix" : "" }, { "dropping-particle" : "", "family" : "Caccetta", "given" : "Peter", "non-dropping-particle" : "", "parse-names" : false, "suffix" : "" }, { "dropping-particle" : "", "family" : "Campbell", "given" : "Norm", "non-dropping-particle" : "", "parse-names" : false, "suffix" : "" }, { "dropping-particle" : "", "family" : "Wu", "given" : "Xiaoliang", "non-dropping-particle" : "", "parse-names" : false, "suffix" : "" } ], "container-title" : "IEEE Transactions on Geoscience and Remote Sensing", "id" : "ITEM-1", "issue" : "7", "issued" : { "date-parts" : [ [ "2011", "7" ] ] }, "note" : "Not read properly. The second stage of the algorithm scales to ground reflectance using reference targets spread throughout the imaged area. We may be able to skip this second step.\n\nNice summary of possible sources of inconsistency.\nAlso good review of available techniques.\n\nOn a more thorough read, there are some questionable assumptions like = std dev for all frames. Also not too convinced of the author's theoretical insight.\n\nIt seems the BRDF approach uses std kernels to describe viewing geom effects i.e. it doesn't require ground truth??? Then a 2nd stage that is a linear xformation to grounsd truth (real refl). This second stage could be skipped or replaced with a MODIS cross calibration.\n\nThe first stage is per image independant of the mosaic (brdf and atcor). The second stage is a linear ax+b model to smooth adjacent images fitted to all overallapping areas simulateneously.\n\nI think their model ends up being spatially varying linear but I should couble check this.", "page" : "2573-2588", "title" : "Empirical models for radiometric calibration of digital aerial frame mosaics", "type" : "article-journal", "volume" : "49" }, "uris" : [ "http://www.mendeley.com/documents/?uuid=fcc769ee-dce1-4185-a383-5c22b951e832" ] } ], "mendeley" : { "formattedCitation" : "(Collings et al. 2011)", "manualFormatting" : "Collings et al. (2011)", "plainTextFormattedCitation" : "(Collings et al. 2011)", "previouslyFormattedCitation" : "(Collings et al. 2011)" }, "properties" : {  }, "schema" : "https://github.com/citation-style-language/schema/raw/master/csl-citation.json" }</w:instrText>
+      </w:r>
+      <w:r>
+        <w:fldChar w:fldCharType="separate"/>
+      </w:r>
+      <w:r>
+        <w:rPr>
+          <w:noProof/>
+        </w:rPr>
+        <w:t xml:space="preserve">Collings et al. </w:t>
+      </w:r>
+      <w:r>
+        <w:rPr>
+          <w:noProof/>
+        </w:rPr>
+        <w:t>(</w:t>
+      </w:r>
+      <w:r>
+        <w:rPr>
+          <w:noProof/>
+        </w:rPr>
+        <w:t>2011)</w:t>
+      </w:r>
+      <w:r>
+        <w:fldChar w:fldCharType="end"/>
+      </w:r>
+      <w:r>
+        <w:t xml:space="preserve"> introduced an empirical spatially varying model to perform combined atmospheric and BRDF correction.  Land cover is assumed uniform in each image, resulting in a per-image BRDF parameterisation.  The parameters of the model are solved by minimising a cost function that considers the internal accuracy of each image, similarity of overlapping image regions and smoothness (i.e. the lack of seam lines) of the mosaic.  In a second stage the entire mosaic is calibrated to absolute reflectance using specially placed ground targets with known reflectance.  In </w:t>
+      </w:r>
+      <w:r>
+        <w:fldChar w:fldCharType="begin" w:fldLock="1"/>
+      </w:r>
+      <w:r>
+        <w:instrText>ADDIN CSL_CITATION {"citationItems":[{"id":"ITEM-1","itemData":{"author":[{"dropping-particle":"","family":"Chandelier","given":"Laure","non-dropping-particle":"","parse-names":false,"suffix":""},{"dropping-particle":"","family":"Martinoty","given":"Gilles","non-dropping-particle":"","parse-names":false,"suffix":""}],"container-title":"Photogrammetric Engineering &amp; Remote Sensing","id":"ITEM-1","issue":"2","issued":{"date-parts":[["2009"]]},"note":"Good. Similar app to me.\n\nSimilar to other later aerotriangulation paper. Seems results are mostly intended for visual interp but quite possibly good enough for me.\n\nIs a relative method i.e. does not require spectral knowledge of ground points.\n\nAssumes a simple BRDF with 3 params. Solves for the params using common image regions. Not clear if params solved per image or per job. I think it solves brdf and mosaic smoothing in one step as part of the same model unlike other methods.\n\nRef that aerial surveys typically have low haze","page":"193-200","title":"A radiometric aerial triangulation for the equalization of digital aerial images and orthoimages","type":"article-journal","volume":"75"},"uris":["http://www.mendeley.com/documents/?uuid=7365add4-994e-44db-a59b-2ea53bd07d5e"]}],"mendeley":{"formattedCitation":"(Chandelier and Martinoty 2009)","manualFormatting":"Chandelier and&amp; Martinoty (2009)","plainTextFormattedCitation":"(Chandelier and Martinoty 2009)","previouslyFormattedCitation":"(Chandelier and Martinoty 2009)"},"properties":{"noteIndex":0},"schema":"https://github.com/citation-style-language/schema/raw/master/csl-citation.json"}</w:instrText>
+      </w:r>
+      <w:r>
+        <w:fldChar w:fldCharType="separate"/>
+      </w:r>
+      <w:r>
+        <w:rPr>
+          <w:noProof/>
+        </w:rPr>
+        <w:t xml:space="preserve">Chandelier </w:t>
+      </w:r>
+      <w:r>
+        <w:rPr>
+          <w:noProof/>
+          <w:color w:val="FF0000"/>
+        </w:rPr>
+        <w:t>and</w:t>
+      </w:r>
+      <w:r>
+        <w:rPr>
+          <w:strike/>
+          <w:noProof/>
+          <w:color w:val="FF0000"/>
+        </w:rPr>
+        <w:t>&amp;</w:t>
+      </w:r>
+      <w:r>
+        <w:rPr>
+          <w:noProof/>
+        </w:rPr>
+        <w:t xml:space="preserve"> Martinoty </w:t>
+      </w:r>
+      <w:r>
+        <w:rPr>
+          <w:noProof/>
+        </w:rPr>
+        <w:t>(</w:t>
+      </w:r>
+      <w:r>
+        <w:rPr>
+          <w:noProof/>
+        </w:rPr>
+        <w:t>2009)</w:t>
+      </w:r>
+      <w:r>
+        <w:fldChar w:fldCharType="end"/>
+      </w:r>
+      <w:r>
+        <w:t xml:space="preserve"> a simple semi-empirical three parameter model of combined atmospheric and hot spot BRDF effects is fitted for each image by minimising the difference between ‘radiometric tie-points’, a selection of points in the overlapping image regions.  It is a relative calibration method and no adjustment to absolute reflectance is made.  </w:t>
+      </w:r>
+      <w:r>
+        <w:fldChar w:fldCharType="begin" w:fldLock="1"/>
+      </w:r>
+      <w:r>
+        <w:instrText>ADDIN CSL_CITATION { "citationItems" : [ { "id" : "ITEM-1", "itemData" : { "DOI" : "10.1016/j.isprsjprs.2011.09.011", "ISSN" : "09242716", "author" : [ { "dropping-particle" : "", "family" : "L\u00f3pez", "given" : "David Hern\u00e1ndez", "non-dropping-particle" : "", "parse-names" : false, "suffix" : "" }, { "dropping-particle" : "", "family" : "Garc\u00eda", "given" : "Beatriz Felipe", "non-dropping-particle" : "", "parse-names" : false, "suffix" : "" }, { "dropping-particle" : "", "family" : "Piqueras", "given" : "Jos\u00e9 Gonz\u00e1lez", "non-dropping-particle" : "", "parse-names" : false, "suffix" : "" }, { "dropping-particle" : "", "family" : "Guillermo", "given" : "Villa Alc\u00e1zar", "non-dropping-particle" : "", "parse-names" : false, "suffix" : "" } ], "container-title" : "ISPRS Journal of Photogrammetry and Remote Sensing", "id" : "ITEM-1", "issue" : "6", "issued" : { "date-parts" : [ [ "2011", "11" ] ] }, "note" : "Same sensor and resolution as us!\nKernel BRDF. \nMethod requires field control points which are measured with a hand-help spectrometer. \n\nMethod is aimed at a more physical approach than the previous semi-empirical verions. Also it seems a lot of the work is involved in getting abs refl which we don't need. This is what the manual spectrometer measurements are for.\n\nUses 6S transfer model to get theoretical camera response to measured ground tgts\n\nThey tried 2 approaches - one with 8bit LUT adjusted images and one with 12bit raw images. Exactly as I did!!! Ref\n\nMission to get atmospheric params. Not appropriate to use same atmospheric model for entire image.\n\nBRDF needs to be applied to rectified images?\n\nGET REFERENCES!\n\nApplies complete model and Looks at contribution of each step ie.e. atcor then brdf (then mosaic norm). both atcor and brdf are nb! Ref.\n\nUse of control pts allows absolute correction unlike previuous methods. \n\nThere is no specific mosaic norm step, I think the mosaic norm happens in the use of radiometric tie pts.", "page" : "883-893", "title" : "An approach to the radiometric aerotriangulation of photogrammetric images", "type" : "article-journal", "volume" : "66" }, "uris" : [ "http://www.mendeley.com/documents/?uuid=2420ec1b-ab61-4cd8-a56e-2b16e127f81a" ] } ], "mendeley" : { "formattedCitation" : "(L\u00f3pez et al. 2011)", "manualFormatting" : "L\u00f3pez et al. (2011)", "plainTextFormattedCitation" : "(L\u00f3pez et al. 2011)", "previouslyFormattedCitation" : "(L\u00f3pez et al. 2011)" }, "properties" : {  }, "schema" : "https://github.com/citation-style-language/schema/raw/master/csl-citation.json" }</w:instrText>
+      </w:r>
+      <w:r>
+        <w:fldChar w:fldCharType="separate"/>
+      </w:r>
+      <w:r>
+        <w:rPr>
+          <w:noProof/>
+        </w:rPr>
+        <w:t xml:space="preserve">López et al. </w:t>
+      </w:r>
+      <w:r>
+        <w:rPr>
+          <w:noProof/>
+        </w:rPr>
+        <w:t>(</w:t>
+      </w:r>
+      <w:r>
+        <w:rPr>
+          <w:noProof/>
+        </w:rPr>
+        <w:t>2011)</w:t>
+      </w:r>
+      <w:r>
+        <w:fldChar w:fldCharType="end"/>
+      </w:r>
+      <w:r>
+        <w:t xml:space="preserve"> apply theoretical atmospheric and semi-empirical BRDF kernel models using field-acquired spectral data.  </w:t>
+      </w:r>
+      <w:r>
+        <w:fldChar w:fldCharType="begin" w:fldLock="1"/>
+      </w:r>
+      <w:r>
+        <w:instrText>ADDIN CSL_CITATION { "citationItems" : [ { "id" : "ITEM-1", "itemData" : { "ISSN" : "978-161738916-0", "author" : [ { "dropping-particle" : "", "family" : "Gehrke", "given" : "Stephan", "non-dropping-particle" : "", "parse-names" : false, "suffix" : "" } ], "collection-title" : "American Society for Photogrammetry and Remote Sensing Annual Conference 2010 held 26-30 April 2010", "container-title" : "Opportunities for Emerging Geospatial Technologies", "id" : "ITEM-1", "issue" : "American Society for Photogrammetry and Remote Sensing Annual Conference 2010", "issued" : { "date-parts" : [ [ "2010" ] ] }, "note" : "tested method of macking &amp;quot;consistent&amp;quot; mosaics\n\ndiscusses the basics of the radiometric traingulation approach\n\nderives its own radiometric triangulation again pun ishing overlap differences\n\nNB They say that most calib adjustments can be modelled as local inear adjustment - REF", "page" : "184-195", "publisher" : "American Society for Photogrammetry and Remote Sensing", "publisher-place" : "San Diego, USA", "title" : "Radiometric processing of ADS imagery: mosaicking of large image blocks", "type" : "paper-conference", "volume" : "1" }, "uris" : [ "http://www.mendeley.com/documents/?uuid=e5e5cb3b-f39f-4244-a1ce-d6a679889a42" ] } ], "mendeley" : { "formattedCitation" : "(Stephan Gehrke 2010)", "manualFormatting" : "Gehrke (2010)", "plainTextFormattedCitation" : "(Stephan Gehrke 2010)", "previouslyFormattedCitation" : "(Stephan Gehrke 2010)" }, "properties" : {  }, "schema" : "https://github.com/citation-style-language/schema/raw/master/csl-citation.json" }</w:instrText>
+      </w:r>
+      <w:r>
+        <w:fldChar w:fldCharType="separate"/>
+      </w:r>
+      <w:r>
+        <w:rPr>
+          <w:noProof/>
+        </w:rPr>
+        <w:t xml:space="preserve">Gehrke </w:t>
+      </w:r>
+      <w:r>
+        <w:rPr>
+          <w:noProof/>
+        </w:rPr>
+        <w:t>(</w:t>
+      </w:r>
+      <w:r>
+        <w:rPr>
+          <w:noProof/>
+        </w:rPr>
+        <w:t>2010)</w:t>
+      </w:r>
+      <w:r>
+        <w:fldChar w:fldCharType="end"/>
+      </w:r>
+      <w:r>
+        <w:t xml:space="preserve"> uses standard atmospheric and BRDF methods, followed by a </w:t>
+      </w:r>
+      <w:r>
+        <w:t>relative radiometric normali</w:t>
+      </w:r>
+      <w:r>
+        <w:t>s</w:t>
+      </w:r>
+      <w:r>
+        <w:t>ation</w:t>
+      </w:r>
+      <w:r>
+        <w:t xml:space="preserve"> step using invariant points in overlapping regions to smooth the mosaic.  A new radiometric normalisation method for heterogeneous image data, presented in </w:t>
+      </w:r>
+      <w:r>
+        <w:fldChar w:fldCharType="begin" w:fldLock="1"/>
+      </w:r>
+      <w:r>
+        <w:instrText>ADDIN CSL_CITATION { "citationItems" : [ { "id" : "ITEM-1", "itemData" : { "DOI" : "10.5194/isprsarchives-XLI-B1-317-2016", "ISSN" : "16821750", "abstract" : "&lt;p&gt;Generating seamless mosaics of aerial images is a particularly challenging task when the mosaic comprises a large number of im-ages, collected over longer periods of time and with different sensors under varying imaging conditions. Such large mosaics typically consist of very heterogeneous image data, both spatially (different terrain types and atmosphere) and temporally (unstable atmo-spheric properties and even changes in land coverage). &amp;lt;br&amp;gt;&amp;lt;br&amp;gt; We present a new radiometric normalization or, respectively, radiometric aerial triangulation approach that takes advantage of our knowledge about each sensor\u2019s properties. The current implementation supports medium and large format airborne imaging sensors of the Leica Geosystems family, namely the ADS line-scanner as well as DMC and RCD frame sensors. A hierarchical modelling \u2013 with parameters for the overall mosaic, the sensor type, different flight sessions, strips and individual images \u2013 allows for adaptation to each sensor\u2019s geometric and radiometric properties. Additional parameters at different hierarchy levels can compensate radiome-tric differences of various origins to compensate for shortcomings of the preceding radiometric sensor calibration as well as BRDF and atmospheric corrections. The final, relative normalization is based on radiometric tie points in overlapping images, absolute radiometric control points and image statistics. It is computed in a global least squares adjustment for the entire mosaic by altering each image\u2019s histogram using a location-dependent mathematical model. This model involves contrast and brightness corrections at radiometric fix points with bilinear interpolation for corrections in-between. The distribution of the radiometry fixes is adaptive to each image and generally increases with image size, hence enabling optimal local adaptation even for very long image strips as typi-cally captured by a line-scanner sensor. &amp;lt;br&amp;gt;&amp;lt;br&amp;gt; The normalization approach is implemented in HxMap software. It has been successfully applied to large sets of heterogeneous imagery, including the adjustment of original sensor images prior to quality control and further processing as well as radiometric adjustment for ortho-image mosaic generation.&lt;/p&gt;", "author" : [ { "dropping-particle" : "", "family" : "Gehrke", "given" : "S.", "non-dropping-particle" : "", "parse-names" : false, "suffix" : "" }, { "dropping-particle" : "", "family" : "Beshah", "given" : "B. T.", "non-dropping-particle" : "", "parse-names" : false, "suffix" : "" } ], "container-title" : "International Archives of the Photogrammetry, Remote Sensing and Spatial Information Sciences - ISPRS Archives", "id" : "ITEM-1", "issue" : "July", "issued" : { "date-parts" : [ [ "2016" ] ] }, "note" : "this is a mosaicing and not calibration paper. it extends on gehrke's previous paper.\nit compensates for shortcomings of previous atmospheric and brdf corrections but does not do them itself.\n\nit makes (necessary) assumptions\n\nit uses a spatially varying linear model. params are found at radiometric fix points (i.e. common points in overlapping images) and then interpolated for the rest of the image. \n\nfix/tie (?) points are filtered for homogeneity etc there is no absloute ground truth (i think)", "page" : "317-326", "title" : "Radiometric normalization of large airborne image data sets acquired by different sensor types", "type" : "article-journal", "volume" : "2016-Janua" }, "uris" : [ "http://www.mendeley.com/documents/?uuid=a5e7e29b-41ec-4f0b-91e5-0ccd6cd4c241" ] } ], "mendeley" : { "formattedCitation" : "(S. Gehrke and Beshah 2016)", "manualFormatting" : "Gehrke and Beshah (2016)", "plainTextFormattedCitation" : "(S. Gehrke and Beshah 2016)", "previouslyFormattedCitation" : "(S. Gehrke and Beshah 2016)" }, "properties" : {  }, "schema" : "https://github.com/citation-style-language/schema/raw/master/csl-citation.json" }</w:instrText>
+      </w:r>
+      <w:r>
+        <w:fldChar w:fldCharType="separate"/>
+      </w:r>
+      <w:r>
+        <w:rPr>
+          <w:noProof/>
+        </w:rPr>
+        <w:t xml:space="preserve">Gehrke and Beshah </w:t>
+      </w:r>
+      <w:r>
+        <w:rPr>
+          <w:noProof/>
+        </w:rPr>
+        <w:t>(</w:t>
+      </w:r>
+      <w:r>
+        <w:rPr>
+          <w:noProof/>
+        </w:rPr>
+        <w:t>2016)</w:t>
+      </w:r>
+      <w:r>
+        <w:fldChar w:fldCharType="end"/>
+      </w:r>
+      <w:r>
+        <w:t xml:space="preserve">, improves on that of </w:t>
+      </w:r>
+      <w:r>
+        <w:fldChar w:fldCharType="begin" w:fldLock="1"/>
+      </w:r>
+      <w:r>
+        <w:instrText>ADDIN CSL_CITATION { "citationItems" : [ { "id" : "ITEM-1", "itemData" : { "ISSN" : "978-161738916-0", "author" : [ { "dropping-particle" : "", "family" : "Gehrke", "given" : "Stephan", "non-dropping-particle" : "", "parse-names" : false, "suffix" : "" } ], "collection-title" : "American Society for Photogrammetry and Remote Sensing Annual Conference 2010 held 26-30 April 2010", "container-title" : "Opportunities for Emerging Geospatial Technologies", "id" : "ITEM-1", "issue" : "American Society for Photogrammetry and Remote Sensing Annual Conference 2010", "issued" : { "date-parts" : [ [ "2010" ] ] }, "note" : "tested method of macking &amp;quot;consistent&amp;quot; mosaics\n\ndiscusses the basics of the radiometric traingulation approach\n\nderives its own radiometric triangulation again pun ishing overlap differences\n\nNB They say that most calib adjustments can be modelled as local inear adjustment - REF", "page" : "184-195", "publisher" : "American Society for Photogrammetry and Remote Sensing", "publisher-place" : "San Diego, USA", "title" : "Radiometric processing of ADS imagery: mosaicking of large image blocks", "type" : "paper-conference", "volume" : "1" }, "uris" : [ "http://www.mendeley.com/documents/?uuid=e5e5cb3b-f39f-4244-a1ce-d6a679889a42" ] } ], "mendeley" : { "formattedCitation" : "(Stephan Gehrke 2010)", "manualFormatting" : "Gehrke (2010)", "plainTextFormattedCitation" : "(Stephan Gehrke 2010)", "previouslyFormattedCitation" : "(Stephan Gehrke 2010)" }, "properties" : {  }, "schema" : "https://github.com/citation-style-language/schema/raw/master/csl-citation.json" }</w:instrText>
+      </w:r>
+      <w:r>
+        <w:fldChar w:fldCharType="separate"/>
+      </w:r>
+      <w:r>
+        <w:rPr>
+          <w:noProof/>
+        </w:rPr>
+        <w:t xml:space="preserve">Gehrke </w:t>
+      </w:r>
+      <w:r>
+        <w:rPr>
+          <w:noProof/>
+        </w:rPr>
+        <w:t>(</w:t>
+      </w:r>
+      <w:r>
+        <w:rPr>
+          <w:noProof/>
+        </w:rPr>
+        <w:t>2010)</w:t>
+      </w:r>
+      <w:r>
+        <w:fldChar w:fldCharType="end"/>
+      </w:r>
+      <w:r>
+        <w:t>.  The shortcomings of existing atmospheric and BRDF image adjustments are corrected using a spatially varying linear model.  Model parameters are found at points in overlapping image regions and then interpolated into the remainder of the images.</w:t>
+      </w:r>
     </w:p>
     <w:p>
       <w:pPr>
@@ -527,13 +1334,14 @@
         <w:pStyle w:val="Newparagraph"/>
       </w:pPr>
       <w:r>
-        <w:t xml:space="preserve">There is some confusion and ambiguity around the use of reflectance terminology in the literature </w:t>
+        <w:lastRenderedPageBreak/>
+        <w:t xml:space="preserve">A disadvantage of the aerial mosaic calibration techniques described above is their complexity and need for known ground references to achieve transformation to absolute surface reflectance.  A number of the techniques also assume uniform BRDF characteristics within an image </w:t>
       </w:r>
       <w:r>
         <w:fldChar w:fldCharType="begin" w:fldLock="1"/>
       </w:r>
       <w:r>
-        <w:instrText>ADDIN CSL_CITATION { "citationItems" : [ { "id" : "ITEM-1", "itemData" : { "DOI" : "10.1016/j.rse.2006.03.002", "ISSN" : "00344257", "abstract" : "The remote sensing community puts major efforts into calibration and validation of sensors, measurements, and derived products to quantify and reduce uncertainties. Given recent advances in instrument design, radiometric calibration, atmospheric correction, algorithm development, product development, validation, and delivery, the lack of standardization of reflectance terminology and products becomes a considerable source of error. This article provides full access to the basic concept and definitions of reflectance quantities, as given by Nicodemus et al. [Nicodemus, F.E., Richmond, J.C., Hsia, J.J., Ginsberg, I.W., and Limperis, T. (1977). Geometrical Considerations and Nomenclature for Reflectance. In: National Bureau of Standards, US Department of Commerce, Washington, D.C. URL: http://physics.nist.gov/Divisions/Div844/facilities/specphoto/pdf/geoConsid.pdf.] and Martonchik et al. [Martonchik, J.V., Bruegge, C.J., and Strahler, A. (2000). A review of reflectance nomenclature used in remote sensing. Remote Sensing Reviews, 19, 9\u201320.]. Reflectance terms such as BRDF, HDRF, BRF, BHR, DHR, black-sky albedo, white-sky albedo, and blue-sky albedo are defined, explained, and exemplified, while separating conceptual from measurable quantities. We use selected examples from the peer-reviewed literature to demonstrate that very often the current use of reflectance terminology does not fulfill physical standards and can lead to systematic errors. Secondly, the paper highlights the importance of a proper usage of definitions through quantitative comparison of different reflectance products with special emphasis on wavelength dependent effects. Reflectance quantities acquired under hemispherical illumination conditions (i.e., all outdoor measurements) depend not only on the scattering properties of the observed surface, but as well on atmospheric conditions, the object's surroundings, and the topography, with distinct expression of these effects in different wavelengths. We exemplify differences between the hemispherical and directional illumination quantities, based on observations (i.e., MISR), and on reflectance simulations of natural surfaces (i.e., vegetation canopy and snow cover). In order to improve the current situation of frequent ambiguous usage of reflectance terms and quantities, we suggest standardizing the terminology in reflectance product descriptions and that the community carefully utilizes the proposed reflectance terminology in scientific pu\u2026", "author" : [ { "dropping-particle" : "", "family" : "Schaepman-Strub", "given" : "G.", "non-dropping-particle" : "", "parse-names" : false, "suffix" : "" }, { "dropping-particle" : "", "family" : "Schaepman", "given" : "M.E.", "non-dropping-particle" : "", "parse-names" : false, "suffix" : "" }, { "dropping-particle" : "", "family" : "Painter", "given" : "T.H.", "non-dropping-particle" : "", "parse-names" : false, "suffix" : "" }, { "dropping-particle" : "", "family" : "Dangel", "given" : "S.", "non-dropping-particle" : "", "parse-names" : false, "suffix" : "" }, { "dropping-particle" : "", "family" : "Martonchik", "given" : "J.V.", "non-dropping-particle" : "", "parse-names" : false, "suffix" : "" } ], "container-title" : "Remote Sensing of Environment", "id" : "ITEM-1", "issue" : "1", "issued" : { "date-parts" : [ [ "2006", "7" ] ] }, "note" : "Important definitions of BRF, DHF etc. Helps with general understanding of radiometry. Describes how terms are confused and misreported in the literature. \n\nSome notes apply to my cross-calibration nd validation!", "page" : "27-42", "title" : "Reflectance quantities in optical remote sensing\u2014definitions and case studies", "type" : "article-journal", "volume" : "103" }, "uris" : [ "http://www.mendeley.com/documents/?uuid=765fda75-e459-49fa-b84a-bd26dc0e525c" ] } ], "mendeley" : { "formattedCitation" : "(Schaepman-Strub et al. 2006)", "plainTextFormattedCitation" : "(Schaepman-Strub et al. 2006)", "previouslyFormattedCitation" : "(Schaepman-Strub et al. 2006)" }, "properties" : {  }, "schema" : "https://github.com/citation-style-language/schema/raw/master/csl-citation.json" }</w:instrText>
+        <w:instrText>ADDIN CSL_CITATION { "citationItems" : [ { "id" : "ITEM-1", "itemData" : { "DOI" : "10.1109/TGRS.2011.2108301", "ISSN" : "0196-2892", "author" : [ { "dropping-particle" : "", "family" : "Collings", "given" : "Simon", "non-dropping-particle" : "", "parse-names" : false, "suffix" : "" }, { "dropping-particle" : "", "family" : "Caccetta", "given" : "Peter", "non-dropping-particle" : "", "parse-names" : false, "suffix" : "" }, { "dropping-particle" : "", "family" : "Campbell", "given" : "Norm", "non-dropping-particle" : "", "parse-names" : false, "suffix" : "" }, { "dropping-particle" : "", "family" : "Wu", "given" : "Xiaoliang", "non-dropping-particle" : "", "parse-names" : false, "suffix" : "" } ], "container-title" : "IEEE Transactions on Geoscience and Remote Sensing", "id" : "ITEM-1", "issue" : "7", "issued" : { "date-parts" : [ [ "2011", "7" ] ] }, "note" : "Not read properly. The second stage of the algorithm scales to ground reflectance using reference targets spread throughout the imaged area. We may be able to skip this second step.\n\nNice summary of possible sources of inconsistency.\nAlso good review of available techniques.\n\nOn a more thorough read, there are some questionable assumptions like = std dev for all frames. Also not too convinced of the author's theoretical insight.\n\nIt seems the BRDF approach uses std kernels to describe viewing geom effects i.e. it doesn't require ground truth??? Then a 2nd stage that is a linear xformation to grounsd truth (real refl). This second stage could be skipped or replaced with a MODIS cross calibration.\n\nThe first stage is per image independant of the mosaic (brdf and atcor). The second stage is a linear ax+b model to smooth adjacent images fitted to all overallapping areas simulateneously.\n\nI think their model ends up being spatially varying linear but I should couble check this.", "page" : "2573-2588", "title" : "Empirical models for radiometric calibration of digital aerial frame mosaics", "type" : "article-journal", "volume" : "49" }, "uris" : [ "http://www.mendeley.com/documents/?uuid=fcc769ee-dce1-4185-a383-5c22b951e832" ] }, { "id" : "ITEM-2", "itemData" : { "author" : [ { "dropping-particle" : "", "family" : "Chandelier", "given" : "Laure", "non-dropping-particle" : "", "parse-names" : false, "suffix" : "" }, { "dropping-particle" : "", "family" : "Martinoty", "given" : "Gilles", "non-dropping-particle" : "", "parse-names" : false, "suffix" : "" } ], "container-title" : "Photogrammetric Engineering &amp; Remote Sensing", "id" : "ITEM-2", "issue" : "2", "issued" : { "date-parts" : [ [ "2009" ] ] }, "note" : "Good. Similar app to me.\n\nSimilar to other later aerotriangulation paper. Seems results are mostly intended for visual interp but quite possibly good enough for me.\n\nIs a relative method i.e. does not require spectral knowledge of ground points.\n\nAssumes a simple BRDF with 3 params. Solves for the params using common image regions. Not clear if params solved per image or per job. I think it solves brdf and mosaic smoothing in one step as part of the same model unlike other methods.\n\nRef that aerial surveys typically have low haze", "page" : "193-200", "title" : "A radiometric aerial triangulation for the equalization of digital aerial images and orthoimages", "type" : "article-journal", "volume" : "75" }, "uris" : [ "http://www.mendeley.com/documents/?uuid=7365add4-994e-44db-a59b-2ea53bd07d5e" ] }, { "id" : "ITEM-3", "itemData" : { "DOI" : "10.1016/j.isprsjprs.2011.09.011", "ISSN" : "09242716", "author" : [ { "dropping-particle" : "", "family" : "L\u00f3pez", "given" : "David Hern\u00e1ndez", "non-dropping-particle" : "", "parse-names" : false, "suffix" : "" }, { "dropping-particle" : "", "family" : "Garc\u00eda", "given" : "Beatriz Felipe", "non-dropping-particle" : "", "parse-names" : false, "suffix" : "" }, { "dropping-particle" : "", "family" : "Piqueras", "given" : "Jos\u00e9 Gonz\u00e1lez", "non-dropping-particle" : "", "parse-names" : false, "suffix" : "" }, { "dropping-particle" : "", "family" : "Guillermo", "given" : "Villa Alc\u00e1zar", "non-dropping-particle" : "", "parse-names" : false, "suffix" : "" } ], "container-title" : "ISPRS Journal of Photogrammetry and Remote Sensing", "id" : "ITEM-3", "issue" : "6", "issued" : { "date-parts" : [ [ "2011", "11" ] ] }, "note" : "Same sensor and resolution as us!\nKernel BRDF. \nMethod requires field control points which are measured with a hand-help spectrometer. \n\nMethod is aimed at a more physical approach than the previous semi-empirical verions. Also it seems a lot of the work is involved in getting abs refl which we don't need. This is what the manual spectrometer measurements are for.\n\nUses 6S transfer model to get theoretical camera response to measured ground tgts\n\nThey tried 2 approaches - one with 8bit LUT adjusted images and one with 12bit raw images. Exactly as I did!!! Ref\n\nMission to get atmospheric params. Not appropriate to use same atmospheric model for entire image.\n\nBRDF needs to be applied to rectified images?\n\nGET REFERENCES!\n\nApplies complete model and Looks at contribution of each step ie.e. atcor then brdf (then mosaic norm). both atcor and brdf are nb! Ref.\n\nUse of control pts allows absolute correction unlike previuous methods. \n\nThere is no specific mosaic norm step, I think the mosaic norm happens in the use of radiometric tie pts.", "page" : "883-893", "title" : "An approach to the radiometric aerotriangulation of photogrammetric images", "type" : "article-journal", "volume" : "66" }, "uris" : [ "http://www.mendeley.com/documents/?uuid=2420ec1b-ab61-4cd8-a56e-2b16e127f81a" ] } ], "mendeley" : { "formattedCitation" : "(Collings et al. 2011; Chandelier and Martinoty 2009; L\u00f3pez et al. 2011)", "plainTextFormattedCitation" : "(Collings et al. 2011; Chandelier and Martinoty 2009; L\u00f3pez et al. 2011)", "previouslyFormattedCitation" : "(Collings et al. 2011; Chandelier and Martinoty 2009; L\u00f3pez et al. 2011)" }, "properties" : {  }, "schema" : "https://github.com/citation-style-language/schema/raw/master/csl-citation.json" }</w:instrText>
       </w:r>
       <w:r>
         <w:fldChar w:fldCharType="separate"/>
@@ -542,17 +1350,34 @@
         <w:rPr>
           <w:noProof/>
         </w:rPr>
-        <w:t>(Schaepman-Strub et al. 2006)</w:t>
+        <w:t>(Collings et al. 2011; Chandelier and Martinoty 2009; López et al. 2011)</w:t>
       </w:r>
       <w:r>
         <w:fldChar w:fldCharType="end"/>
       </w:r>
       <w:r>
-        <w:t xml:space="preserve">.  In this paper, ‘surface reflectance’ is used to </w:t>
-      </w:r>
-      <w:r>
-        <w:lastRenderedPageBreak/>
-        <w:t>refer to the nadir BRDF-adjusted reflectance (NBAR) measurement provided by the MODIS MCD43 products.  NBAR is the bidirectional reflectance factor normalised to local solar noon and viewed at nadir.  It is worth noting that it is not possible or practical to correct for all the sources of radiometric variation in aerial imagery.  The surface reflectance in most so-called ‘corrected’ or ‘calibrated’ images is only an approximation of the actual value.</w:t>
+        <w:t xml:space="preserve">.  The options of placing targets of known reflectance to be captured as part of the mosaic or measuring the reflectance of suitably invariant sites on the ground are often not possible or practical.  Many applications make use of archived imagery that had been captured prior to the commencement of the research and for which concurrent ground measurements are consequently not possible.  Another approach is to make use of vicarious calibration involving knowledge of the spectral characteristics of specific ground sites, but this is recognised as being labour-intensive and costly </w:t>
+      </w:r>
+      <w:r>
+        <w:fldChar w:fldCharType="begin" w:fldLock="1"/>
+      </w:r>
+      <w:r>
+        <w:instrText>ADDIN CSL_CITATION { "citationItems" : [ { "id" : "ITEM-1", "itemData" : { "DOI" : "10.1080/01431161.2012.716531", "ISSN" : "0143-1161", "author" : [ { "dropping-particle" : "", "family" : "Gao", "given" : "Caixia", "non-dropping-particle" : "", "parse-names" : false, "suffix" : "" }, { "dropping-particle" : "", "family" : "Jiang", "given" : "Xiaoguang", "non-dropping-particle" : "", "parse-names" : false, "suffix" : "" }, { "dropping-particle" : "", "family" : "Li", "given" : "Xianbin", "non-dropping-particle" : "", "parse-names" : false, "suffix" : "" }, { "dropping-particle" : "", "family" : "Li", "given" : "Xiaohui", "non-dropping-particle" : "", "parse-names" : false, "suffix" : "" } ], "container-title" : "International Journal of Remote Sensing", "id" : "ITEM-1", "issue" : "9-10", "issued" : { "date-parts" : [ [ "2013", "5" ] ] }, "note" : "Uses 6S RTM i.e. considers spectral sensitivity\n\nProvides the most coherent bg on x calib, RM and RTM.\n\nAlso gives error sources\n\n\nNo sycnhronous ground measurements to account for spectral response fn. RTM method. Desert test site (flat, dry, clean atmosphere). Neglects BRDF because viewing geom near nadir. MODIS ref. Mean vals in test site used to derive calib gains.", "page" : "3688-3698", "title" : "The cross-calibration of CBERS-02B/CCD visible-near infrared channels with Terra/MODIS channels", "type" : "article-journal", "volume" : "34" }, "uris" : [ "http://www.mendeley.com/documents/?uuid=161a231b-7fa0-46b4-9849-19e75c6425f7" ] }, { "id" : "ITEM-2", "itemData" : { "DOI" : "10.1109/TGRS.2004.836387", "ISSN" : "0196-2892", "author" : [ { "dropping-particle" : "", "family" : "Chander", "given" : "Gyanesh", "non-dropping-particle" : "", "parse-names" : false, "suffix" : "" }, { "dropping-particle" : "", "family" : "Meyer", "given" : "D.J.", "non-dropping-particle" : "", "parse-names" : false, "suffix" : "" }, { "dropping-particle" : "", "family" : "Helder", "given" : "D.L.", "non-dropping-particle" : "", "parse-names" : false, "suffix" : "" } ], "container-title" : "IEEE Transactions on Geoscience and Remote Sensing", "id" : "ITEM-2", "issue" : "12", "issued" : { "date-parts" : [ [ "2004", "12" ] ] }, "note" : "Mentions GSD Ground sample distance - ref\nOtherwise simplistic approach - dont see any ref to viewing geom, rtm corrections\n\nImages captured almost at same time so it is assumed atcor etc unnecessary (?)\n\nGround meas made for vicarious calibration used with RTM\n\nMake both xcalib and vicarious calib although I dont find any direct comparison of their results/", "page" : "2821-2831", "title" : "Cross calibration of the Landsat-7 ETM+ and EO-1 ALI sensor", "type" : "article-journal", "volume" : "42" }, "uris" : [ "http://www.mendeley.com/documents/?uuid=267ed12f-ea4f-43fc-a89a-35a56db49935" ] }, { "id" : "ITEM-3", "itemData" : { "DOI" : "10.1080/01431160412331269779", "ISSN" : "0143-1161", "author" : [ { "dropping-particle" : "", "family" : "Liu", "given" : "J.-J.", "non-dropping-particle" : "", "parse-names" : false, "suffix" : "" }, { "dropping-particle" : "", "family" : "Li", "given" : "Z.", "non-dropping-particle" : "", "parse-names" : false, "suffix" : "" }, { "dropping-particle" : "", "family" : "Qiao", "given" : "Y.-L.", "non-dropping-particle" : "", "parse-names" : false, "suffix" : "" }, { "dropping-particle" : "", "family" : "Liu", "given" : "Y.-J.", "non-dropping-particle" : "", "parse-names" : false, "suffix" : "" }, { "dropping-particle" : "", "family" : "Zhang", "given" : "Y.-X.", "non-dropping-particle" : "", "parse-names" : false, "suffix" : "" } ], "container-title" : "International Journal of Remote Sensing", "id" : "ITEM-3", "issue" : "23", "issued" : { "date-parts" : [ [ "2004", "12" ] ] }, "note" : "Most comprehensive x calib paper read so far\n\nGives refs on rigor of MODIS calib\n\nIs again a sensor to sensor calib rather than a per-pixel calib. \n\nThe MODIS surf refl values are converted to MVIRS at sensor (radiances) using a ground measured BRDF to account for the differing viewing geometry and an atmospheric correction (worthwhile referring to this for our SPOT correction).\n\nPerhaps we should make a similar plot to fig 6 to get an idea if there is a real need for an offset val between MODIS and NGI\n\nSummary of sources of error\n\nSee 2nd note after Fig 3 &amp;quot;Dont understand this but there seems to be a good point. MODIS has more spectral res than NGI. This might make it feasible to take a coarse MODIS spectrum, mult &amp;amp; integrate with NGI spectral sensitivities to convert to NGI RGBNIR band vals...&amp;quot;\n\nCross calib can be more effective than conventional calib\n\nRTM with 6S. Simulations with RTM show good correl betw sensors. ground measured BRDF employed. Similar site choices to prev (v uniform refl, flat topo, no veg, clean air). Different viewing geom (accounted for with BRDF) &amp;amp; spectral sensitivities. Summarise sources of error.", "page" : "5267-5281", "title" : "A new method for cross-calibration of two satellite sensors", "type" : "article-journal", "volume" : "25" }, "uris" : [ "http://www.mendeley.com/documents/?uuid=e94a3c96-713b-4df8-b9e6-2482683f6fe6" ] } ], "mendeley" : { "formattedCitation" : "(Gao et al. 2013; Chander, Meyer, and Helder 2004; Liu et al. 2004)", "plainTextFormattedCitation" : "(Gao et al. 2013; Chander, Meyer, and Helder 2004; Liu et al. 2004)", "previouslyFormattedCitation" : "(Gao et al. 2013; Chander, Meyer, and Helder 2004; Liu et al. 2004)" }, "properties" : {  }, "schema" : "https://github.com/citation-style-language/schema/raw/master/csl-citation.json" }</w:instrText>
+      </w:r>
+      <w:r>
+        <w:fldChar w:fldCharType="separate"/>
+      </w:r>
+      <w:r>
+        <w:rPr>
+          <w:noProof/>
+        </w:rPr>
+        <w:t>(Gao et al. 2013; Chander, Meyer, and Helder 2004; Liu et al. 2004)</w:t>
+      </w:r>
+      <w:r>
+        <w:fldChar w:fldCharType="end"/>
+      </w:r>
+      <w:r>
+        <w:t xml:space="preserve">.  </w:t>
       </w:r>
     </w:p>
     <w:p>
@@ -565,588 +1390,118 @@
         <w:pStyle w:val="Newparagraph"/>
       </w:pPr>
       <w:r>
-        <w:t xml:space="preserve">A number of techniques for the correction of BRDF effects are available, including the popular kernel-based method </w:t>
-      </w:r>
-      <w:r>
-        <w:fldChar w:fldCharType="begin" w:fldLock="1"/>
-      </w:r>
-      <w:r>
-        <w:instrText>ADDIN CSL_CITATION { "citationItems" : [ { "id" : "ITEM-1", "itemData" : { "DOI" : "10.1029/92JD01411", "ISSN" : "0148-0227", "abstract" : "A surface bidirectional reflectance model has been developed for the correction of surface bidirectional effects in time series of satellite observations, where both sun and viewing angles are varying. The model follows a semiempirical approach and is designed to be applicable to heteroge- neous surfaces. It contains only three adjustable parameters describing the surface and can potentially be included in an algorithm of processing and correction of a time series of remote sensing data. The model considers that the observed surface bidirectional reflectance is the sum of two main processes operating at a local scale: (1) a diffuse reflection component taking into account the geometrical structure of opaque reflectors on the surface, and shadowing effects, and (2) a volume scattering contribution by a collection of dispersed facets which simulates the volume scattering properties of canopies and bare soils. Detailed comparisons between the model and in situ observations show satisfactory agreement for most investigated surface types in the visible and near-infrared spectral bands. The model appears therefore as a good candidate to reduce substantially the undesirable fluctuations related to surface bidirectional effects in remotely sensed multitemporal data sets.", "author" : [ { "dropping-particle" : "", "family" : "Roujean", "given" : "Jean-Louis", "non-dropping-particle" : "", "parse-names" : false, "suffix" : "" }, { "dropping-particle" : "", "family" : "Leroy", "given" : "Marc", "non-dropping-particle" : "", "parse-names" : false, "suffix" : "" }, { "dropping-particle" : "", "family" : "Deschamps", "given" : "Pierre-Yves", "non-dropping-particle" : "", "parse-names" : false, "suffix" : "" } ], "container-title" : "Journal of Geophysical Research", "id" : "ITEM-1", "issue" : "D18", "issued" : { "date-parts" : [ [ "1992" ] ] }, "page" : "20455", "title" : "A bidirectional reflectance model of the Earth's surface for the correction of remote sensing data", "type" : "article-journal", "volume" : "97" }, "uris" : [ "http://www.mendeley.com/documents/?uuid=43d6539b-f8f4-4a71-a46f-8ca8ad711eff" ] } ], "mendeley" : { "formattedCitation" : "(Roujean, Leroy, and Deschamps 1992)", "plainTextFormattedCitation" : "(Roujean, Leroy, and Deschamps 1992)", "previouslyFormattedCitation" : "(Roujean, Leroy, and Deschamps 1992)" }, "properties" : {  }, "schema" : "https://github.com/citation-style-language/schema/raw/master/csl-citation.json" }</w:instrText>
-      </w:r>
-      <w:r>
-        <w:fldChar w:fldCharType="separate"/>
-      </w:r>
-      <w:r>
-        <w:rPr>
-          <w:noProof/>
-        </w:rPr>
-        <w:t>(Roujean, Leroy, and Deschamps 1992)</w:t>
-      </w:r>
-      <w:r>
-        <w:fldChar w:fldCharType="end"/>
-      </w:r>
-      <w:r>
-        <w:t xml:space="preserve">.  Approaches based on radiometric transfer modelling, such as ATCOR </w:t>
-      </w:r>
-      <w:r>
-        <w:fldChar w:fldCharType="begin" w:fldLock="1"/>
-      </w:r>
-      <w:r>
-        <w:instrText>ADDIN CSL_CITATION { "citationItems" : [ { "id" : "ITEM-1", "itemData" : { "abstract" : "A method for the combined correction of atmospheric and topographic e\ue080 ects has been developed. It accounts for horizontally varying atmospheric conditions and also includes the height dependence of the atmospheric radiance and transmittance functions to simulate the simpli\u00ae ed properties of a three- dimensional atmosphere. A Digital Elevation Model (DEM) is used to obtain information about surface elevation, slope, and orientation. Based on the Lambertian assumption the surface re\u00af ectance in rugged terrain is calculated. The method is restricted to high spatial resolution satellite sensors like Landsat TM and SPOT HRV, since some simplifying assumptions are being made to reduce the required image processing time. The possibilities and limitations of the method are critically discussed.", "author" : [ { "dropping-particle" : "", "family" : "Richter", "given" : "R.", "non-dropping-particle" : "", "parse-names" : false, "suffix" : "" } ], "container-title" : "International Journal of Remote Sensing", "id" : "ITEM-1", "issue" : "5", "issued" : { "date-parts" : [ [ "1997" ] ] }, "page" : "1099-1111", "title" : "Correction of atmospheric and topographic effects for high spatial resolution satellite imagery", "type" : "article-journal", "volume" : "18" }, "uris" : [ "http://www.mendeley.com/documents/?uuid=e9d41c10-45ef-438a-8dd6-3ab2ab237706" ] } ], "mendeley" : { "formattedCitation" : "(Richter 1997)", "plainTextFormattedCitation" : "(Richter 1997)", "previouslyFormattedCitation" : "(Richter 1997)" }, "properties" : {  }, "schema" : "https://github.com/citation-style-language/schema/raw/master/csl-citation.json" }</w:instrText>
-      </w:r>
-      <w:r>
-        <w:fldChar w:fldCharType="separate"/>
-      </w:r>
-      <w:r>
-        <w:rPr>
-          <w:noProof/>
-        </w:rPr>
-        <w:t>(Richter 1997)</w:t>
-      </w:r>
-      <w:r>
-        <w:fldChar w:fldCharType="end"/>
-      </w:r>
-      <w:r>
-        <w:t xml:space="preserve">, MODTRAN </w:t>
-      </w:r>
-      <w:r>
-        <w:fldChar w:fldCharType="begin" w:fldLock="1"/>
-      </w:r>
-      <w:r>
-        <w:instrText>ADDIN CSL_CITATION { "citationItems" : [ { "id" : "ITEM-1", "itemData" : { "ISSN" : "0277786X", "abstract" : "MODTRAN4, the latest publicly released version of MODTRAN, provides many new and important options for modeling atmospheric radiation transport. A correlated-k algorithm improves multiple scattering, eliminates Curtis-Godson averaging, and introduces Beer's Law dependencies into the band model. An optimized 15 cm-1 band model provides over a 10-fold increase in speed over the standard MODTRAN 1 cm-1 band model with comparable accuracy when higher spectral resolution results are unnecessary. The MODTRAN ground surface has been upgraded to include the effects of Bidirectional Reflectance Distribution Functions (BRDFs) and Adjacency. The BRDFs are entered using standard parameterizations and are coupled into line-of-sight surface radiance calculations.", "author" : [ { "dropping-particle" : "", "family" : "Berk", "given" : "A.", "non-dropping-particle" : "", "parse-names" : false, "suffix" : "" }, { "dropping-particle" : "", "family" : "Anderson", "given" : "G. P.", "non-dropping-particle" : "", "parse-names" : false, "suffix" : "" }, { "dropping-particle" : "", "family" : "Bernstein", "given" : "L. S.", "non-dropping-particle" : "", "parse-names" : false, "suffix" : "" }, { "dropping-particle" : "", "family" : "Acharya", "given" : "P. K.", "non-dropping-particle" : "", "parse-names" : false, "suffix" : "" }, { "dropping-particle" : "", "family" : "Dothe", "given" : "H.", "non-dropping-particle" : "", "parse-names" : false, "suffix" : "" }, { "dropping-particle" : "", "family" : "Matthew", "given" : "M. W.", "non-dropping-particle" : "", "parse-names" : false, "suffix" : "" }, { "dropping-particle" : "", "family" : "Adler-Golden", "given" : "S. M.", "non-dropping-particle" : "", "parse-names" : false, "suffix" : "" }, { "dropping-particle" : "", "family" : "Chetwynd", "given" : "J. H.", "non-dropping-particle" : "", "parse-names" : false, "suffix" : "" }, { "dropping-particle" : "", "family" : "Richtsmeier", "given" : "S. C.", "non-dropping-particle" : "", "parse-names" : false, "suffix" : "" }, { "dropping-particle" : "", "family" : "Pukall", "given" : "B.", "non-dropping-particle" : "", "parse-names" : false, "suffix" : "" }, { "dropping-particle" : "", "family" : "Allred", "given" : "C. L.", "non-dropping-particle" : "", "parse-names" : false, "suffix" : "" }, { "dropping-particle" : "", "family" : "Jeong", "given" : "L. S.", "non-dropping-particle" : "", "parse-names" : false, "suffix" : "" }, { "dropping-particle" : "", "family" : "Hoke", "given" : "M. L.", "non-dropping-particle" : "", "parse-names" : false, "suffix" : "" } ], "container-title" : "Proceedings of SPIE - The International Society for Optical Engineering", "id" : "ITEM-1", "issued" : { "date-parts" : [ [ "1999", "7" ] ] }, "page" : "348-353", "publisher" : "Society of Photo-Optical Instrumentation Engineers", "publisher-place" : "Denver, CO", "title" : "MODTRAN4 radiative transfer modeling for atmospheric correction", "type" : "paper-conference", "volume" : "3756" }, "uris" : [ "http://www.mendeley.com/documents/?uuid=ebbba4ff-85cc-40e3-b993-e0a32e41ad90" ] } ], "mendeley" : { "formattedCitation" : "(Berk et al. 1999)", "plainTextFormattedCitation" : "(Berk et al. 1999)", "previouslyFormattedCitation" : "(Berk et al. 1999)" }, "properties" : {  }, "schema" : "https://github.com/citation-style-language/schema/raw/master/csl-citation.json" }</w:instrText>
-      </w:r>
-      <w:r>
-        <w:fldChar w:fldCharType="separate"/>
-      </w:r>
-      <w:r>
-        <w:rPr>
-          <w:noProof/>
-        </w:rPr>
-        <w:t>(Berk et al. 1999)</w:t>
-      </w:r>
-      <w:r>
-        <w:fldChar w:fldCharType="end"/>
-      </w:r>
-      <w:r>
-        <w:t xml:space="preserve"> and 6S </w:t>
-      </w:r>
-      <w:r>
-        <w:fldChar w:fldCharType="begin" w:fldLock="1"/>
-      </w:r>
-      <w:r>
-        <w:instrText>ADDIN CSL_CITATION { "citationItems" : [ { "id" : "ITEM-1", "itemData" : { "DOI" : "10.1109/36.581987", "ISSN" : "01962892", "author" : [ { "dropping-particle" : "", "family" : "Vermote", "given" : "E.", "non-dropping-particle" : "", "parse-names" : false, "suffix" : "" }, { "dropping-particle" : "", "family" : "Tanre", "given" : "D.", "non-dropping-particle" : "", "parse-names" : false, "suffix" : "" }, { "dropping-particle" : "", "family" : "Deuze", "given" : "J.L.", "non-dropping-particle" : "", "parse-names" : false, "suffix" : "" }, { "dropping-particle" : "", "family" : "Herman", "given" : "Maurice", "non-dropping-particle" : "", "parse-names" : false, "suffix" : "" }, { "dropping-particle" : "", "family" : "Morcette", "given" : "J.-J.", "non-dropping-particle" : "", "parse-names" : false, "suffix" : "" } ], "container-title" : "IEEE Transactions on Geoscience and Remote Sensing", "id" : "ITEM-1", "issue" : "3", "issued" : { "date-parts" : [ [ "1997", "5" ] ] }, "page" : "675-686", "title" : "Second simulation of the satellite signal in the solar spectrum, 6S: an overview", "type" : "article-journal", "volume" : "35" }, "uris" : [ "http://www.mendeley.com/documents/?uuid=bd4c9636-9244-4bd7-9052-43591162c308" ] } ], "mendeley" : { "formattedCitation" : "(Vermote et al. 1997)", "plainTextFormattedCitation" : "(Vermote et al. 1997)", "previouslyFormattedCitation" : "(Vermote et al. 1997)" }, "properties" : {  }, "schema" : "https://github.com/citation-style-language/schema/raw/master/csl-citation.json" }</w:instrText>
-      </w:r>
-      <w:r>
-        <w:fldChar w:fldCharType="separate"/>
-      </w:r>
-      <w:r>
-        <w:rPr>
-          <w:noProof/>
-        </w:rPr>
-        <w:t>(Vermote et al. 1997)</w:t>
-      </w:r>
-      <w:r>
-        <w:fldChar w:fldCharType="end"/>
-      </w:r>
-      <w:r>
-        <w:t xml:space="preserve"> are used for atmospheric correction.  While these atmospheric and BRDF correction methods are effective on single images </w:t>
-      </w:r>
-      <w:r>
-        <w:fldChar w:fldCharType="begin" w:fldLock="1"/>
-      </w:r>
-      <w:r>
-        <w:instrText>ADDIN CSL_CITATION { "citationItems" : [ { "id" : "ITEM-1", "itemData" : { "DOI" : "10.1127/1432-8364/2012/0115", "ISSN" : "14328364", "author" : [ { "dropping-particle" : "", "family" : "Markelin", "given" : "Lauri", "non-dropping-particle" : "", "parse-names" : false, "suffix" : "" }, { "dropping-particle" : "", "family" : "Honkavaara", "given" : "Eija", "non-dropping-particle" : "", "parse-names" : false, "suffix" : "" }, { "dropping-particle" : "", "family" : "Schl\u00e4pfer", "given" : "Daniel", "non-dropping-particle" : "", "parse-names" : false, "suffix" : "" }, { "dropping-particle" : "", "family" : "Bovet", "given" : "St\u00e9phane", "non-dropping-particle" : "", "parse-names" : false, "suffix" : "" }, { "dropping-particle" : "", "family" : "Korpela", "given" : "Ilkka", "non-dropping-particle" : "", "parse-names" : false, "suffix" : "" } ], "container-title" : "Photogrammetrie - Fernerkundung - Geoinformation", "id" : "ITEM-1", "issue" : "3", "issued" : { "date-parts" : [ [ "2012", "6", "1" ] ] }, "note" : "Focus's on aerial imagery specifically which is good. \n\nsmall Lit review of what has been done to calibrate aerials\n\nRef: This approach has issues with proc and mem as justification for our simplified approach\n\nOK results", "page" : "251-266", "title" : "Assessment of radiometric correction methods for ADS40 imagery", "type" : "article-journal", "volume" : "2012" }, "uris" : [ "http://www.mendeley.com/documents/?uuid=732e2f42-54b0-4629-b725-1a1c6c3b9301" ] } ], "mendeley" : { "formattedCitation" : "(Markelin et al. 2012)", "plainTextFormattedCitation" : "(Markelin et al. 2012)", "previouslyFormattedCitation" : "(Markelin et al. 2012)" }, "properties" : {  }, "schema" : "https://github.com/citation-style-language/schema/raw/master/csl-citation.json" }</w:instrText>
-      </w:r>
-      <w:r>
-        <w:fldChar w:fldCharType="separate"/>
-      </w:r>
-      <w:r>
-        <w:rPr>
-          <w:noProof/>
-        </w:rPr>
-        <w:t>(Markelin et al. 2012)</w:t>
-      </w:r>
-      <w:r>
-        <w:fldChar w:fldCharType="end"/>
-      </w:r>
-      <w:r>
-        <w:t>, blocks of multiple aerial images present unique challenges.  The large</w:t>
-      </w:r>
-      <w:r>
-        <w:t xml:space="preserve"> field of</w:t>
-      </w:r>
-      <w:r>
-        <w:t xml:space="preserve"> view of aerial imaging cameras cause</w:t>
-      </w:r>
-      <w:r>
-        <w:t>s</w:t>
-      </w:r>
-      <w:r>
-        <w:t xml:space="preserve"> the viewing </w:t>
-      </w:r>
-      <w:r>
-        <w:t xml:space="preserve">geometry </w:t>
-      </w:r>
-      <w:r>
-        <w:t xml:space="preserve">to vary significantly within images </w:t>
-      </w:r>
-      <w:r>
-        <w:fldChar w:fldCharType="begin" w:fldLock="1"/>
-      </w:r>
-      <w:r>
-        <w:instrText>ADDIN CSL_CITATION { "citationItems" : [ { "id" : "ITEM-1", "itemData" : { "DOI" : "10.3390/s8053557", "ISSN" : "14248220", "abstract" : "This paper outlines how light Unmanned Aerial Vehicles (UAV) can be used in remote sensing for precision farming. It focuses on the combination of simple digital photographic cameras with spectral filters, designed to provide multispectral images in the visible and near-infrared domains. In 2005, these instruments were fitted to powered glider and parachute, and flown at six dates staggered over the crop season. We monitored ten varieties of wheat, grown in trial micro-plots in the South-West of France. For each date, we acquired multiple views in four spectral bands corresponding to blue, green, red, and near-infrared. We then performed accurate corrections of image vignetting, geometric distortions, and radiometric bidirectional effects. Afterwards, we derived for each experimental micro-plot several vegetation indexes relevant for vegetation analyses. Finally, we sought relationships between these indexes and field-measured biophysical parameters, both generic and date-specific. Therefore, we established a robust and stable generic relationship between, in one hand, leaf area index and NDVI and, in the other hand, nitrogen uptake and GNDVI. Due to a high amount of noise in the data, it was not possible to obtain a more accurate model for each date independently. A validation protocol showed that we could expect a precision level of 15% in the biophysical parameters estimation while using these relationships.", "author" : [ { "dropping-particle" : "", "family" : "Lelong", "given" : "Camille C. D.", "non-dropping-particle" : "", "parse-names" : false, "suffix" : "" }, { "dropping-particle" : "", "family" : "Burger", "given" : "Phillipe", "non-dropping-particle" : "", "parse-names" : false, "suffix" : "" }, { "dropping-particle" : "", "family" : "Jubelin", "given" : "Guillame", "non-dropping-particle" : "", "parse-names" : false, "suffix" : "" }, { "dropping-particle" : "", "family" : "Roux", "given" : "Bruno", "non-dropping-particle" : "", "parse-names" : false, "suffix" : "" }, { "dropping-particle" : "", "family" : "Labb\u00e9", "given" : "Sylvain", "non-dropping-particle" : "", "parse-names" : false, "suffix" : "" }, { "dropping-particle" : "", "family" : "Baret", "given" : "Fr\u00e9d\u00e9ric", "non-dropping-particle" : "", "parse-names" : false, "suffix" : "" } ], "container-title" : "Sensors", "id" : "ITEM-1", "issue" : "5", "issued" : { "date-parts" : [ [ "2008", "5" ] ] }, "note" : "Good, and relevant in a couple of ways but particularly from calibration perspective.\n\nGood practical app of calibration with no pre-placed ground reference (although they were flying fields of wheat which are obviously quite homogenous). Combination of inter-image on same date and intre-date calibrations which is very relevant for us.", "page" : "3557-3585", "title" : "Assessment of unmanned aerial vehicles imagery for quantitative monitoring of wheat crop in small plots", "type" : "article-journal", "volume" : "8" }, "uris" : [ "http://www.mendeley.com/documents/?uuid=33b4401a-bf88-4cb8-bdb4-1b3b13c5345d" ] } ], "mendeley" : { "formattedCitation" : "(Lelong et al. 2008)", "plainTextFormattedCitation" : "(Lelong et al. 2008)", "previouslyFormattedCitation" : "(Lelong et al. 2008)" }, "properties" : {  }, "schema" : "https://github.com/citation-style-language/schema/raw/master/csl-citation.json" }</w:instrText>
-      </w:r>
-      <w:r>
-        <w:fldChar w:fldCharType="separate"/>
-      </w:r>
-      <w:r>
-        <w:rPr>
-          <w:noProof/>
-        </w:rPr>
-        <w:t>(Lelong et al. 2008)</w:t>
-      </w:r>
-      <w:r>
-        <w:fldChar w:fldCharType="end"/>
-      </w:r>
-      <w:r>
-        <w:t xml:space="preserve">.  Aerial campaigns are usually carried out over multiple days, resulting in significant variation in BRDF and atmospheric conditions.  Each land cover also has its own unique BRDF and corrections should ideally model each of these covers separately </w:t>
-      </w:r>
-      <w:r>
-        <w:fldChar w:fldCharType="begin" w:fldLock="1"/>
-      </w:r>
-      <w:r>
-        <w:instrText>ADDIN CSL_CITATION { "citationItems" : [ { "id" : "ITEM-1", "itemData" : { "DOI" : "10.1109/TGRS.2011.2108301", "ISSN" : "0196-2892", "author" : [ { "dropping-particle" : "", "family" : "Collings", "given" : "Simon", "non-dropping-particle" : "", "parse-names" : false, "suffix" : "" }, { "dropping-particle" : "", "family" : "Caccetta", "given" : "Peter", "non-dropping-particle" : "", "parse-names" : false, "suffix" : "" }, { "dropping-particle" : "", "family" : "Campbell", "given" : "Norm", "non-dropping-particle" : "", "parse-names" : false, "suffix" : "" }, { "dropping-particle" : "", "family" : "Wu", "given" : "Xiaoliang", "non-dropping-particle" : "", "parse-names" : false, "suffix" : "" } ], "container-title" : "IEEE Transactions on Geoscience and Remote Sensing", "id" : "ITEM-1", "issue" : "7", "issued" : { "date-parts" : [ [ "2011", "7" ] ] }, "note" : "Not read properly. The second stage of the algorithm scales to ground reflectance using reference targets spread throughout the imaged area. We may be able to skip this second step.\n\nNice summary of possible sources of inconsistency.\nAlso good review of available techniques.\n\nOn a more thorough read, there are some questionable assumptions like = std dev for all frames. Also not too convinced of the author's theoretical insight.\n\nIt seems the BRDF approach uses std kernels to describe viewing geom effects i.e. it doesn't require ground truth??? Then a 2nd stage that is a linear xformation to grounsd truth (real refl). This second stage could be skipped or replaced with a MODIS cross calibration.\n\nThe first stage is per image independant of the mosaic (brdf and atcor). The second stage is a linear ax+b model to smooth adjacent images fitted to all overallapping areas simulateneously.\n\nI think their model ends up being spatially varying linear but I should couble check this.", "page" : "2573-2588", "title" : "Empirical models for radiometric calibration of digital aerial frame mosaics", "type" : "article-journal", "volume" : "49" }, "uris" : [ "http://www.mendeley.com/documents/?uuid=fcc769ee-dce1-4185-a383-5c22b951e832" ] }, { "id" : "ITEM-2", "itemData" : { "DOI" : "10.3390/rs1030577", "ISSN" : "2072-4292", "abstract" : "The transition from film imaging to digital imaging in photogrammetric data capture is opening interesting possibilities for photogrammetric processes. A great advantage of digital sensors is their radiometric potential. This article presents a state-of-the-art review on the radiometric aspects of digital photogrammetric images. The analysis is based on a literature research and a questionnaire submitted to various interest groups related to the photogrammetric process. An important contribution to this paper is a characterization of the photogrammetric image acquisition and image product generation systems. The questionnaire revealed many weaknesses in current processes, but the future prospects of radiometrically quantitative photogrammetry are promising.", "author" : [ { "dropping-particle" : "", "family" : "Honkavaara", "given" : "Eija", "non-dropping-particle" : "", "parse-names" : false, "suffix" : "" }, { "dropping-particle" : "", "family" : "Arbiol", "given" : "Roman", "non-dropping-particle" : "", "parse-names" : false, "suffix" : "" }, { "dropping-particle" : "", "family" : "Markelin", "given" : "Lauri", "non-dropping-particle" : "", "parse-names" : false, "suffix" : "" }, { "dropping-particle" : "", "family" : "Martinez", "given" : "Lucas", "non-dropping-particle" : "", "parse-names" : false, "suffix" : "" }, { "dropping-particle" : "", "family" : "Cramer", "given" : "Michael", "non-dropping-particle" : "", "parse-names" : false, "suffix" : "" }, { "dropping-particle" : "", "family" : "Bovet", "given" : "St\u00e9phane", "non-dropping-particle" : "", "parse-names" : false, "suffix" : "" }, { "dropping-particle" : "", "family" : "Chandelier", "given" : "Laure", "non-dropping-particle" : "", "parse-names" : false, "suffix" : "" }, { "dropping-particle" : "", "family" : "Ilves", "given" : "Risto", "non-dropping-particle" : "", "parse-names" : false, "suffix" : "" }, { "dropping-particle" : "", "family" : "Klonus", "given" : "Sascha", "non-dropping-particle" : "", "parse-names" : false, "suffix" : "" }, { "dropping-particle" : "", "family" : "Marshal", "given" : "Paul", "non-dropping-particle" : "", "parse-names" : false, "suffix" : "" }, { "dropping-particle" : "", "family" : "Schl\u00e4pfer", "given" : "Daniel", "non-dropping-particle" : "", "parse-names" : false, "suffix" : "" }, { "dropping-particle" : "", "family" : "Tabor", "given" : "Mark", "non-dropping-particle" : "", "parse-names" : false, "suffix" : "" }, { "dropping-particle" : "", "family" : "Thom", "given" : "Christian", "non-dropping-particle" : "", "parse-names" : false, "suffix" : "" }, { "dropping-particle" : "", "family" : "Veje", "given" : "Nikolaj", "non-dropping-particle" : "", "parse-names" : false, "suffix" : "" } ], "container-title" : "Remote Sensing", "id" : "ITEM-2", "issue" : "4", "issued" : { "date-parts" : [ [ "2009", "9", "10" ] ] }, "note" : "discusses the full radiometric calib process incl camera calib, atcor, brdf\n\ndiscusses the general state of affairs in calibraiton", "page" : "577-605", "title" : "Digital airborne photogrammetry\u2014A new tool for quantitative remote sensing?\u2014A state-of-the-art review on radiometric aspects of digital photogrammetric images", "type" : "article-journal", "volume" : "1" }, "uris" : [ "http://www.mendeley.com/documents/?uuid=3e1b8009-2f49-4384-a98c-90309df33e2d" ] } ], "mendeley" : { "formattedCitation" : "(Collings et al. 2011; Honkavaara et al. 2009)", "plainTextFormattedCitation" : "(Collings et al. 2011; Honkavaara et al. 2009)", "previouslyFormattedCitation" : "(Collings et al. 2011; Honkavaara et al. 2009)" }, "properties" : {  }, "schema" : "https://github.com/citation-style-language/schema/raw/master/csl-citation.json" }</w:instrText>
-      </w:r>
-      <w:r>
-        <w:fldChar w:fldCharType="separate"/>
-      </w:r>
-      <w:r>
-        <w:rPr>
-          <w:noProof/>
-        </w:rPr>
-        <w:t>(Collings et al. 2011; Honkavaara et al. 2009)</w:t>
-      </w:r>
-      <w:r>
-        <w:fldChar w:fldCharType="end"/>
-      </w:r>
-      <w:r>
-        <w:t xml:space="preserve">.  Aerial campaigns can also consist of thousands of images, making it impractical to apply time-consuming atmospheric and BRDF correction models to every image </w:t>
-      </w:r>
-      <w:r>
-        <w:fldChar w:fldCharType="begin" w:fldLock="1"/>
-      </w:r>
-      <w:r>
-        <w:instrText>ADDIN CSL_CITATION { "citationItems" : [ { "id" : "ITEM-1", "itemData" : { "DOI" : "10.1016/j.isprsjprs.2011.09.011", "ISSN" : "09242716", "author" : [ { "dropping-particle" : "", "family" : "L\u00f3pez", "given" : "David Hern\u00e1ndez", "non-dropping-particle" : "", "parse-names" : false, "suffix" : "" }, { "dropping-particle" : "", "family" : "Garc\u00eda", "given" : "Beatriz Felipe", "non-dropping-particle" : "", "parse-names" : false, "suffix" : "" }, { "dropping-particle" : "", "family" : "Piqueras", "given" : "Jos\u00e9 Gonz\u00e1lez", "non-dropping-particle" : "", "parse-names" : false, "suffix" : "" }, { "dropping-particle" : "", "family" : "Guillermo", "given" : "Villa Alc\u00e1zar", "non-dropping-particle" : "", "parse-names" : false, "suffix" : "" } ], "container-title" : "ISPRS Journal of Photogrammetry and Remote Sensing", "id" : "ITEM-1", "issue" : "6", "issued" : { "date-parts" : [ [ "2011", "11" ] ] }, "note" : "Same sensor and resolution as us!\nKernel BRDF. \nMethod requires field control points which are measured with a hand-help spectrometer. \n\nMethod is aimed at a more physical approach than the previous semi-empirical verions. Also it seems a lot of the work is involved in getting abs refl which we don't need. This is what the manual spectrometer measurements are for.\n\nUses 6S transfer model to get theoretical camera response to measured ground tgts\n\nThey tried 2 approaches - one with 8bit LUT adjusted images and one with 12bit raw images. Exactly as I did!!! Ref\n\nMission to get atmospheric params. Not appropriate to use same atmospheric model for entire image.\n\nBRDF needs to be applied to rectified images?\n\nGET REFERENCES!\n\nApplies complete model and Looks at contribution of each step ie.e. atcor then brdf (then mosaic norm). both atcor and brdf are nb! Ref.\n\nUse of control pts allows absolute correction unlike previuous methods. \n\nThere is no specific mosaic norm step, I think the mosaic norm happens in the use of radiometric tie pts.", "page" : "883-893", "title" : "An approach to the radiometric aerotriangulation of photogrammetric images", "type" : "article-journal", "volume" : "66" }, "uris" : [ "http://www.mendeley.com/documents/?uuid=2420ec1b-ab61-4cd8-a56e-2b16e127f81a" ] } ], "mendeley" : { "formattedCitation" : "(L\u00f3pez et al. 2011)", "plainTextFormattedCitation" : "(L\u00f3pez et al. 2011)", "previouslyFormattedCitation" : "(L\u00f3pez et al. 2011)" }, "properties" : {  }, "schema" : "https://github.com/citation-style-language/schema/raw/master/csl-citation.json" }</w:instrText>
-      </w:r>
-      <w:r>
-        <w:fldChar w:fldCharType="separate"/>
-      </w:r>
-      <w:r>
-        <w:rPr>
-          <w:noProof/>
-        </w:rPr>
-        <w:t>(López et al. 2011)</w:t>
-      </w:r>
-      <w:r>
-        <w:fldChar w:fldCharType="end"/>
-      </w:r>
-      <w:r>
-        <w:t xml:space="preserve">.    </w:t>
-      </w:r>
-      <w:r>
-        <w:t>Even if it was</w:t>
-      </w:r>
-      <w:r>
-        <w:t xml:space="preserve"> practical</w:t>
-      </w:r>
-      <w:r>
-        <w:t>, remnant radiometric variation due to the inexact nature of BRDF and atmospheric corrections will result in discontinuities</w:t>
-      </w:r>
-      <w:r>
-        <w:t>, or seam lines,</w:t>
-      </w:r>
-      <w:r>
-        <w:t xml:space="preserve"> between adjacent images</w:t>
+        <w:t xml:space="preserve">In this paper, we propose a method of homogenising aerial imagery to coarse scale surface reflectance by calibrating </w:t>
+      </w:r>
+      <w:r>
+        <w:t>to a</w:t>
       </w:r>
       <w:r>
         <w:t xml:space="preserve"> </w:t>
       </w:r>
       <w:r>
-        <w:fldChar w:fldCharType="begin" w:fldLock="1"/>
-      </w:r>
-      <w:r>
-        <w:instrText>ADDIN CSL_CITATION { "citationItems" : [ { "id" : "ITEM-1", "itemData" : { "DOI" : "10.5194/isprsarchives-XLI-B1-317-2016", "ISSN" : "16821750", "abstract" : "&lt;p&gt;Generating seamless mosaics of aerial images is a particularly challenging task when the mosaic comprises a large number of im-ages, collected over longer periods of time and with different sensors under varying imaging conditions. Such large mosaics typically consist of very heterogeneous image data, both spatially (different terrain types and atmosphere) and temporally (unstable atmo-spheric properties and even changes in land coverage). &amp;lt;br&amp;gt;&amp;lt;br&amp;gt; We present a new radiometric normalization or, respectively, radiometric aerial triangulation approach that takes advantage of our knowledge about each sensor\u2019s properties. The current implementation supports medium and large format airborne imaging sensors of the Leica Geosystems family, namely the ADS line-scanner as well as DMC and RCD frame sensors. A hierarchical modelling \u2013 with parameters for the overall mosaic, the sensor type, different flight sessions, strips and individual images \u2013 allows for adaptation to each sensor\u2019s geometric and radiometric properties. Additional parameters at different hierarchy levels can compensate radiome-tric differences of various origins to compensate for shortcomings of the preceding radiometric sensor calibration as well as BRDF and atmospheric corrections. The final, relative normalization is based on radiometric tie points in overlapping images, absolute radiometric control points and image statistics. It is computed in a global least squares adjustment for the entire mosaic by altering each image\u2019s histogram using a location-dependent mathematical model. This model involves contrast and brightness corrections at radiometric fix points with bilinear interpolation for corrections in-between. The distribution of the radiometry fixes is adaptive to each image and generally increases with image size, hence enabling optimal local adaptation even for very long image strips as typi-cally captured by a line-scanner sensor. &amp;lt;br&amp;gt;&amp;lt;br&amp;gt; The normalization approach is implemented in HxMap software. It has been successfully applied to large sets of heterogeneous imagery, including the adjustment of original sensor images prior to quality control and further processing as well as radiometric adjustment for ortho-image mosaic generation.&lt;/p&gt;", "author" : [ { "dropping-particle" : "", "family" : "Gehrke", "given" : "S.", "non-dropping-particle" : "", "parse-names" : false, "suffix" : "" }, { "dropping-particle" : "", "family" : "Beshah", "given" : "B. T.", "non-dropping-particle" : "", "parse-names" : false, "suffix" : "" } ], "container-title" : "International Archives of the Photogrammetry, Remote Sensing and Spatial Information Sciences - ISPRS Archives", "id" : "ITEM-1", "issue" : "July", "issued" : { "date-parts" : [ [ "2016" ] ] }, "note" : "this is a mosaicing and not calibration paper. it extends on gehrke's previous paper.\nit compensates for shortcomings of previous atmospheric and brdf corrections but does not do them itself.\n\nit makes (necessary) assumptions\n\nit uses a spatially varying linear model. params are found at radiometric fix points (i.e. common points in overlapping images) and then interpolated for the rest of the image. \n\nfix/tie (?) points are filtered for homogeneity etc there is no absloute ground truth (i think)", "page" : "317-326", "title" : "Radiometric normalization of large airborne image data sets acquired by different sensor types", "type" : "article-journal", "volume" : "2016-Janua" }, "uris" : [ "http://www.mendeley.com/documents/?uuid=a5e7e29b-41ec-4f0b-91e5-0ccd6cd4c241" ] } ], "mendeley" : { "formattedCitation" : "(S. Gehrke and Beshah 2016)", "plainTextFormattedCitation" : "(S. Gehrke and Beshah 2016)", "previouslyFormattedCitation" : "(S. Gehrke and Beshah 2016)" }, "properties" : {  }, "schema" : "https://github.com/citation-style-language/schema/raw/master/csl-citation.json" }</w:instrText>
-      </w:r>
-      <w:r>
-        <w:fldChar w:fldCharType="separate"/>
-      </w:r>
-      <w:r>
-        <w:rPr>
-          <w:noProof/>
-        </w:rPr>
-        <w:t>(S. Gehrke and Beshah 2016)</w:t>
-      </w:r>
-      <w:r>
-        <w:fldChar w:fldCharType="end"/>
-      </w:r>
-      <w:r>
-        <w:t>.</w:t>
-      </w:r>
-    </w:p>
-    <w:p>
-      <w:pPr>
-        <w:pStyle w:val="Newparagraph"/>
-      </w:pPr>
-    </w:p>
-    <w:p>
-      <w:pPr>
-        <w:pStyle w:val="Newparagraph"/>
-      </w:pPr>
-      <w:r>
-        <w:t xml:space="preserve">Approaches to calibrating mosaics of aerial imagery are receiving increasing attention </w:t>
-      </w:r>
-      <w:r>
-        <w:fldChar w:fldCharType="begin" w:fldLock="1"/>
-      </w:r>
-      <w:r>
-        <w:instrText>ADDIN CSL_CITATION { "citationItems" : [ { "id" : "ITEM-1", "itemData" : { "author" : [ { "dropping-particle" : "", "family" : "Chandelier", "given" : "Laure", "non-dropping-particle" : "", "parse-names" : false, "suffix" : "" }, { "dropping-particle" : "", "family" : "Martinoty", "given" : "Gilles", "non-dropping-particle" : "", "parse-names" : false, "suffix" : "" } ], "container-title" : "Photogrammetric Engineering &amp; Remote Sensing", "id" : "ITEM-1", "issue" : "2", "issued" : { "date-parts" : [ [ "2009" ] ] }, "note" : "Good. Similar app to me.\n\nSimilar to other later aerotriangulation paper. Seems results are mostly intended for visual interp but quite possibly good enough for me.\n\nIs a relative method i.e. does not require spectral knowledge of ground points.\n\nAssumes a simple BRDF with 3 params. Solves for the params using common image regions. Not clear if params solved per image or per job. I think it solves brdf and mosaic smoothing in one step as part of the same model unlike other methods.\n\nRef that aerial surveys typically have low haze", "page" : "193-200", "title" : "A radiometric aerial triangulation for the equalization of digital aerial images and orthoimages", "type" : "article-journal", "volume" : "75" }, "uris" : [ "http://www.mendeley.com/documents/?uuid=7365add4-994e-44db-a59b-2ea53bd07d5e" ] }, { "id" : "ITEM-2", "itemData" : { "author" : [ { "dropping-particle" : "", "family" : "Downey", "given" : "Michael", "non-dropping-particle" : "", "parse-names" : false, "suffix" : "" }, { "dropping-particle" : "", "family" : "Uebbing", "given" : "Robert", "non-dropping-particle" : "", "parse-names" : false, "suffix" : "" }, { "dropping-particle" : "", "family" : "Gehrke", "given" : "Stephan", "non-dropping-particle" : "", "parse-names" : false, "suffix" : "" }, { "dropping-particle" : "", "family" : "Beisl", "given" : "Ulrich", "non-dropping-particle" : "", "parse-names" : false, "suffix" : "" } ], "container-title" : "ASPRS 2010 Annual Conference", "id" : "ITEM-2", "issued" : { "date-parts" : [ [ "2010", "4" ] ] }, "note" : "Ref IT req for storage and proc power to do per image ATcor + BRDF", "publisher-place" : "San Diego, CA, USA", "title" : "Radiometric processing of ADS imagery: using atmospheric and BRDF corrections in production", "type" : "paper-conference" }, "uris" : [ "http://www.mendeley.com/documents/?uuid=c9153b2f-db5b-473f-8015-3df817fb263f" ] }, { "id" : "ITEM-3", "itemData" : { "DOI" : "10.1109/TGRS.2011.2108301", "ISSN" : "0196-2892", "author" : [ { "dropping-particle" : "", "family" : "Collings", "given" : "Simon", "non-dropping-particle" : "", "parse-names" : false, "suffix" : "" }, { "dropping-particle" : "", "family" : "Caccetta", "given" : "Peter", "non-dropping-particle" : "", "parse-names" : false, "suffix" : "" }, { "dropping-particle" : "", "family" : "Campbell", "given" : "Norm", "non-dropping-particle" : "", "parse-names" : false, "suffix" : "" }, { "dropping-particle" : "", "family" : "Wu", "given" : "Xiaoliang", "non-dropping-particle" : "", "parse-names" : false, "suffix" : "" } ], "container-title" : "IEEE Transactions on Geoscience and Remote Sensing", "id" : "ITEM-3", "issue" : "7", "issued" : { "date-parts" : [ [ "2011", "7" ] ] }, "note" : "Not read properly. The second stage of the algorithm scales to ground reflectance using reference targets spread throughout the imaged area. We may be able to skip this second step.\n\nNice summary of possible sources of inconsistency.\nAlso good review of available techniques.\n\nOn a more thorough read, there are some questionable assumptions like = std dev for all frames. Also not too convinced of the author's theoretical insight.\n\nIt seems the BRDF approach uses std kernels to describe viewing geom effects i.e. it doesn't require ground truth??? Then a 2nd stage that is a linear xformation to grounsd truth (real refl). This second stage could be skipped or replaced with a MODIS cross calibration.\n\nThe first stage is per image independant of the mosaic (brdf and atcor). The second stage is a linear ax+b model to smooth adjacent images fitted to all overallapping areas simulateneously.\n\nI think their model ends up being spatially varying linear but I should couble check this.", "page" : "2573-2588", "title" : "Empirical models for radiometric calibration of digital aerial frame mosaics", "type" : "article-journal", "volume" : "49" }, "uris" : [ "http://www.mendeley.com/documents/?uuid=fcc769ee-dce1-4185-a383-5c22b951e832" ] }, { "id" : "ITEM-4", "itemData" : { "DOI" : "10.1016/j.isprsjprs.2011.09.011", "ISSN" : "09242716", "author" : [ { "dropping-particle" : "", "family" : "L\u00f3pez", "given" : "David Hern\u00e1ndez", "non-dropping-particle" : "", "parse-names" : false, "suffix" : "" }, { "dropping-particle" : "", "family" : "Garc\u00eda", "given" : "Beatriz Felipe", "non-dropping-particle" : "", "parse-names" : false, "suffix" : "" }, { "dropping-particle" : "", "family" : "Piqueras", "given" : "Jos\u00e9 Gonz\u00e1lez", "non-dropping-particle" : "", "parse-names" : false, "suffix" : "" }, { "dropping-particle" : "", "family" : "Guillermo", "given" : "Villa Alc\u00e1zar", "non-dropping-particle" : "", "parse-names" : false, "suffix" : "" } ], "container-title" : "ISPRS Journal of Photogrammetry and Remote Sensing", "id" : "ITEM-4", "issue" : "6", "issued" : { "date-parts" : [ [ "2011", "11" ] ] }, "note" : "Same sensor and resolution as us!\nKernel BRDF. \nMethod requires field control points which are measured with a hand-help spectrometer. \n\nMethod is aimed at a more physical approach than the previous semi-empirical verions. Also it seems a lot of the work is involved in getting abs refl which we don't need. This is what the manual spectrometer measurements are for.\n\nUses 6S transfer model to get theoretical camera response to measured ground tgts\n\nThey tried 2 approaches - one with 8bit LUT adjusted images and one with 12bit raw images. Exactly as I did!!! Ref\n\nMission to get atmospheric params. Not appropriate to use same atmospheric model for entire image.\n\nBRDF needs to be applied to rectified images?\n\nGET REFERENCES!\n\nApplies complete model and Looks at contribution of each step ie.e. atcor then brdf (then mosaic norm). both atcor and brdf are nb! Ref.\n\nUse of control pts allows absolute correction unlike previuous methods. \n\nThere is no specific mosaic norm step, I think the mosaic norm happens in the use of radiometric tie pts.", "page" : "883-893", "title" : "An approach to the radiometric aerotriangulation of photogrammetric images", "type" : "article-journal", "volume" : "66" }, "uris" : [ "http://www.mendeley.com/documents/?uuid=2420ec1b-ab61-4cd8-a56e-2b16e127f81a" ] }, { "id" : "ITEM-5", "itemData" : { "DOI" : "10.5194/isprsarchives-XLI-B1-317-2016", "ISSN" : "16821750", "abstract" : "&lt;p&gt;Generating seamless mosaics of aerial images is a particularly challenging task when the mosaic comprises a large number of im-ages, collected over longer periods of time and with different sensors under varying imaging conditions. Such large mosaics typically consist of very heterogeneous image data, both spatially (different terrain types and atmosphere) and temporally (unstable atmo-spheric properties and even changes in land coverage). &amp;lt;br&amp;gt;&amp;lt;br&amp;gt; We present a new radiometric normalization or, respectively, radiometric aerial triangulation approach that takes advantage of our knowledge about each sensor\u2019s properties. The current implementation supports medium and large format airborne imaging sensors of the Leica Geosystems family, namely the ADS line-scanner as well as DMC and RCD frame sensors. A hierarchical modelling \u2013 with parameters for the overall mosaic, the sensor type, different flight sessions, strips and individual images \u2013 allows for adaptation to each sensor\u2019s geometric and radiometric properties. Additional parameters at different hierarchy levels can compensate radiome-tric differences of various origins to compensate for shortcomings of the preceding radiometric sensor calibration as well as BRDF and atmospheric corrections. The final, relative normalization is based on radiometric tie points in overlapping images, absolute radiometric control points and image statistics. It is computed in a global least squares adjustment for the entire mosaic by altering each image\u2019s histogram using a location-dependent mathematical model. This model involves contrast and brightness corrections at radiometric fix points with bilinear interpolation for corrections in-between. The distribution of the radiometry fixes is adaptive to each image and generally increases with image size, hence enabling optimal local adaptation even for very long image strips as typi-cally captured by a line-scanner sensor. &amp;lt;br&amp;gt;&amp;lt;br&amp;gt; The normalization approach is implemented in HxMap software. It has been successfully applied to large sets of heterogeneous imagery, including the adjustment of original sensor images prior to quality control and further processing as well as radiometric adjustment for ortho-image mosaic generation.&lt;/p&gt;", "author" : [ { "dropping-particle" : "", "family" : "Gehrke", "given" : "S.", "non-dropping-particle" : "", "parse-names" : false, "suffix" : "" }, { "dropping-particle" : "", "family" : "Beshah", "given" : "B. T.", "non-dropping-particle" : "", "parse-names" : false, "suffix" : "" } ], "container-title" : "International Archives of the Photogrammetry, Remote Sensing and Spatial Information Sciences - ISPRS Archives", "id" : "ITEM-5", "issue" : "July", "issued" : { "date-parts" : [ [ "2016" ] ] }, "note" : "this is a mosaicing and not calibration paper. it extends on gehrke's previous paper.\nit compensates for shortcomings of previous atmospheric and brdf corrections but does not do them itself.\n\nit makes (necessary) assumptions\n\nit uses a spatially varying linear model. params are found at radiometric fix points (i.e. common points in overlapping images) and then interpolated for the rest of the image. \n\nfix/tie (?) points are filtered for homogeneity etc there is no absloute ground truth (i think)", "page" : "317-326", "title" : "Radiometric normalization of large airborne image data sets acquired by different sensor types", "type" : "article-journal", "volume" : "2016-Janua" }, "uris" : [ "http://www.mendeley.com/documents/?uuid=a5e7e29b-41ec-4f0b-91e5-0ccd6cd4c241" ] } ], "mendeley" : { "formattedCitation" : "(Chandelier and Martinoty 2009; Downey et al. 2010; Collings et al. 2011; L\u00f3pez et al. 2011; S. Gehrke and Beshah 2016)", "plainTextFormattedCitation" : "(Chandelier and Martinoty 2009; Downey et al. 2010; Collings et al. 2011; L\u00f3pez et al. 2011; S. Gehrke and Beshah 2016)", "previouslyFormattedCitation" : "(Chandelier and Martinoty 2009; Downey et al. 2010; Collings et al. 2011; L\u00f3pez et al. 2011; S. Gehrke and Beshah 2016)" }, "properties" : {  }, "schema" : "https://github.com/citation-style-language/schema/raw/master/csl-citation.json" }</w:instrText>
-      </w:r>
-      <w:r>
-        <w:fldChar w:fldCharType="separate"/>
-      </w:r>
-      <w:r>
-        <w:rPr>
-          <w:noProof/>
-        </w:rPr>
-        <w:t>(Chandelier and Martinoty 2009; Downey et al. 2010; Collings et al. 2011; López et al. 2011; S. Gehrke and Beshah 2016)</w:t>
-      </w:r>
-      <w:r>
-        <w:fldChar w:fldCharType="end"/>
-      </w:r>
-      <w:r>
-        <w:t xml:space="preserve">.  </w:t>
-      </w:r>
-      <w:r>
-        <w:fldChar w:fldCharType="begin" w:fldLock="1"/>
-      </w:r>
-      <w:r>
-        <w:instrText>ADDIN CSL_CITATION { "citationItems" : [ { "id" : "ITEM-1", "itemData" : { "DOI" : "10.1109/TGRS.2011.2108301", "ISSN" : "0196-2892", "author" : [ { "dropping-particle" : "", "family" : "Collings", "given" : "Simon", "non-dropping-particle" : "", "parse-names" : false, "suffix" : "" }, { "dropping-particle" : "", "family" : "Caccetta", "given" : "Peter", "non-dropping-particle" : "", "parse-names" : false, "suffix" : "" }, { "dropping-particle" : "", "family" : "Campbell", "given" : "Norm", "non-dropping-particle" : "", "parse-names" : false, "suffix" : "" }, { "dropping-particle" : "", "family" : "Wu", "given" : "Xiaoliang", "non-dropping-particle" : "", "parse-names" : false, "suffix" : "" } ], "container-title" : "IEEE Transactions on Geoscience and Remote Sensing", "id" : "ITEM-1", "issue" : "7", "issued" : { "date-parts" : [ [ "2011", "7" ] ] }, "note" : "Not read properly. The second stage of the algorithm scales to ground reflectance using reference targets spread throughout the imaged area. We may be able to skip this second step.\n\nNice summary of possible sources of inconsistency.\nAlso good review of available techniques.\n\nOn a more thorough read, there are some questionable assumptions like = std dev for all frames. Also not too convinced of the author's theoretical insight.\n\nIt seems the BRDF approach uses std kernels to describe viewing geom effects i.e. it doesn't require ground truth??? Then a 2nd stage that is a linear xformation to grounsd truth (real refl). This second stage could be skipped or replaced with a MODIS cross calibration.\n\nThe first stage is per image independant of the mosaic (brdf and atcor). The second stage is a linear ax+b model to smooth adjacent images fitted to all overallapping areas simulateneously.\n\nI think their model ends up being spatially varying linear but I should couble check this.", "page" : "2573-2588", "title" : "Empirical models for radiometric calibration of digital aerial frame mosaics", "type" : "article-journal", "volume" : "49" }, "uris" : [ "http://www.mendeley.com/documents/?uuid=fcc769ee-dce1-4185-a383-5c22b951e832" ] } ], "mendeley" : { "formattedCitation" : "(Collings et al. 2011)", "manualFormatting" : "Collings et al. (2011)", "plainTextFormattedCitation" : "(Collings et al. 2011)", "previouslyFormattedCitation" : "(Collings et al. 2011)" }, "properties" : {  }, "schema" : "https://github.com/citation-style-language/schema/raw/master/csl-citation.json" }</w:instrText>
-      </w:r>
-      <w:r>
-        <w:fldChar w:fldCharType="separate"/>
-      </w:r>
-      <w:r>
-        <w:rPr>
-          <w:noProof/>
-        </w:rPr>
-        <w:t xml:space="preserve">Collings et al. </w:t>
-      </w:r>
-      <w:r>
-        <w:rPr>
-          <w:noProof/>
-        </w:rPr>
-        <w:t>(</w:t>
-      </w:r>
-      <w:r>
-        <w:rPr>
-          <w:noProof/>
-        </w:rPr>
-        <w:t>2011)</w:t>
-      </w:r>
-      <w:r>
-        <w:fldChar w:fldCharType="end"/>
-      </w:r>
-      <w:r>
-        <w:t xml:space="preserve"> introduced an empirical spatially varying </w:t>
-      </w:r>
-      <w:r>
-        <w:lastRenderedPageBreak/>
-        <w:t xml:space="preserve">model to perform combined atmospheric and BRDF correction.  Land cover is assumed uniform in each image, resulting in a per-image BRDF parameterisation.  The parameters of the model are solved by minimising a cost function that considers the internal accuracy of each image, similarity of overlapping image regions and smoothness (i.e. the lack of seam lines) of the mosaic.  In a second stage the entire mosaic is calibrated to absolute reflectance using specially placed ground targets with known reflectance.  In </w:t>
-      </w:r>
-      <w:r>
-        <w:fldChar w:fldCharType="begin" w:fldLock="1"/>
-      </w:r>
-      <w:r>
-        <w:instrText>ADDIN CSL_CITATION { "citationItems" : [ { "id" : "ITEM-1", "itemData" : { "author" : [ { "dropping-particle" : "", "family" : "Chandelier", "given" : "Laure", "non-dropping-particle" : "", "parse-names" : false, "suffix" : "" }, { "dropping-particle" : "", "family" : "Martinoty", "given" : "Gilles", "non-dropping-particle" : "", "parse-names" : false, "suffix" : "" } ], "container-title" : "Photogrammetric Engineering &amp; Remote Sensing", "id" : "ITEM-1", "issue" : "2", "issued" : { "date-parts" : [ [ "2009" ] ] }, "note" : "Good. Similar app to me.\n\nSimilar to other later aerotriangulation paper. Seems results are mostly intended for visual interp but quite possibly good enough for me.\n\nIs a relative method i.e. does not require spectral knowledge of ground points.\n\nAssumes a simple BRDF with 3 params. Solves for the params using common image regions. Not clear if params solved per image or per job. I think it solves brdf and mosaic smoothing in one step as part of the same model unlike other methods.\n\nRef that aerial surveys typically have low haze", "page" : "193-200", "title" : "A radiometric aerial triangulation for the equalization of digital aerial images and orthoimages", "type" : "article-journal", "volume" : "75" }, "uris" : [ "http://www.mendeley.com/documents/?uuid=7365add4-994e-44db-a59b-2ea53bd07d5e" ] } ], "mendeley" : { "formattedCitation" : "(Chandelier and Martinoty 2009)", "manualFormatting" : "Chandelier &amp; Martinoty (2009)", "plainTextFormattedCitation" : "(Chandelier and Martinoty 2009)", "previouslyFormattedCitation" : "(Chandelier and Martinoty 2009)" }, "properties" : {  }, "schema" : "https://github.com/citation-style-language/schema/raw/master/csl-citation.json" }</w:instrText>
-      </w:r>
-      <w:r>
-        <w:fldChar w:fldCharType="separate"/>
-      </w:r>
-      <w:r>
-        <w:rPr>
-          <w:noProof/>
-        </w:rPr>
-        <w:t xml:space="preserve">Chandelier &amp; Martinoty </w:t>
-      </w:r>
-      <w:r>
-        <w:rPr>
-          <w:noProof/>
-        </w:rPr>
-        <w:t>(</w:t>
-      </w:r>
-      <w:r>
-        <w:rPr>
-          <w:noProof/>
-        </w:rPr>
-        <w:t>2009)</w:t>
-      </w:r>
-      <w:r>
-        <w:fldChar w:fldCharType="end"/>
-      </w:r>
-      <w:r>
-        <w:t xml:space="preserve"> a simple semi-empirical three parameter model of combined atmospheric and hot spot BRDF effects is fitted for each image by minimising the difference between ‘radiometric tie-points’, a selection of points in the overlapping image regions.  It is a relative calibration method and no adjustment to absolute reflectance is made.  </w:t>
-      </w:r>
-      <w:r>
-        <w:fldChar w:fldCharType="begin" w:fldLock="1"/>
-      </w:r>
-      <w:r>
-        <w:instrText>ADDIN CSL_CITATION { "citationItems" : [ { "id" : "ITEM-1", "itemData" : { "DOI" : "10.1016/j.isprsjprs.2011.09.011", "ISSN" : "09242716", "author" : [ { "dropping-particle" : "", "family" : "L\u00f3pez", "given" : "David Hern\u00e1ndez", "non-dropping-particle" : "", "parse-names" : false, "suffix" : "" }, { "dropping-particle" : "", "family" : "Garc\u00eda", "given" : "Beatriz Felipe", "non-dropping-particle" : "", "parse-names" : false, "suffix" : "" }, { "dropping-particle" : "", "family" : "Piqueras", "given" : "Jos\u00e9 Gonz\u00e1lez", "non-dropping-particle" : "", "parse-names" : false, "suffix" : "" }, { "dropping-particle" : "", "family" : "Guillermo", "given" : "Villa Alc\u00e1zar", "non-dropping-particle" : "", "parse-names" : false, "suffix" : "" } ], "container-title" : "ISPRS Journal of Photogrammetry and Remote Sensing", "id" : "ITEM-1", "issue" : "6", "issued" : { "date-parts" : [ [ "2011", "11" ] ] }, "note" : "Same sensor and resolution as us!\nKernel BRDF. \nMethod requires field control points which are measured with a hand-help spectrometer. \n\nMethod is aimed at a more physical approach than the previous semi-empirical verions. Also it seems a lot of the work is involved in getting abs refl which we don't need. This is what the manual spectrometer measurements are for.\n\nUses 6S transfer model to get theoretical camera response to measured ground tgts\n\nThey tried 2 approaches - one with 8bit LUT adjusted images and one with 12bit raw images. Exactly as I did!!! Ref\n\nMission to get atmospheric params. Not appropriate to use same atmospheric model for entire image.\n\nBRDF needs to be applied to rectified images?\n\nGET REFERENCES!\n\nApplies complete model and Looks at contribution of each step ie.e. atcor then brdf (then mosaic norm). both atcor and brdf are nb! Ref.\n\nUse of control pts allows absolute correction unlike previuous methods. \n\nThere is no specific mosaic norm step, I think the mosaic norm happens in the use of radiometric tie pts.", "page" : "883-893", "title" : "An approach to the radiometric aerotriangulation of photogrammetric images", "type" : "article-journal", "volume" : "66" }, "uris" : [ "http://www.mendeley.com/documents/?uuid=2420ec1b-ab61-4cd8-a56e-2b16e127f81a" ] } ], "mendeley" : { "formattedCitation" : "(L\u00f3pez et al. 2011)", "manualFormatting" : "L\u00f3pez et al. (2011)", "plainTextFormattedCitation" : "(L\u00f3pez et al. 2011)", "previouslyFormattedCitation" : "(L\u00f3pez et al. 2011)" }, "properties" : {  }, "schema" : "https://github.com/citation-style-language/schema/raw/master/csl-citation.json" }</w:instrText>
-      </w:r>
-      <w:r>
-        <w:fldChar w:fldCharType="separate"/>
-      </w:r>
-      <w:r>
-        <w:rPr>
-          <w:noProof/>
-        </w:rPr>
-        <w:t xml:space="preserve">López et al. </w:t>
-      </w:r>
-      <w:r>
-        <w:rPr>
-          <w:noProof/>
-        </w:rPr>
-        <w:t>(</w:t>
-      </w:r>
-      <w:r>
-        <w:rPr>
-          <w:noProof/>
-        </w:rPr>
-        <w:t>2011)</w:t>
-      </w:r>
-      <w:r>
-        <w:fldChar w:fldCharType="end"/>
-      </w:r>
-      <w:r>
-        <w:t xml:space="preserve"> apply theoretical atmospheric and semi-empirical BRDF kernel models using field-acquired spectral data.  </w:t>
-      </w:r>
-      <w:r>
-        <w:fldChar w:fldCharType="begin" w:fldLock="1"/>
-      </w:r>
-      <w:r>
-        <w:instrText>ADDIN CSL_CITATION { "citationItems" : [ { "id" : "ITEM-1", "itemData" : { "ISSN" : "978-161738916-0", "author" : [ { "dropping-particle" : "", "family" : "Gehrke", "given" : "Stephan", "non-dropping-particle" : "", "parse-names" : false, "suffix" : "" } ], "collection-title" : "American Society for Photogrammetry and Remote Sensing Annual Conference 2010 held 26-30 April 2010", "container-title" : "Opportunities for Emerging Geospatial Technologies", "id" : "ITEM-1", "issue" : "American Society for Photogrammetry and Remote Sensing Annual Conference 2010", "issued" : { "date-parts" : [ [ "2010" ] ] }, "note" : "tested method of macking &amp;quot;consistent&amp;quot; mosaics\n\ndiscusses the basics of the radiometric traingulation approach\n\nderives its own radiometric triangulation again pun ishing overlap differences\n\nNB They say that most calib adjustments can be modelled as local inear adjustment - REF", "page" : "184-195", "publisher" : "American Society for Photogrammetry and Remote Sensing", "publisher-place" : "San Diego, USA", "title" : "Radiometric processing of ADS imagery: mosaicking of large image blocks", "type" : "paper-conference", "volume" : "1" }, "uris" : [ "http://www.mendeley.com/documents/?uuid=e5e5cb3b-f39f-4244-a1ce-d6a679889a42" ] } ], "mendeley" : { "formattedCitation" : "(Stephan Gehrke 2010)", "manualFormatting" : "Gehrke (2010)", "plainTextFormattedCitation" : "(Stephan Gehrke 2010)", "previouslyFormattedCitation" : "(Stephan Gehrke 2010)" }, "properties" : {  }, "schema" : "https://github.com/citation-style-language/schema/raw/master/csl-citation.json" }</w:instrText>
-      </w:r>
-      <w:r>
-        <w:fldChar w:fldCharType="separate"/>
-      </w:r>
-      <w:r>
-        <w:rPr>
-          <w:noProof/>
-        </w:rPr>
-        <w:t xml:space="preserve">Gehrke </w:t>
-      </w:r>
-      <w:r>
-        <w:rPr>
-          <w:noProof/>
-        </w:rPr>
-        <w:t>(</w:t>
-      </w:r>
-      <w:r>
-        <w:rPr>
-          <w:noProof/>
-        </w:rPr>
-        <w:t>2010)</w:t>
-      </w:r>
-      <w:r>
-        <w:fldChar w:fldCharType="end"/>
-      </w:r>
-      <w:r>
-        <w:t xml:space="preserve"> uses standard atmospheric and BRDF methods, followed by a </w:t>
-      </w:r>
-      <w:r>
-        <w:t>relative radiometric normali</w:t>
-      </w:r>
-      <w:r>
-        <w:t>s</w:t>
-      </w:r>
-      <w:r>
-        <w:t>ation</w:t>
-      </w:r>
-      <w:r>
-        <w:t xml:space="preserve"> step using invariant points in overlapping regions to smooth the mosaic.  A new radiometric normalisation method for heterogeneous image data, presented in </w:t>
-      </w:r>
-      <w:r>
-        <w:fldChar w:fldCharType="begin" w:fldLock="1"/>
-      </w:r>
-      <w:r>
-        <w:instrText>ADDIN CSL_CITATION { "citationItems" : [ { "id" : "ITEM-1", "itemData" : { "DOI" : "10.5194/isprsarchives-XLI-B1-317-2016", "ISSN" : "16821750", "abstract" : "&lt;p&gt;Generating seamless mosaics of aerial images is a particularly challenging task when the mosaic comprises a large number of im-ages, collected over longer periods of time and with different sensors under varying imaging conditions. Such large mosaics typically consist of very heterogeneous image data, both spatially (different terrain types and atmosphere) and temporally (unstable atmo-spheric properties and even changes in land coverage). &amp;lt;br&amp;gt;&amp;lt;br&amp;gt; We present a new radiometric normalization or, respectively, radiometric aerial triangulation approach that takes advantage of our knowledge about each sensor\u2019s properties. The current implementation supports medium and large format airborne imaging sensors of the Leica Geosystems family, namely the ADS line-scanner as well as DMC and RCD frame sensors. A hierarchical modelling \u2013 with parameters for the overall mosaic, the sensor type, different flight sessions, strips and individual images \u2013 allows for adaptation to each sensor\u2019s geometric and radiometric properties. Additional parameters at different hierarchy levels can compensate radiome-tric differences of various origins to compensate for shortcomings of the preceding radiometric sensor calibration as well as BRDF and atmospheric corrections. The final, relative normalization is based on radiometric tie points in overlapping images, absolute radiometric control points and image statistics. It is computed in a global least squares adjustment for the entire mosaic by altering each image\u2019s histogram using a location-dependent mathematical model. This model involves contrast and brightness corrections at radiometric fix points with bilinear interpolation for corrections in-between. The distribution of the radiometry fixes is adaptive to each image and generally increases with image size, hence enabling optimal local adaptation even for very long image strips as typi-cally captured by a line-scanner sensor. &amp;lt;br&amp;gt;&amp;lt;br&amp;gt; The normalization approach is implemented in HxMap software. It has been successfully applied to large sets of heterogeneous imagery, including the adjustment of original sensor images prior to quality control and further processing as well as radiometric adjustment for ortho-image mosaic generation.&lt;/p&gt;", "author" : [ { "dropping-particle" : "", "family" : "Gehrke", "given" : "S.", "non-dropping-particle" : "", "parse-names" : false, "suffix" : "" }, { "dropping-particle" : "", "family" : "Beshah", "given" : "B. T.", "non-dropping-particle" : "", "parse-names" : false, "suffix" : "" } ], "container-title" : "International Archives of the Photogrammetry, Remote Sensing and Spatial Information Sciences - ISPRS Archives", "id" : "ITEM-1", "issue" : "July", "issued" : { "date-parts" : [ [ "2016" ] ] }, "note" : "this is a mosaicing and not calibration paper. it extends on gehrke's previous paper.\nit compensates for shortcomings of previous atmospheric and brdf corrections but does not do them itself.\n\nit makes (necessary) assumptions\n\nit uses a spatially varying linear model. params are found at radiometric fix points (i.e. common points in overlapping images) and then interpolated for the rest of the image. \n\nfix/tie (?) points are filtered for homogeneity etc there is no absloute ground truth (i think)", "page" : "317-326", "title" : "Radiometric normalization of large airborne image data sets acquired by different sensor types", "type" : "article-journal", "volume" : "2016-Janua" }, "uris" : [ "http://www.mendeley.com/documents/?uuid=a5e7e29b-41ec-4f0b-91e5-0ccd6cd4c241" ] } ], "mendeley" : { "formattedCitation" : "(S. Gehrke and Beshah 2016)", "manualFormatting" : "Gehrke and Beshah (2016)", "plainTextFormattedCitation" : "(S. Gehrke and Beshah 2016)", "previouslyFormattedCitation" : "(S. Gehrke and Beshah 2016)" }, "properties" : {  }, "schema" : "https://github.com/citation-style-language/schema/raw/master/csl-citation.json" }</w:instrText>
-      </w:r>
-      <w:r>
-        <w:fldChar w:fldCharType="separate"/>
-      </w:r>
-      <w:r>
-        <w:rPr>
-          <w:noProof/>
-        </w:rPr>
-        <w:t xml:space="preserve">Gehrke and Beshah </w:t>
-      </w:r>
-      <w:r>
-        <w:rPr>
-          <w:noProof/>
-        </w:rPr>
-        <w:t>(</w:t>
-      </w:r>
-      <w:r>
-        <w:rPr>
-          <w:noProof/>
-        </w:rPr>
-        <w:t>2016)</w:t>
-      </w:r>
-      <w:r>
-        <w:fldChar w:fldCharType="end"/>
-      </w:r>
-      <w:r>
-        <w:t xml:space="preserve">, improves on that of </w:t>
-      </w:r>
-      <w:r>
-        <w:fldChar w:fldCharType="begin" w:fldLock="1"/>
-      </w:r>
-      <w:r>
-        <w:instrText>ADDIN CSL_CITATION { "citationItems" : [ { "id" : "ITEM-1", "itemData" : { "ISSN" : "978-161738916-0", "author" : [ { "dropping-particle" : "", "family" : "Gehrke", "given" : "Stephan", "non-dropping-particle" : "", "parse-names" : false, "suffix" : "" } ], "collection-title" : "American Society for Photogrammetry and Remote Sensing Annual Conference 2010 held 26-30 April 2010", "container-title" : "Opportunities for Emerging Geospatial Technologies", "id" : "ITEM-1", "issue" : "American Society for Photogrammetry and Remote Sensing Annual Conference 2010", "issued" : { "date-parts" : [ [ "2010" ] ] }, "note" : "tested method of macking &amp;quot;consistent&amp;quot; mosaics\n\ndiscusses the basics of the radiometric traingulation approach\n\nderives its own radiometric triangulation again pun ishing overlap differences\n\nNB They say that most calib adjustments can be modelled as local inear adjustment - REF", "page" : "184-195", "publisher" : "American Society for Photogrammetry and Remote Sensing", "publisher-place" : "San Diego, USA", "title" : "Radiometric processing of ADS imagery: mosaicking of large image blocks", "type" : "paper-conference", "volume" : "1" }, "uris" : [ "http://www.mendeley.com/documents/?uuid=e5e5cb3b-f39f-4244-a1ce-d6a679889a42" ] } ], "mendeley" : { "formattedCitation" : "(Stephan Gehrke 2010)", "manualFormatting" : "Gehrke (2010)", "plainTextFormattedCitation" : "(Stephan Gehrke 2010)", "previouslyFormattedCitation" : "(Stephan Gehrke 2010)" }, "properties" : {  }, "schema" : "https://github.com/citation-style-language/schema/raw/master/csl-citation.json" }</w:instrText>
-      </w:r>
-      <w:r>
-        <w:fldChar w:fldCharType="separate"/>
-      </w:r>
-      <w:r>
-        <w:rPr>
-          <w:noProof/>
-        </w:rPr>
-        <w:t xml:space="preserve">Gehrke </w:t>
-      </w:r>
-      <w:r>
-        <w:rPr>
-          <w:noProof/>
-        </w:rPr>
-        <w:t>(</w:t>
-      </w:r>
-      <w:r>
-        <w:rPr>
-          <w:noProof/>
-        </w:rPr>
-        <w:t>2010)</w:t>
-      </w:r>
-      <w:r>
-        <w:fldChar w:fldCharType="end"/>
-      </w:r>
-      <w:r>
-        <w:t>.  The shortcomings of existing atmospheric and BRDF image adjustments are corrected using a spatially varying linear model.  Model parameters are found at points in overlapping image regions and then interpolated into the remainder of the images.</w:t>
-      </w:r>
-    </w:p>
-    <w:p>
-      <w:pPr>
-        <w:pStyle w:val="Newparagraph"/>
-      </w:pPr>
-    </w:p>
-    <w:p>
-      <w:pPr>
-        <w:pStyle w:val="Newparagraph"/>
-      </w:pPr>
-      <w:r>
-        <w:t xml:space="preserve">A disadvantage of the aerial mosaic calibration techniques described above is their complexity and need for known ground references to achieve transformation to absolute surface reflectance.  A number of the techniques also assume uniform BRDF characteristics within an image </w:t>
-      </w:r>
-      <w:r>
-        <w:fldChar w:fldCharType="begin" w:fldLock="1"/>
-      </w:r>
-      <w:r>
-        <w:instrText>ADDIN CSL_CITATION { "citationItems" : [ { "id" : "ITEM-1", "itemData" : { "DOI" : "10.1109/TGRS.2011.2108301", "ISSN" : "0196-2892", "author" : [ { "dropping-particle" : "", "family" : "Collings", "given" : "Simon", "non-dropping-particle" : "", "parse-names" : false, "suffix" : "" }, { "dropping-particle" : "", "family" : "Caccetta", "given" : "Peter", "non-dropping-particle" : "", "parse-names" : false, "suffix" : "" }, { "dropping-particle" : "", "family" : "Campbell", "given" : "Norm", "non-dropping-particle" : "", "parse-names" : false, "suffix" : "" }, { "dropping-particle" : "", "family" : "Wu", "given" : "Xiaoliang", "non-dropping-particle" : "", "parse-names" : false, "suffix" : "" } ], "container-title" : "IEEE Transactions on Geoscience and Remote Sensing", "id" : "ITEM-1", "issue" : "7", "issued" : { "date-parts" : [ [ "2011", "7" ] ] }, "note" : "Not read properly. The second stage of the algorithm scales to ground reflectance using reference targets spread throughout the imaged area. We may be able to skip this second step.\n\nNice summary of possible sources of inconsistency.\nAlso good review of available techniques.\n\nOn a more thorough read, there are some questionable assumptions like = std dev for all frames. Also not too convinced of the author's theoretical insight.\n\nIt seems the BRDF approach uses std kernels to describe viewing geom effects i.e. it doesn't require ground truth??? Then a 2nd stage that is a linear xformation to grounsd truth (real refl). This second stage could be skipped or replaced with a MODIS cross calibration.\n\nThe first stage is per image independant of the mosaic (brdf and atcor). The second stage is a linear ax+b model to smooth adjacent images fitted to all overallapping areas simulateneously.\n\nI think their model ends up being spatially varying linear but I should couble check this.", "page" : "2573-2588", "title" : "Empirical models for radiometric calibration of digital aerial frame mosaics", "type" : "article-journal", "volume" : "49" }, "uris" : [ "http://www.mendeley.com/documents/?uuid=fcc769ee-dce1-4185-a383-5c22b951e832" ] }, { "id" : "ITEM-2", "itemData" : { "author" : [ { "dropping-particle" : "", "family" : "Chandelier", "given" : "Laure", "non-dropping-particle" : "", "parse-names" : false, "suffix" : "" }, { "dropping-particle" : "", "family" : "Martinoty", "given" : "Gilles", "non-dropping-particle" : "", "parse-names" : false, "suffix" : "" } ], "container-title" : "Photogrammetric Engineering &amp; Remote Sensing", "id" : "ITEM-2", "issue" : "2", "issued" : { "date-parts" : [ [ "2009" ] ] }, "note" : "Good. Similar app to me.\n\nSimilar to other later aerotriangulation paper. Seems results are mostly intended for visual interp but quite possibly good enough for me.\n\nIs a relative method i.e. does not require spectral knowledge of ground points.\n\nAssumes a simple BRDF with 3 params. Solves for the params using common image regions. Not clear if params solved per image or per job. I think it solves brdf and mosaic smoothing in one step as part of the same model unlike other methods.\n\nRef that aerial surveys typically have low haze", "page" : "193-200", "title" : "A radiometric aerial triangulation for the equalization of digital aerial images and orthoimages", "type" : "article-journal", "volume" : "75" }, "uris" : [ "http://www.mendeley.com/documents/?uuid=7365add4-994e-44db-a59b-2ea53bd07d5e" ] }, { "id" : "ITEM-3", "itemData" : { "DOI" : "10.1016/j.isprsjprs.2011.09.011", "ISSN" : "09242716", "author" : [ { "dropping-particle" : "", "family" : "L\u00f3pez", "given" : "David Hern\u00e1ndez", "non-dropping-particle" : "", "parse-names" : false, "suffix" : "" }, { "dropping-particle" : "", "family" : "Garc\u00eda", "given" : "Beatriz Felipe", "non-dropping-particle" : "", "parse-names" : false, "suffix" : "" }, { "dropping-particle" : "", "family" : "Piqueras", "given" : "Jos\u00e9 Gonz\u00e1lez", "non-dropping-particle" : "", "parse-names" : false, "suffix" : "" }, { "dropping-particle" : "", "family" : "Guillermo", "given" : "Villa Alc\u00e1zar", "non-dropping-particle" : "", "parse-names" : false, "suffix" : "" } ], "container-title" : "ISPRS Journal of Photogrammetry and Remote Sensing", "id" : "ITEM-3", "issue" : "6", "issued" : { "date-parts" : [ [ "2011", "11" ] ] }, "note" : "Same sensor and resolution as us!\nKernel BRDF. \nMethod requires field control points which are measured with a hand-help spectrometer. \n\nMethod is aimed at a more physical approach than the previous semi-empirical verions. Also it seems a lot of the work is involved in getting abs refl which we don't need. This is what the manual spectrometer measurements are for.\n\nUses 6S transfer model to get theoretical camera response to measured ground tgts\n\nThey tried 2 approaches - one with 8bit LUT adjusted images and one with 12bit raw images. Exactly as I did!!! Ref\n\nMission to get atmospheric params. Not appropriate to use same atmospheric model for entire image.\n\nBRDF needs to be applied to rectified images?\n\nGET REFERENCES!\n\nApplies complete model and Looks at contribution of each step ie.e. atcor then brdf (then mosaic norm). both atcor and brdf are nb! Ref.\n\nUse of control pts allows absolute correction unlike previuous methods. \n\nThere is no specific mosaic norm step, I think the mosaic norm happens in the use of radiometric tie pts.", "page" : "883-893", "title" : "An approach to the radiometric aerotriangulation of photogrammetric images", "type" : "article-journal", "volume" : "66" }, "uris" : [ "http://www.mendeley.com/documents/?uuid=2420ec1b-ab61-4cd8-a56e-2b16e127f81a" ] } ], "mendeley" : { "formattedCitation" : "(Collings et al. 2011; Chandelier and Martinoty 2009; L\u00f3pez et al. 2011)", "plainTextFormattedCitation" : "(Collings et al. 2011; Chandelier and Martinoty 2009; L\u00f3pez et al. 2011)", "previouslyFormattedCitation" : "(Collings et al. 2011; Chandelier and Martinoty 2009; L\u00f3pez et al. 2011)" }, "properties" : {  }, "schema" : "https://github.com/citation-style-language/schema/raw/master/csl-citation.json" }</w:instrText>
-      </w:r>
-      <w:r>
-        <w:fldChar w:fldCharType="separate"/>
-      </w:r>
-      <w:r>
-        <w:rPr>
-          <w:noProof/>
-        </w:rPr>
-        <w:t>(Collings et al. 2011; Chandelier and Martinoty 2009; López et al. 2011)</w:t>
-      </w:r>
-      <w:r>
-        <w:fldChar w:fldCharType="end"/>
-      </w:r>
-      <w:r>
-        <w:t xml:space="preserve">.  The options of placing targets of known reflectance to be captured as part of the mosaic or measuring the reflectance of suitably invariant sites on the ground are often not possible or </w:t>
-      </w:r>
-      <w:r>
-        <w:lastRenderedPageBreak/>
-        <w:t xml:space="preserve">practical.  Many applications make use of archived imagery that had been captured prior to the commencement of the research and for which concurrent ground measurements are consequently not possible.  Another approach is to make use of vicarious calibration involving knowledge of the spectral characteristics of specific ground sites, but this is recognised as being labour-intensive and costly </w:t>
-      </w:r>
-      <w:r>
-        <w:fldChar w:fldCharType="begin" w:fldLock="1"/>
-      </w:r>
-      <w:r>
-        <w:instrText>ADDIN CSL_CITATION { "citationItems" : [ { "id" : "ITEM-1", "itemData" : { "DOI" : "10.1080/01431161.2012.716531", "ISSN" : "0143-1161", "author" : [ { "dropping-particle" : "", "family" : "Gao", "given" : "Caixia", "non-dropping-particle" : "", "parse-names" : false, "suffix" : "" }, { "dropping-particle" : "", "family" : "Jiang", "given" : "Xiaoguang", "non-dropping-particle" : "", "parse-names" : false, "suffix" : "" }, { "dropping-particle" : "", "family" : "Li", "given" : "Xianbin", "non-dropping-particle" : "", "parse-names" : false, "suffix" : "" }, { "dropping-particle" : "", "family" : "Li", "given" : "Xiaohui", "non-dropping-particle" : "", "parse-names" : false, "suffix" : "" } ], "container-title" : "International Journal of Remote Sensing", "id" : "ITEM-1", "issue" : "9-10", "issued" : { "date-parts" : [ [ "2013", "5" ] ] }, "note" : "Uses 6S RTM i.e. considers spectral sensitivity\n\nProvides the most coherent bg on x calib, RM and RTM.\n\nAlso gives error sources\n\n\nNo sycnhronous ground measurements to account for spectral response fn. RTM method. Desert test site (flat, dry, clean atmosphere). Neglects BRDF because viewing geom near nadir. MODIS ref. Mean vals in test site used to derive calib gains.", "page" : "3688-3698", "title" : "The cross-calibration of CBERS-02B/CCD visible-near infrared channels with Terra/MODIS channels", "type" : "article-journal", "volume" : "34" }, "uris" : [ "http://www.mendeley.com/documents/?uuid=161a231b-7fa0-46b4-9849-19e75c6425f7" ] }, { "id" : "ITEM-2", "itemData" : { "DOI" : "10.1109/TGRS.2004.836387", "ISSN" : "0196-2892", "author" : [ { "dropping-particle" : "", "family" : "Chander", "given" : "Gyanesh", "non-dropping-particle" : "", "parse-names" : false, "suffix" : "" }, { "dropping-particle" : "", "family" : "Meyer", "given" : "D.J.", "non-dropping-particle" : "", "parse-names" : false, "suffix" : "" }, { "dropping-particle" : "", "family" : "Helder", "given" : "D.L.", "non-dropping-particle" : "", "parse-names" : false, "suffix" : "" } ], "container-title" : "IEEE Transactions on Geoscience and Remote Sensing", "id" : "ITEM-2", "issue" : "12", "issued" : { "date-parts" : [ [ "2004", "12" ] ] }, "note" : "Mentions GSD Ground sample distance - ref\nOtherwise simplistic approach - dont see any ref to viewing geom, rtm corrections\n\nImages captured almost at same time so it is assumed atcor etc unnecessary (?)\n\nGround meas made for vicarious calibration used with RTM\n\nMake both xcalib and vicarious calib although I dont find any direct comparison of their results/", "page" : "2821-2831", "title" : "Cross calibration of the Landsat-7 ETM+ and EO-1 ALI sensor", "type" : "article-journal", "volume" : "42" }, "uris" : [ "http://www.mendeley.com/documents/?uuid=267ed12f-ea4f-43fc-a89a-35a56db49935" ] }, { "id" : "ITEM-3", "itemData" : { "DOI" : "10.1080/01431160412331269779", "ISSN" : "0143-1161", "author" : [ { "dropping-particle" : "", "family" : "Liu", "given" : "J.-J.", "non-dropping-particle" : "", "parse-names" : false, "suffix" : "" }, { "dropping-particle" : "", "family" : "Li", "given" : "Z.", "non-dropping-particle" : "", "parse-names" : false, "suffix" : "" }, { "dropping-particle" : "", "family" : "Qiao", "given" : "Y.-L.", "non-dropping-particle" : "", "parse-names" : false, "suffix" : "" }, { "dropping-particle" : "", "family" : "Liu", "given" : "Y.-J.", "non-dropping-particle" : "", "parse-names" : false, "suffix" : "" }, { "dropping-particle" : "", "family" : "Zhang", "given" : "Y.-X.", "non-dropping-particle" : "", "parse-names" : false, "suffix" : "" } ], "container-title" : "International Journal of Remote Sensing", "id" : "ITEM-3", "issue" : "23", "issued" : { "date-parts" : [ [ "2004", "12" ] ] }, "note" : "Most comprehensive x calib paper read so far\n\nGives refs on rigor of MODIS calib\n\nIs again a sensor to sensor calib rather than a per-pixel calib. \n\nThe MODIS surf refl values are converted to MVIRS at sensor (radiances) using a ground measured BRDF to account for the differing viewing geometry and an atmospheric correction (worthwhile referring to this for our SPOT correction).\n\nPerhaps we should make a similar plot to fig 6 to get an idea if there is a real need for an offset val between MODIS and NGI\n\nSummary of sources of error\n\nSee 2nd note after Fig 3 &amp;quot;Dont understand this but there seems to be a good point. MODIS has more spectral res than NGI. This might make it feasible to take a coarse MODIS spectrum, mult &amp;amp; integrate with NGI spectral sensitivities to convert to NGI RGBNIR band vals...&amp;quot;\n\nCross calib can be more effective than conventional calib\n\nRTM with 6S. Simulations with RTM show good correl betw sensors. ground measured BRDF employed. Similar site choices to prev (v uniform refl, flat topo, no veg, clean air). Different viewing geom (accounted for with BRDF) &amp;amp; spectral sensitivities. Summarise sources of error.", "page" : "5267-5281", "title" : "A new method for cross-calibration of two satellite sensors", "type" : "article-journal", "volume" : "25" }, "uris" : [ "http://www.mendeley.com/documents/?uuid=e94a3c96-713b-4df8-b9e6-2482683f6fe6" ] } ], "mendeley" : { "formattedCitation" : "(Gao et al. 2013; Chander, Meyer, and Helder 2004; Liu et al. 2004)", "plainTextFormattedCitation" : "(Gao et al. 2013; Chander, Meyer, and Helder 2004; Liu et al. 2004)", "previouslyFormattedCitation" : "(Gao et al. 2013; Chander, Meyer, and Helder 2004; Liu et al. 2004)" }, "properties" : {  }, "schema" : "https://github.com/citation-style-language/schema/raw/master/csl-citation.json" }</w:instrText>
-      </w:r>
-      <w:r>
-        <w:fldChar w:fldCharType="separate"/>
-      </w:r>
-      <w:r>
-        <w:rPr>
-          <w:noProof/>
-        </w:rPr>
-        <w:t>(Gao et al. 2013; Chander, Meyer, and Helder 2004; Liu et al. 2004)</w:t>
-      </w:r>
-      <w:r>
-        <w:fldChar w:fldCharType="end"/>
-      </w:r>
-      <w:r>
-        <w:t xml:space="preserve">.  </w:t>
-      </w:r>
-    </w:p>
-    <w:p>
-      <w:pPr>
-        <w:pStyle w:val="Newparagraph"/>
-      </w:pPr>
-    </w:p>
-    <w:p>
-      <w:pPr>
-        <w:pStyle w:val="Newparagraph"/>
-      </w:pPr>
-      <w:r>
-        <w:t xml:space="preserve">In this paper, we propose a method of homogenising aerial imagery to coarse scale surface reflectance by calibrating </w:t>
-      </w:r>
-      <w:r>
-        <w:t>to a</w:t>
+        <w:t>concurrent</w:t>
+      </w:r>
+      <w:r>
+        <w:t xml:space="preserve"> and collocated</w:t>
       </w:r>
       <w:r>
         <w:t xml:space="preserve"> </w:t>
       </w:r>
       <w:r>
-        <w:t>concurrent</w:t>
-      </w:r>
-      <w:r>
-        <w:t xml:space="preserve"> and collocated</w:t>
-      </w:r>
-      <w:r>
+        <w:t xml:space="preserve">satellite </w:t>
+      </w:r>
+      <w:r>
+        <w:t>image</w:t>
+      </w:r>
+      <w:r>
+        <w:t xml:space="preserve"> that has been corrected for atmospheric and BRDF effects.  Satellite programmes such as MODIS make such coarse-resolution surface reflectance products freely available.  </w:t>
+      </w:r>
+      <w:r>
+        <w:t>T</w:t>
+      </w:r>
+      <w:r>
+        <w:t xml:space="preserve">he proposed method avoids the need to perform atmospheric and BRDF corrections explicitly.  It also does not require the placement of known reflectance targets or field spectral measurements, which can be impractical, error-prone and time-consuming in many instances.  The technique was applied to a large set of aerial images captured with an Intergraph </w:t>
+      </w:r>
+      <w:r>
+        <w:rPr>
+          <w:color w:val="FF0000"/>
+        </w:rPr>
+        <w:t>Digital Mapping Camera (</w:t>
+      </w:r>
+      <w:r>
+        <w:t>DMC</w:t>
+      </w:r>
+      <w:r>
+        <w:rPr>
+          <w:color w:val="FF0000"/>
+        </w:rPr>
+        <w:t>)</w:t>
+      </w:r>
+      <w:r>
+        <w:t xml:space="preserve">.  A near-concurrent MODIS </w:t>
+      </w:r>
+      <w:r>
+        <w:t xml:space="preserve">MCD43A4 </w:t>
+      </w:r>
+      <w:r>
+        <w:rPr>
+          <w:color w:val="FF0000"/>
+        </w:rPr>
+        <w:t xml:space="preserve">NBAR </w:t>
+      </w:r>
+      <w:r>
+        <w:rPr>
+          <w:color w:val="FF0000"/>
+        </w:rPr>
+        <w:t xml:space="preserve">product </w:t>
+      </w:r>
+      <w:r>
+        <w:rPr>
+          <w:strike/>
+          <w:color w:val="FF0000"/>
+        </w:rPr>
+        <w:t>image</w:t>
+      </w:r>
+      <w:r>
+        <w:rPr>
+          <w:color w:val="FF0000"/>
+        </w:rPr>
         <w:t xml:space="preserve"> </w:t>
       </w:r>
       <w:r>
-        <w:t xml:space="preserve">satellite </w:t>
-      </w:r>
-      <w:r>
-        <w:t>image</w:t>
-      </w:r>
-      <w:r>
-        <w:t xml:space="preserve"> that has been corrected for atmospheric and BRDF effects.  Satellite programmes such as MODIS make such coarse-resolution surface reflectance products freely available.  </w:t>
-      </w:r>
-      <w:r>
-        <w:t>T</w:t>
-      </w:r>
-      <w:r>
-        <w:t xml:space="preserve">he proposed method avoids the need to perform atmospheric and BRDF corrections explicitly.  It also does not require the placement of known reflectance targets or field spectral measurements, which can be impractical, error-prone and time-consuming in many instances.  The technique was applied to a large set of aerial images captured with an Intergraph DMC.  A near-concurrent MODIS </w:t>
-      </w:r>
-      <w:r>
-        <w:t>MCD43A4</w:t>
-      </w:r>
-      <w:r>
-        <w:t xml:space="preserve"> image was used as the reflectance reference dataset.  The resulting DMC mosaic was compared to a near-concurrent SPOT 5 reflectance image of the same area.  </w:t>
+        <w:t xml:space="preserve">was used as the reflectance reference dataset.  The resulting DMC mosaic was compared to a near-concurrent </w:t>
+      </w:r>
+      <w:r>
+        <w:rPr>
+          <w:color w:val="FF0000"/>
+        </w:rPr>
+        <w:t xml:space="preserve">Satellite Pour </w:t>
+      </w:r>
+      <w:proofErr w:type="spellStart"/>
+      <w:r>
+        <w:rPr>
+          <w:color w:val="FF0000"/>
+        </w:rPr>
+        <w:t>l’Observation</w:t>
+      </w:r>
+      <w:proofErr w:type="spellEnd"/>
+      <w:r>
+        <w:rPr>
+          <w:color w:val="FF0000"/>
+        </w:rPr>
+        <w:t xml:space="preserve"> de la Terre (</w:t>
+      </w:r>
+      <w:r>
+        <w:t>SPOT</w:t>
+      </w:r>
+      <w:r>
+        <w:rPr>
+          <w:color w:val="FF0000"/>
+        </w:rPr>
+        <w:t xml:space="preserve">) </w:t>
+      </w:r>
+      <w:r>
+        <w:t xml:space="preserve">5 reflectance image of the same area.  </w:t>
       </w:r>
     </w:p>
     <w:p>
@@ -1162,6 +1517,7 @@
       <w:bookmarkStart w:id="2" w:name="_Toc391220510"/>
       <w:bookmarkStart w:id="3" w:name="_Toc394607642"/>
       <w:r>
+        <w:lastRenderedPageBreak/>
         <w:t>Methods</w:t>
       </w:r>
       <w:bookmarkEnd w:id="1"/>
@@ -1315,11 +1671,7 @@
         <w:fldChar w:fldCharType="end"/>
       </w:r>
       <w:r>
-        <w:t xml:space="preserve"> for the radiometric correction of </w:t>
-      </w:r>
-      <w:r>
-        <w:lastRenderedPageBreak/>
-        <w:t xml:space="preserve">aerial image mosaics.  In this section, we show that a spatially varying linear model is supported by radiative transfer theory. </w:t>
+        <w:t xml:space="preserve"> for the radiometric correction of aerial image mosaics.  In this section, we show that a spatially varying linear model is supported by radiative transfer theory. </w:t>
       </w:r>
     </w:p>
     <w:p>
@@ -2557,11 +2909,7 @@
         <w:fldChar w:fldCharType="end"/>
       </w:r>
       <w:r>
-        <w:t xml:space="preserve">.  </w:t>
-      </w:r>
-      <w:r>
-        <w:lastRenderedPageBreak/>
-        <w:t xml:space="preserve">This was the case for the imagery used in our study.  In clear sky conditions, the atmospheric albedo, </w:t>
+        <w:t xml:space="preserve">.  This was the case for the imagery used in our study.  In clear sky conditions, the atmospheric albedo, </w:t>
       </w:r>
       <m:oMath>
         <m:r>
@@ -3486,6 +3834,7 @@
                   <w:rPr>
                     <w:rFonts w:ascii="Cambria Math" w:hAnsi="Cambria Math"/>
                   </w:rPr>
+                  <w:lastRenderedPageBreak/>
                   <m:t>C=</m:t>
                 </m:r>
                 <m:sSub>
@@ -3707,15 +4056,7 @@
         </m:r>
       </m:oMath>
       <w:r>
-        <w:t xml:space="preserve"> are spatially varying functions of the viewing geometry and atmospheric conditions.  Implicit in any radiometric calibration technique is an approximation of these parameters so that the relationship can be inverted.  A discussion of pertinent model assum</w:t>
-      </w:r>
-      <w:proofErr w:type="spellStart"/>
-      <w:r>
-        <w:t>ptions</w:t>
-      </w:r>
-      <w:proofErr w:type="spellEnd"/>
-      <w:r>
-        <w:t xml:space="preserve"> is provided in the following section.  </w:t>
+        <w:t xml:space="preserve"> are spatially varying functions of the viewing geometry and atmospheric conditions.  Implicit in any radiometric calibration technique is an approximation of these parameters so that the relationship can be inverted.  A discussion of pertinent model assumptions is provided in the following section.  </w:t>
       </w:r>
     </w:p>
     <w:p>
@@ -3729,7 +4070,6 @@
       </w:pPr>
       <w:bookmarkStart w:id="18" w:name="_Ref474690141"/>
       <w:r>
-        <w:lastRenderedPageBreak/>
         <w:t>Parameter Estimation</w:t>
       </w:r>
       <w:bookmarkEnd w:id="18"/>
@@ -3811,23 +4151,36 @@
         </m:sSubSup>
       </m:oMath>
       <w:r>
-        <w:t>, obtained from a well-calibrated satellite ima</w:t>
+        <w:t xml:space="preserve">, obtained from a well-calibrated satellite image.  The reference surface reflectance image should have been captured at a similar time to the uncalibrated aerial image(s).  The spatially varying property of the model allows the reduction of atmospheric effects that vary during aerial campaigns.  The time difference between the reference and uncalibrated aerial images should, however, be small enough to avoid </w:t>
       </w:r>
       <w:proofErr w:type="spellStart"/>
       <w:r>
-        <w:t>ge</w:t>
+        <w:t>phenological</w:t>
       </w:r>
       <w:proofErr w:type="spellEnd"/>
       <w:r>
-        <w:t xml:space="preserve">.  The reference surface reflectance image should have been captured at a similar time to the uncalibrated aerial image(s).  The spatially varying property of the model allows the reduction of atmospheric effects that vary during aerial campaigns.  The time difference between the reference and uncalibrated aerial images should, however, be small enough to avoid </w:t>
-      </w:r>
-      <w:proofErr w:type="spellStart"/>
-      <w:r>
-        <w:t>phenological</w:t>
-      </w:r>
-      <w:proofErr w:type="spellEnd"/>
-      <w:r>
-        <w:t xml:space="preserve"> or structural land cover changes.  Such changes cannot be accounted for by the proposed method and will lead to errors (local to the area of change) in the calibrated result.  In this study we use a 16-day composite reference image comprised of data from 25 January to 9 February 2010 and aerial images captured over multiple days between 22 January and 8 February 2010. </w:t>
+        <w:t xml:space="preserve"> or structural land cover changes.  Such changes cannot be accounted for by the proposed method and will lead to errors (local to the area of change) in the calibrated result.  In this study we use a </w:t>
+      </w:r>
+      <w:r>
+        <w:rPr>
+          <w:color w:val="FF0000"/>
+        </w:rPr>
+        <w:t>16</w:t>
+      </w:r>
+      <w:r>
+        <w:rPr>
+          <w:color w:val="FF0000"/>
+        </w:rPr>
+        <w:t xml:space="preserve"> </w:t>
+      </w:r>
+      <w:r>
+        <w:rPr>
+          <w:color w:val="FF0000"/>
+        </w:rPr>
+        <w:t>day</w:t>
+      </w:r>
+      <w:r>
+        <w:t xml:space="preserve"> composite reference image comprised of data from 25 January to 9 February 2010 and aerial images captured over multiple days between 22 January and 8 February 2010. </w:t>
       </w:r>
     </w:p>
     <w:p>
@@ -3837,8 +4190,6 @@
       <w:r>
         <w:t xml:space="preserve">  </w:t>
       </w:r>
-      <w:bookmarkStart w:id="19" w:name="_GoBack"/>
-      <w:bookmarkEnd w:id="19"/>
     </w:p>
     <w:p>
       <w:pPr>
@@ -3992,6 +4343,7 @@
                   <w:rPr>
                     <w:rFonts w:ascii="Cambria Math" w:hAnsi="Cambria Math"/>
                   </w:rPr>
+                  <w:lastRenderedPageBreak/>
                   <m:t>DN</m:t>
                 </m:r>
                 <m:r>
@@ -4580,7 +4932,7 @@
               <w:pStyle w:val="Displayedequation"/>
               <w:jc w:val="right"/>
             </w:pPr>
-            <w:bookmarkStart w:id="20" w:name="_Ref486611282"/>
+            <w:bookmarkStart w:id="19" w:name="_Ref486611282"/>
             <w:r>
               <w:t>(</w:t>
             </w:r>
@@ -4602,7 +4954,7 @@
             <w:r>
               <w:fldChar w:fldCharType="end"/>
             </w:r>
-            <w:bookmarkEnd w:id="20"/>
+            <w:bookmarkEnd w:id="19"/>
             <w:r>
               <w:t>)</w:t>
             </w:r>
@@ -4615,7 +4967,6 @@
         <w:pStyle w:val="Newparagraph"/>
       </w:pPr>
       <w:r>
-        <w:lastRenderedPageBreak/>
         <w:t xml:space="preserve">In this form, the sliding window should consist of at least two pixels to solve for the two parameters.  In order to accommodate the differing spatial resolutions, </w:t>
       </w:r>
       <m:oMath>
@@ -4893,7 +5244,11 @@
       </w:r>
       <w:proofErr w:type="spellEnd"/>
       <w:r>
-        <w:t xml:space="preserve"> (MISR), have resolutions of the order of 500 m while aerial images usually have resolutions of 2 m or higher.  This large resolution discrepancy affects the accuracy of the results.  While the Equation </w:t>
+        <w:t xml:space="preserve"> (MISR), have resolutions of the order of 500 m while aerial images usually have resolutions of 2 m or higher.  This large </w:t>
+      </w:r>
+      <w:r>
+        <w:lastRenderedPageBreak/>
+        <w:t xml:space="preserve">resolution discrepancy affects the accuracy of the results.  While the Equation </w:t>
       </w:r>
       <w:r>
         <w:fldChar w:fldCharType="begin"/>
@@ -4987,14 +5342,7 @@
         <w:rPr>
           <w:lang w:eastAsia="en-ZA"/>
         </w:rPr>
-        <w:t xml:space="preserve"> is intended to lend support to the use of the local linear model.  It is acknowledged that the model involves a number of approximations and </w:t>
-      </w:r>
-      <w:r>
-        <w:rPr>
-          <w:lang w:eastAsia="en-ZA"/>
-        </w:rPr>
-        <w:lastRenderedPageBreak/>
-        <w:t xml:space="preserve">simplifications.  These include ignoring adjacency effects and BRDF coupling with atmospheric effects </w:t>
+        <w:t xml:space="preserve"> is intended to lend support to the use of the local linear model.  It is acknowledged that the model involves a number of approximations and simplifications.  These include ignoring adjacency effects and BRDF coupling with atmospheric effects </w:t>
       </w:r>
       <w:r>
         <w:rPr>
@@ -5348,6 +5696,7 @@
         <w:pStyle w:val="Paragraph"/>
       </w:pPr>
       <w:r>
+        <w:lastRenderedPageBreak/>
         <w:t xml:space="preserve"> </w:t>
       </w:r>
     </w:p>
@@ -5503,7 +5852,7 @@
               <w:pStyle w:val="Displayedequation"/>
               <w:jc w:val="right"/>
             </w:pPr>
-            <w:bookmarkStart w:id="21" w:name="_Ref474522859"/>
+            <w:bookmarkStart w:id="20" w:name="_Ref474522859"/>
             <w:r>
               <w:t>(</w:t>
             </w:r>
@@ -5528,7 +5877,7 @@
             <w:r>
               <w:t>)</w:t>
             </w:r>
-            <w:bookmarkEnd w:id="21"/>
+            <w:bookmarkEnd w:id="20"/>
           </w:p>
         </w:tc>
       </w:tr>
@@ -5608,11 +5957,7 @@
         </m:r>
       </m:oMath>
       <w:r>
-        <w:t xml:space="preserve"> </w:t>
-      </w:r>
-      <w:r>
-        <w:lastRenderedPageBreak/>
-        <w:t xml:space="preserve">is the view zenith angle and </w:t>
+        <w:t xml:space="preserve"> is the view zenith angle and </w:t>
       </w:r>
       <m:oMath>
         <m:r>
@@ -5626,15 +5971,7 @@
         </m:r>
       </m:oMath>
       <w:r>
-        <w:t xml:space="preserve"> the relative azimuth.  To incorporate BRDF into the model, it is necessary to account for the viewing geometry differences between the refere</w:t>
-      </w:r>
-      <w:proofErr w:type="spellStart"/>
-      <w:r>
-        <w:t>nce</w:t>
-      </w:r>
-      <w:proofErr w:type="spellEnd"/>
-      <w:r>
-        <w:t xml:space="preserve"> and aerial images.  It is not valid to simply replace the unknown aerial surface reflectance with the reference surface reflectance in Equation </w:t>
+        <w:t xml:space="preserve"> the relative azimuth.  To incorporate BRDF into the model, it is necessary to account for the viewing geometry differences between the reference and aerial images.  It is not valid to simply replace the unknown aerial surface reflectance with the reference surface reflectance in Equation </w:t>
       </w:r>
       <w:r>
         <w:fldChar w:fldCharType="begin"/>
@@ -5945,7 +6282,7 @@
               <w:pStyle w:val="Displayedequation"/>
               <w:jc w:val="right"/>
             </w:pPr>
-            <w:bookmarkStart w:id="22" w:name="_Ref474589497"/>
+            <w:bookmarkStart w:id="21" w:name="_Ref474589497"/>
             <w:r>
               <w:t>(</w:t>
             </w:r>
@@ -5970,7 +6307,7 @@
             <w:r>
               <w:t>)</w:t>
             </w:r>
-            <w:bookmarkEnd w:id="22"/>
+            <w:bookmarkEnd w:id="21"/>
           </w:p>
         </w:tc>
       </w:tr>
@@ -6458,7 +6795,7 @@
               <w:pStyle w:val="Displayedequation"/>
               <w:jc w:val="right"/>
             </w:pPr>
-            <w:bookmarkStart w:id="23" w:name="_Ref475362606"/>
+            <w:bookmarkStart w:id="22" w:name="_Ref475362606"/>
             <w:r>
               <w:t>(</w:t>
             </w:r>
@@ -6480,7 +6817,7 @@
             <w:r>
               <w:fldChar w:fldCharType="end"/>
             </w:r>
-            <w:bookmarkEnd w:id="23"/>
+            <w:bookmarkEnd w:id="22"/>
             <w:r>
               <w:t>)</w:t>
             </w:r>
@@ -6562,7 +6899,14 @@
         <w:rPr>
           <w:lang w:eastAsia="en-ZA"/>
         </w:rPr>
-        <w:t xml:space="preserve">, maintaining the linearity and spatially varying properties.  Coupling between atmospheric and BRDF effects </w:t>
+        <w:t xml:space="preserve">, maintaining the linearity and spatially varying properties.  Coupling between atmospheric and </w:t>
+      </w:r>
+      <w:r>
+        <w:rPr>
+          <w:lang w:eastAsia="en-ZA"/>
+        </w:rPr>
+        <w:lastRenderedPageBreak/>
+        <w:t xml:space="preserve">BRDF effects </w:t>
       </w:r>
       <w:r>
         <w:rPr>
@@ -6697,11 +7041,7 @@
         <w:t>d</w:t>
       </w:r>
       <w:r>
-        <w:t xml:space="preserve"> the effect of the spectral responses of the reference and uncalibrated sensors.  The relation between surface reflectance and sensor </w:t>
-      </w:r>
-      <w:r>
-        <w:lastRenderedPageBreak/>
-        <w:t xml:space="preserve">measurement in Equation </w:t>
+        <w:t xml:space="preserve"> the effect of the spectral responses of the reference and uncalibrated sensors.  The relation between surface reflectance and sensor measurement in Equation </w:t>
       </w:r>
       <w:r>
         <w:fldChar w:fldCharType="begin"/>
@@ -6956,7 +7296,7 @@
               <w:pStyle w:val="Displayedequation"/>
               <w:jc w:val="right"/>
             </w:pPr>
-            <w:bookmarkStart w:id="24" w:name="_Ref475625552"/>
+            <w:bookmarkStart w:id="23" w:name="_Ref475625552"/>
             <w:r>
               <w:t>(</w:t>
             </w:r>
@@ -6978,7 +7318,7 @@
             <w:r>
               <w:fldChar w:fldCharType="end"/>
             </w:r>
-            <w:bookmarkEnd w:id="24"/>
+            <w:bookmarkEnd w:id="23"/>
             <w:r>
               <w:t>)</w:t>
             </w:r>
@@ -7047,7 +7387,27 @@
         </m:r>
       </m:oMath>
       <w:r>
-        <w:t xml:space="preserve"> is the sensor relative spectral response (RSR) for a particular band.  Without knowledge of the surface reflectance spectra, it is not possible to completely calibrate for this effect.  However, for real world surface reflectances it can often be shown that the relationship between the band averaged values for different sensors is approximately linear </w:t>
+        <w:t xml:space="preserve"> is the sensor </w:t>
+      </w:r>
+      <w:r>
+        <w:rPr>
+          <w:strike/>
+          <w:color w:val="FF0000"/>
+        </w:rPr>
+        <w:t>relative spectral response (</w:t>
+      </w:r>
+      <w:r>
+        <w:t>RSR</w:t>
+      </w:r>
+      <w:r>
+        <w:rPr>
+          <w:strike/>
+          <w:color w:val="FF0000"/>
+        </w:rPr>
+        <w:t>)</w:t>
+      </w:r>
+      <w:r>
+        <w:t xml:space="preserve"> for a particular band.  Without knowledge of the surface reflectance spectra, it is not possible to completely calibrate for this effect.  However, for real world surface reflectances it can often be shown that the relationship between the band averaged values for different sensors is approximately linear </w:t>
       </w:r>
       <w:r>
         <w:fldChar w:fldCharType="begin" w:fldLock="1"/>
@@ -7162,6 +7522,7 @@
         <w:pStyle w:val="Heading2"/>
       </w:pPr>
       <w:r>
+        <w:lastRenderedPageBreak/>
         <w:t>Surface Reflectance Homogenisation</w:t>
       </w:r>
     </w:p>
@@ -7341,7 +7702,6 @@
         </w:numPr>
       </w:pPr>
       <w:r>
-        <w:lastRenderedPageBreak/>
         <w:t xml:space="preserve">Calculate estimated surface reflectance for each pixel of each band of the uncalibrated aerial image, using Equation </w:t>
       </w:r>
       <w:r>
@@ -7558,11 +7918,7 @@
         <w:t>fine scale differences between adjacent images</w:t>
       </w:r>
       <w:r>
-        <w:t xml:space="preserve"> produce slight seam </w:t>
-      </w:r>
-      <w:r>
-        <w:lastRenderedPageBreak/>
-        <w:t xml:space="preserve">lines.  In these situations, one could use a feathering procedure to blend overlapping areas.  In </w:t>
+        <w:t xml:space="preserve"> produce slight seam lines.  In these situations, one could use a feathering procedure to blend overlapping areas.  In </w:t>
       </w:r>
       <w:r>
         <w:t>the case study</w:t>
@@ -7601,25 +7957,42 @@
       <w:pPr>
         <w:pStyle w:val="Heading2"/>
       </w:pPr>
-      <w:bookmarkStart w:id="25" w:name="_Toc448324292"/>
-      <w:bookmarkStart w:id="26" w:name="_Ref452296020"/>
-      <w:bookmarkStart w:id="27" w:name="_Ref513023259"/>
+      <w:bookmarkStart w:id="24" w:name="_Toc448324292"/>
+      <w:bookmarkStart w:id="25" w:name="_Ref452296020"/>
+      <w:bookmarkStart w:id="26" w:name="_Ref513023259"/>
       <w:r>
         <w:t xml:space="preserve">Study Site, </w:t>
       </w:r>
+      <w:bookmarkEnd w:id="24"/>
+      <w:r>
+        <w:t>Data Collection and Preparation</w:t>
+      </w:r>
       <w:bookmarkEnd w:id="25"/>
-      <w:r>
-        <w:t>Data Collection and Preparation</w:t>
-      </w:r>
       <w:bookmarkEnd w:id="26"/>
-      <w:bookmarkEnd w:id="27"/>
     </w:p>
     <w:p>
       <w:pPr>
         <w:pStyle w:val="Paragraph"/>
       </w:pPr>
       <w:r>
-        <w:t>The surface reflectance homogenisation method proposed in this paper was tested in a 96 km x 107 km area (</w:t>
+        <w:t xml:space="preserve">The surface reflectance homogenisation method proposed in this paper was tested in a 96 km </w:t>
+      </w:r>
+      <w:r>
+        <w:rPr>
+          <w:strike/>
+          <w:color w:val="FF0000"/>
+        </w:rPr>
+        <w:t>x</w:t>
+      </w:r>
+      <w:r>
+        <w:rPr>
+          <w:color w:val="FF0000"/>
+          <w:lang w:val="en-US"/>
+        </w:rPr>
+        <w:sym w:font="Symbol" w:char="F0B4"/>
+      </w:r>
+      <w:r>
+        <w:t xml:space="preserve"> 107 km area (</w:t>
       </w:r>
       <w:r>
         <w:fldChar w:fldCharType="begin"/>
@@ -7668,7 +8041,33 @@
         <w:t xml:space="preserve"> Department of Rural Development and Land Reform</w:t>
       </w:r>
       <w:r>
-        <w:t>, acquires and supplies national coverage aerial imagery.  VHR multispectral 0.5 m/pixel imagery of the study area was obtained from the NGI archive. The imagery was captured with a multispectral Intergraph DMC with red, green, blue and near-infrared (NIR) channels.</w:t>
+        <w:t>, acquires and supplies national coverage aerial imagery.  VHR multispectral 0.5 m</w:t>
+      </w:r>
+      <w:r>
+        <w:rPr>
+          <w:strike/>
+          <w:color w:val="FF0000"/>
+        </w:rPr>
+        <w:t>/</w:t>
+      </w:r>
+      <w:r>
+        <w:rPr>
+          <w:color w:val="FF0000"/>
+        </w:rPr>
+        <w:t xml:space="preserve"> </w:t>
+      </w:r>
+      <w:r>
+        <w:t>pixel</w:t>
+      </w:r>
+      <w:r>
+        <w:rPr>
+          <w:color w:val="FF0000"/>
+          <w:vertAlign w:val="superscript"/>
+        </w:rPr>
+        <w:t>-1</w:t>
+      </w:r>
+      <w:r>
+        <w:t xml:space="preserve"> imagery of the study area was obtained from the NGI archive. The imagery was captured with a multispectral Intergraph DMC with red, green, blue and near-infrared (NIR) channels.</w:t>
       </w:r>
     </w:p>
     <w:p>
@@ -7684,7 +8083,7 @@
       <w:r>
         <w:t>[</w:t>
       </w:r>
-      <w:bookmarkStart w:id="28" w:name="_Ref453082334"/>
+      <w:bookmarkStart w:id="27" w:name="_Ref453082334"/>
       <w:r>
         <w:t xml:space="preserve">Figure </w:t>
       </w:r>
@@ -7706,7 +8105,7 @@
       <w:r>
         <w:fldChar w:fldCharType="end"/>
       </w:r>
-      <w:bookmarkEnd w:id="28"/>
+      <w:bookmarkEnd w:id="27"/>
       <w:r>
         <w:t>. Study area orientation map]</w:t>
       </w:r>
@@ -7721,6 +8120,7 @@
         <w:pStyle w:val="Newparagraph"/>
       </w:pPr>
       <w:r>
+        <w:lastRenderedPageBreak/>
         <w:t>The RSRs of the DMC and MO</w:t>
       </w:r>
       <w:r>
@@ -7789,7 +8189,7 @@
       <w:r>
         <w:t>[</w:t>
       </w:r>
-      <w:bookmarkStart w:id="29" w:name="_Ref452304563"/>
+      <w:bookmarkStart w:id="28" w:name="_Ref452304563"/>
       <w:r>
         <w:t xml:space="preserve">Figure </w:t>
       </w:r>
@@ -7811,7 +8211,7 @@
       <w:r>
         <w:fldChar w:fldCharType="end"/>
       </w:r>
-      <w:bookmarkEnd w:id="29"/>
+      <w:bookmarkEnd w:id="28"/>
       <w:r>
         <w:t xml:space="preserve">. DMC’s and MODIS’s </w:t>
       </w:r>
@@ -7832,7 +8232,6 @@
         <w:pStyle w:val="Newparagraph"/>
       </w:pPr>
       <w:r>
-        <w:lastRenderedPageBreak/>
         <w:t xml:space="preserve">The study site is covered by </w:t>
       </w:r>
       <w:r>
@@ -7847,13 +8246,26 @@
       </w:r>
       <w:proofErr w:type="spellEnd"/>
       <w:r>
-        <w:t xml:space="preserve"> of 25% between images in adjacent flight lines and an average forward overlap of 60% between consecutive images in the same flight line.  The images were captured close to nadir, with a maximum tilt of 5 </w:t>
-      </w:r>
-      <w:r>
-        <w:rPr>
-          <w:vertAlign w:val="superscript"/>
-        </w:rPr>
-        <w:t>º</w:t>
+        <w:t xml:space="preserve"> of 25% between images in adjacent flight lines and an average forward overlap of 60% between consecutive images in the same flight line.  The images were captured close to nadir, with a maximum tilt of 5</w:t>
+      </w:r>
+      <w:r>
+        <w:rPr>
+          <w:color w:val="FF0000"/>
+        </w:rPr>
+        <w:t>.0</w:t>
+      </w:r>
+      <w:r>
+        <w:rPr>
+          <w:lang w:val="en-US"/>
+        </w:rPr>
+        <w:t xml:space="preserve"> </w:t>
+      </w:r>
+      <w:r>
+        <w:rPr>
+          <w:color w:val="FF0000"/>
+          <w:lang w:val="en-US"/>
+        </w:rPr>
+        <w:t>°</w:t>
       </w:r>
       <w:r>
         <w:t>, at a height of 5000 m above ground.  The DMC has a</w:t>
@@ -7862,16 +8274,14 @@
         <w:t xml:space="preserve"> 69.3</w:t>
       </w:r>
       <w:r>
-        <w:rPr>
-          <w:vertAlign w:val="superscript"/>
-        </w:rPr>
         <w:t xml:space="preserve"> </w:t>
       </w:r>
       <w:r>
         <w:rPr>
-          <w:vertAlign w:val="superscript"/>
-        </w:rPr>
-        <w:t>º</w:t>
+          <w:color w:val="FF0000"/>
+          <w:lang w:val="en-US"/>
+        </w:rPr>
+        <w:t>°</w:t>
       </w:r>
       <w:r>
         <w:t xml:space="preserve"> cross track </w:t>
@@ -7884,27 +8294,59 @@
       </w:r>
       <w:r>
         <w:rPr>
-          <w:vertAlign w:val="superscript"/>
-        </w:rPr>
-        <w:t xml:space="preserve"> º</w:t>
+          <w:color w:val="FF0000"/>
+        </w:rPr>
+        <w:t>.0</w:t>
+      </w:r>
+      <w:r>
+        <w:t xml:space="preserve"> </w:t>
+      </w:r>
+      <w:r>
+        <w:rPr>
+          <w:color w:val="FF0000"/>
+          <w:lang w:val="en-US"/>
+        </w:rPr>
+        <w:t>°</w:t>
       </w:r>
       <w:r>
         <w:t xml:space="preserve"> along track</w:t>
       </w:r>
       <w:r>
-        <w:t xml:space="preserve"> FOV.  The campaigns were conducted on clear days and at times when the solar altitude was at least 30</w:t>
-      </w:r>
-      <w:r>
-        <w:rPr>
-          <w:vertAlign w:val="superscript"/>
-        </w:rPr>
         <w:t xml:space="preserve"> </w:t>
       </w:r>
       <w:r>
         <w:rPr>
-          <w:vertAlign w:val="superscript"/>
-        </w:rPr>
-        <w:t>º</w:t>
+          <w:color w:val="FF0000"/>
+        </w:rPr>
+        <w:t>field of view (</w:t>
+      </w:r>
+      <w:r>
+        <w:t>FOV</w:t>
+      </w:r>
+      <w:r>
+        <w:rPr>
+          <w:color w:val="FF0000"/>
+        </w:rPr>
+        <w:t>)</w:t>
+      </w:r>
+      <w:r>
+        <w:t>.  The campaigns were conducted on clear days and at times when the solar altitude was at least 30</w:t>
+      </w:r>
+      <w:r>
+        <w:rPr>
+          <w:color w:val="FF0000"/>
+        </w:rPr>
+        <w:t>.0</w:t>
+      </w:r>
+      <w:r>
+        <w:t xml:space="preserve"> </w:t>
+      </w:r>
+      <w:r>
+        <w:rPr>
+          <w:color w:val="FF0000"/>
+          <w:lang w:val="en-US"/>
+        </w:rPr>
+        <w:t>°</w:t>
       </w:r>
       <w:r>
         <w:t xml:space="preserve"> in order to minimise shadowing.  </w:t>
@@ -8022,30 +8464,22 @@
         </m:r>
       </m:oMath>
       <w:r>
-        <w:t>).  This correct</w:t>
+        <w:t xml:space="preserve">).  This corrected imagery was </w:t>
       </w:r>
       <w:proofErr w:type="spellStart"/>
       <w:r>
-        <w:t>ed</w:t>
+        <w:t>orthorectified</w:t>
       </w:r>
       <w:proofErr w:type="spellEnd"/>
       <w:r>
-        <w:t xml:space="preserve"> imagery was </w:t>
+        <w:t xml:space="preserve"> using existing </w:t>
       </w:r>
       <w:proofErr w:type="spellStart"/>
       <w:r>
-        <w:t>orthorectified</w:t>
+        <w:t>aerotriangulation</w:t>
       </w:r>
       <w:proofErr w:type="spellEnd"/>
       <w:r>
-        <w:t xml:space="preserve"> using existing </w:t>
-      </w:r>
-      <w:proofErr w:type="spellStart"/>
-      <w:r>
-        <w:t>aerotriangulation</w:t>
-      </w:r>
-      <w:proofErr w:type="spellEnd"/>
-      <w:r>
         <w:t xml:space="preserve"> data supplied by NGI and a 5 m resolution digital elevation model (DEM) </w:t>
       </w:r>
       <w:r>
@@ -8089,13 +8523,63 @@
         <w:t xml:space="preserve">MCD43A4 </w:t>
       </w:r>
       <w:r>
-        <w:t xml:space="preserve">composite image for the period from 25 January 2010 to 9 February 2010 was selected as a reference for the </w:t>
+        <w:rPr>
+          <w:color w:val="FF0000"/>
+        </w:rPr>
+        <w:t xml:space="preserve">NBAR product </w:t>
+      </w:r>
+      <w:r>
+        <w:rPr>
+          <w:strike/>
+          <w:color w:val="FF0000"/>
+        </w:rPr>
+        <w:t>composite image</w:t>
+      </w:r>
+      <w:r>
+        <w:t xml:space="preserve"> for the period from 25 January 2010 to 9 February 2010 was selected as a reference for the </w:t>
       </w:r>
       <w:r>
         <w:t>homogenisation</w:t>
       </w:r>
       <w:r>
-        <w:t xml:space="preserve">.  This image has a 500 m resolution and contains NBAR data composited from the best values over a 16-day period.  The MODIS NBAR data has been processed with atmospheric and BRDF correction procedures </w:t>
+        <w:t xml:space="preserve">.  This </w:t>
+      </w:r>
+      <w:r>
+        <w:rPr>
+          <w:strike/>
+          <w:color w:val="FF0000"/>
+        </w:rPr>
+        <w:t>image</w:t>
+      </w:r>
+      <w:r>
+        <w:rPr>
+          <w:color w:val="FF0000"/>
+        </w:rPr>
+        <w:t xml:space="preserve"> product</w:t>
+      </w:r>
+      <w:r>
+        <w:t xml:space="preserve"> has a 500 m resolution and contains NBAR data composited from the best values over a </w:t>
+      </w:r>
+      <w:r>
+        <w:rPr>
+          <w:color w:val="FF0000"/>
+        </w:rPr>
+        <w:t>16</w:t>
+      </w:r>
+      <w:r>
+        <w:rPr>
+          <w:color w:val="FF0000"/>
+        </w:rPr>
+        <w:t xml:space="preserve"> </w:t>
+      </w:r>
+      <w:r>
+        <w:rPr>
+          <w:color w:val="FF0000"/>
+        </w:rPr>
+        <w:t>day</w:t>
+      </w:r>
+      <w:r>
+        <w:t xml:space="preserve"> period.  The MODIS NBAR data has been processed with atmospheric and BRDF correction procedures </w:t>
       </w:r>
       <w:r>
         <w:fldChar w:fldCharType="begin" w:fldLock="1"/>
@@ -8131,14 +8615,7 @@
         <w:rPr>
           <w:noProof/>
         </w:rPr>
-        <w:t xml:space="preserve">(Gao et al. 2013; Li, Yang, and Wang 2012; Jiang and Li 2009; Liu et al. </w:t>
-      </w:r>
-      <w:r>
-        <w:rPr>
-          <w:noProof/>
-        </w:rPr>
-        <w:lastRenderedPageBreak/>
-        <w:t>2004)</w:t>
+        <w:t>(Gao et al. 2013; Li, Yang, and Wang 2012; Jiang and Li 2009; Liu et al. 2004)</w:t>
       </w:r>
       <w:r>
         <w:fldChar w:fldCharType="end"/>
@@ -8326,15 +8803,7 @@
         </m:sSub>
       </m:oMath>
       <w:r>
-        <w:t>, was small as the surveys were conducted on cle</w:t>
-      </w:r>
-      <w:proofErr w:type="spellStart"/>
-      <w:r>
-        <w:t>ar</w:t>
-      </w:r>
-      <w:proofErr w:type="spellEnd"/>
-      <w:r>
-        <w:t xml:space="preserve"> days, meaning that </w:t>
+        <w:t xml:space="preserve">, was small as the surveys were conducted on clear days, meaning that </w:t>
       </w:r>
       <w:r>
         <w:rPr>
@@ -8416,7 +8885,11 @@
         <w:fldChar w:fldCharType="end"/>
       </w:r>
       <w:r>
-        <w:t xml:space="preserve"> who found the gain term in their linear model to carry the majority of the corrective effect.  Nevertheless, it must be acknowledged that this is an initial approach and subsequent studies should be conducted to investigate the effects of including </w:t>
+        <w:t xml:space="preserve"> who found the gain term in their linear model to carry the majority of the corrective effect.  Nevertheless, it must be acknowledged that this is an initial approach and subsequent studies should be </w:t>
+      </w:r>
+      <w:r>
+        <w:lastRenderedPageBreak/>
+        <w:t xml:space="preserve">conducted to investigate the effects of including </w:t>
       </w:r>
       <w:r>
         <w:rPr>
@@ -8438,11 +8911,11 @@
       <w:pPr>
         <w:pStyle w:val="Heading2"/>
       </w:pPr>
-      <w:bookmarkStart w:id="30" w:name="_Ref486590748"/>
+      <w:bookmarkStart w:id="29" w:name="_Ref486590748"/>
       <w:r>
         <w:t>Linearity of Band Averaged Values</w:t>
       </w:r>
-      <w:bookmarkEnd w:id="30"/>
+      <w:bookmarkEnd w:id="29"/>
       <w:r>
         <w:t xml:space="preserve"> </w:t>
       </w:r>
@@ -8497,11 +8970,54 @@
         <w:fldChar w:fldCharType="end"/>
       </w:r>
       <w:r>
-        <w:t xml:space="preserve">.  To investigate the validity of this assumption, MODIS and DMC band </w:t>
-      </w:r>
-      <w:r>
-        <w:lastRenderedPageBreak/>
-        <w:t xml:space="preserve">averaged values were simulated for typical surface reflectance spectra and statistically compared.  Twenty surface reflectance spectra were selected from the ‘soil’, ‘vegetation’, ‘water’ and ‘man-made’ classes in the ASTER spectral library </w:t>
+        <w:t>.  To investigate the validity of this assumption, MODIS and DMC band averaged values were simulated for typical surface reflectance spectra and statistically compared.  Twenty surface reflectance spectra were selected from the ‘soil’, ‘vegetation’, ‘water’ and ‘man-made’ classes in the</w:t>
+      </w:r>
+      <w:r>
+        <w:t xml:space="preserve"> </w:t>
+      </w:r>
+      <w:r>
+        <w:rPr>
+          <w:color w:val="FF0000"/>
+        </w:rPr>
+        <w:t xml:space="preserve">Advanced </w:t>
+      </w:r>
+      <w:proofErr w:type="spellStart"/>
+      <w:r>
+        <w:rPr>
+          <w:color w:val="FF0000"/>
+        </w:rPr>
+        <w:t>Spaceborne</w:t>
+      </w:r>
+      <w:proofErr w:type="spellEnd"/>
+      <w:r>
+        <w:rPr>
+          <w:color w:val="FF0000"/>
+        </w:rPr>
+        <w:t xml:space="preserve"> Thermal Emission and Reflection Radiometer</w:t>
+      </w:r>
+      <w:r>
+        <w:rPr>
+          <w:color w:val="FF0000"/>
+        </w:rPr>
+        <w:t xml:space="preserve"> </w:t>
+      </w:r>
+      <w:r>
+        <w:rPr>
+          <w:color w:val="FF0000"/>
+        </w:rPr>
+        <w:t>(</w:t>
+      </w:r>
+      <w:r>
+        <w:t>ASTER</w:t>
+      </w:r>
+      <w:r>
+        <w:rPr>
+          <w:color w:val="FF0000"/>
+        </w:rPr>
+        <w:t>)</w:t>
+      </w:r>
+      <w:r>
+        <w:t xml:space="preserve"> spectral library </w:t>
       </w:r>
       <w:r>
         <w:fldChar w:fldCharType="begin" w:fldLock="1"/>
@@ -8583,11 +9099,11 @@
         <w:pStyle w:val="Heading2"/>
         <w:keepLines/>
       </w:pPr>
-      <w:bookmarkStart w:id="31" w:name="_Ref452296021"/>
+      <w:bookmarkStart w:id="30" w:name="_Ref452296021"/>
       <w:r>
         <w:t>Accuracy Assessment</w:t>
       </w:r>
-      <w:bookmarkEnd w:id="31"/>
+      <w:bookmarkEnd w:id="30"/>
     </w:p>
     <w:p>
       <w:pPr>
@@ -8597,7 +9113,11 @@
         </w:rPr>
       </w:pPr>
       <w:r>
-        <w:t xml:space="preserve">Given that the DMC imagery was acquired in 2010, it was not possible to assess the accuracy of the reflectance retrieval method using ground-based spectral measures. Alternative methods for evaluating the results were consequently needed.  First, the DMC DN and calibrated surface reflectance images were stitched into mosaics and the mosaics were visually compared to determine if discontinuities between adjacent images were reduced and to what extent the radiometric variations were corrected.  Second, the DMC homogenised mosaic was resampled to the MODIS grid and resolution, and statistically compared to the MODIS reference image. Last, we quantitatively compared the DMC homogenised mosaic to a SPOT 5 scene, and the SPOT 5 scene to the MODIS reference image.  </w:t>
+        <w:t xml:space="preserve">Given that the DMC imagery was acquired in 2010, it was not possible to assess the accuracy of the reflectance retrieval method using ground-based spectral measures. Alternative methods for evaluating the results were consequently needed.  First, the DMC DN and calibrated surface reflectance images were stitched into mosaics and the mosaics were visually compared to determine if discontinuities between adjacent images were reduced and to what extent the radiometric variations were corrected.  Second, the DMC homogenised mosaic was resampled to the MODIS grid and resolution, and statistically compared to the </w:t>
+      </w:r>
+      <w:r>
+        <w:lastRenderedPageBreak/>
+        <w:t xml:space="preserve">MODIS reference image. Last, we quantitatively compared the DMC homogenised mosaic to a SPOT 5 scene, and the SPOT 5 scene to the MODIS reference image.  </w:t>
       </w:r>
     </w:p>
     <w:p>
@@ -8667,11 +9187,47 @@
       </w:r>
       <w:proofErr w:type="spellStart"/>
       <w:r>
+        <w:rPr>
+          <w:strike/>
+          <w:color w:val="FF0000"/>
+        </w:rPr>
         <w:t>Amospheric</w:t>
       </w:r>
       <w:proofErr w:type="spellEnd"/>
       <w:r>
-        <w:t xml:space="preserve">/Topographic correction (ATCOR-3) method </w:t>
+        <w:rPr>
+          <w:strike/>
+          <w:color w:val="FF0000"/>
+        </w:rPr>
+        <w:t>/Topographic correction (</w:t>
+      </w:r>
+      <w:r>
+        <w:rPr>
+          <w:color w:val="FF0000"/>
+        </w:rPr>
+        <w:t>ATCOR</w:t>
+      </w:r>
+      <w:r>
+        <w:rPr>
+          <w:color w:val="FF0000"/>
+        </w:rPr>
+        <w:t xml:space="preserve"> </w:t>
+      </w:r>
+      <w:r>
+        <w:rPr>
+          <w:color w:val="FF0000"/>
+        </w:rPr>
+        <w:t>3</w:t>
+      </w:r>
+      <w:r>
+        <w:rPr>
+          <w:strike/>
+          <w:color w:val="FF0000"/>
+        </w:rPr>
+        <w:t>)</w:t>
+      </w:r>
+      <w:r>
+        <w:t xml:space="preserve"> method </w:t>
       </w:r>
       <w:r>
         <w:fldChar w:fldCharType="begin" w:fldLock="1"/>
@@ -8698,11 +9254,7 @@
         <w:t xml:space="preserve">homogenised </w:t>
       </w:r>
       <w:r>
-        <w:t xml:space="preserve">surface reflectance </w:t>
-      </w:r>
-      <w:r>
-        <w:lastRenderedPageBreak/>
-        <w:t xml:space="preserve">result to be checked at a resolution significantly closer to the aerial resolution than the reference MODIS resolution.  This provides a useful check of the effect of approximating BRDF and atmospheric variations at the coarse scale of the reference image.  While the MODIS comparison checks the DMC surface reflectance against the reference it was fitted to, the SPOT 5 comparison uses an independent and ‘unseen’ source.  </w:t>
+        <w:t xml:space="preserve">surface reflectance result to be checked at a resolution significantly closer to the aerial resolution than the reference MODIS resolution.  This provides a useful check of the effect of approximating BRDF and atmospheric variations at the coarse scale of the reference image.  While the MODIS comparison checks the DMC surface reflectance against the reference it was fitted to, the SPOT 5 comparison uses an independent and ‘unseen’ source.  </w:t>
       </w:r>
     </w:p>
     <w:p>
@@ -8935,7 +9487,7 @@
               <w:pStyle w:val="Displayedequation"/>
               <w:jc w:val="right"/>
             </w:pPr>
-            <w:bookmarkStart w:id="32" w:name="_Ref486267632"/>
+            <w:bookmarkStart w:id="31" w:name="_Ref486267632"/>
             <w:r>
               <w:t>(</w:t>
             </w:r>
@@ -8960,7 +9512,7 @@
             <w:r>
               <w:t>)</w:t>
             </w:r>
-            <w:bookmarkEnd w:id="32"/>
+            <w:bookmarkEnd w:id="31"/>
           </w:p>
         </w:tc>
       </w:tr>
@@ -9078,6 +9630,7 @@
         <w:pStyle w:val="Newparagraph"/>
       </w:pPr>
       <w:r>
+        <w:lastRenderedPageBreak/>
         <w:t xml:space="preserve">The DMC homogenised mosaic was then </w:t>
       </w:r>
       <w:proofErr w:type="spellStart"/>
@@ -9232,8 +9785,8 @@
       <w:r>
         <w:t>[</w:t>
       </w:r>
-      <w:bookmarkStart w:id="33" w:name="_Ref447467040"/>
-      <w:bookmarkStart w:id="34" w:name="_Toc448324351"/>
+      <w:bookmarkStart w:id="32" w:name="_Ref447467040"/>
+      <w:bookmarkStart w:id="33" w:name="_Toc448324351"/>
       <w:r>
         <w:t xml:space="preserve">Figure </w:t>
       </w:r>
@@ -9255,11 +9808,11 @@
       <w:r>
         <w:fldChar w:fldCharType="end"/>
       </w:r>
+      <w:bookmarkEnd w:id="32"/>
+      <w:r>
+        <w:t>. SPOT 5 scene and mosaic extents</w:t>
+      </w:r>
       <w:bookmarkEnd w:id="33"/>
-      <w:r>
-        <w:t>. SPOT 5 scene and mosaic extents</w:t>
-      </w:r>
-      <w:bookmarkEnd w:id="34"/>
       <w:r>
         <w:t>]</w:t>
       </w:r>
@@ -9274,24 +9827,24 @@
       <w:pPr>
         <w:pStyle w:val="Heading1"/>
       </w:pPr>
-      <w:bookmarkStart w:id="35" w:name="_Ref452458445"/>
-      <w:bookmarkStart w:id="36" w:name="_Toc394607645"/>
+      <w:bookmarkStart w:id="34" w:name="_Ref452458445"/>
+      <w:bookmarkStart w:id="35" w:name="_Toc394607645"/>
       <w:r>
         <w:t>Results and Discussion</w:t>
       </w:r>
-      <w:bookmarkEnd w:id="35"/>
+      <w:bookmarkEnd w:id="34"/>
     </w:p>
     <w:p>
       <w:pPr>
         <w:pStyle w:val="Heading2"/>
       </w:pPr>
-      <w:bookmarkStart w:id="37" w:name="_Ref447456652"/>
-      <w:bookmarkStart w:id="38" w:name="_Toc448324295"/>
+      <w:bookmarkStart w:id="36" w:name="_Ref447456652"/>
+      <w:bookmarkStart w:id="37" w:name="_Toc448324295"/>
       <w:r>
         <w:t>Band Averaged Relationships</w:t>
       </w:r>
+      <w:bookmarkEnd w:id="36"/>
       <w:bookmarkEnd w:id="37"/>
-      <w:bookmarkEnd w:id="38"/>
     </w:p>
     <w:p>
       <w:pPr>
@@ -9435,7 +9988,14 @@
         <w:rPr>
           <w:noProof/>
         </w:rPr>
-        <w:t xml:space="preserve">Gao et al. </w:t>
+        <w:t xml:space="preserve">Gao </w:t>
+      </w:r>
+      <w:r>
+        <w:rPr>
+          <w:noProof/>
+        </w:rPr>
+        <w:lastRenderedPageBreak/>
+        <w:t xml:space="preserve">et al. </w:t>
       </w:r>
       <w:r>
         <w:rPr>
@@ -9543,39 +10103,84 @@
         </m:sSup>
       </m:oMath>
       <w:r>
-        <w:t>, likely due to the relatively larger dissi</w:t>
+        <w:t xml:space="preserve">, likely due to the relatively larger dissimilarity between MODIS and DMC RSRs, as evidenced in </w:t>
+      </w:r>
+      <w:r>
+        <w:fldChar w:fldCharType="begin"/>
+      </w:r>
+      <w:r>
+        <w:instrText xml:space="preserve"> REF _Ref452304563 \h  \* MERGEFORMAT </w:instrText>
+      </w:r>
+      <w:r>
+        <w:fldChar w:fldCharType="separate"/>
+      </w:r>
+      <w:r>
+        <w:t xml:space="preserve">Figure </w:t>
+      </w:r>
+      <w:r>
+        <w:rPr>
+          <w:noProof/>
+        </w:rPr>
+        <w:t>2</w:t>
+      </w:r>
+      <w:r>
+        <w:fldChar w:fldCharType="end"/>
+      </w:r>
+      <w:r>
+        <w:t xml:space="preserve">.  One can consequently expect higher surface reflectance errors in this channel compared to the others. </w:t>
+      </w:r>
+    </w:p>
+    <w:p>
+      <w:pPr>
+        <w:pStyle w:val="ThesisBody"/>
+      </w:pPr>
+    </w:p>
+    <w:p>
+      <w:pPr>
+        <w:pStyle w:val="ThesisBody"/>
+      </w:pPr>
+      <w:r>
+        <w:t>[</w:t>
+      </w:r>
+      <w:bookmarkStart w:id="38" w:name="_Ref447457220"/>
+      <w:bookmarkStart w:id="39" w:name="_Ref452304545"/>
+      <w:bookmarkStart w:id="40" w:name="_Ref447457216"/>
+      <w:bookmarkStart w:id="41" w:name="_Toc448324353"/>
+      <w:r>
+        <w:t xml:space="preserve">Figure </w:t>
+      </w:r>
+      <w:r>
+        <w:fldChar w:fldCharType="begin"/>
+      </w:r>
+      <w:r>
+        <w:instrText xml:space="preserve"> SEQ Figure \* ARABIC </w:instrText>
+      </w:r>
+      <w:r>
+        <w:fldChar w:fldCharType="separate"/>
+      </w:r>
+      <w:r>
+        <w:rPr>
+          <w:noProof/>
+        </w:rPr>
+        <w:t>4</w:t>
+      </w:r>
+      <w:r>
+        <w:fldChar w:fldCharType="end"/>
+      </w:r>
+      <w:bookmarkEnd w:id="38"/>
+      <w:bookmarkEnd w:id="39"/>
+      <w:r>
+        <w:t xml:space="preserve">. DMC vs. MODIS simulated band averaged relationship for typical surface </w:t>
       </w:r>
       <w:proofErr w:type="spellStart"/>
       <w:r>
-        <w:t>milarity</w:t>
-      </w:r>
+        <w:t>reflectances</w:t>
+      </w:r>
+      <w:bookmarkEnd w:id="40"/>
+      <w:bookmarkEnd w:id="41"/>
       <w:proofErr w:type="spellEnd"/>
       <w:r>
-        <w:t xml:space="preserve"> between MODIS and DMC RSRs, as evidenced in </w:t>
-      </w:r>
-      <w:r>
-        <w:fldChar w:fldCharType="begin"/>
-      </w:r>
-      <w:r>
-        <w:instrText xml:space="preserve"> REF _Ref452304563 \h  \* MERGEFORMAT </w:instrText>
-      </w:r>
-      <w:r>
-        <w:fldChar w:fldCharType="separate"/>
-      </w:r>
-      <w:r>
-        <w:t xml:space="preserve">Figure </w:t>
-      </w:r>
-      <w:r>
-        <w:rPr>
-          <w:noProof/>
-        </w:rPr>
-        <w:t>2</w:t>
-      </w:r>
-      <w:r>
-        <w:fldChar w:fldCharType="end"/>
-      </w:r>
-      <w:r>
-        <w:t xml:space="preserve">.  One can consequently expect higher surface reflectance errors in this channel compared to the others. </w:t>
+        <w:t>]</w:t>
       </w:r>
     </w:p>
     <w:p>
@@ -9585,70 +10190,16 @@
     </w:p>
     <w:p>
       <w:pPr>
-        <w:pStyle w:val="ThesisBody"/>
-      </w:pPr>
-      <w:r>
-        <w:lastRenderedPageBreak/>
-        <w:t>[</w:t>
-      </w:r>
-      <w:bookmarkStart w:id="39" w:name="_Ref447457220"/>
-      <w:bookmarkStart w:id="40" w:name="_Ref452304545"/>
-      <w:bookmarkStart w:id="41" w:name="_Ref447457216"/>
-      <w:bookmarkStart w:id="42" w:name="_Toc448324353"/>
-      <w:r>
-        <w:t xml:space="preserve">Figure </w:t>
-      </w:r>
-      <w:r>
-        <w:fldChar w:fldCharType="begin"/>
-      </w:r>
-      <w:r>
-        <w:instrText xml:space="preserve"> SEQ Figure \* ARABIC </w:instrText>
-      </w:r>
-      <w:r>
-        <w:fldChar w:fldCharType="separate"/>
-      </w:r>
-      <w:r>
-        <w:rPr>
-          <w:noProof/>
-        </w:rPr>
-        <w:t>4</w:t>
-      </w:r>
-      <w:r>
-        <w:fldChar w:fldCharType="end"/>
-      </w:r>
-      <w:bookmarkEnd w:id="39"/>
-      <w:bookmarkEnd w:id="40"/>
-      <w:r>
-        <w:t xml:space="preserve">. DMC vs. MODIS simulated band averaged relationship for typical surface </w:t>
-      </w:r>
-      <w:proofErr w:type="spellStart"/>
-      <w:r>
-        <w:t>reflectances</w:t>
-      </w:r>
-      <w:bookmarkEnd w:id="41"/>
+        <w:pStyle w:val="Heading2"/>
+      </w:pPr>
+      <w:bookmarkStart w:id="42" w:name="_Toc448324296"/>
+      <w:bookmarkStart w:id="43" w:name="_Ref512949718"/>
+      <w:r>
+        <w:t>Mosaicking</w:t>
+      </w:r>
+      <w:bookmarkEnd w:id="35"/>
       <w:bookmarkEnd w:id="42"/>
-      <w:proofErr w:type="spellEnd"/>
-      <w:r>
-        <w:t>]</w:t>
-      </w:r>
-    </w:p>
-    <w:p>
-      <w:pPr>
-        <w:pStyle w:val="ThesisBody"/>
-      </w:pPr>
-    </w:p>
-    <w:p>
-      <w:pPr>
-        <w:pStyle w:val="Heading2"/>
-      </w:pPr>
-      <w:bookmarkStart w:id="43" w:name="_Toc448324296"/>
-      <w:bookmarkStart w:id="44" w:name="_Ref512949718"/>
-      <w:r>
-        <w:t>Mosaicking</w:t>
-      </w:r>
-      <w:bookmarkEnd w:id="36"/>
       <w:bookmarkEnd w:id="43"/>
-      <w:bookmarkEnd w:id="44"/>
     </w:p>
     <w:p>
       <w:pPr>
@@ -9693,11 +10244,11 @@
       <w:r>
         <w:t>[</w:t>
       </w:r>
-      <w:bookmarkStart w:id="45" w:name="_Ref389939317"/>
-      <w:bookmarkStart w:id="46" w:name="_Ref452304551"/>
-      <w:bookmarkStart w:id="47" w:name="_Toc391220527"/>
-      <w:bookmarkStart w:id="48" w:name="_Toc394582250"/>
-      <w:bookmarkStart w:id="49" w:name="_Toc448324354"/>
+      <w:bookmarkStart w:id="44" w:name="_Ref389939317"/>
+      <w:bookmarkStart w:id="45" w:name="_Ref452304551"/>
+      <w:bookmarkStart w:id="46" w:name="_Toc391220527"/>
+      <w:bookmarkStart w:id="47" w:name="_Toc394582250"/>
+      <w:bookmarkStart w:id="48" w:name="_Toc448324354"/>
       <w:r>
         <w:t xml:space="preserve">Figure </w:t>
       </w:r>
@@ -9719,14 +10270,14 @@
       <w:r>
         <w:fldChar w:fldCharType="end"/>
       </w:r>
+      <w:bookmarkEnd w:id="44"/>
       <w:bookmarkEnd w:id="45"/>
+      <w:r>
+        <w:t>.  Uncalibrated mosaic on MODIS reference image background</w:t>
+      </w:r>
       <w:bookmarkEnd w:id="46"/>
-      <w:r>
-        <w:t>.  Uncalibrated mosaic on MODIS reference image background</w:t>
-      </w:r>
       <w:bookmarkEnd w:id="47"/>
       <w:bookmarkEnd w:id="48"/>
-      <w:bookmarkEnd w:id="49"/>
       <w:r>
         <w:t>]</w:t>
       </w:r>
@@ -9782,8 +10333,8 @@
       <w:r>
         <w:t>[</w:t>
       </w:r>
-      <w:bookmarkStart w:id="50" w:name="_Ref452304657"/>
-      <w:bookmarkStart w:id="51" w:name="_Toc448324355"/>
+      <w:bookmarkStart w:id="49" w:name="_Ref452304657"/>
+      <w:bookmarkStart w:id="50" w:name="_Toc448324355"/>
       <w:r>
         <w:t xml:space="preserve">Figure </w:t>
       </w:r>
@@ -9805,199 +10356,128 @@
       <w:r>
         <w:fldChar w:fldCharType="end"/>
       </w:r>
+      <w:bookmarkEnd w:id="49"/>
+      <w:r>
+        <w:t>.  Homogenised mosaic on MODIS reference image background</w:t>
+      </w:r>
       <w:bookmarkEnd w:id="50"/>
       <w:r>
-        <w:t>.  Homogenised mosaic on MODIS reference image background</w:t>
+        <w:t>]</w:t>
+      </w:r>
+    </w:p>
+    <w:p>
+      <w:pPr>
+        <w:pStyle w:val="1TeksCharChar"/>
+      </w:pPr>
+    </w:p>
+    <w:p>
+      <w:pPr>
+        <w:pStyle w:val="Newparagraph"/>
+      </w:pPr>
+      <w:r>
+        <w:fldChar w:fldCharType="begin"/>
+      </w:r>
+      <w:r>
+        <w:instrText xml:space="preserve"> REF _Ref447547463 \h  \* MERGEFORMAT </w:instrText>
+      </w:r>
+      <w:r>
+        <w:fldChar w:fldCharType="separate"/>
+      </w:r>
+      <w:r>
+        <w:t xml:space="preserve">Figure </w:t>
+      </w:r>
+      <w:r>
+        <w:rPr>
+          <w:noProof/>
+        </w:rPr>
+        <w:t>7</w:t>
+      </w:r>
+      <w:r>
+        <w:fldChar w:fldCharType="end"/>
+      </w:r>
+      <w:r>
+        <w:t xml:space="preserve">a shows a close-up section of the DMC DN mosaic where a hot spot (i.e. a BRDF effect where sunlight is strongly reflected back into the camera) and seam lines between adjacent images are visible.  </w:t>
+      </w:r>
+      <w:r>
+        <w:fldChar w:fldCharType="begin"/>
+      </w:r>
+      <w:r>
+        <w:instrText xml:space="preserve"> REF _Ref447547463 \h  \* MERGEFORMAT </w:instrText>
+      </w:r>
+      <w:r>
+        <w:fldChar w:fldCharType="separate"/>
+      </w:r>
+      <w:r>
+        <w:t xml:space="preserve">Figure </w:t>
+      </w:r>
+      <w:r>
+        <w:rPr>
+          <w:noProof/>
+        </w:rPr>
+        <w:t>7</w:t>
+      </w:r>
+      <w:r>
+        <w:fldChar w:fldCharType="end"/>
+      </w:r>
+      <w:r>
+        <w:t xml:space="preserve">b demonstrates the successful removal of the hot spot and seam lines after correction with the surface reflectance extraction method.  </w:t>
+      </w:r>
+    </w:p>
+    <w:p>
+      <w:pPr>
+        <w:pStyle w:val="Newparagraph"/>
+      </w:pPr>
+    </w:p>
+    <w:p>
+      <w:pPr>
+        <w:pStyle w:val="Figurecaption"/>
+      </w:pPr>
+      <w:r>
+        <w:t>[</w:t>
+      </w:r>
+      <w:bookmarkStart w:id="51" w:name="_Ref447547463"/>
+      <w:bookmarkStart w:id="52" w:name="_Toc448324356"/>
+      <w:r>
+        <w:t xml:space="preserve">Figure </w:t>
+      </w:r>
+      <w:r>
+        <w:fldChar w:fldCharType="begin"/>
+      </w:r>
+      <w:r>
+        <w:instrText xml:space="preserve"> SEQ Figure \* ARABIC </w:instrText>
+      </w:r>
+      <w:r>
+        <w:fldChar w:fldCharType="separate"/>
+      </w:r>
+      <w:r>
+        <w:rPr>
+          <w:noProof/>
+        </w:rPr>
+        <w:t>7</w:t>
+      </w:r>
+      <w:r>
+        <w:fldChar w:fldCharType="end"/>
       </w:r>
       <w:bookmarkEnd w:id="51"/>
       <w:r>
+        <w:t>. Reduction of hot spot and seam lines, with (a) showing raw DN images including hot spot and seam lines and (b) the corrected surface reflectance image</w:t>
+      </w:r>
+      <w:bookmarkEnd w:id="52"/>
+      <w:r>
         <w:t>]</w:t>
       </w:r>
     </w:p>
-    <w:p>
-      <w:pPr>
-        <w:pStyle w:val="1TeksCharChar"/>
-      </w:pPr>
-    </w:p>
-    <w:p>
-      <w:pPr>
-        <w:pStyle w:val="Newparagraph"/>
-      </w:pPr>
-      <w:r>
-        <w:fldChar w:fldCharType="begin"/>
-      </w:r>
-      <w:r>
-        <w:instrText xml:space="preserve"> REF _Ref447547463 \h  \* MERGEFORMAT </w:instrText>
-      </w:r>
-      <w:r>
-        <w:fldChar w:fldCharType="separate"/>
-      </w:r>
-      <w:r>
-        <w:t xml:space="preserve">Figure </w:t>
-      </w:r>
-      <w:r>
-        <w:rPr>
-          <w:noProof/>
-        </w:rPr>
-        <w:t>7</w:t>
-      </w:r>
-      <w:r>
-        <w:fldChar w:fldCharType="end"/>
-      </w:r>
-      <w:r>
-        <w:t xml:space="preserve">a shows a close-up section of the DMC DN mosaic where a hot spot (i.e. a BRDF effect where sunlight is strongly reflected back into the camera) and seam lines between adjacent images are visible.  </w:t>
-      </w:r>
-      <w:r>
-        <w:fldChar w:fldCharType="begin"/>
-      </w:r>
-      <w:r>
-        <w:instrText xml:space="preserve"> REF _Ref447547463 \h  \* MERGEFORMAT </w:instrText>
-      </w:r>
-      <w:r>
-        <w:fldChar w:fldCharType="separate"/>
-      </w:r>
-      <w:r>
-        <w:t xml:space="preserve">Figure </w:t>
-      </w:r>
-      <w:r>
-        <w:rPr>
-          <w:noProof/>
-        </w:rPr>
-        <w:t>7</w:t>
-      </w:r>
-      <w:r>
-        <w:fldChar w:fldCharType="end"/>
-      </w:r>
-      <w:r>
-        <w:t xml:space="preserve">b demonstrates the successful removal of the hot spot and seam lines after correction with the surface reflectance extraction method.  </w:t>
-      </w:r>
-    </w:p>
-    <w:p>
-      <w:pPr>
-        <w:pStyle w:val="Newparagraph"/>
-      </w:pPr>
-    </w:p>
-    <w:tbl>
-      <w:tblPr>
-        <w:tblStyle w:val="TableGrid"/>
-        <w:tblW w:w="5000" w:type="pct"/>
-        <w:tblLook w:val="04A0" w:firstRow="1" w:lastRow="0" w:firstColumn="1" w:lastColumn="0" w:noHBand="0" w:noVBand="1"/>
-      </w:tblPr>
-      <w:tblGrid>
-        <w:gridCol w:w="4508"/>
-        <w:gridCol w:w="4508"/>
-      </w:tblGrid>
-      <w:tr>
-        <w:trPr>
-          <w:cantSplit/>
-        </w:trPr>
-        <w:tc>
-          <w:tcPr>
-            <w:tcW w:w="2500" w:type="pct"/>
-            <w:tcMar>
-              <w:left w:w="0" w:type="dxa"/>
-              <w:right w:w="0" w:type="dxa"/>
-            </w:tcMar>
-          </w:tcPr>
-          <w:p>
-            <w:pPr>
-              <w:pStyle w:val="1TeksCharChar"/>
-              <w:spacing w:line="240" w:lineRule="auto"/>
-              <w:jc w:val="center"/>
-              <w:rPr>
-                <w:sz w:val="20"/>
-                <w:szCs w:val="20"/>
-              </w:rPr>
-            </w:pPr>
-            <w:r>
-              <w:rPr>
-                <w:sz w:val="20"/>
-                <w:szCs w:val="20"/>
-              </w:rPr>
-              <w:t>(7a)</w:t>
-            </w:r>
-          </w:p>
-        </w:tc>
-        <w:tc>
-          <w:tcPr>
-            <w:tcW w:w="2500" w:type="pct"/>
-            <w:tcMar>
-              <w:left w:w="0" w:type="dxa"/>
-              <w:right w:w="0" w:type="dxa"/>
-            </w:tcMar>
-          </w:tcPr>
-          <w:p>
-            <w:pPr>
-              <w:pStyle w:val="1TeksCharChar"/>
-              <w:keepNext/>
-              <w:jc w:val="center"/>
-              <w:rPr>
-                <w:sz w:val="20"/>
-                <w:szCs w:val="20"/>
-              </w:rPr>
-            </w:pPr>
-            <w:r>
-              <w:rPr>
-                <w:sz w:val="20"/>
-                <w:szCs w:val="20"/>
-              </w:rPr>
-              <w:t>(7b)</w:t>
-            </w:r>
-          </w:p>
-        </w:tc>
-      </w:tr>
-    </w:tbl>
-    <w:p>
-      <w:pPr>
-        <w:pStyle w:val="Figurecaption"/>
-      </w:pPr>
-      <w:r>
-        <w:lastRenderedPageBreak/>
-        <w:t>[</w:t>
-      </w:r>
-      <w:bookmarkStart w:id="52" w:name="_Ref447547463"/>
-      <w:bookmarkStart w:id="53" w:name="_Toc448324356"/>
-      <w:r>
-        <w:t xml:space="preserve">Figure </w:t>
-      </w:r>
-      <w:r>
-        <w:fldChar w:fldCharType="begin"/>
-      </w:r>
-      <w:r>
-        <w:instrText xml:space="preserve"> SEQ Figure \* ARABIC </w:instrText>
-      </w:r>
-      <w:r>
-        <w:fldChar w:fldCharType="separate"/>
-      </w:r>
-      <w:r>
-        <w:rPr>
-          <w:noProof/>
-        </w:rPr>
-        <w:t>7</w:t>
-      </w:r>
-      <w:r>
-        <w:fldChar w:fldCharType="end"/>
-      </w:r>
-      <w:bookmarkEnd w:id="52"/>
-      <w:r>
-        <w:t>. Reduction of hot spot and seam lines, with (a) showing raw DN images including hot spot and seam lines and (b) the corrected surface reflectance image</w:t>
+    <w:p/>
+    <w:p>
+      <w:pPr>
+        <w:pStyle w:val="Heading2"/>
+      </w:pPr>
+      <w:bookmarkStart w:id="53" w:name="_Toc448324297"/>
+      <w:bookmarkStart w:id="54" w:name="_Toc394607646"/>
+      <w:r>
+        <w:t>MODIS Statistical Comparison</w:t>
       </w:r>
       <w:bookmarkEnd w:id="53"/>
-      <w:r>
-        <w:t>]</w:t>
-      </w:r>
-    </w:p>
-    <w:p/>
-    <w:p>
-      <w:pPr>
-        <w:pStyle w:val="Heading2"/>
-      </w:pPr>
-      <w:bookmarkStart w:id="54" w:name="_Toc448324297"/>
-      <w:bookmarkStart w:id="55" w:name="_Toc394607646"/>
-      <w:r>
-        <w:t>MODIS Statistical Comparison</w:t>
-      </w:r>
-      <w:bookmarkEnd w:id="54"/>
     </w:p>
     <w:p>
       <w:pPr>
@@ -10227,7 +10707,11 @@
         <w:fldChar w:fldCharType="end"/>
       </w:r>
       <w:r>
-        <w:t xml:space="preserve"> is effectively comparing calibrated values to the values that were used for calibration.  Nevertheless, this comparison serves as a general check on the validity of the method and as an indication of the effect of spline interpolation between the disparate MODIS and DMC resolutions.  MAD, RMS and coefficient of determination statistics are given for the DMC and MODIS surface reflectance values in </w:t>
+        <w:t xml:space="preserve"> is effectively comparing calibrated values to the values that were used for calibration.  Nevertheless, this comparison serves as a general check on the validity of the method and as an indication of the effect of spline interpolation between the disparate MODIS and DMC resolutions.  MAD, </w:t>
+      </w:r>
+      <w:r>
+        <w:lastRenderedPageBreak/>
+        <w:t xml:space="preserve">RMS and coefficient of determination statistics are given for the DMC and MODIS surface reflectance values in </w:t>
       </w:r>
       <w:r>
         <w:fldChar w:fldCharType="begin"/>
@@ -10292,8 +10776,8 @@
       <w:r>
         <w:t>[</w:t>
       </w:r>
-      <w:bookmarkStart w:id="56" w:name="_Ref447548615"/>
-      <w:bookmarkStart w:id="57" w:name="_Toc448324357"/>
+      <w:bookmarkStart w:id="55" w:name="_Ref447548615"/>
+      <w:bookmarkStart w:id="56" w:name="_Toc448324357"/>
       <w:r>
         <w:t xml:space="preserve">Figure </w:t>
       </w:r>
@@ -10315,11 +10799,11 @@
       <w:r>
         <w:fldChar w:fldCharType="end"/>
       </w:r>
+      <w:bookmarkEnd w:id="55"/>
+      <w:r>
+        <w:t>.  DMC DN values and MODIS surface reflectance correlation</w:t>
+      </w:r>
       <w:bookmarkEnd w:id="56"/>
-      <w:r>
-        <w:t>.  DMC DN values and MODIS surface reflectance correlation</w:t>
-      </w:r>
-      <w:bookmarkEnd w:id="57"/>
       <w:r>
         <w:t>]</w:t>
       </w:r>
@@ -10336,12 +10820,11 @@
         <w:ind w:firstLine="0"/>
       </w:pPr>
       <w:r>
-        <w:lastRenderedPageBreak/>
         <w:t>[</w:t>
       </w:r>
-      <w:bookmarkStart w:id="58" w:name="_Ref447546798"/>
-      <w:bookmarkStart w:id="59" w:name="_Ref452304734"/>
-      <w:bookmarkStart w:id="60" w:name="_Toc448324358"/>
+      <w:bookmarkStart w:id="57" w:name="_Ref447546798"/>
+      <w:bookmarkStart w:id="58" w:name="_Ref452304734"/>
+      <w:bookmarkStart w:id="59" w:name="_Toc448324358"/>
       <w:r>
         <w:t xml:space="preserve">Figure </w:t>
       </w:r>
@@ -10363,12 +10846,12 @@
       <w:r>
         <w:fldChar w:fldCharType="end"/>
       </w:r>
+      <w:bookmarkEnd w:id="57"/>
       <w:bookmarkEnd w:id="58"/>
+      <w:r>
+        <w:t>.  DMC homogenised mosaic and MODIS surface reflectance correlation</w:t>
+      </w:r>
       <w:bookmarkEnd w:id="59"/>
-      <w:r>
-        <w:t>.  DMC homogenised mosaic and MODIS surface reflectance correlation</w:t>
-      </w:r>
-      <w:bookmarkEnd w:id="60"/>
       <w:r>
         <w:t xml:space="preserve">] </w:t>
       </w:r>
@@ -10387,9 +10870,9 @@
       <w:r>
         <w:t>[</w:t>
       </w:r>
-      <w:bookmarkStart w:id="61" w:name="_Ref447552510"/>
-      <w:bookmarkStart w:id="62" w:name="_Ref447552506"/>
-      <w:bookmarkStart w:id="63" w:name="_Toc448324324"/>
+      <w:bookmarkStart w:id="60" w:name="_Ref447552510"/>
+      <w:bookmarkStart w:id="61" w:name="_Ref447552506"/>
+      <w:bookmarkStart w:id="62" w:name="_Toc448324324"/>
       <w:r>
         <w:t xml:space="preserve">Table </w:t>
       </w:r>
@@ -10411,245 +10894,261 @@
       <w:r>
         <w:fldChar w:fldCharType="end"/>
       </w:r>
+      <w:bookmarkEnd w:id="60"/>
+      <w:r>
+        <w:t>.  Statistical comparison between MODIS and DMC surface reflectance images</w:t>
+      </w:r>
       <w:bookmarkEnd w:id="61"/>
-      <w:r>
-        <w:t>.  Statistical comparison between MODIS and DMC surface reflectance images</w:t>
-      </w:r>
       <w:bookmarkEnd w:id="62"/>
+      <w:r>
+        <w:t>]</w:t>
+      </w:r>
+    </w:p>
+    <w:p>
+      <w:pPr>
+        <w:pStyle w:val="Newparagraph"/>
+      </w:pPr>
+    </w:p>
+    <w:p>
+      <w:pPr>
+        <w:pStyle w:val="Heading2"/>
+      </w:pPr>
+      <w:bookmarkStart w:id="63" w:name="_Toc448324298"/>
+      <w:bookmarkStart w:id="64" w:name="_Ref513023287"/>
+      <w:bookmarkStart w:id="65" w:name="_Ref513816074"/>
+      <w:r>
+        <w:t>SPOT 5 Statistical Comparison</w:t>
+      </w:r>
+      <w:bookmarkEnd w:id="54"/>
       <w:bookmarkEnd w:id="63"/>
-      <w:r>
-        <w:t>]</w:t>
-      </w:r>
-    </w:p>
-    <w:p>
-      <w:pPr>
-        <w:pStyle w:val="Newparagraph"/>
-      </w:pPr>
-    </w:p>
-    <w:p>
-      <w:pPr>
-        <w:pStyle w:val="Heading2"/>
-      </w:pPr>
-      <w:bookmarkStart w:id="64" w:name="_Toc448324298"/>
-      <w:bookmarkStart w:id="65" w:name="_Ref513023287"/>
-      <w:bookmarkStart w:id="66" w:name="_Ref513816074"/>
-      <w:r>
-        <w:t>SPOT 5 Statistical Comparison</w:t>
-      </w:r>
-      <w:bookmarkEnd w:id="55"/>
       <w:bookmarkEnd w:id="64"/>
       <w:bookmarkEnd w:id="65"/>
+    </w:p>
+    <w:p>
+      <w:pPr>
+        <w:pStyle w:val="Paragraph"/>
+      </w:pPr>
+      <w:r>
+        <w:t xml:space="preserve">An indication of magnitude of discrepancies in the SPOT 5 image is shown in </w:t>
+      </w:r>
+      <w:r>
+        <w:fldChar w:fldCharType="begin"/>
+      </w:r>
+      <w:r>
+        <w:instrText xml:space="preserve"> REF _Ref475460203 \h  \* MERGEFORMAT </w:instrText>
+      </w:r>
+      <w:r>
+        <w:fldChar w:fldCharType="separate"/>
+      </w:r>
+      <w:r>
+        <w:t xml:space="preserve">Table </w:t>
+      </w:r>
+      <w:r>
+        <w:rPr>
+          <w:noProof/>
+        </w:rPr>
+        <w:t>2</w:t>
+      </w:r>
+      <w:r>
+        <w:fldChar w:fldCharType="end"/>
+      </w:r>
+      <w:r>
+        <w:t>, which shows the statistics for the difference between the SPOT 5 and MODIS images. The relatively low mean overall absolute reflectance difference of 3</w:t>
+      </w:r>
+      <w:r>
+        <w:t>.</w:t>
+      </w:r>
+      <w:r>
+        <w:t xml:space="preserve">35% between the SPOT 5 and MODIS values is consequently a good indication that the SPOT 5 surface reflectance extraction is effective.  Note that the completeness of the SPOT 5 comparisons are limited by the missing blue band and partial coverage of the study area, as shown in </w:t>
+      </w:r>
+      <w:r>
+        <w:fldChar w:fldCharType="begin"/>
+      </w:r>
+      <w:r>
+        <w:instrText xml:space="preserve"> REF _Ref447467040 \h  \* MERGEFORMAT </w:instrText>
+      </w:r>
+      <w:r>
+        <w:fldChar w:fldCharType="separate"/>
+      </w:r>
+      <w:r>
+        <w:t xml:space="preserve">Figure </w:t>
+      </w:r>
+      <w:r>
+        <w:rPr>
+          <w:noProof/>
+        </w:rPr>
+        <w:t>3</w:t>
+      </w:r>
+      <w:r>
+        <w:fldChar w:fldCharType="end"/>
+      </w:r>
+      <w:r>
+        <w:t xml:space="preserve">.  </w:t>
+      </w:r>
+    </w:p>
+    <w:p>
+      <w:pPr>
+        <w:pStyle w:val="Paragraph"/>
+      </w:pPr>
+    </w:p>
+    <w:p>
+      <w:pPr>
+        <w:pStyle w:val="Newparagraph"/>
+      </w:pPr>
+      <w:r>
+        <w:t xml:space="preserve">Statistics for the reflectance difference between the corrected SPOT 5 image and the DMC homogenised mosaic are shown in </w:t>
+      </w:r>
+      <w:r>
+        <w:fldChar w:fldCharType="begin"/>
+      </w:r>
+      <w:r>
+        <w:instrText xml:space="preserve"> REF _Ref452304869 \h  \* MERGEFORMAT </w:instrText>
+      </w:r>
+      <w:r>
+        <w:fldChar w:fldCharType="separate"/>
+      </w:r>
+      <w:r>
+        <w:t xml:space="preserve">Table </w:t>
+      </w:r>
+      <w:r>
+        <w:rPr>
+          <w:noProof/>
+        </w:rPr>
+        <w:t>3</w:t>
+      </w:r>
+      <w:r>
+        <w:fldChar w:fldCharType="end"/>
+      </w:r>
+      <w:r>
+        <w:t xml:space="preserve">.  Not all of the reflectance differences can be attributed to errors in the homogenised DMC surface </w:t>
+      </w:r>
+      <w:proofErr w:type="spellStart"/>
+      <w:r>
+        <w:t>reflectances</w:t>
+      </w:r>
+      <w:proofErr w:type="spellEnd"/>
+      <w:r>
+        <w:t xml:space="preserve">.  Spatial misalignment of pixels due to </w:t>
+      </w:r>
+      <w:proofErr w:type="spellStart"/>
+      <w:r>
+        <w:t>orthorectification</w:t>
+      </w:r>
+      <w:proofErr w:type="spellEnd"/>
+      <w:r>
+        <w:t xml:space="preserve"> differences and errors in the SPOT 5 surface </w:t>
+      </w:r>
+      <w:proofErr w:type="spellStart"/>
+      <w:r>
+        <w:t>reflectances</w:t>
+      </w:r>
+      <w:proofErr w:type="spellEnd"/>
+      <w:r>
+        <w:t xml:space="preserve"> </w:t>
+      </w:r>
+      <w:r>
+        <w:lastRenderedPageBreak/>
+        <w:t xml:space="preserve">also contribute to the recorded differences.  Despite </w:t>
+      </w:r>
+      <w:r>
+        <w:t xml:space="preserve">this uncertainty due to </w:t>
+      </w:r>
+      <w:r>
+        <w:t xml:space="preserve">the contribution of other error sources, these reflectance differences compare well to figures reported by other aerial image correction methods.  </w:t>
+      </w:r>
+      <w:r>
+        <w:fldChar w:fldCharType="begin" w:fldLock="1"/>
+      </w:r>
+      <w:r>
+        <w:instrText>ADDIN CSL_CITATION { "citationItems" : [ { "id" : "ITEM-1", "itemData" : { "DOI" : "10.1109/TGRS.2011.2108301", "ISSN" : "0196-2892", "author" : [ { "dropping-particle" : "", "family" : "Collings", "given" : "Simon", "non-dropping-particle" : "", "parse-names" : false, "suffix" : "" }, { "dropping-particle" : "", "family" : "Caccetta", "given" : "Peter", "non-dropping-particle" : "", "parse-names" : false, "suffix" : "" }, { "dropping-particle" : "", "family" : "Campbell", "given" : "Norm", "non-dropping-particle" : "", "parse-names" : false, "suffix" : "" }, { "dropping-particle" : "", "family" : "Wu", "given" : "Xiaoliang", "non-dropping-particle" : "", "parse-names" : false, "suffix" : "" } ], "container-title" : "IEEE Transactions on Geoscience and Remote Sensing", "id" : "ITEM-1", "issue" : "7", "issued" : { "date-parts" : [ [ "2011", "7" ] ] }, "note" : "Not read properly. The second stage of the algorithm scales to ground reflectance using reference targets spread throughout the imaged area. We may be able to skip this second step.\n\nNice summary of possible sources of inconsistency.\nAlso good review of available techniques.\n\nOn a more thorough read, there are some questionable assumptions like = std dev for all frames. Also not too convinced of the author's theoretical insight.\n\nIt seems the BRDF approach uses std kernels to describe viewing geom effects i.e. it doesn't require ground truth??? Then a 2nd stage that is a linear xformation to grounsd truth (real refl). This second stage could be skipped or replaced with a MODIS cross calibration.\n\nThe first stage is per image independant of the mosaic (brdf and atcor). The second stage is a linear ax+b model to smooth adjacent images fitted to all overallapping areas simulateneously.\n\nI think their model ends up being spatially varying linear but I should couble check this.", "page" : "2573-2588", "title" : "Empirical models for radiometric calibration of digital aerial frame mosaics", "type" : "article-journal", "volume" : "49" }, "uris" : [ "http://www.mendeley.com/documents/?uuid=fcc769ee-dce1-4185-a383-5c22b951e832" ] } ], "mendeley" : { "formattedCitation" : "(Collings et al. 2011)", "manualFormatting" : "Collings et al. (2011)", "plainTextFormattedCitation" : "(Collings et al. 2011)", "previouslyFormattedCitation" : "(Collings et al. 2011)" }, "properties" : {  }, "schema" : "https://github.com/citation-style-language/schema/raw/master/csl-citation.json" }</w:instrText>
+      </w:r>
+      <w:r>
+        <w:fldChar w:fldCharType="separate"/>
+      </w:r>
+      <w:r>
+        <w:rPr>
+          <w:noProof/>
+        </w:rPr>
+        <w:t xml:space="preserve">Collings et al. </w:t>
+      </w:r>
+      <w:r>
+        <w:rPr>
+          <w:noProof/>
+        </w:rPr>
+        <w:t>(</w:t>
+      </w:r>
+      <w:r>
+        <w:rPr>
+          <w:noProof/>
+        </w:rPr>
+        <w:t>2011)</w:t>
+      </w:r>
+      <w:r>
+        <w:fldChar w:fldCharType="end"/>
+      </w:r>
+      <w:r>
+        <w:t xml:space="preserve"> achieved RMS reflectance errors of </w:t>
+      </w:r>
+      <w:r>
+        <w:rPr>
+          <w:color w:val="FF0000"/>
+        </w:rPr>
+        <w:t>1.37%-12.30%</w:t>
+      </w:r>
+      <w:bookmarkStart w:id="66" w:name="_GoBack"/>
       <w:bookmarkEnd w:id="66"/>
-    </w:p>
-    <w:p>
-      <w:pPr>
-        <w:pStyle w:val="Paragraph"/>
-      </w:pPr>
-      <w:r>
-        <w:t xml:space="preserve">An indication of magnitude of discrepancies in the SPOT 5 image is shown in </w:t>
-      </w:r>
-      <w:r>
-        <w:fldChar w:fldCharType="begin"/>
-      </w:r>
-      <w:r>
-        <w:instrText xml:space="preserve"> REF _Ref475460203 \h  \* MERGEFORMAT </w:instrText>
+      <w:r>
+        <w:t xml:space="preserve"> measured on placed targets of known reflectance for their aerial mosaic correction technique, and in the </w:t>
+      </w:r>
+      <w:proofErr w:type="spellStart"/>
+      <w:r>
+        <w:t>aerotriangulation</w:t>
+      </w:r>
+      <w:proofErr w:type="spellEnd"/>
+      <w:r>
+        <w:t xml:space="preserve"> approach of </w:t>
+      </w:r>
+      <w:r>
+        <w:fldChar w:fldCharType="begin" w:fldLock="1"/>
+      </w:r>
+      <w:r>
+        <w:instrText>ADDIN CSL_CITATION { "citationItems" : [ { "id" : "ITEM-1", "itemData" : { "DOI" : "10.1016/j.isprsjprs.2011.09.011", "ISSN" : "09242716", "author" : [ { "dropping-particle" : "", "family" : "L\u00f3pez", "given" : "David Hern\u00e1ndez", "non-dropping-particle" : "", "parse-names" : false, "suffix" : "" }, { "dropping-particle" : "", "family" : "Garc\u00eda", "given" : "Beatriz Felipe", "non-dropping-particle" : "", "parse-names" : false, "suffix" : "" }, { "dropping-particle" : "", "family" : "Piqueras", "given" : "Jos\u00e9 Gonz\u00e1lez", "non-dropping-particle" : "", "parse-names" : false, "suffix" : "" }, { "dropping-particle" : "", "family" : "Guillermo", "given" : "Villa Alc\u00e1zar", "non-dropping-particle" : "", "parse-names" : false, "suffix" : "" } ], "container-title" : "ISPRS Journal of Photogrammetry and Remote Sensing", "id" : "ITEM-1", "issue" : "6", "issued" : { "date-parts" : [ [ "2011", "11" ] ] }, "note" : "Same sensor and resolution as us!\nKernel BRDF. \nMethod requires field control points which are measured with a hand-help spectrometer. \n\nMethod is aimed at a more physical approach than the previous semi-empirical verions. Also it seems a lot of the work is involved in getting abs refl which we don't need. This is what the manual spectrometer measurements are for.\n\nUses 6S transfer model to get theoretical camera response to measured ground tgts\n\nThey tried 2 approaches - one with 8bit LUT adjusted images and one with 12bit raw images. Exactly as I did!!! Ref\n\nMission to get atmospheric params. Not appropriate to use same atmospheric model for entire image.\n\nBRDF needs to be applied to rectified images?\n\nGET REFERENCES!\n\nApplies complete model and Looks at contribution of each step ie.e. atcor then brdf (then mosaic norm). both atcor and brdf are nb! Ref.\n\nUse of control pts allows absolute correction unlike previuous methods. \n\nThere is no specific mosaic norm step, I think the mosaic norm happens in the use of radiometric tie pts.", "page" : "883-893", "title" : "An approach to the radiometric aerotriangulation of photogrammetric images", "type" : "article-journal", "volume" : "66" }, "uris" : [ "http://www.mendeley.com/documents/?uuid=2420ec1b-ab61-4cd8-a56e-2b16e127f81a" ] } ], "mendeley" : { "formattedCitation" : "(L\u00f3pez et al. 2011)", "manualFormatting" : "L\u00f3pez et al. (2011)", "plainTextFormattedCitation" : "(L\u00f3pez et al. 2011)", "previouslyFormattedCitation" : "(L\u00f3pez et al. 2011)" }, "properties" : {  }, "schema" : "https://github.com/citation-style-language/schema/raw/master/csl-citation.json" }</w:instrText>
       </w:r>
       <w:r>
         <w:fldChar w:fldCharType="separate"/>
       </w:r>
       <w:r>
-        <w:t xml:space="preserve">Table </w:t>
-      </w:r>
-      <w:r>
-        <w:rPr>
-          <w:noProof/>
-        </w:rPr>
-        <w:t>2</w:t>
+        <w:rPr>
+          <w:noProof/>
+        </w:rPr>
+        <w:t xml:space="preserve">López et al. </w:t>
+      </w:r>
+      <w:r>
+        <w:rPr>
+          <w:noProof/>
+        </w:rPr>
+        <w:t>(</w:t>
+      </w:r>
+      <w:r>
+        <w:rPr>
+          <w:noProof/>
+        </w:rPr>
+        <w:t>2011)</w:t>
       </w:r>
       <w:r>
         <w:fldChar w:fldCharType="end"/>
       </w:r>
       <w:r>
-        <w:t>, which shows the statistics for the difference between the SPOT 5 and MODIS images. The relatively low mean overall absolute reflectance difference of 3</w:t>
-      </w:r>
-      <w:r>
-        <w:t>.</w:t>
-      </w:r>
-      <w:r>
-        <w:t xml:space="preserve">35% between the SPOT 5 and MODIS values is consequently a good indication that the SPOT 5 surface reflectance extraction is effective.  Note that the completeness of the SPOT 5 comparisons are limited by the missing blue band and partial coverage of the study area, as shown in </w:t>
-      </w:r>
-      <w:r>
-        <w:fldChar w:fldCharType="begin"/>
-      </w:r>
-      <w:r>
-        <w:instrText xml:space="preserve"> REF _Ref447467040 \h  \* MERGEFORMAT </w:instrText>
-      </w:r>
-      <w:r>
-        <w:fldChar w:fldCharType="separate"/>
-      </w:r>
-      <w:r>
-        <w:t xml:space="preserve">Figure </w:t>
-      </w:r>
-      <w:r>
-        <w:rPr>
-          <w:noProof/>
-        </w:rPr>
-        <w:t>3</w:t>
-      </w:r>
-      <w:r>
-        <w:fldChar w:fldCharType="end"/>
-      </w:r>
-      <w:r>
-        <w:t xml:space="preserve">.  </w:t>
-      </w:r>
-    </w:p>
-    <w:p>
-      <w:pPr>
-        <w:pStyle w:val="Paragraph"/>
-      </w:pPr>
-    </w:p>
-    <w:p>
-      <w:pPr>
-        <w:pStyle w:val="Newparagraph"/>
-      </w:pPr>
-      <w:r>
-        <w:t xml:space="preserve">Statistics for the reflectance difference between the corrected SPOT 5 image and the DMC homogenised mosaic are shown in </w:t>
-      </w:r>
-      <w:r>
-        <w:fldChar w:fldCharType="begin"/>
-      </w:r>
-      <w:r>
-        <w:instrText xml:space="preserve"> REF _Ref452304869 \h  \* MERGEFORMAT </w:instrText>
-      </w:r>
-      <w:r>
-        <w:fldChar w:fldCharType="separate"/>
-      </w:r>
-      <w:r>
-        <w:t xml:space="preserve">Table </w:t>
-      </w:r>
-      <w:r>
-        <w:rPr>
-          <w:noProof/>
-        </w:rPr>
-        <w:t>3</w:t>
-      </w:r>
-      <w:r>
-        <w:fldChar w:fldCharType="end"/>
-      </w:r>
-      <w:r>
-        <w:t xml:space="preserve">.  Not all of the reflectance differences can be attributed to errors in the homogenised DMC surface </w:t>
-      </w:r>
-      <w:proofErr w:type="spellStart"/>
-      <w:r>
-        <w:t>reflectances</w:t>
-      </w:r>
-      <w:proofErr w:type="spellEnd"/>
-      <w:r>
-        <w:t xml:space="preserve">.  Spatial misalignment of pixels due to </w:t>
-      </w:r>
-      <w:proofErr w:type="spellStart"/>
-      <w:r>
-        <w:t>orthorectification</w:t>
-      </w:r>
-      <w:proofErr w:type="spellEnd"/>
-      <w:r>
-        <w:t xml:space="preserve"> differences and errors in the SPOT 5 surface </w:t>
-      </w:r>
-      <w:proofErr w:type="spellStart"/>
-      <w:r>
-        <w:t>reflectances</w:t>
-      </w:r>
-      <w:proofErr w:type="spellEnd"/>
-      <w:r>
-        <w:t xml:space="preserve"> also contribute to the recorded differences.  Despite </w:t>
-      </w:r>
-      <w:r>
-        <w:t xml:space="preserve">this uncertainty due to </w:t>
-      </w:r>
-      <w:r>
-        <w:t xml:space="preserve">the contribution of other error sources, these reflectance differences compare well to figures reported by other aerial image correction methods.  </w:t>
-      </w:r>
-      <w:r>
-        <w:fldChar w:fldCharType="begin" w:fldLock="1"/>
-      </w:r>
-      <w:r>
-        <w:instrText>ADDIN CSL_CITATION { "citationItems" : [ { "id" : "ITEM-1", "itemData" : { "DOI" : "10.1109/TGRS.2011.2108301", "ISSN" : "0196-2892", "author" : [ { "dropping-particle" : "", "family" : "Collings", "given" : "Simon", "non-dropping-particle" : "", "parse-names" : false, "suffix" : "" }, { "dropping-particle" : "", "family" : "Caccetta", "given" : "Peter", "non-dropping-particle" : "", "parse-names" : false, "suffix" : "" }, { "dropping-particle" : "", "family" : "Campbell", "given" : "Norm", "non-dropping-particle" : "", "parse-names" : false, "suffix" : "" }, { "dropping-particle" : "", "family" : "Wu", "given" : "Xiaoliang", "non-dropping-particle" : "", "parse-names" : false, "suffix" : "" } ], "container-title" : "IEEE Transactions on Geoscience and Remote Sensing", "id" : "ITEM-1", "issue" : "7", "issued" : { "date-parts" : [ [ "2011", "7" ] ] }, "note" : "Not read properly. The second stage of the algorithm scales to ground reflectance using reference targets spread throughout the imaged area. We may be able to skip this second step.\n\nNice summary of possible sources of inconsistency.\nAlso good review of available techniques.\n\nOn a more thorough read, there are some questionable assumptions like = std dev for all frames. Also not too convinced of the author's theoretical insight.\n\nIt seems the BRDF approach uses std kernels to describe viewing geom effects i.e. it doesn't require ground truth??? Then a 2nd stage that is a linear xformation to grounsd truth (real refl). This second stage could be skipped or replaced with a MODIS cross calibration.\n\nThe first stage is per image independant of the mosaic (brdf and atcor). The second stage is a linear ax+b model to smooth adjacent images fitted to all overallapping areas simulateneously.\n\nI think their model ends up being spatially varying linear but I should couble check this.", "page" : "2573-2588", "title" : "Empirical models for radiometric calibration of digital aerial frame mosaics", "type" : "article-journal", "volume" : "49" }, "uris" : [ "http://www.mendeley.com/documents/?uuid=fcc769ee-dce1-4185-a383-5c22b951e832" ] } ], "mendeley" : { "formattedCitation" : "(Collings et al. 2011)", "manualFormatting" : "Collings et al. (2011)", "plainTextFormattedCitation" : "(Collings et al. 2011)", "previouslyFormattedCitation" : "(Collings et al. 2011)" }, "properties" : {  }, "schema" : "https://github.com/citation-style-language/schema/raw/master/csl-citation.json" }</w:instrText>
-      </w:r>
-      <w:r>
-        <w:fldChar w:fldCharType="separate"/>
-      </w:r>
-      <w:r>
-        <w:rPr>
-          <w:noProof/>
-        </w:rPr>
-        <w:t xml:space="preserve">Collings et al. </w:t>
-      </w:r>
-      <w:r>
-        <w:rPr>
-          <w:noProof/>
-        </w:rPr>
-        <w:t>(</w:t>
-      </w:r>
-      <w:r>
-        <w:rPr>
-          <w:noProof/>
-        </w:rPr>
-        <w:t>2011)</w:t>
-      </w:r>
-      <w:r>
-        <w:fldChar w:fldCharType="end"/>
-      </w:r>
-      <w:r>
-        <w:t xml:space="preserve"> achieved RMS reflectance errors of 4</w:t>
-      </w:r>
-      <w:r>
-        <w:softHyphen/>
-        <w:t xml:space="preserve">–10% measured on placed targets of known reflectance for their aerial mosaic correction technique, and in the </w:t>
-      </w:r>
-      <w:proofErr w:type="spellStart"/>
-      <w:r>
-        <w:t>aerotriangulation</w:t>
-      </w:r>
-      <w:proofErr w:type="spellEnd"/>
-      <w:r>
-        <w:t xml:space="preserve"> approach of </w:t>
-      </w:r>
-      <w:r>
-        <w:fldChar w:fldCharType="begin" w:fldLock="1"/>
-      </w:r>
-      <w:r>
-        <w:instrText>ADDIN CSL_CITATION { "citationItems" : [ { "id" : "ITEM-1", "itemData" : { "DOI" : "10.1016/j.isprsjprs.2011.09.011", "ISSN" : "09242716", "author" : [ { "dropping-particle" : "", "family" : "L\u00f3pez", "given" : "David Hern\u00e1ndez", "non-dropping-particle" : "", "parse-names" : false, "suffix" : "" }, { "dropping-particle" : "", "family" : "Garc\u00eda", "given" : "Beatriz Felipe", "non-dropping-particle" : "", "parse-names" : false, "suffix" : "" }, { "dropping-particle" : "", "family" : "Piqueras", "given" : "Jos\u00e9 Gonz\u00e1lez", "non-dropping-particle" : "", "parse-names" : false, "suffix" : "" }, { "dropping-particle" : "", "family" : "Guillermo", "given" : "Villa Alc\u00e1zar", "non-dropping-particle" : "", "parse-names" : false, "suffix" : "" } ], "container-title" : "ISPRS Journal of Photogrammetry and Remote Sensing", "id" : "ITEM-1", "issue" : "6", "issued" : { "date-parts" : [ [ "2011", "11" ] ] }, "note" : "Same sensor and resolution as us!\nKernel BRDF. \nMethod requires field control points which are measured with a hand-help spectrometer. \n\nMethod is aimed at a more physical approach than the previous semi-empirical verions. Also it seems a lot of the work is involved in getting abs refl which we don't need. This is what the manual spectrometer measurements are for.\n\nUses 6S transfer model to get theoretical camera response to measured ground tgts\n\nThey tried 2 approaches - one with 8bit LUT adjusted images and one with 12bit raw images. Exactly as I did!!! Ref\n\nMission to get atmospheric params. Not appropriate to use same atmospheric model for entire image.\n\nBRDF needs to be applied to rectified images?\n\nGET REFERENCES!\n\nApplies complete model and Looks at contribution of each step ie.e. atcor then brdf (then mosaic norm). both atcor and brdf are nb! Ref.\n\nUse of control pts allows absolute correction unlike previuous methods. \n\nThere is no specific mosaic norm step, I think the mosaic norm happens in the use of radiometric tie pts.", "page" : "883-893", "title" : "An approach to the radiometric aerotriangulation of photogrammetric images", "type" : "article-journal", "volume" : "66" }, "uris" : [ "http://www.mendeley.com/documents/?uuid=2420ec1b-ab61-4cd8-a56e-2b16e127f81a" ] } ], "mendeley" : { "formattedCitation" : "(L\u00f3pez et al. 2011)", "manualFormatting" : "L\u00f3pez et al. (2011)", "plainTextFormattedCitation" : "(L\u00f3pez et al. 2011)", "previouslyFormattedCitation" : "(L\u00f3pez et al. 2011)" }, "properties" : {  }, "schema" : "https://github.com/citation-style-language/schema/raw/master/csl-citation.json" }</w:instrText>
-      </w:r>
-      <w:r>
-        <w:fldChar w:fldCharType="separate"/>
-      </w:r>
-      <w:r>
-        <w:rPr>
-          <w:noProof/>
-        </w:rPr>
-        <w:t xml:space="preserve">López et al. </w:t>
-      </w:r>
-      <w:r>
-        <w:rPr>
-          <w:noProof/>
-        </w:rPr>
-        <w:t>(</w:t>
-      </w:r>
-      <w:r>
-        <w:rPr>
-          <w:noProof/>
-        </w:rPr>
-        <w:t>2011)</w:t>
-      </w:r>
-      <w:r>
-        <w:fldChar w:fldCharType="end"/>
-      </w:r>
-      <w:r>
-        <w:t xml:space="preserve">, mean absolute reflectance differences of 3–5% were obtained on field measured test sites distributed throughout their study area.  Similarly to the MODIS comparison, the largest reflectance </w:t>
-      </w:r>
-      <w:r>
-        <w:lastRenderedPageBreak/>
-        <w:t xml:space="preserve">differences occur in the NIR band.  Again, this is likely due to dissimilarities in the RSRs of MODIS, DMC and SPOT 5 sensor NIR bands (see </w:t>
+        <w:t>, mean absolute reflectance differences of 3</w:t>
+      </w:r>
+      <w:r>
+        <w:rPr>
+          <w:color w:val="FF0000"/>
+        </w:rPr>
+        <w:t>%</w:t>
+      </w:r>
+      <w:r>
+        <w:t xml:space="preserve">–5% were obtained on field measured test sites distributed throughout their study area.  Similarly to the MODIS comparison, the largest reflectance differences occur in the NIR band.  Again, this is likely due to dissimilarities in the RSRs of MODIS, DMC and SPOT 5 sensor NIR bands (see </w:t>
       </w:r>
       <w:r>
         <w:fldChar w:fldCharType="begin"/>
@@ -10981,7 +11480,11 @@
         <w:fldChar w:fldCharType="end"/>
       </w:r>
       <w:r>
-        <w:t xml:space="preserve"> (points are labelled with their corresponding window dimensions)</w:t>
+        <w:t xml:space="preserve"> (points are labelled </w:t>
+      </w:r>
+      <w:r>
+        <w:lastRenderedPageBreak/>
+        <w:t>with their corresponding window dimensions)</w:t>
       </w:r>
       <w:r>
         <w:t xml:space="preserve">.  </w:t>
@@ -11219,11 +11722,29 @@
         <w:fldChar w:fldCharType="end"/>
       </w:r>
       <w:r>
-        <w:t xml:space="preserve">.  The contrast stretched difference image shows that most discrepancies occur in the rugged mountainous areas that extend west to east in the northern section of the scene and in densely vegetated areas along river banks in the southern section of the scene.  No shadow or terrain correction was performed on the SPOT 5 image.  Shadow variations occurring in the DMC images below the scale of the reference resolution are not accounted for by the proposed method.  Disparities in the mountainous areas are mainly due to differing, uncorrected shadow effects likely caused by variations in the time of day when the images were captured (the aerial images were captured throughout the day, while the SPOT 5 image was captured at 10:29 am).  A particularly bright area is noticeable in the upper right corner of the difference image.  This corresponds to an area of bare ground that is bright in both the DMC and MODIS images and likely corresponds to a BRDF correction failure.  It is not possible to say if this failure occurs in the SPOT 5 and/or DMC corrections.  The differences in the densely vegetated and cultivated areas are attributed to the differences in the MODIS, DMC and SPOT 5 sensor NIR RSRs being amplified by the known high NIR reflectivity of vegetation.  Abrupt changes in BRDF may occur between adjacent fields in </w:t>
+        <w:t xml:space="preserve">.  The contrast stretched difference image shows that most discrepancies occur in the rugged mountainous areas that extend west to east in the northern section of the scene and in densely vegetated areas along river banks in the southern section of the scene.  No shadow or terrain correction was performed on the SPOT 5 image.  Shadow variations occurring in the DMC images below the scale of the reference resolution are not accounted for by the proposed method.  Disparities in the mountainous areas are mainly due to differing, uncorrected shadow effects likely caused by variations in the time of day when the images were captured (the aerial images were captured throughout the day, while the </w:t>
       </w:r>
       <w:r>
         <w:lastRenderedPageBreak/>
-        <w:t xml:space="preserve">cultivated areas along the major rivers.  As discussed in Section </w:t>
+        <w:t xml:space="preserve">SPOT 5 image was captured at 10:29 </w:t>
+      </w:r>
+      <w:proofErr w:type="spellStart"/>
+      <w:r>
+        <w:rPr>
+          <w:strike/>
+          <w:color w:val="FF0000"/>
+        </w:rPr>
+        <w:t>am</w:t>
+      </w:r>
+      <w:r>
+        <w:rPr>
+          <w:color w:val="FF0000"/>
+        </w:rPr>
+        <w:t>AM</w:t>
+      </w:r>
+      <w:proofErr w:type="spellEnd"/>
+      <w:r>
+        <w:t xml:space="preserve">).  A particularly bright area is noticeable in the upper right corner of the difference image.  This corresponds to an area of bare ground that is bright in both the DMC and MODIS images and likely corresponds to a BRDF correction failure.  It is not possible to say if this failure occurs in the SPOT 5 and/or DMC corrections.  The differences in the densely vegetated and cultivated areas are attributed to the differences in the MODIS, DMC and SPOT 5 sensor NIR RSRs being amplified by the known high NIR reflectivity of vegetation.  Abrupt changes in BRDF may occur between adjacent fields in cultivated areas along the major rivers.  As discussed in Section </w:t>
       </w:r>
       <w:r>
         <w:fldChar w:fldCharType="begin"/>
@@ -11888,7 +12409,6 @@
         <w:ind w:firstLine="0"/>
       </w:pPr>
       <w:r>
-        <w:lastRenderedPageBreak/>
         <w:t>[</w:t>
       </w:r>
       <w:bookmarkStart w:id="85" w:name="_Ref475615975"/>
@@ -11998,7 +12518,24 @@
         <w:t xml:space="preserve">2228 </w:t>
       </w:r>
       <w:r>
-        <w:t xml:space="preserve">Intergraph DMC images covering an area 96 x 107 km in size, omitting the offset parameter, </w:t>
+        <w:t xml:space="preserve">Intergraph DMC images covering an area 96 </w:t>
+      </w:r>
+      <w:r>
+        <w:rPr>
+          <w:strike/>
+          <w:color w:val="FF0000"/>
+        </w:rPr>
+        <w:t>x</w:t>
+      </w:r>
+      <w:r>
+        <w:rPr>
+          <w:color w:val="FF0000"/>
+          <w:lang w:val="en-US"/>
+        </w:rPr>
+        <w:sym w:font="Symbol" w:char="F0B4"/>
+      </w:r>
+      <w:r>
+        <w:t xml:space="preserve"> 107 km in size, omitting the offset parameter, </w:t>
       </w:r>
       <w:r>
         <w:rPr>
@@ -12014,7 +12551,60 @@
         <w:t>MCD43A4</w:t>
       </w:r>
       <w:r>
-        <w:t xml:space="preserve"> image was used as the surface reflectance reference.  The DMC homogenised mosaic was free of visible seam lines and hot spots and matched the MODIS reference well.  The DMC homogenised mosaic was also compared to a concurrent SPOT 5 image in order to establish the method’s efficacy at a spatial resolution closer to that of the DMC source resolution than the MODIS reference.  The SPOT 5 image was corrected for atmospheric effects and converted to surface reflectance using the ATCOR-3 method.  The mean </w:t>
+        <w:t xml:space="preserve"> </w:t>
+      </w:r>
+      <w:r>
+        <w:rPr>
+          <w:color w:val="FF0000"/>
+        </w:rPr>
+        <w:t xml:space="preserve">NBAR </w:t>
+      </w:r>
+      <w:r>
+        <w:rPr>
+          <w:color w:val="FF0000"/>
+        </w:rPr>
+        <w:t>product</w:t>
+      </w:r>
+      <w:r>
+        <w:rPr>
+          <w:color w:val="FF0000"/>
+        </w:rPr>
+        <w:t xml:space="preserve"> </w:t>
+      </w:r>
+      <w:r>
+        <w:rPr>
+          <w:strike/>
+          <w:color w:val="FF0000"/>
+        </w:rPr>
+        <w:t xml:space="preserve">image </w:t>
+      </w:r>
+      <w:r>
+        <w:t xml:space="preserve">was used as the </w:t>
+      </w:r>
+      <w:r>
+        <w:lastRenderedPageBreak/>
+        <w:t xml:space="preserve">surface reflectance reference.  The DMC homogenised mosaic was free of visible seam lines and hot spots and matched the MODIS reference well.  The DMC homogenised mosaic was also compared to a concurrent SPOT 5 image in order to establish the method’s efficacy at a spatial resolution closer to that of the DMC source resolution than the MODIS reference.  The SPOT 5 image was corrected for atmospheric effects and converted to surface reflectance using the </w:t>
+      </w:r>
+      <w:r>
+        <w:rPr>
+          <w:color w:val="FF0000"/>
+        </w:rPr>
+        <w:t>ATCOR</w:t>
+      </w:r>
+      <w:r>
+        <w:rPr>
+          <w:color w:val="FF0000"/>
+        </w:rPr>
+        <w:t xml:space="preserve"> </w:t>
+      </w:r>
+      <w:r>
+        <w:rPr>
+          <w:color w:val="FF0000"/>
+        </w:rPr>
+        <w:t>3</w:t>
+      </w:r>
+      <w:r>
+        <w:t xml:space="preserve"> method.  The mean </w:t>
       </w:r>
       <w:r>
         <w:rPr>
@@ -12042,162 +12632,162 @@
         <w:t>3.43</w:t>
       </w:r>
       <w:r>
-        <w:t xml:space="preserve">% respectively.  Despite the limitations </w:t>
+        <w:t xml:space="preserve">% respectively.  Despite the limitations and approximations inherent in the method, these statistics are considered supportive of the method’s efficacy and are similar to figures reported by </w:t>
+      </w:r>
+      <w:r>
+        <w:fldChar w:fldCharType="begin" w:fldLock="1"/>
+      </w:r>
+      <w:r>
+        <w:instrText>ADDIN CSL_CITATION { "citationItems" : [ { "id" : "ITEM-1", "itemData" : { "DOI" : "10.1109/TGRS.2011.2108301", "ISSN" : "0196-2892", "author" : [ { "dropping-particle" : "", "family" : "Collings", "given" : "Simon", "non-dropping-particle" : "", "parse-names" : false, "suffix" : "" }, { "dropping-particle" : "", "family" : "Caccetta", "given" : "Peter", "non-dropping-particle" : "", "parse-names" : false, "suffix" : "" }, { "dropping-particle" : "", "family" : "Campbell", "given" : "Norm", "non-dropping-particle" : "", "parse-names" : false, "suffix" : "" }, { "dropping-particle" : "", "family" : "Wu", "given" : "Xiaoliang", "non-dropping-particle" : "", "parse-names" : false, "suffix" : "" } ], "container-title" : "IEEE Transactions on Geoscience and Remote Sensing", "id" : "ITEM-1", "issue" : "7", "issued" : { "date-parts" : [ [ "2011", "7" ] ] }, "note" : "Not read properly. The second stage of the algorithm scales to ground reflectance using reference targets spread throughout the imaged area. We may be able to skip this second step.\n\nNice summary of possible sources of inconsistency.\nAlso good review of available techniques.\n\nOn a more thorough read, there are some questionable assumptions like = std dev for all frames. Also not too convinced of the author's theoretical insight.\n\nIt seems the BRDF approach uses std kernels to describe viewing geom effects i.e. it doesn't require ground truth??? Then a 2nd stage that is a linear xformation to grounsd truth (real refl). This second stage could be skipped or replaced with a MODIS cross calibration.\n\nThe first stage is per image independant of the mosaic (brdf and atcor). The second stage is a linear ax+b model to smooth adjacent images fitted to all overallapping areas simulateneously.\n\nI think their model ends up being spatially varying linear but I should couble check this.", "page" : "2573-2588", "title" : "Empirical models for radiometric calibration of digital aerial frame mosaics", "type" : "article-journal", "volume" : "49" }, "uris" : [ "http://www.mendeley.com/documents/?uuid=fcc769ee-dce1-4185-a383-5c22b951e832" ] } ], "mendeley" : { "formattedCitation" : "(Collings et al. 2011)", "manualFormatting" : "Collings et al. (2011)", "plainTextFormattedCitation" : "(Collings et al. 2011)", "previouslyFormattedCitation" : "(Collings et al. 2011)" }, "properties" : {  }, "schema" : "https://github.com/citation-style-language/schema/raw/master/csl-citation.json" }</w:instrText>
+      </w:r>
+      <w:r>
+        <w:fldChar w:fldCharType="separate"/>
+      </w:r>
+      <w:r>
+        <w:rPr>
+          <w:noProof/>
+        </w:rPr>
+        <w:t xml:space="preserve">Collings et al. </w:t>
+      </w:r>
+      <w:r>
+        <w:rPr>
+          <w:noProof/>
+        </w:rPr>
+        <w:t>(</w:t>
+      </w:r>
+      <w:r>
+        <w:rPr>
+          <w:noProof/>
+        </w:rPr>
+        <w:t>2011)</w:t>
+      </w:r>
+      <w:r>
+        <w:fldChar w:fldCharType="end"/>
+      </w:r>
+      <w:r>
+        <w:t xml:space="preserve"> and </w:t>
+      </w:r>
+      <w:r>
+        <w:fldChar w:fldCharType="begin" w:fldLock="1"/>
+      </w:r>
+      <w:r>
+        <w:instrText>ADDIN CSL_CITATION { "citationItems" : [ { "id" : "ITEM-1", "itemData" : { "DOI" : "10.1016/j.isprsjprs.2011.09.011", "ISSN" : "09242716", "author" : [ { "dropping-particle" : "", "family" : "L\u00f3pez", "given" : "David Hern\u00e1ndez", "non-dropping-particle" : "", "parse-names" : false, "suffix" : "" }, { "dropping-particle" : "", "family" : "Garc\u00eda", "given" : "Beatriz Felipe", "non-dropping-particle" : "", "parse-names" : false, "suffix" : "" }, { "dropping-particle" : "", "family" : "Piqueras", "given" : "Jos\u00e9 Gonz\u00e1lez", "non-dropping-particle" : "", "parse-names" : false, "suffix" : "" }, { "dropping-particle" : "", "family" : "Guillermo", "given" : "Villa Alc\u00e1zar", "non-dropping-particle" : "", "parse-names" : false, "suffix" : "" } ], "container-title" : "ISPRS Journal of Photogrammetry and Remote Sensing", "id" : "ITEM-1", "issue" : "6", "issued" : { "date-parts" : [ [ "2011", "11" ] ] }, "note" : "Same sensor and resolution as us!\nKernel BRDF. \nMethod requires field control points which are measured with a hand-help spectrometer. \n\nMethod is aimed at a more physical approach than the previous semi-empirical verions. Also it seems a lot of the work is involved in getting abs refl which we don't need. This is what the manual spectrometer measurements are for.\n\nUses 6S transfer model to get theoretical camera response to measured ground tgts\n\nThey tried 2 approaches - one with 8bit LUT adjusted images and one with 12bit raw images. Exactly as I did!!! Ref\n\nMission to get atmospheric params. Not appropriate to use same atmospheric model for entire image.\n\nBRDF needs to be applied to rectified images?\n\nGET REFERENCES!\n\nApplies complete model and Looks at contribution of each step ie.e. atcor then brdf (then mosaic norm). both atcor and brdf are nb! Ref.\n\nUse of control pts allows absolute correction unlike previuous methods. \n\nThere is no specific mosaic norm step, I think the mosaic norm happens in the use of radiometric tie pts.", "page" : "883-893", "title" : "An approach to the radiometric aerotriangulation of photogrammetric images", "type" : "article-journal", "volume" : "66" }, "uris" : [ "http://www.mendeley.com/documents/?uuid=2420ec1b-ab61-4cd8-a56e-2b16e127f81a" ] } ], "mendeley" : { "formattedCitation" : "(L\u00f3pez et al. 2011)", "manualFormatting" : "L\u00f3pez et al. (2011)", "plainTextFormattedCitation" : "(L\u00f3pez et al. 2011)", "previouslyFormattedCitation" : "(L\u00f3pez et al. 2011)" }, "properties" : {  }, "schema" : "https://github.com/citation-style-language/schema/raw/master/csl-citation.json" }</w:instrText>
+      </w:r>
+      <w:r>
+        <w:fldChar w:fldCharType="separate"/>
+      </w:r>
+      <w:r>
+        <w:rPr>
+          <w:noProof/>
+        </w:rPr>
+        <w:t xml:space="preserve">López et al. </w:t>
+      </w:r>
+      <w:r>
+        <w:rPr>
+          <w:noProof/>
+        </w:rPr>
+        <w:t>(</w:t>
+      </w:r>
+      <w:r>
+        <w:rPr>
+          <w:noProof/>
+        </w:rPr>
+        <w:t>2011)</w:t>
+      </w:r>
+      <w:r>
+        <w:fldChar w:fldCharType="end"/>
+      </w:r>
+      <w:r>
+        <w:t xml:space="preserve"> for related correction techniques.</w:t>
+      </w:r>
+    </w:p>
+    <w:p>
+      <w:pPr>
+        <w:pStyle w:val="Newparagraph"/>
+      </w:pPr>
+    </w:p>
+    <w:p>
+      <w:pPr>
+        <w:pStyle w:val="Newparagraph"/>
+      </w:pPr>
+      <w:r>
+        <w:t>The proposed technique does not require explicit BRDF and atmospheric correction</w:t>
+      </w:r>
+      <w:r>
+        <w:t>;</w:t>
+      </w:r>
+      <w:r>
+        <w:t xml:space="preserve"> and mosaic normalisation techniques to reduce seam lines</w:t>
+      </w:r>
+      <w:r>
+        <w:t xml:space="preserve"> are not necessary</w:t>
+      </w:r>
+      <w:r>
+        <w:t>.  The spatially varying linear model allows for flexibility in the BRDF characteristics that can be corrected for.  The method accuracy is limited by the accuracy of the reference surface’s reflectance i.e. the accuracy of the homogenised images can at best be that of the MODIS reference.  The method is also limited by the need for a reference image concurrent and spectrally similar to the aerial imagery.  Such an image may not always be obtainable.</w:t>
+      </w:r>
+      <w:r>
+        <w:t xml:space="preserve"> </w:t>
+      </w:r>
+      <w:r>
+        <w:t xml:space="preserve"> The MODIS and DMC RSRs are quite different in the near-infrared region of the spectrum (see </w:t>
+      </w:r>
+      <w:r>
+        <w:fldChar w:fldCharType="begin"/>
+      </w:r>
+      <w:r>
+        <w:instrText xml:space="preserve"> REF _Ref452304563 \h  \* MERGEFORMAT </w:instrText>
+      </w:r>
+      <w:r>
+        <w:fldChar w:fldCharType="separate"/>
+      </w:r>
+      <w:r>
+        <w:t xml:space="preserve">Figure </w:t>
+      </w:r>
+      <w:r>
+        <w:rPr>
+          <w:noProof/>
+        </w:rPr>
+        <w:t>2</w:t>
+      </w:r>
+      <w:r>
+        <w:fldChar w:fldCharType="end"/>
+      </w:r>
+      <w:r>
+        <w:t xml:space="preserve">).  The surface reflectance homogenisation method approximates the effect of different sensor spectral responses with a linear relationship that is contained by the model of Equation </w:t>
+      </w:r>
+      <w:r>
+        <w:fldChar w:fldCharType="begin"/>
+      </w:r>
+      <w:r>
+        <w:instrText xml:space="preserve"> REF _Ref452308124 \h  \* MERGEFORMAT </w:instrText>
+      </w:r>
+      <w:r>
+        <w:fldChar w:fldCharType="separate"/>
+      </w:r>
+      <w:r>
+        <w:t>(</w:t>
+      </w:r>
+      <w:r>
+        <w:rPr>
+          <w:noProof/>
+        </w:rPr>
+        <w:t>5</w:t>
+      </w:r>
+      <w:r>
+        <w:fldChar w:fldCharType="end"/>
+      </w:r>
+      <w:r>
+        <w:t>).  This approximation was supported by a simulation of MODIS and DMC measurements for typical land cover spectra.  The relatively higher (</w:t>
+      </w:r>
+      <w:r>
+        <w:t>4</w:t>
+      </w:r>
+      <w:r>
+        <w:t xml:space="preserve">%) NIR reflectance difference between the DMC mosaic and the SPOT 5 values, and discrepancies in vegetated areas, are likely due to </w:t>
       </w:r>
       <w:r>
         <w:lastRenderedPageBreak/>
-        <w:t xml:space="preserve">and approximations inherent in the method, these statistics are considered supportive of the method’s efficacy and are similar to figures reported by </w:t>
-      </w:r>
-      <w:r>
-        <w:fldChar w:fldCharType="begin" w:fldLock="1"/>
-      </w:r>
-      <w:r>
-        <w:instrText>ADDIN CSL_CITATION { "citationItems" : [ { "id" : "ITEM-1", "itemData" : { "DOI" : "10.1109/TGRS.2011.2108301", "ISSN" : "0196-2892", "author" : [ { "dropping-particle" : "", "family" : "Collings", "given" : "Simon", "non-dropping-particle" : "", "parse-names" : false, "suffix" : "" }, { "dropping-particle" : "", "family" : "Caccetta", "given" : "Peter", "non-dropping-particle" : "", "parse-names" : false, "suffix" : "" }, { "dropping-particle" : "", "family" : "Campbell", "given" : "Norm", "non-dropping-particle" : "", "parse-names" : false, "suffix" : "" }, { "dropping-particle" : "", "family" : "Wu", "given" : "Xiaoliang", "non-dropping-particle" : "", "parse-names" : false, "suffix" : "" } ], "container-title" : "IEEE Transactions on Geoscience and Remote Sensing", "id" : "ITEM-1", "issue" : "7", "issued" : { "date-parts" : [ [ "2011", "7" ] ] }, "note" : "Not read properly. The second stage of the algorithm scales to ground reflectance using reference targets spread throughout the imaged area. We may be able to skip this second step.\n\nNice summary of possible sources of inconsistency.\nAlso good review of available techniques.\n\nOn a more thorough read, there are some questionable assumptions like = std dev for all frames. Also not too convinced of the author's theoretical insight.\n\nIt seems the BRDF approach uses std kernels to describe viewing geom effects i.e. it doesn't require ground truth??? Then a 2nd stage that is a linear xformation to grounsd truth (real refl). This second stage could be skipped or replaced with a MODIS cross calibration.\n\nThe first stage is per image independant of the mosaic (brdf and atcor). The second stage is a linear ax+b model to smooth adjacent images fitted to all overallapping areas simulateneously.\n\nI think their model ends up being spatially varying linear but I should couble check this.", "page" : "2573-2588", "title" : "Empirical models for radiometric calibration of digital aerial frame mosaics", "type" : "article-journal", "volume" : "49" }, "uris" : [ "http://www.mendeley.com/documents/?uuid=fcc769ee-dce1-4185-a383-5c22b951e832" ] } ], "mendeley" : { "formattedCitation" : "(Collings et al. 2011)", "manualFormatting" : "Collings et al. (2011)", "plainTextFormattedCitation" : "(Collings et al. 2011)", "previouslyFormattedCitation" : "(Collings et al. 2011)" }, "properties" : {  }, "schema" : "https://github.com/citation-style-language/schema/raw/master/csl-citation.json" }</w:instrText>
-      </w:r>
-      <w:r>
-        <w:fldChar w:fldCharType="separate"/>
-      </w:r>
-      <w:r>
-        <w:rPr>
-          <w:noProof/>
-        </w:rPr>
-        <w:t xml:space="preserve">Collings et al. </w:t>
-      </w:r>
-      <w:r>
-        <w:rPr>
-          <w:noProof/>
-        </w:rPr>
-        <w:t>(</w:t>
-      </w:r>
-      <w:r>
-        <w:rPr>
-          <w:noProof/>
-        </w:rPr>
-        <w:t>2011)</w:t>
-      </w:r>
-      <w:r>
-        <w:fldChar w:fldCharType="end"/>
-      </w:r>
-      <w:r>
-        <w:t xml:space="preserve"> and </w:t>
-      </w:r>
-      <w:r>
-        <w:fldChar w:fldCharType="begin" w:fldLock="1"/>
-      </w:r>
-      <w:r>
-        <w:instrText>ADDIN CSL_CITATION { "citationItems" : [ { "id" : "ITEM-1", "itemData" : { "DOI" : "10.1016/j.isprsjprs.2011.09.011", "ISSN" : "09242716", "author" : [ { "dropping-particle" : "", "family" : "L\u00f3pez", "given" : "David Hern\u00e1ndez", "non-dropping-particle" : "", "parse-names" : false, "suffix" : "" }, { "dropping-particle" : "", "family" : "Garc\u00eda", "given" : "Beatriz Felipe", "non-dropping-particle" : "", "parse-names" : false, "suffix" : "" }, { "dropping-particle" : "", "family" : "Piqueras", "given" : "Jos\u00e9 Gonz\u00e1lez", "non-dropping-particle" : "", "parse-names" : false, "suffix" : "" }, { "dropping-particle" : "", "family" : "Guillermo", "given" : "Villa Alc\u00e1zar", "non-dropping-particle" : "", "parse-names" : false, "suffix" : "" } ], "container-title" : "ISPRS Journal of Photogrammetry and Remote Sensing", "id" : "ITEM-1", "issue" : "6", "issued" : { "date-parts" : [ [ "2011", "11" ] ] }, "note" : "Same sensor and resolution as us!\nKernel BRDF. \nMethod requires field control points which are measured with a hand-help spectrometer. \n\nMethod is aimed at a more physical approach than the previous semi-empirical verions. Also it seems a lot of the work is involved in getting abs refl which we don't need. This is what the manual spectrometer measurements are for.\n\nUses 6S transfer model to get theoretical camera response to measured ground tgts\n\nThey tried 2 approaches - one with 8bit LUT adjusted images and one with 12bit raw images. Exactly as I did!!! Ref\n\nMission to get atmospheric params. Not appropriate to use same atmospheric model for entire image.\n\nBRDF needs to be applied to rectified images?\n\nGET REFERENCES!\n\nApplies complete model and Looks at contribution of each step ie.e. atcor then brdf (then mosaic norm). both atcor and brdf are nb! Ref.\n\nUse of control pts allows absolute correction unlike previuous methods. \n\nThere is no specific mosaic norm step, I think the mosaic norm happens in the use of radiometric tie pts.", "page" : "883-893", "title" : "An approach to the radiometric aerotriangulation of photogrammetric images", "type" : "article-journal", "volume" : "66" }, "uris" : [ "http://www.mendeley.com/documents/?uuid=2420ec1b-ab61-4cd8-a56e-2b16e127f81a" ] } ], "mendeley" : { "formattedCitation" : "(L\u00f3pez et al. 2011)", "manualFormatting" : "L\u00f3pez et al. (2011)", "plainTextFormattedCitation" : "(L\u00f3pez et al. 2011)", "previouslyFormattedCitation" : "(L\u00f3pez et al. 2011)" }, "properties" : {  }, "schema" : "https://github.com/citation-style-language/schema/raw/master/csl-citation.json" }</w:instrText>
-      </w:r>
-      <w:r>
-        <w:fldChar w:fldCharType="separate"/>
-      </w:r>
-      <w:r>
-        <w:rPr>
-          <w:noProof/>
-        </w:rPr>
-        <w:t xml:space="preserve">López et al. </w:t>
-      </w:r>
-      <w:r>
-        <w:rPr>
-          <w:noProof/>
-        </w:rPr>
-        <w:t>(</w:t>
-      </w:r>
-      <w:r>
-        <w:rPr>
-          <w:noProof/>
-        </w:rPr>
-        <w:t>2011)</w:t>
-      </w:r>
-      <w:r>
-        <w:fldChar w:fldCharType="end"/>
-      </w:r>
-      <w:r>
-        <w:t xml:space="preserve"> for related correction techniques.</w:t>
-      </w:r>
-    </w:p>
-    <w:p>
-      <w:pPr>
-        <w:pStyle w:val="Newparagraph"/>
-      </w:pPr>
-    </w:p>
-    <w:p>
-      <w:pPr>
-        <w:pStyle w:val="Newparagraph"/>
-      </w:pPr>
-      <w:r>
-        <w:t>The proposed technique does not require explicit BRDF and atmospheric correction</w:t>
-      </w:r>
-      <w:r>
-        <w:t>;</w:t>
-      </w:r>
-      <w:r>
-        <w:t xml:space="preserve"> and mosaic normalisation techniques to reduce seam lines</w:t>
-      </w:r>
-      <w:r>
-        <w:t xml:space="preserve"> are not necessary</w:t>
-      </w:r>
-      <w:r>
-        <w:t>.  The spatially varying linear model allows for flexibility in the BRDF characteristics that can be corrected for.  The method accuracy is limited by the accuracy of the reference surface’s reflectance i.e. the accuracy of the homogenised images can at best be that of the MODIS reference.  The method is also limited by the need for a reference image concurrent and spectrally similar to the aerial imagery.  Such an image may not always be obtainable.</w:t>
-      </w:r>
-      <w:r>
-        <w:t xml:space="preserve"> </w:t>
-      </w:r>
-      <w:r>
-        <w:t xml:space="preserve"> The MODIS and DMC RSRs are quite different in the near-infrared region of the spectrum (see </w:t>
-      </w:r>
-      <w:r>
-        <w:fldChar w:fldCharType="begin"/>
-      </w:r>
-      <w:r>
-        <w:instrText xml:space="preserve"> REF _Ref452304563 \h  \* MERGEFORMAT </w:instrText>
-      </w:r>
-      <w:r>
-        <w:fldChar w:fldCharType="separate"/>
-      </w:r>
-      <w:r>
-        <w:t xml:space="preserve">Figure </w:t>
-      </w:r>
-      <w:r>
-        <w:rPr>
-          <w:noProof/>
-        </w:rPr>
-        <w:t>2</w:t>
-      </w:r>
-      <w:r>
-        <w:fldChar w:fldCharType="end"/>
-      </w:r>
-      <w:r>
-        <w:t xml:space="preserve">).  The surface reflectance homogenisation method approximates the effect of different sensor spectral responses with a linear relationship that is contained by the model of Equation </w:t>
-      </w:r>
-      <w:r>
-        <w:fldChar w:fldCharType="begin"/>
-      </w:r>
-      <w:r>
-        <w:instrText xml:space="preserve"> REF _Ref452308124 \h  \* MERGEFORMAT </w:instrText>
-      </w:r>
-      <w:r>
-        <w:fldChar w:fldCharType="separate"/>
-      </w:r>
-      <w:r>
-        <w:t>(</w:t>
-      </w:r>
-      <w:r>
-        <w:rPr>
-          <w:noProof/>
-        </w:rPr>
-        <w:t>5</w:t>
-      </w:r>
-      <w:r>
-        <w:fldChar w:fldCharType="end"/>
-      </w:r>
-      <w:r>
-        <w:t>).  This approximation was supported by a simulation of MODIS and DMC measurements for typical land cover spectra.  The relatively higher (</w:t>
-      </w:r>
-      <w:r>
-        <w:t>4</w:t>
-      </w:r>
-      <w:r>
-        <w:t xml:space="preserve">%) NIR reflectance difference between the DMC mosaic and the SPOT 5 values, and discrepancies in vegetated areas, are likely due to the more exaggerated differences in NIR RSRs between the MODIS, DMC and SPOT sensors. </w:t>
+        <w:t xml:space="preserve">the more exaggerated differences in NIR RSRs between the MODIS, DMC and SPOT sensors. </w:t>
       </w:r>
     </w:p>
     <w:p>
@@ -12241,14 +12831,7 @@
         <w:rPr>
           <w:noProof/>
         </w:rPr>
-        <w:t xml:space="preserve">(Schmidt </w:t>
-      </w:r>
-      <w:r>
-        <w:rPr>
-          <w:noProof/>
-        </w:rPr>
-        <w:lastRenderedPageBreak/>
-        <w:t>et al. 2012)</w:t>
+        <w:t>(Schmidt et al. 2012)</w:t>
       </w:r>
       <w:r>
         <w:fldChar w:fldCharType="end"/>
@@ -12409,7 +12992,11 @@
         <w:t xml:space="preserve"> Irrigation Board (GIB).  GIB was otherwise not involved in this research.  </w:t>
       </w:r>
       <w:r>
-        <w:t>The financial assistance of the National Research Foundation (NRF) towards this research is hereby acknowledged. Opinions expressed and conclusions arrived at, are those of the author</w:t>
+        <w:t xml:space="preserve">The financial assistance of the National Research Foundation (NRF) towards this </w:t>
+      </w:r>
+      <w:r>
+        <w:lastRenderedPageBreak/>
+        <w:t>research is hereby acknowledged. Opinions expressed and conclusions arrived at, are those of the author</w:t>
       </w:r>
       <w:r>
         <w:t>s</w:t>
@@ -12522,7 +13109,6 @@
         <w:rPr>
           <w:noProof/>
         </w:rPr>
-        <w:lastRenderedPageBreak/>
         <w:t xml:space="preserve">Berk, A., G. P. Anderson, L. S. Bernstein, P. K. Acharya, H. Dothe, M. W. Matthew, S. M. Adler-Golden, et al. 1999. “MODTRAN4 Radiative Transfer Modeling for Atmospheric Correction.” In </w:t>
       </w:r>
       <w:r>
@@ -12651,7 +13237,14 @@
         <w:rPr>
           <w:noProof/>
         </w:rPr>
-        <w:t xml:space="preserve">Downey, Michael, Robert Uebbing, Stephan Gehrke, and Ulrich Beisl. 2010. “Radiometric Processing of ADS Imagery: Using Atmospheric and BRDF Corrections in Production.” In </w:t>
+        <w:t xml:space="preserve">Downey, Michael, Robert Uebbing, Stephan Gehrke, and Ulrich Beisl. 2010. “Radiometric Processing of ADS Imagery: Using Atmospheric and BRDF Corrections in Production.” </w:t>
+      </w:r>
+      <w:r>
+        <w:rPr>
+          <w:noProof/>
+        </w:rPr>
+        <w:lastRenderedPageBreak/>
+        <w:t xml:space="preserve">In </w:t>
       </w:r>
       <w:r>
         <w:rPr>
@@ -12747,14 +13340,7 @@
         <w:rPr>
           <w:noProof/>
         </w:rPr>
-        <w:t xml:space="preserve">Gehrke, S., and B. T. Beshah. 2016. “Radiometric Normalization of Large Airborne Image </w:t>
-      </w:r>
-      <w:r>
-        <w:rPr>
-          <w:noProof/>
-        </w:rPr>
-        <w:lastRenderedPageBreak/>
-        <w:t xml:space="preserve">Data Sets Acquired by Different Sensor Types.” </w:t>
+        <w:t xml:space="preserve">Gehrke, S., and B. T. Beshah. 2016. “Radiometric Normalization of Large Airborne Image Data Sets Acquired by Different Sensor Types.” </w:t>
       </w:r>
       <w:r>
         <w:rPr>
@@ -12882,7 +13468,14 @@
         <w:rPr>
           <w:noProof/>
         </w:rPr>
-        <w:t xml:space="preserve">Jiang, G. M., and Z. L. Li. 2009. “Cross-Calibration of MSG1-SEVIRI Infrared Channels with Terra-MODIS Channels.” </w:t>
+        <w:t xml:space="preserve">Jiang, G. M., and Z. L. Li. 2009. “Cross-Calibration of MSG1-SEVIRI Infrared Channels </w:t>
+      </w:r>
+      <w:r>
+        <w:rPr>
+          <w:noProof/>
+        </w:rPr>
+        <w:lastRenderedPageBreak/>
+        <w:t xml:space="preserve">with Terra-MODIS Channels.” </w:t>
       </w:r>
       <w:r>
         <w:rPr>
@@ -12954,16 +13547,7 @@
           <w:iCs/>
           <w:noProof/>
         </w:rPr>
-        <w:t xml:space="preserve">2012 Second International Workshop on Earth </w:t>
-      </w:r>
-      <w:r>
-        <w:rPr>
-          <w:i/>
-          <w:iCs/>
-          <w:noProof/>
-        </w:rPr>
-        <w:lastRenderedPageBreak/>
-        <w:t>Observation and Remote Sensing Applications</w:t>
+        <w:t>2012 Second International Workshop on Earth Observation and Remote Sensing Applications</w:t>
       </w:r>
       <w:r>
         <w:rPr>
@@ -13115,7 +13699,14 @@
         <w:rPr>
           <w:noProof/>
         </w:rPr>
-        <w:t>MODIS Land Team. 2014. “EOS Validation Status for MODIS BRDF/albedo: MCD43.” http://tinyurl.com/jyx8gjs.</w:t>
+        <w:t xml:space="preserve">MODIS Land Team. 2014. “EOS Validation Status for MODIS BRDF/albedo: MCD43.” </w:t>
+      </w:r>
+      <w:r>
+        <w:rPr>
+          <w:noProof/>
+        </w:rPr>
+        <w:lastRenderedPageBreak/>
+        <w:t>http://tinyurl.com/jyx8gjs.</w:t>
       </w:r>
     </w:p>
     <w:p>
@@ -13197,14 +13788,7 @@
         <w:rPr>
           <w:noProof/>
         </w:rPr>
-        <w:t xml:space="preserve">Schaepman-Strub, G., M.E. Schaepman, T.H. Painter, S. Dangel, and J.V. Martonchik. 2006. </w:t>
-      </w:r>
-      <w:r>
-        <w:rPr>
-          <w:noProof/>
-        </w:rPr>
-        <w:lastRenderedPageBreak/>
-        <w:t xml:space="preserve">“Reflectance Quantities in Optical Remote Sensing—definitions and Case Studies.” </w:t>
+        <w:t xml:space="preserve">Schaepman-Strub, G., M.E. Schaepman, T.H. Painter, S. Dangel, and J.V. Martonchik. 2006. “Reflectance Quantities in Optical Remote Sensing—definitions and Case Studies.” </w:t>
       </w:r>
       <w:r>
         <w:rPr>
@@ -13396,7 +13980,14 @@
         <w:rPr>
           <w:noProof/>
         </w:rPr>
-        <w:t xml:space="preserve">Verstraete, Michel M., Linda A. Hunt, Robert J. Scholes, Marco Clerici, Bernard Pinty, and David L. Nelson. 2012. “Generating 275-M Resolution Land Surface Products from the Multi-Angle Imaging Spectroradiometer Data.” </w:t>
+        <w:t xml:space="preserve">Verstraete, Michel M., Linda A. Hunt, Robert J. Scholes, Marco Clerici, Bernard Pinty, and </w:t>
+      </w:r>
+      <w:r>
+        <w:rPr>
+          <w:noProof/>
+        </w:rPr>
+        <w:lastRenderedPageBreak/>
+        <w:t xml:space="preserve">David L. Nelson. 2012. “Generating 275-M Resolution Land Surface Products from the Multi-Angle Imaging Spectroradiometer Data.” </w:t>
       </w:r>
       <w:r>
         <w:rPr>
@@ -13474,14 +14065,7 @@
         <w:rPr>
           <w:noProof/>
         </w:rPr>
-        <w:t xml:space="preserve">. Chichester, UK: John Wiley &amp; </w:t>
-      </w:r>
-      <w:r>
-        <w:rPr>
-          <w:noProof/>
-        </w:rPr>
-        <w:lastRenderedPageBreak/>
-        <w:t>Sons, Ltd. doi:10.1002/0470854774.</w:t>
+        <w:t>. Chichester, UK: John Wiley &amp; Sons, Ltd. doi:10.1002/0470854774.</w:t>
       </w:r>
     </w:p>
     <w:p>
@@ -13598,7 +14182,7 @@
           <w:rPr>
             <w:noProof/>
           </w:rPr>
-          <w:t>21</w:t>
+          <w:t>34</w:t>
         </w:r>
         <w:r>
           <w:rPr>
@@ -18469,6 +19053,11 @@
       <w:spacing w:before="360"/>
     </w:pPr>
   </w:style>
+  <w:style w:type="character" w:customStyle="1" w:styleId="st">
+    <w:name w:val="st"/>
+    <w:basedOn w:val="DefaultParagraphFont"/>
+    <w:rsid w:val="002352D9"/>
+  </w:style>
 </w:styles>
 </file>
 
@@ -18738,7 +19327,7 @@
 </file>
 
 <file path=customXml/itemProps1.xml><?xml version="1.0" encoding="utf-8"?>
-<ds:datastoreItem xmlns:ds="http://schemas.openxmlformats.org/officeDocument/2006/customXml" ds:itemID="{ED018850-80E0-4CC6-9EB8-A52D49712CAD}">
+<ds:datastoreItem xmlns:ds="http://schemas.openxmlformats.org/officeDocument/2006/customXml" ds:itemID="{7CC1B65E-59EF-46C0-9148-5C94FDA0F9AD}">
   <ds:schemaRefs>
     <ds:schemaRef ds:uri="http://schemas.openxmlformats.org/officeDocument/2006/bibliography"/>
   </ds:schemaRefs>

--- a/Docs/My Docs/Thesis/Retrieval of Surface Reflectance from Aerial Imagery/Radiometric Homogenisation of Aerial Images.docx
+++ b/Docs/My Docs/Thesis/Retrieval of Surface Reflectance from Aerial Imagery/Radiometric Homogenisation of Aerial Images.docx
@@ -398,6 +398,12 @@
       </w:r>
       <w:r>
         <w:rPr>
+          <w:color w:val="FF0000"/>
+        </w:rPr>
+        <w:t xml:space="preserve">coefficient of determination </w:t>
+      </w:r>
+      <w:r>
+        <w:rPr>
           <w:i/>
         </w:rPr>
         <w:t>R</w:t>
@@ -409,7 +415,17 @@
         <w:t>2</w:t>
       </w:r>
       <w:r>
-        <w:t xml:space="preserve"> coefficient over the bands was 0.</w:t>
+        <w:t xml:space="preserve"> </w:t>
+      </w:r>
+      <w:r>
+        <w:rPr>
+          <w:strike/>
+          <w:color w:val="FF0000"/>
+        </w:rPr>
+        <w:t xml:space="preserve">coefficient </w:t>
+      </w:r>
+      <w:r>
+        <w:t>over the bands was 0.</w:t>
       </w:r>
       <w:r>
         <w:t>84</w:t>
@@ -1775,6 +1791,9 @@
               </m:oMathParaPr>
               <m:oMath>
                 <m:r>
+                  <m:rPr>
+                    <m:sty m:val="p"/>
+                  </m:rPr>
                   <w:rPr>
                     <w:rFonts w:ascii="Cambria Math" w:hAnsi="Cambria Math"/>
                   </w:rPr>
@@ -2193,16 +2212,30 @@
                       </m:sub>
                     </m:sSub>
                     <m:r>
+                      <m:rPr>
+                        <m:sty m:val="p"/>
+                      </m:rPr>
+                      <w:rPr>
+                        <w:rFonts w:ascii="Cambria Math" w:hAnsi="Cambria Math"/>
+                        <w:color w:val="FF0000"/>
+                      </w:rPr>
+                      <m:t>cos</m:t>
+                    </m:r>
+                    <m:r>
                       <w:rPr>
                         <w:rFonts w:ascii="Cambria Math" w:hAnsi="Cambria Math"/>
                       </w:rPr>
-                      <m:t>cosθ</m:t>
+                      <m:t>θ</m:t>
                     </m:r>
                   </m:num>
                   <m:den>
                     <m:r>
+                      <m:rPr>
+                        <m:sty m:val="p"/>
+                      </m:rPr>
                       <w:rPr>
                         <w:rFonts w:ascii="Cambria Math" w:hAnsi="Cambria Math"/>
+                        <w:color w:val="FF0000"/>
                       </w:rPr>
                       <m:t>π</m:t>
                     </m:r>
@@ -2568,16 +2601,57 @@
                     <m:r>
                       <w:rPr>
                         <w:rFonts w:ascii="Cambria Math" w:hAnsi="Cambria Math"/>
+                        <w:i/>
+                        <w:color w:val="FF0000"/>
+                        <w:lang w:val="en-US"/>
                       </w:rPr>
-                      <m:t>τ</m:t>
+                      <w:sym w:font="Symbol" w:char="F074"/>
                     </m:r>
                   </m:e>
                   <m:sub>
                     <m:r>
+                      <m:rPr>
+                        <m:sty m:val="p"/>
+                      </m:rPr>
                       <w:rPr>
                         <w:rFonts w:ascii="Cambria Math" w:hAnsi="Cambria Math"/>
+                        <w:color w:val="FF0000"/>
                       </w:rPr>
-                      <m:t>↑</m:t>
+                      <m:t>u</m:t>
+                    </m:r>
+                  </m:sub>
+                </m:sSub>
+                <m:sSub>
+                  <m:sSubPr>
+                    <m:ctrlPr>
+                      <w:rPr>
+                        <w:rFonts w:ascii="Cambria Math" w:hAnsi="Cambria Math"/>
+                        <w:i/>
+                        <w:color w:val="FF0000"/>
+                      </w:rPr>
+                    </m:ctrlPr>
+                  </m:sSubPr>
+                  <m:e>
+                    <m:r>
+                      <w:rPr>
+                        <w:rFonts w:ascii="Cambria Math" w:hAnsi="Cambria Math"/>
+                        <w:i/>
+                        <w:color w:val="FF0000"/>
+                        <w:lang w:val="en-US"/>
+                      </w:rPr>
+                      <w:sym w:font="Symbol" w:char="F074"/>
+                    </m:r>
+                  </m:e>
+                  <m:sub>
+                    <m:r>
+                      <m:rPr>
+                        <m:sty m:val="p"/>
+                      </m:rPr>
+                      <w:rPr>
+                        <w:rFonts w:ascii="Cambria Math" w:hAnsi="Cambria Math"/>
+                        <w:color w:val="FF0000"/>
+                      </w:rPr>
+                      <m:t>d</m:t>
                     </m:r>
                   </m:sub>
                 </m:sSub>
@@ -2594,34 +2668,11 @@
                     <m:r>
                       <w:rPr>
                         <w:rFonts w:ascii="Cambria Math" w:hAnsi="Cambria Math"/>
+                        <w:i/>
+                        <w:color w:val="FF0000"/>
+                        <w:lang w:val="en-US"/>
                       </w:rPr>
-                      <m:t>τ</m:t>
-                    </m:r>
-                  </m:e>
-                  <m:sub>
-                    <m:r>
-                      <w:rPr>
-                        <w:rFonts w:ascii="Cambria Math" w:hAnsi="Cambria Math"/>
-                      </w:rPr>
-                      <m:t>↓</m:t>
-                    </m:r>
-                  </m:sub>
-                </m:sSub>
-                <m:sSub>
-                  <m:sSubPr>
-                    <m:ctrlPr>
-                      <w:rPr>
-                        <w:rFonts w:ascii="Cambria Math" w:hAnsi="Cambria Math"/>
-                        <w:i/>
-                      </w:rPr>
-                    </m:ctrlPr>
-                  </m:sSubPr>
-                  <m:e>
-                    <m:r>
-                      <w:rPr>
-                        <w:rFonts w:ascii="Cambria Math" w:hAnsi="Cambria Math"/>
-                      </w:rPr>
-                      <m:t>τ</m:t>
+                      <w:sym w:font="Symbol" w:char="F074"/>
                     </m:r>
                   </m:e>
                   <m:sub>
@@ -2791,16 +2842,23 @@
             <m:r>
               <w:rPr>
                 <w:rFonts w:ascii="Cambria Math" w:hAnsi="Cambria Math"/>
+                <w:i/>
+                <w:color w:val="FF0000"/>
+                <w:lang w:val="en-US"/>
               </w:rPr>
-              <m:t>τ</m:t>
+              <w:sym w:font="Symbol" w:char="F074"/>
             </m:r>
           </m:e>
           <m:sub>
             <m:r>
+              <m:rPr>
+                <m:sty m:val="p"/>
+              </m:rPr>
               <w:rPr>
                 <w:rFonts w:ascii="Cambria Math" w:hAnsi="Cambria Math"/>
+                <w:color w:val="FF0000"/>
               </w:rPr>
-              <m:t>↑</m:t>
+              <m:t>u</m:t>
             </m:r>
           </m:sub>
         </m:sSub>
@@ -2830,16 +2888,23 @@
             <m:r>
               <w:rPr>
                 <w:rFonts w:ascii="Cambria Math" w:hAnsi="Cambria Math"/>
+                <w:i/>
+                <w:color w:val="FF0000"/>
+                <w:lang w:val="en-US"/>
               </w:rPr>
-              <m:t>τ</m:t>
+              <w:sym w:font="Symbol" w:char="F074"/>
             </m:r>
           </m:e>
           <m:sub>
             <m:r>
+              <m:rPr>
+                <m:sty m:val="p"/>
+              </m:rPr>
               <w:rPr>
                 <w:rFonts w:ascii="Cambria Math" w:hAnsi="Cambria Math"/>
+                <w:color w:val="FF0000"/>
               </w:rPr>
-              <m:t>↓</m:t>
+              <m:t>d</m:t>
             </m:r>
           </m:sub>
         </m:sSub>
@@ -2867,8 +2932,11 @@
             <m:r>
               <w:rPr>
                 <w:rFonts w:ascii="Cambria Math" w:hAnsi="Cambria Math"/>
+                <w:i/>
+                <w:color w:val="FF0000"/>
+                <w:lang w:val="en-US"/>
               </w:rPr>
-              <m:t>τ</m:t>
+              <w:sym w:font="Symbol" w:char="F074"/>
             </m:r>
           </m:e>
           <m:sub>
@@ -3169,16 +3237,57 @@
                     <m:r>
                       <w:rPr>
                         <w:rFonts w:ascii="Cambria Math" w:hAnsi="Cambria Math"/>
+                        <w:i/>
+                        <w:color w:val="FF0000"/>
+                        <w:lang w:val="en-US"/>
                       </w:rPr>
-                      <m:t>τ</m:t>
+                      <w:sym w:font="Symbol" w:char="F074"/>
                     </m:r>
                   </m:e>
                   <m:sub>
                     <m:r>
+                      <m:rPr>
+                        <m:sty m:val="p"/>
+                      </m:rPr>
                       <w:rPr>
                         <w:rFonts w:ascii="Cambria Math" w:hAnsi="Cambria Math"/>
+                        <w:color w:val="FF0000"/>
                       </w:rPr>
-                      <m:t>↑</m:t>
+                      <m:t>u</m:t>
+                    </m:r>
+                  </m:sub>
+                </m:sSub>
+                <m:sSub>
+                  <m:sSubPr>
+                    <m:ctrlPr>
+                      <w:rPr>
+                        <w:rFonts w:ascii="Cambria Math" w:hAnsi="Cambria Math"/>
+                        <w:i/>
+                        <w:color w:val="FF0000"/>
+                      </w:rPr>
+                    </m:ctrlPr>
+                  </m:sSubPr>
+                  <m:e>
+                    <m:r>
+                      <w:rPr>
+                        <w:rFonts w:ascii="Cambria Math" w:hAnsi="Cambria Math"/>
+                        <w:i/>
+                        <w:color w:val="FF0000"/>
+                        <w:lang w:val="en-US"/>
+                      </w:rPr>
+                      <w:sym w:font="Symbol" w:char="F074"/>
+                    </m:r>
+                  </m:e>
+                  <m:sub>
+                    <m:r>
+                      <m:rPr>
+                        <m:sty m:val="p"/>
+                      </m:rPr>
+                      <w:rPr>
+                        <w:rFonts w:ascii="Cambria Math" w:hAnsi="Cambria Math"/>
+                        <w:color w:val="FF0000"/>
+                      </w:rPr>
+                      <m:t>d</m:t>
                     </m:r>
                   </m:sub>
                 </m:sSub>
@@ -3195,34 +3304,11 @@
                     <m:r>
                       <w:rPr>
                         <w:rFonts w:ascii="Cambria Math" w:hAnsi="Cambria Math"/>
+                        <w:i/>
+                        <w:color w:val="FF0000"/>
+                        <w:lang w:val="en-US"/>
                       </w:rPr>
-                      <m:t>τ</m:t>
-                    </m:r>
-                  </m:e>
-                  <m:sub>
-                    <m:r>
-                      <w:rPr>
-                        <w:rFonts w:ascii="Cambria Math" w:hAnsi="Cambria Math"/>
-                      </w:rPr>
-                      <m:t>↓</m:t>
-                    </m:r>
-                  </m:sub>
-                </m:sSub>
-                <m:sSub>
-                  <m:sSubPr>
-                    <m:ctrlPr>
-                      <w:rPr>
-                        <w:rFonts w:ascii="Cambria Math" w:hAnsi="Cambria Math"/>
-                        <w:i/>
-                      </w:rPr>
-                    </m:ctrlPr>
-                  </m:sSubPr>
-                  <m:e>
-                    <m:r>
-                      <w:rPr>
-                        <w:rFonts w:ascii="Cambria Math" w:hAnsi="Cambria Math"/>
-                      </w:rPr>
-                      <m:t>τ</m:t>
+                      <w:sym w:font="Symbol" w:char="F074"/>
                     </m:r>
                   </m:e>
                   <m:sub>
@@ -3434,10 +3520,19 @@
               </m:oMathParaPr>
               <m:oMath>
                 <m:r>
+                  <m:rPr>
+                    <m:sty m:val="p"/>
+                  </m:rPr>
                   <w:rPr>
                     <w:rFonts w:ascii="Cambria Math" w:hAnsi="Cambria Math"/>
                   </w:rPr>
-                  <m:t>DN=M</m:t>
+                  <m:t>DN</m:t>
+                </m:r>
+                <m:r>
+                  <w:rPr>
+                    <w:rFonts w:ascii="Cambria Math" w:hAnsi="Cambria Math"/>
+                  </w:rPr>
+                  <m:t>=M</m:t>
                 </m:r>
                 <m:sSub>
                   <m:sSubPr>
@@ -3603,8 +3698,12 @@
                       </m:num>
                       <m:den>
                         <m:r>
+                          <m:rPr>
+                            <m:sty m:val="p"/>
+                          </m:rPr>
                           <w:rPr>
                             <w:rFonts w:ascii="Cambria Math" w:hAnsi="Cambria Math"/>
+                            <w:color w:val="FF0000"/>
                           </w:rPr>
                           <m:t>π</m:t>
                         </m:r>
@@ -3639,16 +3738,57 @@
                     <m:r>
                       <w:rPr>
                         <w:rFonts w:ascii="Cambria Math" w:hAnsi="Cambria Math"/>
+                        <w:i/>
+                        <w:color w:val="FF0000"/>
+                        <w:lang w:val="en-US"/>
                       </w:rPr>
-                      <m:t>τ</m:t>
+                      <w:sym w:font="Symbol" w:char="F074"/>
                     </m:r>
                   </m:e>
                   <m:sub>
                     <m:r>
+                      <m:rPr>
+                        <m:sty m:val="p"/>
+                      </m:rPr>
                       <w:rPr>
                         <w:rFonts w:ascii="Cambria Math" w:hAnsi="Cambria Math"/>
+                        <w:color w:val="FF0000"/>
                       </w:rPr>
-                      <m:t>↑</m:t>
+                      <m:t>u</m:t>
+                    </m:r>
+                  </m:sub>
+                </m:sSub>
+                <m:sSub>
+                  <m:sSubPr>
+                    <m:ctrlPr>
+                      <w:rPr>
+                        <w:rFonts w:ascii="Cambria Math" w:hAnsi="Cambria Math"/>
+                        <w:i/>
+                        <w:color w:val="FF0000"/>
+                      </w:rPr>
+                    </m:ctrlPr>
+                  </m:sSubPr>
+                  <m:e>
+                    <m:r>
+                      <w:rPr>
+                        <w:rFonts w:ascii="Cambria Math" w:hAnsi="Cambria Math"/>
+                        <w:i/>
+                        <w:color w:val="FF0000"/>
+                        <w:lang w:val="en-US"/>
+                      </w:rPr>
+                      <w:sym w:font="Symbol" w:char="F074"/>
+                    </m:r>
+                  </m:e>
+                  <m:sub>
+                    <m:r>
+                      <m:rPr>
+                        <m:sty m:val="p"/>
+                      </m:rPr>
+                      <w:rPr>
+                        <w:rFonts w:ascii="Cambria Math" w:hAnsi="Cambria Math"/>
+                        <w:color w:val="FF0000"/>
+                      </w:rPr>
+                      <m:t>d</m:t>
                     </m:r>
                   </m:sub>
                 </m:sSub>
@@ -3665,34 +3805,11 @@
                     <m:r>
                       <w:rPr>
                         <w:rFonts w:ascii="Cambria Math" w:hAnsi="Cambria Math"/>
+                        <w:i/>
+                        <w:color w:val="FF0000"/>
+                        <w:lang w:val="en-US"/>
                       </w:rPr>
-                      <m:t>τ</m:t>
-                    </m:r>
-                  </m:e>
-                  <m:sub>
-                    <m:r>
-                      <w:rPr>
-                        <w:rFonts w:ascii="Cambria Math" w:hAnsi="Cambria Math"/>
-                      </w:rPr>
-                      <m:t>↓</m:t>
-                    </m:r>
-                  </m:sub>
-                </m:sSub>
-                <m:sSub>
-                  <m:sSubPr>
-                    <m:ctrlPr>
-                      <w:rPr>
-                        <w:rFonts w:ascii="Cambria Math" w:hAnsi="Cambria Math"/>
-                        <w:i/>
-                      </w:rPr>
-                    </m:ctrlPr>
-                  </m:sSubPr>
-                  <m:e>
-                    <m:r>
-                      <w:rPr>
-                        <w:rFonts w:ascii="Cambria Math" w:hAnsi="Cambria Math"/>
-                      </w:rPr>
-                      <m:t>τ</m:t>
+                      <w:sym w:font="Symbol" w:char="F074"/>
                     </m:r>
                   </m:e>
                   <m:sub>
@@ -3737,10 +3854,20 @@
                   </m:sub>
                 </m:sSub>
                 <m:r>
+                  <m:rPr>
+                    <m:sty m:val="p"/>
+                  </m:rPr>
+                  <w:rPr>
+                    <w:rFonts w:ascii="Cambria Math" w:hAnsi="Cambria Math"/>
+                    <w:color w:val="FF0000"/>
+                  </w:rPr>
+                  <m:t>cos</m:t>
+                </m:r>
+                <m:r>
                   <w:rPr>
                     <w:rFonts w:ascii="Cambria Math" w:hAnsi="Cambria Math"/>
                   </w:rPr>
-                  <m:t>cosθ</m:t>
+                  <m:t>θ</m:t>
                 </m:r>
               </m:oMath>
             </m:oMathPara>
@@ -3898,8 +4025,12 @@
                       </m:num>
                       <m:den>
                         <m:r>
+                          <m:rPr>
+                            <m:sty m:val="p"/>
+                          </m:rPr>
                           <w:rPr>
                             <w:rFonts w:ascii="Cambria Math" w:hAnsi="Cambria Math"/>
+                            <w:color w:val="FF0000"/>
                           </w:rPr>
                           <m:t>π</m:t>
                         </m:r>
@@ -3980,10 +4111,20 @@
                   </m:sub>
                 </m:sSub>
                 <m:r>
+                  <m:rPr>
+                    <m:sty m:val="p"/>
+                  </m:rPr>
+                  <w:rPr>
+                    <w:rFonts w:ascii="Cambria Math" w:hAnsi="Cambria Math"/>
+                    <w:color w:val="FF0000"/>
+                  </w:rPr>
+                  <m:t>cos</m:t>
+                </m:r>
+                <m:r>
                   <w:rPr>
                     <w:rFonts w:ascii="Cambria Math" w:hAnsi="Cambria Math"/>
                   </w:rPr>
-                  <m:t>cosθ</m:t>
+                  <m:t>θ</m:t>
                 </m:r>
               </m:oMath>
             </m:oMathPara>
@@ -4331,125 +4472,119 @@
             <w:pPr>
               <w:pStyle w:val="Displayedequation"/>
             </w:pPr>
-            <m:oMathPara>
-              <m:oMathParaPr>
-                <m:jc m:val="center"/>
-              </m:oMathParaPr>
-              <m:oMath>
-                <m:r>
-                  <m:rPr>
-                    <m:sty m:val="bi"/>
-                  </m:rPr>
-                  <w:rPr>
-                    <w:rFonts w:ascii="Cambria Math" w:hAnsi="Cambria Math"/>
-                  </w:rPr>
-                  <w:lastRenderedPageBreak/>
-                  <m:t>DN</m:t>
-                </m:r>
-                <m:r>
-                  <w:rPr>
-                    <w:rFonts w:ascii="Cambria Math" w:hAnsi="Cambria Math"/>
-                  </w:rPr>
-                  <m:t>=</m:t>
-                </m:r>
-                <m:sSub>
-                  <m:sSubPr>
-                    <m:ctrlPr>
-                      <w:rPr>
-                        <w:rFonts w:ascii="Cambria Math" w:hAnsi="Cambria Math"/>
-                        <w:b/>
-                      </w:rPr>
-                    </m:ctrlPr>
-                  </m:sSubPr>
-                  <m:e>
-                    <m:r>
-                      <w:rPr>
-                        <w:rFonts w:ascii="Cambria Math" w:hAnsi="Cambria Math"/>
-                      </w:rPr>
-                      <m:t>M</m:t>
-                    </m:r>
-                    <m:sSubSup>
-                      <m:sSubSupPr>
-                        <m:ctrlPr>
-                          <w:rPr>
-                            <w:rFonts w:ascii="Cambria Math" w:hAnsi="Cambria Math"/>
-                            <w:b/>
-                          </w:rPr>
-                        </m:ctrlPr>
-                      </m:sSubSupPr>
-                      <m:e>
-                        <m:r>
-                          <m:rPr>
-                            <m:sty m:val="bi"/>
-                          </m:rPr>
-                          <w:rPr>
-                            <w:rFonts w:ascii="Cambria Math" w:hAnsi="Cambria Math"/>
-                          </w:rPr>
-                          <m:t>ρ</m:t>
-                        </m:r>
-                      </m:e>
-                      <m:sub>
-                        <m:r>
-                          <m:rPr>
-                            <m:sty m:val="p"/>
-                          </m:rPr>
-                          <w:rPr>
-                            <w:rFonts w:ascii="Cambria Math" w:hAnsi="Cambria Math"/>
-                          </w:rPr>
-                          <m:t>t</m:t>
-                        </m:r>
-                      </m:sub>
-                      <m:sup>
-                        <m:r>
-                          <m:rPr>
-                            <m:sty m:val="p"/>
-                          </m:rPr>
-                          <w:rPr>
-                            <w:rFonts w:ascii="Cambria Math" w:hAnsi="Cambria Math"/>
-                          </w:rPr>
-                          <m:t>ref</m:t>
-                        </m:r>
-                      </m:sup>
-                    </m:sSubSup>
-                  </m:e>
-                  <m:sub>
-                    <m:r>
-                      <m:rPr>
-                        <m:sty m:val="b"/>
-                      </m:rPr>
-                      <w:rPr>
-                        <w:rFonts w:ascii="Cambria Math" w:hAnsi="Cambria Math"/>
-                      </w:rPr>
-                      <m:t xml:space="preserve"> </m:t>
-                    </m:r>
-                  </m:sub>
-                </m:sSub>
-                <m:r>
-                  <m:rPr>
-                    <m:sty m:val="p"/>
-                  </m:rPr>
-                  <w:rPr>
-                    <w:rFonts w:ascii="Cambria Math" w:hAnsi="Cambria Math"/>
-                  </w:rPr>
-                  <m:t>+</m:t>
-                </m:r>
-                <m:r>
-                  <w:rPr>
-                    <w:rFonts w:ascii="Cambria Math" w:hAnsi="Cambria Math"/>
-                  </w:rPr>
-                  <m:t>C</m:t>
-                </m:r>
-                <m:r>
-                  <m:rPr>
-                    <m:sty m:val="bi"/>
-                  </m:rPr>
-                  <w:rPr>
-                    <w:rFonts w:ascii="Cambria Math" w:hAnsi="Cambria Math"/>
-                  </w:rPr>
-                  <m:t>1</m:t>
-                </m:r>
-              </m:oMath>
-            </m:oMathPara>
+            <m:oMath>
+              <m:r>
+                <m:rPr>
+                  <m:sty m:val="bi"/>
+                </m:rPr>
+                <w:rPr>
+                  <w:rFonts w:ascii="Cambria Math" w:hAnsi="Cambria Math" w:cstheme="majorHAnsi"/>
+                </w:rPr>
+                <w:lastRenderedPageBreak/>
+                <m:t>DN</m:t>
+              </m:r>
+              <m:r>
+                <w:rPr>
+                  <w:rFonts w:ascii="Cambria Math" w:hAnsi="Cambria Math" w:cstheme="majorHAnsi"/>
+                </w:rPr>
+                <m:t>=</m:t>
+              </m:r>
+              <m:sSub>
+                <m:sSubPr>
+                  <m:ctrlPr>
+                    <w:rPr>
+                      <w:rFonts w:ascii="Cambria Math" w:hAnsi="Cambria Math" w:cstheme="majorHAnsi"/>
+                      <w:b/>
+                    </w:rPr>
+                  </m:ctrlPr>
+                </m:sSubPr>
+                <m:e>
+                  <m:r>
+                    <w:rPr>
+                      <w:rFonts w:ascii="Cambria Math" w:hAnsi="Cambria Math" w:cstheme="majorHAnsi"/>
+                    </w:rPr>
+                    <m:t>M</m:t>
+                  </m:r>
+                  <m:sSubSup>
+                    <m:sSubSupPr>
+                      <m:ctrlPr>
+                        <w:rPr>
+                          <w:rFonts w:ascii="Cambria Math" w:hAnsi="Cambria Math" w:cstheme="majorHAnsi"/>
+                          <w:b/>
+                        </w:rPr>
+                      </m:ctrlPr>
+                    </m:sSubSupPr>
+                    <m:e>
+                      <m:r>
+                        <m:rPr>
+                          <m:sty m:val="bi"/>
+                        </m:rPr>
+                        <w:rPr>
+                          <w:rFonts w:ascii="Cambria Math" w:hAnsi="Cambria Math" w:cstheme="majorHAnsi"/>
+                        </w:rPr>
+                        <m:t>ρ</m:t>
+                      </m:r>
+                    </m:e>
+                    <m:sub>
+                      <m:r>
+                        <m:rPr>
+                          <m:sty m:val="p"/>
+                        </m:rPr>
+                        <w:rPr>
+                          <w:rFonts w:ascii="Cambria Math" w:hAnsi="Cambria Math" w:cstheme="majorHAnsi"/>
+                        </w:rPr>
+                        <m:t>t</m:t>
+                      </m:r>
+                    </m:sub>
+                    <m:sup>
+                      <m:r>
+                        <m:rPr>
+                          <m:sty m:val="p"/>
+                        </m:rPr>
+                        <w:rPr>
+                          <w:rFonts w:ascii="Cambria Math" w:hAnsi="Cambria Math" w:cstheme="majorHAnsi"/>
+                        </w:rPr>
+                        <m:t>ref</m:t>
+                      </m:r>
+                    </m:sup>
+                  </m:sSubSup>
+                </m:e>
+                <m:sub>
+                  <m:r>
+                    <m:rPr>
+                      <m:sty m:val="b"/>
+                    </m:rPr>
+                    <w:rPr>
+                      <w:rFonts w:ascii="Cambria Math" w:hAnsi="Cambria Math" w:cstheme="majorHAnsi"/>
+                    </w:rPr>
+                    <m:t xml:space="preserve"> </m:t>
+                  </m:r>
+                </m:sub>
+              </m:sSub>
+              <m:r>
+                <m:rPr>
+                  <m:sty m:val="p"/>
+                </m:rPr>
+                <w:rPr>
+                  <w:rFonts w:ascii="Cambria Math" w:hAnsi="Cambria Math" w:cstheme="majorHAnsi"/>
+                </w:rPr>
+                <m:t>+</m:t>
+              </m:r>
+              <m:r>
+                <w:rPr>
+                  <w:rFonts w:ascii="Cambria Math" w:hAnsi="Cambria Math" w:cstheme="majorHAnsi"/>
+                </w:rPr>
+                <m:t>C</m:t>
+              </m:r>
+            </m:oMath>
+            <w:r>
+              <w:rPr>
+                <w:b/>
+                <w:i/>
+                <w:color w:val="FF0000"/>
+              </w:rPr>
+              <w:t>1</w:t>
+            </w:r>
           </w:p>
         </w:tc>
         <w:tc>
@@ -4581,19 +4716,23 @@
       <w:r>
         <w:t xml:space="preserve"> values inside the sliding window and </w:t>
       </w:r>
-      <m:oMath>
-        <m:r>
-          <m:rPr>
-            <m:sty m:val="bi"/>
-          </m:rPr>
-          <w:rPr>
-            <w:rFonts w:ascii="Cambria Math" w:hAnsi="Cambria Math"/>
-          </w:rPr>
-          <m:t>1</m:t>
-        </m:r>
-      </m:oMath>
-      <w:r>
-        <w:t xml:space="preserve"> is a </w:t>
+      <w:r>
+        <w:rPr>
+          <w:b/>
+          <w:i/>
+          <w:color w:val="FF0000"/>
+        </w:rPr>
+        <w:t>1</w:t>
+      </w:r>
+      <w:r>
+        <w:rPr>
+          <w:b/>
+          <w:i/>
+        </w:rPr>
+        <w:t xml:space="preserve"> </w:t>
+      </w:r>
+      <w:r>
+        <w:t xml:space="preserve">is a </w:t>
       </w:r>
       <w:r>
         <w:t xml:space="preserve">column </w:t>
@@ -4727,199 +4866,188 @@
             <w:pPr>
               <w:pStyle w:val="Displayedequation"/>
             </w:pPr>
-            <m:oMathPara>
-              <m:oMathParaPr>
-                <m:jc m:val="center"/>
-              </m:oMathParaPr>
-              <m:oMath>
-                <m:d>
-                  <m:dPr>
-                    <m:begChr m:val="["/>
-                    <m:endChr m:val="]"/>
-                    <m:ctrlPr>
-                      <w:rPr>
-                        <w:rFonts w:ascii="Cambria Math" w:hAnsi="Cambria Math"/>
-                        <w:i/>
-                      </w:rPr>
-                    </m:ctrlPr>
-                  </m:dPr>
-                  <m:e>
-                    <m:m>
-                      <m:mPr>
-                        <m:mcs>
-                          <m:mc>
-                            <m:mcPr>
-                              <m:count m:val="1"/>
-                              <m:mcJc m:val="center"/>
-                            </m:mcPr>
-                          </m:mc>
-                        </m:mcs>
-                        <m:ctrlPr>
-                          <w:rPr>
-                            <w:rFonts w:ascii="Cambria Math" w:hAnsi="Cambria Math"/>
-                            <w:i/>
-                          </w:rPr>
-                        </m:ctrlPr>
-                      </m:mPr>
-                      <m:mr>
-                        <m:e>
-                          <m:r>
-                            <w:rPr>
-                              <w:rFonts w:ascii="Cambria Math" w:hAnsi="Cambria Math"/>
-                            </w:rPr>
-                            <m:t>M</m:t>
-                          </m:r>
-                        </m:e>
-                      </m:mr>
-                      <m:mr>
-                        <m:e>
-                          <m:r>
-                            <w:rPr>
-                              <w:rFonts w:ascii="Cambria Math" w:hAnsi="Cambria Math"/>
-                            </w:rPr>
-                            <m:t>C</m:t>
-                          </m:r>
-                        </m:e>
-                      </m:mr>
-                    </m:m>
-                  </m:e>
-                </m:d>
-                <m:r>
-                  <w:rPr>
-                    <w:rFonts w:ascii="Cambria Math" w:hAnsi="Cambria Math"/>
-                  </w:rPr>
-                  <m:t>=</m:t>
-                </m:r>
-                <m:sSup>
-                  <m:sSupPr>
-                    <m:ctrlPr>
-                      <w:rPr>
-                        <w:rFonts w:ascii="Cambria Math" w:hAnsi="Cambria Math"/>
-                      </w:rPr>
-                    </m:ctrlPr>
-                  </m:sSupPr>
-                  <m:e>
-                    <m:d>
-                      <m:dPr>
-                        <m:begChr m:val="["/>
-                        <m:endChr m:val="]"/>
-                        <m:ctrlPr>
+            <m:oMath>
+              <m:d>
+                <m:dPr>
+                  <m:begChr m:val="["/>
+                  <m:endChr m:val="]"/>
+                  <m:ctrlPr>
+                    <w:rPr>
+                      <w:rFonts w:ascii="Cambria Math" w:hAnsi="Cambria Math"/>
+                      <w:i/>
+                    </w:rPr>
+                  </m:ctrlPr>
+                </m:dPr>
+                <m:e>
+                  <m:m>
+                    <m:mPr>
+                      <m:mcs>
+                        <m:mc>
+                          <m:mcPr>
+                            <m:count m:val="1"/>
+                            <m:mcJc m:val="center"/>
+                          </m:mcPr>
+                        </m:mc>
+                      </m:mcs>
+                      <m:ctrlPr>
+                        <w:rPr>
+                          <w:rFonts w:ascii="Cambria Math" w:hAnsi="Cambria Math"/>
+                          <w:i/>
+                        </w:rPr>
+                      </m:ctrlPr>
+                    </m:mPr>
+                    <m:mr>
+                      <m:e>
+                        <m:r>
                           <w:rPr>
                             <w:rFonts w:ascii="Cambria Math" w:hAnsi="Cambria Math"/>
                           </w:rPr>
-                        </m:ctrlPr>
-                      </m:dPr>
+                          <m:t>M</m:t>
+                        </m:r>
+                      </m:e>
+                    </m:mr>
+                    <m:mr>
                       <m:e>
-                        <m:m>
-                          <m:mPr>
-                            <m:mcs>
-                              <m:mc>
-                                <m:mcPr>
-                                  <m:count m:val="2"/>
-                                  <m:mcJc m:val="center"/>
-                                </m:mcPr>
-                              </m:mc>
-                            </m:mcs>
-                            <m:ctrlPr>
-                              <w:rPr>
-                                <w:rFonts w:ascii="Cambria Math" w:hAnsi="Cambria Math"/>
-                              </w:rPr>
-                            </m:ctrlPr>
-                          </m:mPr>
-                          <m:mr>
-                            <m:e>
-                              <m:sSubSup>
-                                <m:sSubSupPr>
-                                  <m:ctrlPr>
-                                    <w:rPr>
-                                      <w:rFonts w:ascii="Cambria Math" w:hAnsi="Cambria Math"/>
-                                      <w:b/>
-                                    </w:rPr>
-                                  </m:ctrlPr>
-                                </m:sSubSupPr>
-                                <m:e>
-                                  <m:r>
-                                    <m:rPr>
-                                      <m:sty m:val="bi"/>
-                                    </m:rPr>
-                                    <w:rPr>
-                                      <w:rFonts w:ascii="Cambria Math" w:hAnsi="Cambria Math"/>
-                                    </w:rPr>
-                                    <m:t>ρ</m:t>
-                                  </m:r>
-                                </m:e>
-                                <m:sub>
-                                  <m:r>
-                                    <m:rPr>
-                                      <m:sty m:val="p"/>
-                                    </m:rPr>
-                                    <w:rPr>
-                                      <w:rFonts w:ascii="Cambria Math" w:hAnsi="Cambria Math"/>
-                                    </w:rPr>
-                                    <m:t>t</m:t>
-                                  </m:r>
-                                </m:sub>
-                                <m:sup>
-                                  <m:r>
-                                    <m:rPr>
-                                      <m:sty m:val="p"/>
-                                    </m:rPr>
-                                    <w:rPr>
-                                      <w:rFonts w:ascii="Cambria Math" w:hAnsi="Cambria Math"/>
-                                    </w:rPr>
-                                    <m:t>ref</m:t>
-                                  </m:r>
-                                </m:sup>
-                              </m:sSubSup>
-                            </m:e>
-                            <m:e>
-                              <m:r>
-                                <m:rPr>
-                                  <m:sty m:val="bi"/>
-                                </m:rPr>
-                                <w:rPr>
-                                  <w:rFonts w:ascii="Cambria Math" w:hAnsi="Cambria Math"/>
-                                </w:rPr>
-                                <m:t>1</m:t>
-                              </m:r>
-                            </m:e>
-                          </m:mr>
-                        </m:m>
+                        <m:r>
+                          <w:rPr>
+                            <w:rFonts w:ascii="Cambria Math" w:hAnsi="Cambria Math"/>
+                          </w:rPr>
+                          <m:t>C</m:t>
+                        </m:r>
                       </m:e>
-                    </m:d>
-                  </m:e>
-                  <m:sup>
-                    <m:r>
-                      <m:rPr>
-                        <m:sty m:val="p"/>
-                      </m:rPr>
-                      <w:rPr>
-                        <w:rFonts w:ascii="Cambria Math" w:hAnsi="Cambria Math"/>
-                      </w:rPr>
-                      <m:t>-1</m:t>
-                    </m:r>
-                  </m:sup>
-                </m:sSup>
-                <m:r>
-                  <m:rPr>
-                    <m:sty m:val="p"/>
-                  </m:rPr>
-                  <w:rPr>
-                    <w:rFonts w:ascii="Cambria Math" w:hAnsi="Cambria Math"/>
-                  </w:rPr>
-                  <m:t xml:space="preserve"> </m:t>
-                </m:r>
-                <m:r>
-                  <m:rPr>
-                    <m:sty m:val="bi"/>
-                  </m:rPr>
-                  <w:rPr>
-                    <w:rFonts w:ascii="Cambria Math" w:hAnsi="Cambria Math"/>
-                  </w:rPr>
-                  <m:t>DN</m:t>
-                </m:r>
-              </m:oMath>
-            </m:oMathPara>
+                    </m:mr>
+                  </m:m>
+                </m:e>
+              </m:d>
+              <m:r>
+                <w:rPr>
+                  <w:rFonts w:ascii="Cambria Math" w:hAnsi="Cambria Math"/>
+                </w:rPr>
+                <m:t>=</m:t>
+              </m:r>
+              <m:r>
+                <w:rPr>
+                  <w:rFonts w:ascii="Cambria Math" w:hAnsi="Cambria Math"/>
+                </w:rPr>
+                <m:t>[</m:t>
+              </m:r>
+              <m:sSubSup>
+                <m:sSubSupPr>
+                  <m:ctrlPr>
+                    <w:rPr>
+                      <w:rFonts w:ascii="Cambria Math" w:hAnsi="Cambria Math"/>
+                      <w:b/>
+                      <w:i/>
+                    </w:rPr>
+                  </m:ctrlPr>
+                </m:sSubSupPr>
+                <m:e>
+                  <m:r>
+                    <m:rPr>
+                      <m:sty m:val="bi"/>
+                    </m:rPr>
+                    <w:rPr>
+                      <w:rFonts w:ascii="Cambria Math" w:hAnsi="Cambria Math"/>
+                    </w:rPr>
+                    <m:t>ρ</m:t>
+                  </m:r>
+                </m:e>
+                <m:sub>
+                  <m:r>
+                    <w:rPr>
+                      <w:rFonts w:ascii="Cambria Math" w:hAnsi="Cambria Math"/>
+                    </w:rPr>
+                    <m:t>t</m:t>
+                  </m:r>
+                </m:sub>
+                <m:sup>
+                  <m:r>
+                    <w:rPr>
+                      <w:rFonts w:ascii="Cambria Math" w:hAnsi="Cambria Math"/>
+                    </w:rPr>
+                    <m:t>ref</m:t>
+                  </m:r>
+                </m:sup>
+              </m:sSubSup>
+              <m:r>
+                <w:rPr>
+                  <w:rFonts w:ascii="Cambria Math" w:hAnsi="Cambria Math"/>
+                </w:rPr>
+                <m:t xml:space="preserve"> </m:t>
+              </m:r>
+              <m:r>
+                <w:rPr>
+                  <w:rFonts w:ascii="Cambria Math" w:hAnsi="Cambria Math"/>
+                </w:rPr>
+                <m:t xml:space="preserve">  </m:t>
+              </m:r>
+            </m:oMath>
+            <w:r>
+              <w:rPr>
+                <w:i/>
+              </w:rPr>
+              <w:t xml:space="preserve"> </w:t>
+            </w:r>
+            <w:r>
+              <w:rPr>
+                <w:b/>
+                <w:i/>
+                <w:color w:val="FF0000"/>
+              </w:rPr>
+              <w:t>1</w:t>
+            </w:r>
+            <m:oMath>
+              <m:sSup>
+                <m:sSupPr>
+                  <m:ctrlPr>
+                    <w:rPr>
+                      <w:rFonts w:ascii="Cambria Math" w:hAnsi="Cambria Math"/>
+                      <w:i/>
+                    </w:rPr>
+                  </m:ctrlPr>
+                </m:sSupPr>
+                <m:e>
+                  <m:r>
+                    <w:rPr>
+                      <w:rFonts w:ascii="Cambria Math" w:hAnsi="Cambria Math"/>
+                    </w:rPr>
+                    <m:t>]</m:t>
+                  </m:r>
+                </m:e>
+                <m:sup>
+                  <m:r>
+                    <w:rPr>
+                      <w:rFonts w:ascii="Cambria Math" w:hAnsi="Cambria Math"/>
+                    </w:rPr>
+                    <m:t>-1</m:t>
+                  </m:r>
+                </m:sup>
+              </m:sSup>
+              <m:d>
+                <m:dPr>
+                  <m:ctrlPr>
+                    <w:rPr>
+                      <w:rFonts w:ascii="Cambria Math" w:hAnsi="Cambria Math"/>
+                      <w:b/>
+                      <w:i/>
+                      <w:color w:val="FF0000"/>
+                    </w:rPr>
+                  </m:ctrlPr>
+                </m:dPr>
+                <m:e>
+                  <m:r>
+                    <m:rPr>
+                      <m:sty m:val="bi"/>
+                    </m:rPr>
+                    <w:rPr>
+                      <w:rFonts w:ascii="Cambria Math" w:hAnsi="Cambria Math"/>
+                      <w:color w:val="FF0000"/>
+                    </w:rPr>
+                    <m:t>DN</m:t>
+                  </m:r>
+                </m:e>
+              </m:d>
+            </m:oMath>
           </w:p>
         </w:tc>
         <w:tc>
@@ -5825,8 +5953,12 @@
                   </m:e>
                   <m:sub>
                     <m:r>
+                      <m:rPr>
+                        <m:sty m:val="p"/>
+                      </m:rPr>
                       <w:rPr>
                         <w:rFonts w:ascii="Cambria Math" w:hAnsi="Cambria Math"/>
+                        <w:color w:val="FF0000"/>
                       </w:rPr>
                       <m:t>t</m:t>
                     </m:r>
@@ -5913,13 +6045,43 @@
           <m:t>ξ=(</m:t>
         </m:r>
         <m:r>
+          <w:rPr>
+            <w:rFonts w:ascii="Cambria Math" w:hAnsi="Cambria Math"/>
+            <w:color w:val="FF0000"/>
+          </w:rPr>
+          <m:t>θ</m:t>
+        </m:r>
+        <m:r>
           <m:rPr>
             <m:sty m:val="p"/>
           </m:rPr>
           <w:rPr>
             <w:rFonts w:ascii="Cambria Math" w:hAnsi="Cambria Math"/>
           </w:rPr>
-          <m:t>θ,ϑ,ϕ</m:t>
+          <m:t>,</m:t>
+        </m:r>
+        <m:r>
+          <w:rPr>
+            <w:rFonts w:ascii="Cambria Math" w:hAnsi="Cambria Math"/>
+            <w:color w:val="FF0000"/>
+          </w:rPr>
+          <m:t>ϑ</m:t>
+        </m:r>
+        <m:r>
+          <m:rPr>
+            <m:sty m:val="p"/>
+          </m:rPr>
+          <w:rPr>
+            <w:rFonts w:ascii="Cambria Math" w:hAnsi="Cambria Math"/>
+          </w:rPr>
+          <m:t>,</m:t>
+        </m:r>
+        <m:r>
+          <w:rPr>
+            <w:rFonts w:ascii="Cambria Math" w:hAnsi="Cambria Math"/>
+            <w:color w:val="FF0000"/>
+          </w:rPr>
+          <m:t>ϕ</m:t>
         </m:r>
         <m:r>
           <w:rPr>
@@ -6689,18 +6851,13 @@
                     </m:r>
                   </m:den>
                 </m:f>
-                <m:r>
-                  <w:rPr>
-                    <w:rFonts w:ascii="Cambria Math" w:hAnsi="Cambria Math"/>
-                  </w:rPr>
-                  <m:t>⋅</m:t>
-                </m:r>
                 <m:sSubSup>
                   <m:sSubSupPr>
                     <m:ctrlPr>
                       <w:rPr>
                         <w:rFonts w:ascii="Cambria Math" w:hAnsi="Cambria Math"/>
                         <w:i/>
+                        <w:color w:val="FF0000"/>
                       </w:rPr>
                     </m:ctrlPr>
                   </m:sSubSupPr>
@@ -6708,6 +6865,7 @@
                     <m:r>
                       <w:rPr>
                         <w:rFonts w:ascii="Cambria Math" w:hAnsi="Cambria Math"/>
+                        <w:color w:val="FF0000"/>
                       </w:rPr>
                       <m:t>ρ</m:t>
                     </m:r>
@@ -6719,6 +6877,7 @@
                       </m:rPr>
                       <w:rPr>
                         <w:rFonts w:ascii="Cambria Math" w:hAnsi="Cambria Math"/>
+                        <w:color w:val="FF0000"/>
                       </w:rPr>
                       <m:t>t</m:t>
                     </m:r>
@@ -6730,6 +6889,7 @@
                       </m:rPr>
                       <w:rPr>
                         <w:rFonts w:ascii="Cambria Math" w:hAnsi="Cambria Math"/>
+                        <w:color w:val="FF0000"/>
                       </w:rPr>
                       <m:t>ref</m:t>
                     </m:r>
@@ -6739,7 +6899,7 @@
                   <w:rPr>
                     <w:rFonts w:ascii="Cambria Math" w:hAnsi="Cambria Math"/>
                   </w:rPr>
-                  <m:t>=F⋅</m:t>
+                  <m:t>=F</m:t>
                 </m:r>
                 <m:sSubSup>
                   <m:sSubSupPr>
@@ -6747,6 +6907,7 @@
                       <w:rPr>
                         <w:rFonts w:ascii="Cambria Math" w:hAnsi="Cambria Math"/>
                         <w:i/>
+                        <w:color w:val="FF0000"/>
                       </w:rPr>
                     </m:ctrlPr>
                   </m:sSubSupPr>
@@ -6754,6 +6915,7 @@
                     <m:r>
                       <w:rPr>
                         <w:rFonts w:ascii="Cambria Math" w:hAnsi="Cambria Math"/>
+                        <w:color w:val="FF0000"/>
                       </w:rPr>
                       <m:t>ρ</m:t>
                     </m:r>
@@ -6765,6 +6927,7 @@
                       </m:rPr>
                       <w:rPr>
                         <w:rFonts w:ascii="Cambria Math" w:hAnsi="Cambria Math"/>
+                        <w:color w:val="FF0000"/>
                       </w:rPr>
                       <m:t>t</m:t>
                     </m:r>
@@ -6776,6 +6939,7 @@
                       </m:rPr>
                       <w:rPr>
                         <w:rFonts w:ascii="Cambria Math" w:hAnsi="Cambria Math"/>
+                        <w:color w:val="FF0000"/>
                       </w:rPr>
                       <m:t>ref</m:t>
                     </m:r>
@@ -7251,7 +7415,23 @@
                           <w:rPr>
                             <w:rFonts w:ascii="Cambria Math" w:hAnsi="Cambria Math"/>
                           </w:rPr>
-                          <m:t>(λ)R(λ)dλ</m:t>
+                          <m:t>(λ)R(λ)</m:t>
+                        </m:r>
+                        <m:r>
+                          <m:rPr>
+                            <m:sty m:val="p"/>
+                          </m:rPr>
+                          <w:rPr>
+                            <w:rFonts w:ascii="Cambria Math" w:hAnsi="Cambria Math"/>
+                            <w:color w:val="FF0000"/>
+                          </w:rPr>
+                          <m:t>d</m:t>
+                        </m:r>
+                        <m:r>
+                          <w:rPr>
+                            <w:rFonts w:ascii="Cambria Math" w:hAnsi="Cambria Math"/>
+                          </w:rPr>
+                          <m:t>λ</m:t>
                         </m:r>
                       </m:e>
                     </m:nary>
@@ -7276,7 +7456,23 @@
                           <w:rPr>
                             <w:rFonts w:ascii="Cambria Math" w:hAnsi="Cambria Math"/>
                           </w:rPr>
-                          <m:t>R(λ)dλ</m:t>
+                          <m:t>R(λ)</m:t>
+                        </m:r>
+                        <m:r>
+                          <m:rPr>
+                            <m:sty m:val="p"/>
+                          </m:rPr>
+                          <w:rPr>
+                            <w:rFonts w:ascii="Cambria Math" w:hAnsi="Cambria Math"/>
+                            <w:color w:val="FF0000"/>
+                          </w:rPr>
+                          <m:t>d</m:t>
+                        </m:r>
+                        <m:r>
+                          <w:rPr>
+                            <w:rFonts w:ascii="Cambria Math" w:hAnsi="Cambria Math"/>
+                          </w:rPr>
+                          <m:t>λ</m:t>
                         </m:r>
                       </m:e>
                     </m:nary>
@@ -8074,6 +8270,8 @@
       <w:pPr>
         <w:pStyle w:val="Newparagraph"/>
       </w:pPr>
+      <w:bookmarkStart w:id="27" w:name="_GoBack"/>
+      <w:bookmarkEnd w:id="27"/>
     </w:p>
     <w:p>
       <w:pPr>
@@ -8083,7 +8281,7 @@
       <w:r>
         <w:t>[</w:t>
       </w:r>
-      <w:bookmarkStart w:id="27" w:name="_Ref453082334"/>
+      <w:bookmarkStart w:id="28" w:name="_Ref453082334"/>
       <w:r>
         <w:t xml:space="preserve">Figure </w:t>
       </w:r>
@@ -8105,7 +8303,7 @@
       <w:r>
         <w:fldChar w:fldCharType="end"/>
       </w:r>
-      <w:bookmarkEnd w:id="27"/>
+      <w:bookmarkEnd w:id="28"/>
       <w:r>
         <w:t>. Study area orientation map]</w:t>
       </w:r>
@@ -8189,7 +8387,7 @@
       <w:r>
         <w:t>[</w:t>
       </w:r>
-      <w:bookmarkStart w:id="28" w:name="_Ref452304563"/>
+      <w:bookmarkStart w:id="29" w:name="_Ref452304563"/>
       <w:r>
         <w:t xml:space="preserve">Figure </w:t>
       </w:r>
@@ -8211,7 +8409,7 @@
       <w:r>
         <w:fldChar w:fldCharType="end"/>
       </w:r>
-      <w:bookmarkEnd w:id="28"/>
+      <w:bookmarkEnd w:id="29"/>
       <w:r>
         <w:t xml:space="preserve">. DMC’s and MODIS’s </w:t>
       </w:r>
@@ -8911,11 +9109,11 @@
       <w:pPr>
         <w:pStyle w:val="Heading2"/>
       </w:pPr>
-      <w:bookmarkStart w:id="29" w:name="_Ref486590748"/>
+      <w:bookmarkStart w:id="30" w:name="_Ref486590748"/>
       <w:r>
         <w:t>Linearity of Band Averaged Values</w:t>
       </w:r>
-      <w:bookmarkEnd w:id="29"/>
+      <w:bookmarkEnd w:id="30"/>
       <w:r>
         <w:t xml:space="preserve"> </w:t>
       </w:r>
@@ -9099,11 +9297,11 @@
         <w:pStyle w:val="Heading2"/>
         <w:keepLines/>
       </w:pPr>
-      <w:bookmarkStart w:id="30" w:name="_Ref452296021"/>
+      <w:bookmarkStart w:id="31" w:name="_Ref452296021"/>
       <w:r>
         <w:t>Accuracy Assessment</w:t>
       </w:r>
-      <w:bookmarkEnd w:id="30"/>
+      <w:bookmarkEnd w:id="31"/>
     </w:p>
     <w:p>
       <w:pPr>
@@ -9487,7 +9685,7 @@
               <w:pStyle w:val="Displayedequation"/>
               <w:jc w:val="right"/>
             </w:pPr>
-            <w:bookmarkStart w:id="31" w:name="_Ref486267632"/>
+            <w:bookmarkStart w:id="32" w:name="_Ref486267632"/>
             <w:r>
               <w:t>(</w:t>
             </w:r>
@@ -9512,7 +9710,7 @@
             <w:r>
               <w:t>)</w:t>
             </w:r>
-            <w:bookmarkEnd w:id="31"/>
+            <w:bookmarkEnd w:id="32"/>
           </w:p>
         </w:tc>
       </w:tr>
@@ -9785,8 +9983,8 @@
       <w:r>
         <w:t>[</w:t>
       </w:r>
-      <w:bookmarkStart w:id="32" w:name="_Ref447467040"/>
-      <w:bookmarkStart w:id="33" w:name="_Toc448324351"/>
+      <w:bookmarkStart w:id="33" w:name="_Ref447467040"/>
+      <w:bookmarkStart w:id="34" w:name="_Toc448324351"/>
       <w:r>
         <w:t xml:space="preserve">Figure </w:t>
       </w:r>
@@ -9808,11 +10006,11 @@
       <w:r>
         <w:fldChar w:fldCharType="end"/>
       </w:r>
-      <w:bookmarkEnd w:id="32"/>
+      <w:bookmarkEnd w:id="33"/>
       <w:r>
         <w:t>. SPOT 5 scene and mosaic extents</w:t>
       </w:r>
-      <w:bookmarkEnd w:id="33"/>
+      <w:bookmarkEnd w:id="34"/>
       <w:r>
         <w:t>]</w:t>
       </w:r>
@@ -9827,24 +10025,24 @@
       <w:pPr>
         <w:pStyle w:val="Heading1"/>
       </w:pPr>
-      <w:bookmarkStart w:id="34" w:name="_Ref452458445"/>
-      <w:bookmarkStart w:id="35" w:name="_Toc394607645"/>
+      <w:bookmarkStart w:id="35" w:name="_Ref452458445"/>
+      <w:bookmarkStart w:id="36" w:name="_Toc394607645"/>
       <w:r>
         <w:t>Results and Discussion</w:t>
       </w:r>
-      <w:bookmarkEnd w:id="34"/>
+      <w:bookmarkEnd w:id="35"/>
     </w:p>
     <w:p>
       <w:pPr>
         <w:pStyle w:val="Heading2"/>
       </w:pPr>
-      <w:bookmarkStart w:id="36" w:name="_Ref447456652"/>
-      <w:bookmarkStart w:id="37" w:name="_Toc448324295"/>
+      <w:bookmarkStart w:id="37" w:name="_Ref447456652"/>
+      <w:bookmarkStart w:id="38" w:name="_Toc448324295"/>
       <w:r>
         <w:t>Band Averaged Relationships</w:t>
       </w:r>
-      <w:bookmarkEnd w:id="36"/>
       <w:bookmarkEnd w:id="37"/>
+      <w:bookmarkEnd w:id="38"/>
     </w:p>
     <w:p>
       <w:pPr>
@@ -10142,10 +10340,10 @@
       <w:r>
         <w:t>[</w:t>
       </w:r>
-      <w:bookmarkStart w:id="38" w:name="_Ref447457220"/>
-      <w:bookmarkStart w:id="39" w:name="_Ref452304545"/>
-      <w:bookmarkStart w:id="40" w:name="_Ref447457216"/>
-      <w:bookmarkStart w:id="41" w:name="_Toc448324353"/>
+      <w:bookmarkStart w:id="39" w:name="_Ref447457220"/>
+      <w:bookmarkStart w:id="40" w:name="_Ref452304545"/>
+      <w:bookmarkStart w:id="41" w:name="_Ref447457216"/>
+      <w:bookmarkStart w:id="42" w:name="_Toc448324353"/>
       <w:r>
         <w:t xml:space="preserve">Figure </w:t>
       </w:r>
@@ -10167,8 +10365,8 @@
       <w:r>
         <w:fldChar w:fldCharType="end"/>
       </w:r>
-      <w:bookmarkEnd w:id="38"/>
       <w:bookmarkEnd w:id="39"/>
+      <w:bookmarkEnd w:id="40"/>
       <w:r>
         <w:t xml:space="preserve">. DMC vs. MODIS simulated band averaged relationship for typical surface </w:t>
       </w:r>
@@ -10176,8 +10374,8 @@
       <w:r>
         <w:t>reflectances</w:t>
       </w:r>
-      <w:bookmarkEnd w:id="40"/>
       <w:bookmarkEnd w:id="41"/>
+      <w:bookmarkEnd w:id="42"/>
       <w:proofErr w:type="spellEnd"/>
       <w:r>
         <w:t>]</w:t>
@@ -10192,14 +10390,14 @@
       <w:pPr>
         <w:pStyle w:val="Heading2"/>
       </w:pPr>
-      <w:bookmarkStart w:id="42" w:name="_Toc448324296"/>
-      <w:bookmarkStart w:id="43" w:name="_Ref512949718"/>
+      <w:bookmarkStart w:id="43" w:name="_Toc448324296"/>
+      <w:bookmarkStart w:id="44" w:name="_Ref512949718"/>
       <w:r>
         <w:t>Mosaicking</w:t>
       </w:r>
-      <w:bookmarkEnd w:id="35"/>
-      <w:bookmarkEnd w:id="42"/>
+      <w:bookmarkEnd w:id="36"/>
       <w:bookmarkEnd w:id="43"/>
+      <w:bookmarkEnd w:id="44"/>
     </w:p>
     <w:p>
       <w:pPr>
@@ -10244,11 +10442,11 @@
       <w:r>
         <w:t>[</w:t>
       </w:r>
-      <w:bookmarkStart w:id="44" w:name="_Ref389939317"/>
-      <w:bookmarkStart w:id="45" w:name="_Ref452304551"/>
-      <w:bookmarkStart w:id="46" w:name="_Toc391220527"/>
-      <w:bookmarkStart w:id="47" w:name="_Toc394582250"/>
-      <w:bookmarkStart w:id="48" w:name="_Toc448324354"/>
+      <w:bookmarkStart w:id="45" w:name="_Ref389939317"/>
+      <w:bookmarkStart w:id="46" w:name="_Ref452304551"/>
+      <w:bookmarkStart w:id="47" w:name="_Toc391220527"/>
+      <w:bookmarkStart w:id="48" w:name="_Toc394582250"/>
+      <w:bookmarkStart w:id="49" w:name="_Toc448324354"/>
       <w:r>
         <w:t xml:space="preserve">Figure </w:t>
       </w:r>
@@ -10270,14 +10468,14 @@
       <w:r>
         <w:fldChar w:fldCharType="end"/>
       </w:r>
-      <w:bookmarkEnd w:id="44"/>
       <w:bookmarkEnd w:id="45"/>
+      <w:bookmarkEnd w:id="46"/>
       <w:r>
         <w:t>.  Uncalibrated mosaic on MODIS reference image background</w:t>
       </w:r>
-      <w:bookmarkEnd w:id="46"/>
       <w:bookmarkEnd w:id="47"/>
       <w:bookmarkEnd w:id="48"/>
+      <w:bookmarkEnd w:id="49"/>
       <w:r>
         <w:t>]</w:t>
       </w:r>
@@ -10333,8 +10531,8 @@
       <w:r>
         <w:t>[</w:t>
       </w:r>
-      <w:bookmarkStart w:id="49" w:name="_Ref452304657"/>
-      <w:bookmarkStart w:id="50" w:name="_Toc448324355"/>
+      <w:bookmarkStart w:id="50" w:name="_Ref452304657"/>
+      <w:bookmarkStart w:id="51" w:name="_Toc448324355"/>
       <w:r>
         <w:t xml:space="preserve">Figure </w:t>
       </w:r>
@@ -10356,11 +10554,11 @@
       <w:r>
         <w:fldChar w:fldCharType="end"/>
       </w:r>
-      <w:bookmarkEnd w:id="49"/>
+      <w:bookmarkEnd w:id="50"/>
       <w:r>
         <w:t>.  Homogenised mosaic on MODIS reference image background</w:t>
       </w:r>
-      <w:bookmarkEnd w:id="50"/>
+      <w:bookmarkEnd w:id="51"/>
       <w:r>
         <w:t>]</w:t>
       </w:r>
@@ -10435,8 +10633,8 @@
       <w:r>
         <w:t>[</w:t>
       </w:r>
-      <w:bookmarkStart w:id="51" w:name="_Ref447547463"/>
-      <w:bookmarkStart w:id="52" w:name="_Toc448324356"/>
+      <w:bookmarkStart w:id="52" w:name="_Ref447547463"/>
+      <w:bookmarkStart w:id="53" w:name="_Toc448324356"/>
       <w:r>
         <w:t xml:space="preserve">Figure </w:t>
       </w:r>
@@ -10458,11 +10656,11 @@
       <w:r>
         <w:fldChar w:fldCharType="end"/>
       </w:r>
-      <w:bookmarkEnd w:id="51"/>
+      <w:bookmarkEnd w:id="52"/>
       <w:r>
         <w:t>. Reduction of hot spot and seam lines, with (a) showing raw DN images including hot spot and seam lines and (b) the corrected surface reflectance image</w:t>
       </w:r>
-      <w:bookmarkEnd w:id="52"/>
+      <w:bookmarkEnd w:id="53"/>
       <w:r>
         <w:t>]</w:t>
       </w:r>
@@ -10472,12 +10670,12 @@
       <w:pPr>
         <w:pStyle w:val="Heading2"/>
       </w:pPr>
-      <w:bookmarkStart w:id="53" w:name="_Toc448324297"/>
-      <w:bookmarkStart w:id="54" w:name="_Toc394607646"/>
+      <w:bookmarkStart w:id="54" w:name="_Toc448324297"/>
+      <w:bookmarkStart w:id="55" w:name="_Toc394607646"/>
       <w:r>
         <w:t>MODIS Statistical Comparison</w:t>
       </w:r>
-      <w:bookmarkEnd w:id="53"/>
+      <w:bookmarkEnd w:id="54"/>
     </w:p>
     <w:p>
       <w:pPr>
@@ -10506,6 +10704,12 @@
       </w:r>
       <w:r>
         <w:t xml:space="preserve"> shows scatter plots of the DMC DN and MODIS surface reflectance values with </w:t>
+      </w:r>
+      <w:r>
+        <w:rPr>
+          <w:color w:val="FF0000"/>
+        </w:rPr>
+        <w:t>coefficient of determination (</w:t>
       </w:r>
       <w:r>
         <w:rPr>
@@ -10523,7 +10727,34 @@
         <w:t>2</w:t>
       </w:r>
       <w:r>
-        <w:t xml:space="preserve"> coefficients indicating correlation strength.  </w:t>
+        <w:rPr>
+          <w:color w:val="FF0000"/>
+        </w:rPr>
+        <w:t xml:space="preserve">) </w:t>
+      </w:r>
+      <w:proofErr w:type="spellStart"/>
+      <w:r>
+        <w:rPr>
+          <w:strike/>
+          <w:color w:val="FF0000"/>
+        </w:rPr>
+        <w:t>coefficients</w:t>
+      </w:r>
+      <w:r>
+        <w:rPr>
+          <w:color w:val="FF0000"/>
+        </w:rPr>
+        <w:t>values</w:t>
+      </w:r>
+      <w:proofErr w:type="spellEnd"/>
+      <w:r>
+        <w:rPr>
+          <w:color w:val="FF0000"/>
+        </w:rPr>
+        <w:t xml:space="preserve"> </w:t>
+      </w:r>
+      <w:r>
+        <w:t xml:space="preserve">indicating correlation strength.  </w:t>
       </w:r>
       <w:r>
         <w:fldChar w:fldCharType="begin"/>
@@ -10707,11 +10938,11 @@
         <w:fldChar w:fldCharType="end"/>
       </w:r>
       <w:r>
-        <w:t xml:space="preserve"> is effectively comparing calibrated values to the values that were used for calibration.  Nevertheless, this comparison serves as a general check on the validity of the method and as an indication of the effect of spline interpolation between the disparate MODIS and DMC resolutions.  MAD, </w:t>
+        <w:t xml:space="preserve"> is effectively comparing calibrated values to the values that were used for calibration.  Nevertheless, this comparison serves as a general check on the validity of the method and as an indication of the effect of spline interpolation between the disparate </w:t>
       </w:r>
       <w:r>
         <w:lastRenderedPageBreak/>
-        <w:t xml:space="preserve">RMS and coefficient of determination statistics are given for the DMC and MODIS surface reflectance values in </w:t>
+        <w:t xml:space="preserve">MODIS and DMC resolutions.  MAD, RMS and coefficient of determination statistics are given for the DMC and MODIS surface reflectance values in </w:t>
       </w:r>
       <w:r>
         <w:fldChar w:fldCharType="begin"/>
@@ -10776,8 +11007,8 @@
       <w:r>
         <w:t>[</w:t>
       </w:r>
-      <w:bookmarkStart w:id="55" w:name="_Ref447548615"/>
-      <w:bookmarkStart w:id="56" w:name="_Toc448324357"/>
+      <w:bookmarkStart w:id="56" w:name="_Ref447548615"/>
+      <w:bookmarkStart w:id="57" w:name="_Toc448324357"/>
       <w:r>
         <w:t xml:space="preserve">Figure </w:t>
       </w:r>
@@ -10799,11 +11030,11 @@
       <w:r>
         <w:fldChar w:fldCharType="end"/>
       </w:r>
-      <w:bookmarkEnd w:id="55"/>
+      <w:bookmarkEnd w:id="56"/>
       <w:r>
         <w:t>.  DMC DN values and MODIS surface reflectance correlation</w:t>
       </w:r>
-      <w:bookmarkEnd w:id="56"/>
+      <w:bookmarkEnd w:id="57"/>
       <w:r>
         <w:t>]</w:t>
       </w:r>
@@ -10822,9 +11053,9 @@
       <w:r>
         <w:t>[</w:t>
       </w:r>
-      <w:bookmarkStart w:id="57" w:name="_Ref447546798"/>
-      <w:bookmarkStart w:id="58" w:name="_Ref452304734"/>
-      <w:bookmarkStart w:id="59" w:name="_Toc448324358"/>
+      <w:bookmarkStart w:id="58" w:name="_Ref447546798"/>
+      <w:bookmarkStart w:id="59" w:name="_Ref452304734"/>
+      <w:bookmarkStart w:id="60" w:name="_Toc448324358"/>
       <w:r>
         <w:t xml:space="preserve">Figure </w:t>
       </w:r>
@@ -10846,12 +11077,12 @@
       <w:r>
         <w:fldChar w:fldCharType="end"/>
       </w:r>
-      <w:bookmarkEnd w:id="57"/>
       <w:bookmarkEnd w:id="58"/>
+      <w:bookmarkEnd w:id="59"/>
       <w:r>
         <w:t>.  DMC homogenised mosaic and MODIS surface reflectance correlation</w:t>
       </w:r>
-      <w:bookmarkEnd w:id="59"/>
+      <w:bookmarkEnd w:id="60"/>
       <w:r>
         <w:t xml:space="preserve">] </w:t>
       </w:r>
@@ -10870,9 +11101,9 @@
       <w:r>
         <w:t>[</w:t>
       </w:r>
-      <w:bookmarkStart w:id="60" w:name="_Ref447552510"/>
-      <w:bookmarkStart w:id="61" w:name="_Ref447552506"/>
-      <w:bookmarkStart w:id="62" w:name="_Toc448324324"/>
+      <w:bookmarkStart w:id="61" w:name="_Ref447552510"/>
+      <w:bookmarkStart w:id="62" w:name="_Ref447552506"/>
+      <w:bookmarkStart w:id="63" w:name="_Toc448324324"/>
       <w:r>
         <w:t xml:space="preserve">Table </w:t>
       </w:r>
@@ -10894,12 +11125,12 @@
       <w:r>
         <w:fldChar w:fldCharType="end"/>
       </w:r>
-      <w:bookmarkEnd w:id="60"/>
+      <w:bookmarkEnd w:id="61"/>
       <w:r>
         <w:t>.  Statistical comparison between MODIS and DMC surface reflectance images</w:t>
       </w:r>
-      <w:bookmarkEnd w:id="61"/>
       <w:bookmarkEnd w:id="62"/>
+      <w:bookmarkEnd w:id="63"/>
       <w:r>
         <w:t>]</w:t>
       </w:r>
@@ -10913,16 +11144,16 @@
       <w:pPr>
         <w:pStyle w:val="Heading2"/>
       </w:pPr>
-      <w:bookmarkStart w:id="63" w:name="_Toc448324298"/>
-      <w:bookmarkStart w:id="64" w:name="_Ref513023287"/>
-      <w:bookmarkStart w:id="65" w:name="_Ref513816074"/>
+      <w:bookmarkStart w:id="64" w:name="_Toc448324298"/>
+      <w:bookmarkStart w:id="65" w:name="_Ref513023287"/>
+      <w:bookmarkStart w:id="66" w:name="_Ref513816074"/>
       <w:r>
         <w:t>SPOT 5 Statistical Comparison</w:t>
       </w:r>
-      <w:bookmarkEnd w:id="54"/>
-      <w:bookmarkEnd w:id="63"/>
+      <w:bookmarkEnd w:id="55"/>
       <w:bookmarkEnd w:id="64"/>
       <w:bookmarkEnd w:id="65"/>
+      <w:bookmarkEnd w:id="66"/>
     </w:p>
     <w:p>
       <w:pPr>
@@ -11093,10 +11324,26 @@
         <w:rPr>
           <w:color w:val="FF0000"/>
         </w:rPr>
-        <w:t>1.37%-12.30%</w:t>
-      </w:r>
-      <w:bookmarkStart w:id="66" w:name="_GoBack"/>
-      <w:bookmarkEnd w:id="66"/>
+        <w:t>1.37</w:t>
+      </w:r>
+      <w:r>
+        <w:rPr>
+          <w:color w:val="FF0000"/>
+        </w:rPr>
+        <w:t>%-</w:t>
+      </w:r>
+      <w:r>
+        <w:rPr>
+          <w:color w:val="FF0000"/>
+        </w:rPr>
+        <w:t>12.30</w:t>
+      </w:r>
+      <w:r>
+        <w:rPr>
+          <w:color w:val="FF0000"/>
+        </w:rPr>
+        <w:t>%</w:t>
+      </w:r>
       <w:r>
         <w:t xml:space="preserve"> measured on placed targets of known reflectance for their aerial mosaic correction technique, and in the </w:t>
       </w:r>
@@ -11139,16 +11386,46 @@
         <w:fldChar w:fldCharType="end"/>
       </w:r>
       <w:r>
-        <w:t>, mean absolute reflectance differences of 3</w:t>
+        <w:t xml:space="preserve">, mean absolute reflectance differences of </w:t>
       </w:r>
       <w:r>
         <w:rPr>
           <w:color w:val="FF0000"/>
         </w:rPr>
+        <w:t xml:space="preserve">approximately </w:t>
+      </w:r>
+      <w:r>
+        <w:t>3</w:t>
+      </w:r>
+      <w:r>
+        <w:rPr>
+          <w:color w:val="FF0000"/>
+        </w:rPr>
+        <w:t>.3</w:t>
+      </w:r>
+      <w:r>
+        <w:rPr>
+          <w:color w:val="FF0000"/>
+        </w:rPr>
+        <w:t>0</w:t>
+      </w:r>
+      <w:r>
+        <w:rPr>
+          <w:color w:val="FF0000"/>
+        </w:rPr>
         <w:t>%</w:t>
       </w:r>
       <w:r>
-        <w:t xml:space="preserve">–5% were obtained on field measured test sites distributed throughout their study area.  Similarly to the MODIS comparison, the largest reflectance differences occur in the NIR band.  Again, this is likely due to dissimilarities in the RSRs of MODIS, DMC and SPOT 5 sensor NIR bands (see </w:t>
+        <w:t>–5</w:t>
+      </w:r>
+      <w:r>
+        <w:rPr>
+          <w:color w:val="FF0000"/>
+        </w:rPr>
+        <w:t>.00</w:t>
+      </w:r>
+      <w:r>
+        <w:t xml:space="preserve">% were obtained on field measured test sites distributed throughout their study area.  Similarly to the MODIS comparison, the largest reflectance differences occur in the NIR band.  Again, this is likely due to dissimilarities in the RSRs of MODIS, DMC and SPOT 5 sensor NIR bands (see </w:t>
       </w:r>
       <w:r>
         <w:fldChar w:fldCharType="begin"/>
@@ -11438,6 +11715,7 @@
         <w:pStyle w:val="Newparagraph"/>
       </w:pPr>
       <w:r>
+        <w:lastRenderedPageBreak/>
         <w:t xml:space="preserve">The effect of increasing the sliding window size on the </w:t>
       </w:r>
       <w:r>
@@ -11480,253 +11758,249 @@
         <w:fldChar w:fldCharType="end"/>
       </w:r>
       <w:r>
-        <w:t xml:space="preserve"> (points are labelled </w:t>
+        <w:t xml:space="preserve"> (points are labelled with their corresponding window dimensions)</w:t>
+      </w:r>
+      <w:r>
+        <w:t xml:space="preserve">.  </w:t>
+      </w:r>
+      <w:r>
+        <w:t xml:space="preserve">The general characteristic is for the MAD to increase with </w:t>
+      </w:r>
+      <w:r>
+        <w:t xml:space="preserve">sliding window </w:t>
+      </w:r>
+      <w:r>
+        <w:t xml:space="preserve">size, </w:t>
+      </w:r>
+      <w:r>
+        <w:t>suggesting that t</w:t>
+      </w:r>
+      <w:r>
+        <w:t xml:space="preserve">here </w:t>
+      </w:r>
+      <w:r>
+        <w:t>is not</w:t>
+      </w:r>
+      <w:r>
+        <w:t xml:space="preserve"> an overfitting problem for small window sizes.   </w:t>
+      </w:r>
+      <w:r>
+        <w:t>The a</w:t>
+      </w:r>
+      <w:r>
+        <w:t>pproximation</w:t>
+      </w:r>
+      <w:r>
+        <w:t xml:space="preserve"> of radiometric transfer and viewing geometry effects as locally linear relationships (Equations </w:t>
+      </w:r>
+      <w:r>
+        <w:fldChar w:fldCharType="begin"/>
+      </w:r>
+      <w:r>
+        <w:instrText xml:space="preserve"> REF _Ref391633308 \h </w:instrText>
+      </w:r>
+      <w:r>
+        <w:fldChar w:fldCharType="separate"/>
+      </w:r>
+      <w:r>
+        <w:t>(</w:t>
+      </w:r>
+      <w:r>
+        <w:rPr>
+          <w:noProof/>
+        </w:rPr>
+        <w:t>5</w:t>
+      </w:r>
+      <w:r>
+        <w:fldChar w:fldCharType="end"/>
+      </w:r>
+      <w:r>
+        <w:t xml:space="preserve">) and </w:t>
+      </w:r>
+      <w:r>
+        <w:fldChar w:fldCharType="begin"/>
+      </w:r>
+      <w:r>
+        <w:instrText xml:space="preserve"> REF _Ref475362606 \h </w:instrText>
+      </w:r>
+      <w:r>
+        <w:fldChar w:fldCharType="separate"/>
+      </w:r>
+      <w:r>
+        <w:t>(</w:t>
+      </w:r>
+      <w:r>
+        <w:rPr>
+          <w:noProof/>
+        </w:rPr>
+        <w:t>12</w:t>
+      </w:r>
+      <w:r>
+        <w:fldChar w:fldCharType="end"/>
+      </w:r>
+      <w:r>
+        <w:t xml:space="preserve">)) will be more precise for smaller sliding windows.  </w:t>
+      </w:r>
+      <w:r>
+        <w:t xml:space="preserve">As the sliding window size increases, </w:t>
+      </w:r>
+      <w:r>
+        <w:t>the</w:t>
+      </w:r>
+      <w:r>
+        <w:t xml:space="preserve"> effective resolution </w:t>
+      </w:r>
+      <w:r>
+        <w:t>of the radiometric homogenisation</w:t>
+      </w:r>
+      <w:r>
+        <w:t xml:space="preserve"> </w:t>
+      </w:r>
+      <w:r>
+        <w:t>decreas</w:t>
+      </w:r>
+      <w:r>
+        <w:t xml:space="preserve">es, which </w:t>
+      </w:r>
+      <w:r>
+        <w:t xml:space="preserve">likely </w:t>
+      </w:r>
+      <w:r>
+        <w:t xml:space="preserve">results in </w:t>
+      </w:r>
+      <w:r>
+        <w:t xml:space="preserve">the </w:t>
+      </w:r>
+      <w:r>
+        <w:t xml:space="preserve">increasing </w:t>
+      </w:r>
+      <w:proofErr w:type="gramStart"/>
+      <w:r>
+        <w:t>MAD.</w:t>
+      </w:r>
+      <w:proofErr w:type="gramEnd"/>
+      <w:r>
+        <w:t xml:space="preserve">  </w:t>
+      </w:r>
+      <w:r>
+        <w:t>T</w:t>
+      </w:r>
+      <w:r>
+        <w:t>h</w:t>
+      </w:r>
+      <w:r>
+        <w:t>i</w:t>
+      </w:r>
+      <w:r>
+        <w:t>s result supports the choice of a one pixel sliding window</w:t>
+      </w:r>
+      <w:r>
+        <w:t xml:space="preserve"> for the case study</w:t>
+      </w:r>
+      <w:r>
+        <w:t xml:space="preserve">.  </w:t>
+      </w:r>
+    </w:p>
+    <w:p>
+      <w:pPr>
+        <w:pStyle w:val="Newparagraph"/>
+      </w:pPr>
+    </w:p>
+    <w:p>
+      <w:pPr>
+        <w:pStyle w:val="Newparagraph"/>
+      </w:pPr>
+      <w:r>
+        <w:t xml:space="preserve">Comparisons of diagnostic SPOT 5 and DMC spectra are shown in </w:t>
+      </w:r>
+      <w:r>
+        <w:fldChar w:fldCharType="begin"/>
+      </w:r>
+      <w:r>
+        <w:instrText xml:space="preserve"> REF _Ref475615975 \h  \* MERGEFORMAT </w:instrText>
+      </w:r>
+      <w:r>
+        <w:fldChar w:fldCharType="separate"/>
+      </w:r>
+      <w:r>
+        <w:t xml:space="preserve">Figure </w:t>
+      </w:r>
+      <w:r>
+        <w:rPr>
+          <w:noProof/>
+        </w:rPr>
+        <w:t>16</w:t>
+      </w:r>
+      <w:r>
+        <w:fldChar w:fldCharType="end"/>
+      </w:r>
+      <w:r>
+        <w:t xml:space="preserve">.  These spectra were manually selected from single pixels in homogenous areas.  There is a marked improvement in the similarity of the DMC and SPOT 5 surface reflectance values after homogenisation for these critical cases.  The MAD and RMS difference of the SPOT 5 and DMC diagnostic reflectance spectra are 4.52% and 5.70% respectively.  While not representative of wider variation, these values are similar to the ones produced by the statistical image analysis (see </w:t>
+      </w:r>
+      <w:r>
+        <w:fldChar w:fldCharType="begin"/>
+      </w:r>
+      <w:r>
+        <w:instrText xml:space="preserve"> REF _Ref447556200 \h  \* MERGEFORMAT </w:instrText>
+      </w:r>
+      <w:r>
+        <w:fldChar w:fldCharType="separate"/>
+      </w:r>
+      <w:r>
+        <w:t xml:space="preserve">Table </w:t>
+      </w:r>
+      <w:r>
+        <w:rPr>
+          <w:noProof/>
+        </w:rPr>
+        <w:t>3</w:t>
+      </w:r>
+      <w:r>
+        <w:fldChar w:fldCharType="end"/>
+      </w:r>
+      <w:r>
+        <w:t xml:space="preserve">). </w:t>
+      </w:r>
+    </w:p>
+    <w:p>
+      <w:pPr>
+        <w:pStyle w:val="Newparagraph"/>
+      </w:pPr>
+    </w:p>
+    <w:p>
+      <w:pPr>
+        <w:pStyle w:val="Newparagraph"/>
+      </w:pPr>
+      <w:r>
+        <w:t xml:space="preserve">False colour CIR (colour-infrared) renderings of the DMC, SPOT 5 and difference images are shown in </w:t>
+      </w:r>
+      <w:r>
+        <w:fldChar w:fldCharType="begin"/>
+      </w:r>
+      <w:r>
+        <w:instrText xml:space="preserve"> REF _Ref391064113 \h  \* MERGEFORMAT </w:instrText>
+      </w:r>
+      <w:r>
+        <w:fldChar w:fldCharType="separate"/>
+      </w:r>
+      <w:r>
+        <w:t xml:space="preserve">Figure </w:t>
+      </w:r>
+      <w:r>
+        <w:rPr>
+          <w:noProof/>
+        </w:rPr>
+        <w:t>10</w:t>
+      </w:r>
+      <w:r>
+        <w:fldChar w:fldCharType="end"/>
+      </w:r>
+      <w:r>
+        <w:t xml:space="preserve">.  The contrast stretched difference image shows that most discrepancies occur in the rugged mountainous areas that extend west to east in the northern section of the scene and in densely vegetated areas along river banks in the southern section of the scene.  No shadow or terrain correction was performed on the SPOT 5 image.  Shadow variations occurring in the DMC images below the scale of the reference resolution are not accounted for by the proposed method.  Disparities in the mountainous areas are mainly due </w:t>
       </w:r>
       <w:r>
         <w:lastRenderedPageBreak/>
-        <w:t>with their corresponding window dimensions)</w:t>
-      </w:r>
-      <w:r>
-        <w:t xml:space="preserve">.  </w:t>
-      </w:r>
-      <w:r>
-        <w:t xml:space="preserve">The general characteristic is for the MAD to increase with </w:t>
-      </w:r>
-      <w:r>
-        <w:t xml:space="preserve">sliding window </w:t>
-      </w:r>
-      <w:r>
-        <w:t xml:space="preserve">size, </w:t>
-      </w:r>
-      <w:r>
-        <w:t>suggesting that t</w:t>
-      </w:r>
-      <w:r>
-        <w:t xml:space="preserve">here </w:t>
-      </w:r>
-      <w:r>
-        <w:t>is not</w:t>
-      </w:r>
-      <w:r>
-        <w:t xml:space="preserve"> an overfitting problem for small window sizes.   </w:t>
-      </w:r>
-      <w:r>
-        <w:t>The a</w:t>
-      </w:r>
-      <w:r>
-        <w:t>pproximation</w:t>
-      </w:r>
-      <w:r>
-        <w:t xml:space="preserve"> of radiometric transfer and viewing geometry effects as locally linear relationships (Equations </w:t>
-      </w:r>
-      <w:r>
-        <w:fldChar w:fldCharType="begin"/>
-      </w:r>
-      <w:r>
-        <w:instrText xml:space="preserve"> REF _Ref391633308 \h </w:instrText>
-      </w:r>
-      <w:r>
-        <w:fldChar w:fldCharType="separate"/>
-      </w:r>
-      <w:r>
-        <w:t>(</w:t>
-      </w:r>
-      <w:r>
-        <w:rPr>
-          <w:noProof/>
-        </w:rPr>
-        <w:t>5</w:t>
-      </w:r>
-      <w:r>
-        <w:fldChar w:fldCharType="end"/>
-      </w:r>
-      <w:r>
-        <w:t xml:space="preserve">) and </w:t>
-      </w:r>
-      <w:r>
-        <w:fldChar w:fldCharType="begin"/>
-      </w:r>
-      <w:r>
-        <w:instrText xml:space="preserve"> REF _Ref475362606 \h </w:instrText>
-      </w:r>
-      <w:r>
-        <w:fldChar w:fldCharType="separate"/>
-      </w:r>
-      <w:r>
-        <w:t>(</w:t>
-      </w:r>
-      <w:r>
-        <w:rPr>
-          <w:noProof/>
-        </w:rPr>
-        <w:t>12</w:t>
-      </w:r>
-      <w:r>
-        <w:fldChar w:fldCharType="end"/>
-      </w:r>
-      <w:r>
-        <w:t xml:space="preserve">)) will be more precise for smaller sliding windows.  </w:t>
-      </w:r>
-      <w:r>
-        <w:t xml:space="preserve">As the sliding window size increases, </w:t>
-      </w:r>
-      <w:r>
-        <w:t>the</w:t>
-      </w:r>
-      <w:r>
-        <w:t xml:space="preserve"> effective resolution </w:t>
-      </w:r>
-      <w:r>
-        <w:t>of the radiometric homogenisation</w:t>
-      </w:r>
-      <w:r>
-        <w:t xml:space="preserve"> </w:t>
-      </w:r>
-      <w:r>
-        <w:t>decreas</w:t>
-      </w:r>
-      <w:r>
-        <w:t xml:space="preserve">es, which </w:t>
-      </w:r>
-      <w:r>
-        <w:t xml:space="preserve">likely </w:t>
-      </w:r>
-      <w:r>
-        <w:t xml:space="preserve">results in </w:t>
-      </w:r>
-      <w:r>
-        <w:t xml:space="preserve">the </w:t>
-      </w:r>
-      <w:r>
-        <w:t xml:space="preserve">increasing </w:t>
-      </w:r>
-      <w:proofErr w:type="gramStart"/>
-      <w:r>
-        <w:t>MAD.</w:t>
-      </w:r>
-      <w:proofErr w:type="gramEnd"/>
-      <w:r>
-        <w:t xml:space="preserve">  </w:t>
-      </w:r>
-      <w:r>
-        <w:t>T</w:t>
-      </w:r>
-      <w:r>
-        <w:t>h</w:t>
-      </w:r>
-      <w:r>
-        <w:t>i</w:t>
-      </w:r>
-      <w:r>
-        <w:t>s result supports the choice of a one pixel sliding window</w:t>
-      </w:r>
-      <w:r>
-        <w:t xml:space="preserve"> for the case study</w:t>
-      </w:r>
-      <w:r>
-        <w:t xml:space="preserve">.  </w:t>
-      </w:r>
-    </w:p>
-    <w:p>
-      <w:pPr>
-        <w:pStyle w:val="Newparagraph"/>
-      </w:pPr>
-    </w:p>
-    <w:p>
-      <w:pPr>
-        <w:pStyle w:val="Newparagraph"/>
-      </w:pPr>
-      <w:r>
-        <w:t xml:space="preserve">Comparisons of diagnostic SPOT 5 and DMC spectra are shown in </w:t>
-      </w:r>
-      <w:r>
-        <w:fldChar w:fldCharType="begin"/>
-      </w:r>
-      <w:r>
-        <w:instrText xml:space="preserve"> REF _Ref475615975 \h  \* MERGEFORMAT </w:instrText>
-      </w:r>
-      <w:r>
-        <w:fldChar w:fldCharType="separate"/>
-      </w:r>
-      <w:r>
-        <w:t xml:space="preserve">Figure </w:t>
-      </w:r>
-      <w:r>
-        <w:rPr>
-          <w:noProof/>
-        </w:rPr>
-        <w:t>16</w:t>
-      </w:r>
-      <w:r>
-        <w:fldChar w:fldCharType="end"/>
-      </w:r>
-      <w:r>
-        <w:t xml:space="preserve">.  These spectra were manually selected from single pixels in homogenous areas.  There is a marked improvement in the similarity of the DMC and SPOT 5 surface reflectance values after homogenisation for these critical cases.  The MAD and RMS difference of the SPOT 5 and DMC diagnostic reflectance spectra are 4.52% and 5.70% respectively.  While not representative of wider variation, these values are similar to the ones produced by the statistical image analysis (see </w:t>
-      </w:r>
-      <w:r>
-        <w:fldChar w:fldCharType="begin"/>
-      </w:r>
-      <w:r>
-        <w:instrText xml:space="preserve"> REF _Ref447556200 \h  \* MERGEFORMAT </w:instrText>
-      </w:r>
-      <w:r>
-        <w:fldChar w:fldCharType="separate"/>
-      </w:r>
-      <w:r>
-        <w:t xml:space="preserve">Table </w:t>
-      </w:r>
-      <w:r>
-        <w:rPr>
-          <w:noProof/>
-        </w:rPr>
-        <w:t>3</w:t>
-      </w:r>
-      <w:r>
-        <w:fldChar w:fldCharType="end"/>
-      </w:r>
-      <w:r>
-        <w:t xml:space="preserve">). </w:t>
-      </w:r>
-    </w:p>
-    <w:p>
-      <w:pPr>
-        <w:pStyle w:val="Newparagraph"/>
-      </w:pPr>
-    </w:p>
-    <w:p>
-      <w:pPr>
-        <w:pStyle w:val="Newparagraph"/>
-      </w:pPr>
-      <w:r>
-        <w:t xml:space="preserve">False colour CIR (colour-infrared) renderings of the DMC, SPOT 5 and difference images are shown in </w:t>
-      </w:r>
-      <w:r>
-        <w:fldChar w:fldCharType="begin"/>
-      </w:r>
-      <w:r>
-        <w:instrText xml:space="preserve"> REF _Ref391064113 \h  \* MERGEFORMAT </w:instrText>
-      </w:r>
-      <w:r>
-        <w:fldChar w:fldCharType="separate"/>
-      </w:r>
-      <w:r>
-        <w:t xml:space="preserve">Figure </w:t>
-      </w:r>
-      <w:r>
-        <w:rPr>
-          <w:noProof/>
-        </w:rPr>
-        <w:t>10</w:t>
-      </w:r>
-      <w:r>
-        <w:fldChar w:fldCharType="end"/>
-      </w:r>
-      <w:r>
-        <w:t xml:space="preserve">.  The contrast stretched difference image shows that most discrepancies occur in the rugged mountainous areas that extend west to east in the northern section of the scene and in densely vegetated areas along river banks in the southern section of the scene.  No shadow or terrain correction was performed on the SPOT 5 image.  Shadow variations occurring in the DMC images below the scale of the reference resolution are not accounted for by the proposed method.  Disparities in the mountainous areas are mainly due to differing, uncorrected shadow effects likely caused by variations in the time of day when the images were captured (the aerial images were captured throughout the day, while the </w:t>
-      </w:r>
-      <w:r>
-        <w:lastRenderedPageBreak/>
-        <w:t xml:space="preserve">SPOT 5 image was captured at 10:29 </w:t>
+        <w:t xml:space="preserve">to differing, uncorrected shadow effects likely caused by variations in the time of day when the images were captured (the aerial images were captured throughout the day, while the SPOT 5 image was captured at 10:29 </w:t>
       </w:r>
       <w:proofErr w:type="spellStart"/>
       <w:r>
@@ -12509,6 +12783,7 @@
         <w:pStyle w:val="Newparagraph"/>
       </w:pPr>
       <w:r>
+        <w:lastRenderedPageBreak/>
         <w:t>The proposed surface reflectance homogenisation method was applied to</w:t>
       </w:r>
       <w:r>
@@ -12579,11 +12854,7 @@
         <w:t xml:space="preserve">image </w:t>
       </w:r>
       <w:r>
-        <w:t xml:space="preserve">was used as the </w:t>
-      </w:r>
-      <w:r>
-        <w:lastRenderedPageBreak/>
-        <w:t xml:space="preserve">surface reflectance reference.  The DMC homogenised mosaic was free of visible seam lines and hot spots and matched the MODIS reference well.  The DMC homogenised mosaic was also compared to a concurrent SPOT 5 image in order to establish the method’s efficacy at a spatial resolution closer to that of the DMC source resolution than the MODIS reference.  The SPOT 5 image was corrected for atmospheric effects and converted to surface reflectance using the </w:t>
+        <w:t xml:space="preserve">was used as the surface reflectance reference.  The DMC homogenised mosaic was free of visible seam lines and hot spots and matched the MODIS reference well.  The DMC homogenised mosaic was also compared to a concurrent SPOT 5 image in order to establish the method’s efficacy at a spatial resolution closer to that of the DMC source resolution than the MODIS reference.  The SPOT 5 image was corrected for atmospheric effects and converted to surface reflectance using the </w:t>
       </w:r>
       <w:r>
         <w:rPr>
@@ -12777,17 +13048,17 @@
         <w:fldChar w:fldCharType="end"/>
       </w:r>
       <w:r>
-        <w:t>).  This approximation was supported by a simulation of MODIS and DMC measurements for typical land cover spectra.  The relatively higher (</w:t>
+        <w:t xml:space="preserve">).  This approximation was supported by a simulation of MODIS and DMC measurements for </w:t>
+      </w:r>
+      <w:r>
+        <w:lastRenderedPageBreak/>
+        <w:t>typical land cover spectra.  The relatively higher (</w:t>
       </w:r>
       <w:r>
         <w:t>4</w:t>
       </w:r>
       <w:r>
-        <w:t xml:space="preserve">%) NIR reflectance difference between the DMC mosaic and the SPOT 5 values, and discrepancies in vegetated areas, are likely due to </w:t>
-      </w:r>
-      <w:r>
-        <w:lastRenderedPageBreak/>
-        <w:t xml:space="preserve">the more exaggerated differences in NIR RSRs between the MODIS, DMC and SPOT sensors. </w:t>
+        <w:t xml:space="preserve">%) NIR reflectance difference between the DMC mosaic and the SPOT 5 values, and discrepancies in vegetated areas, are likely due to the more exaggerated differences in NIR RSRs between the MODIS, DMC and SPOT sensors. </w:t>
       </w:r>
     </w:p>
     <w:p>
@@ -12969,7 +13240,11 @@
       </w:r>
       <w:proofErr w:type="spellEnd"/>
       <w:r>
-        <w:t xml:space="preserve"> and NGI for provision of the aerial imagery and </w:t>
+        <w:t xml:space="preserve"> and </w:t>
+      </w:r>
+      <w:r>
+        <w:lastRenderedPageBreak/>
+        <w:t xml:space="preserve">NGI for provision of the aerial imagery and </w:t>
       </w:r>
       <w:r>
         <w:t xml:space="preserve">www.linguafix.net </w:t>
@@ -12992,11 +13267,7 @@
         <w:t xml:space="preserve"> Irrigation Board (GIB).  GIB was otherwise not involved in this research.  </w:t>
       </w:r>
       <w:r>
-        <w:t xml:space="preserve">The financial assistance of the National Research Foundation (NRF) towards this </w:t>
-      </w:r>
-      <w:r>
-        <w:lastRenderedPageBreak/>
-        <w:t>research is hereby acknowledged. Opinions expressed and conclusions arrived at, are those of the author</w:t>
+        <w:t>The financial assistance of the National Research Foundation (NRF) towards this research is hereby acknowledged. Opinions expressed and conclusions arrived at, are those of the author</w:t>
       </w:r>
       <w:r>
         <w:t>s</w:t>
@@ -13237,14 +13508,8 @@
         <w:rPr>
           <w:noProof/>
         </w:rPr>
-        <w:t xml:space="preserve">Downey, Michael, Robert Uebbing, Stephan Gehrke, and Ulrich Beisl. 2010. “Radiometric Processing of ADS Imagery: Using Atmospheric and BRDF Corrections in Production.” </w:t>
-      </w:r>
-      <w:r>
-        <w:rPr>
-          <w:noProof/>
-        </w:rPr>
         <w:lastRenderedPageBreak/>
-        <w:t xml:space="preserve">In </w:t>
+        <w:t xml:space="preserve">Downey, Michael, Robert Uebbing, Stephan Gehrke, and Ulrich Beisl. 2010. “Radiometric Processing of ADS Imagery: Using Atmospheric and BRDF Corrections in Production.” In </w:t>
       </w:r>
       <w:r>
         <w:rPr>
@@ -13450,7 +13715,14 @@
         <w:rPr>
           <w:noProof/>
         </w:rPr>
-        <w:t xml:space="preserve"> 26 (6): 508–517. doi:10.1109/TASSP.1978.1163154.</w:t>
+        <w:t xml:space="preserve"> 26 (6): 508–</w:t>
+      </w:r>
+      <w:r>
+        <w:rPr>
+          <w:noProof/>
+        </w:rPr>
+        <w:lastRenderedPageBreak/>
+        <w:t>517. doi:10.1109/TASSP.1978.1163154.</w:t>
       </w:r>
     </w:p>
     <w:p>
@@ -13468,14 +13740,7 @@
         <w:rPr>
           <w:noProof/>
         </w:rPr>
-        <w:t xml:space="preserve">Jiang, G. M., and Z. L. Li. 2009. “Cross-Calibration of MSG1-SEVIRI Infrared Channels </w:t>
-      </w:r>
-      <w:r>
-        <w:rPr>
-          <w:noProof/>
-        </w:rPr>
-        <w:lastRenderedPageBreak/>
-        <w:t xml:space="preserve">with Terra-MODIS Channels.” </w:t>
+        <w:t xml:space="preserve">Jiang, G. M., and Z. L. Li. 2009. “Cross-Calibration of MSG1-SEVIRI Infrared Channels with Terra-MODIS Channels.” </w:t>
       </w:r>
       <w:r>
         <w:rPr>
@@ -13681,7 +13946,14 @@
         <w:rPr>
           <w:noProof/>
         </w:rPr>
-        <w:t xml:space="preserve"> 2012 (3): 251–266. doi:10.1127/1432-8364/2012/0115.</w:t>
+        <w:t xml:space="preserve"> 2012 (3): 251–266. </w:t>
+      </w:r>
+      <w:r>
+        <w:rPr>
+          <w:noProof/>
+        </w:rPr>
+        <w:lastRenderedPageBreak/>
+        <w:t>doi:10.1127/1432-8364/2012/0115.</w:t>
       </w:r>
     </w:p>
     <w:p>
@@ -13699,14 +13971,7 @@
         <w:rPr>
           <w:noProof/>
         </w:rPr>
-        <w:t xml:space="preserve">MODIS Land Team. 2014. “EOS Validation Status for MODIS BRDF/albedo: MCD43.” </w:t>
-      </w:r>
-      <w:r>
-        <w:rPr>
-          <w:noProof/>
-        </w:rPr>
-        <w:lastRenderedPageBreak/>
-        <w:t>http://tinyurl.com/jyx8gjs.</w:t>
+        <w:t>MODIS Land Team. 2014. “EOS Validation Status for MODIS BRDF/albedo: MCD43.” http://tinyurl.com/jyx8gjs.</w:t>
       </w:r>
     </w:p>
     <w:p>
@@ -13956,7 +14221,16 @@
           <w:iCs/>
           <w:noProof/>
         </w:rPr>
-        <w:t>Second Simulation of a Satellite Signal in the Solar Spectrum - Vector (6SV) (User Guide V3)</w:t>
+        <w:t xml:space="preserve">Second Simulation of a Satellite </w:t>
+      </w:r>
+      <w:r>
+        <w:rPr>
+          <w:i/>
+          <w:iCs/>
+          <w:noProof/>
+        </w:rPr>
+        <w:lastRenderedPageBreak/>
+        <w:t>Signal in the Solar Spectrum - Vector (6SV) (User Guide V3)</w:t>
       </w:r>
       <w:r>
         <w:rPr>
@@ -13980,14 +14254,7 @@
         <w:rPr>
           <w:noProof/>
         </w:rPr>
-        <w:t xml:space="preserve">Verstraete, Michel M., Linda A. Hunt, Robert J. Scholes, Marco Clerici, Bernard Pinty, and </w:t>
-      </w:r>
-      <w:r>
-        <w:rPr>
-          <w:noProof/>
-        </w:rPr>
-        <w:lastRenderedPageBreak/>
-        <w:t xml:space="preserve">David L. Nelson. 2012. “Generating 275-M Resolution Land Surface Products from the Multi-Angle Imaging Spectroradiometer Data.” </w:t>
+        <w:t xml:space="preserve">Verstraete, Michel M., Linda A. Hunt, Robert J. Scholes, Marco Clerici, Bernard Pinty, and David L. Nelson. 2012. “Generating 275-M Resolution Land Surface Products from the Multi-Angle Imaging Spectroradiometer Data.” </w:t>
       </w:r>
       <w:r>
         <w:rPr>
@@ -14182,7 +14449,7 @@
           <w:rPr>
             <w:noProof/>
           </w:rPr>
-          <w:t>34</w:t>
+          <w:t>15</w:t>
         </w:r>
         <w:r>
           <w:rPr>
@@ -19327,7 +19594,7 @@
 </file>
 
 <file path=customXml/itemProps1.xml><?xml version="1.0" encoding="utf-8"?>
-<ds:datastoreItem xmlns:ds="http://schemas.openxmlformats.org/officeDocument/2006/customXml" ds:itemID="{7CC1B65E-59EF-46C0-9148-5C94FDA0F9AD}">
+<ds:datastoreItem xmlns:ds="http://schemas.openxmlformats.org/officeDocument/2006/customXml" ds:itemID="{443C6E48-6EEA-46FA-AA10-7BCF652B3B14}">
   <ds:schemaRefs>
     <ds:schemaRef ds:uri="http://schemas.openxmlformats.org/officeDocument/2006/bibliography"/>
   </ds:schemaRefs>

--- a/Docs/My Docs/Thesis/Retrieval of Surface Reflectance from Aerial Imagery/Radiometric Homogenisation of Aerial Images.docx
+++ b/Docs/My Docs/Thesis/Retrieval of Surface Reflectance from Aerial Imagery/Radiometric Homogenisation of Aerial Images.docx
@@ -8270,14 +8270,13 @@
       <w:pPr>
         <w:pStyle w:val="Newparagraph"/>
       </w:pPr>
-      <w:bookmarkStart w:id="27" w:name="_GoBack"/>
-      <w:bookmarkEnd w:id="27"/>
     </w:p>
     <w:p>
       <w:pPr>
         <w:pStyle w:val="1TeksCharChar"/>
         <w:keepNext/>
       </w:pPr>
+      <w:bookmarkStart w:id="27" w:name="_Toc524502309"/>
       <w:r>
         <w:t>[</w:t>
       </w:r>
@@ -8307,6 +8306,7 @@
       <w:r>
         <w:t>. Study area orientation map]</w:t>
       </w:r>
+      <w:bookmarkEnd w:id="27"/>
     </w:p>
     <w:p>
       <w:pPr>
@@ -8384,10 +8384,11 @@
         <w:pStyle w:val="Newparagraph"/>
         <w:ind w:firstLine="0"/>
       </w:pPr>
+      <w:bookmarkStart w:id="29" w:name="_Toc524502310"/>
       <w:r>
         <w:t>[</w:t>
       </w:r>
-      <w:bookmarkStart w:id="29" w:name="_Ref452304563"/>
+      <w:bookmarkStart w:id="30" w:name="_Ref452304563"/>
       <w:r>
         <w:t xml:space="preserve">Figure </w:t>
       </w:r>
@@ -8409,16 +8410,17 @@
       <w:r>
         <w:fldChar w:fldCharType="end"/>
       </w:r>
+      <w:bookmarkEnd w:id="30"/>
+      <w:r>
+        <w:t xml:space="preserve">. DMC’s and MODIS’s </w:t>
+      </w:r>
+      <w:r>
+        <w:t>RSR</w:t>
+      </w:r>
+      <w:r>
+        <w:t>]</w:t>
+      </w:r>
       <w:bookmarkEnd w:id="29"/>
-      <w:r>
-        <w:t xml:space="preserve">. DMC’s and MODIS’s </w:t>
-      </w:r>
-      <w:r>
-        <w:t>RSR</w:t>
-      </w:r>
-      <w:r>
-        <w:t>]</w:t>
-      </w:r>
     </w:p>
     <w:p>
       <w:pPr>
@@ -9109,11 +9111,11 @@
       <w:pPr>
         <w:pStyle w:val="Heading2"/>
       </w:pPr>
-      <w:bookmarkStart w:id="30" w:name="_Ref486590748"/>
+      <w:bookmarkStart w:id="31" w:name="_Ref486590748"/>
       <w:r>
         <w:t>Linearity of Band Averaged Values</w:t>
       </w:r>
-      <w:bookmarkEnd w:id="30"/>
+      <w:bookmarkEnd w:id="31"/>
       <w:r>
         <w:t xml:space="preserve"> </w:t>
       </w:r>
@@ -9297,11 +9299,11 @@
         <w:pStyle w:val="Heading2"/>
         <w:keepLines/>
       </w:pPr>
-      <w:bookmarkStart w:id="31" w:name="_Ref452296021"/>
+      <w:bookmarkStart w:id="32" w:name="_Ref452296021"/>
       <w:r>
         <w:t>Accuracy Assessment</w:t>
       </w:r>
-      <w:bookmarkEnd w:id="31"/>
+      <w:bookmarkEnd w:id="32"/>
     </w:p>
     <w:p>
       <w:pPr>
@@ -9685,7 +9687,7 @@
               <w:pStyle w:val="Displayedequation"/>
               <w:jc w:val="right"/>
             </w:pPr>
-            <w:bookmarkStart w:id="32" w:name="_Ref486267632"/>
+            <w:bookmarkStart w:id="33" w:name="_Ref486267632"/>
             <w:r>
               <w:t>(</w:t>
             </w:r>
@@ -9710,7 +9712,7 @@
             <w:r>
               <w:t>)</w:t>
             </w:r>
-            <w:bookmarkEnd w:id="32"/>
+            <w:bookmarkEnd w:id="33"/>
           </w:p>
         </w:tc>
       </w:tr>
@@ -9980,11 +9982,12 @@
         <w:pStyle w:val="Newparagraph"/>
         <w:ind w:firstLine="0"/>
       </w:pPr>
+      <w:bookmarkStart w:id="34" w:name="_Toc524502311"/>
       <w:r>
         <w:t>[</w:t>
       </w:r>
-      <w:bookmarkStart w:id="33" w:name="_Ref447467040"/>
-      <w:bookmarkStart w:id="34" w:name="_Toc448324351"/>
+      <w:bookmarkStart w:id="35" w:name="_Ref447467040"/>
+      <w:bookmarkStart w:id="36" w:name="_Toc448324351"/>
       <w:r>
         <w:t xml:space="preserve">Figure </w:t>
       </w:r>
@@ -10006,14 +10009,15 @@
       <w:r>
         <w:fldChar w:fldCharType="end"/>
       </w:r>
-      <w:bookmarkEnd w:id="33"/>
+      <w:bookmarkEnd w:id="35"/>
       <w:r>
         <w:t>. SPOT 5 scene and mosaic extents</w:t>
       </w:r>
+      <w:bookmarkEnd w:id="36"/>
+      <w:r>
+        <w:t>]</w:t>
+      </w:r>
       <w:bookmarkEnd w:id="34"/>
-      <w:r>
-        <w:t>]</w:t>
-      </w:r>
     </w:p>
     <w:p>
       <w:pPr>
@@ -10025,24 +10029,24 @@
       <w:pPr>
         <w:pStyle w:val="Heading1"/>
       </w:pPr>
-      <w:bookmarkStart w:id="35" w:name="_Ref452458445"/>
-      <w:bookmarkStart w:id="36" w:name="_Toc394607645"/>
+      <w:bookmarkStart w:id="37" w:name="_Ref452458445"/>
+      <w:bookmarkStart w:id="38" w:name="_Toc394607645"/>
       <w:r>
         <w:t>Results and Discussion</w:t>
       </w:r>
-      <w:bookmarkEnd w:id="35"/>
+      <w:bookmarkEnd w:id="37"/>
     </w:p>
     <w:p>
       <w:pPr>
         <w:pStyle w:val="Heading2"/>
       </w:pPr>
-      <w:bookmarkStart w:id="37" w:name="_Ref447456652"/>
-      <w:bookmarkStart w:id="38" w:name="_Toc448324295"/>
+      <w:bookmarkStart w:id="39" w:name="_Ref447456652"/>
+      <w:bookmarkStart w:id="40" w:name="_Toc448324295"/>
       <w:r>
         <w:t>Band Averaged Relationships</w:t>
       </w:r>
-      <w:bookmarkEnd w:id="37"/>
-      <w:bookmarkEnd w:id="38"/>
+      <w:bookmarkEnd w:id="39"/>
+      <w:bookmarkEnd w:id="40"/>
     </w:p>
     <w:p>
       <w:pPr>
@@ -10337,13 +10341,14 @@
       <w:pPr>
         <w:pStyle w:val="ThesisBody"/>
       </w:pPr>
+      <w:bookmarkStart w:id="41" w:name="_Toc524502312"/>
       <w:r>
         <w:t>[</w:t>
       </w:r>
-      <w:bookmarkStart w:id="39" w:name="_Ref447457220"/>
-      <w:bookmarkStart w:id="40" w:name="_Ref452304545"/>
-      <w:bookmarkStart w:id="41" w:name="_Ref447457216"/>
-      <w:bookmarkStart w:id="42" w:name="_Toc448324353"/>
+      <w:bookmarkStart w:id="42" w:name="_Ref447457220"/>
+      <w:bookmarkStart w:id="43" w:name="_Ref452304545"/>
+      <w:bookmarkStart w:id="44" w:name="_Ref447457216"/>
+      <w:bookmarkStart w:id="45" w:name="_Toc448324353"/>
       <w:r>
         <w:t xml:space="preserve">Figure </w:t>
       </w:r>
@@ -10365,8 +10370,8 @@
       <w:r>
         <w:fldChar w:fldCharType="end"/>
       </w:r>
-      <w:bookmarkEnd w:id="39"/>
-      <w:bookmarkEnd w:id="40"/>
+      <w:bookmarkEnd w:id="42"/>
+      <w:bookmarkEnd w:id="43"/>
       <w:r>
         <w:t xml:space="preserve">. DMC vs. MODIS simulated band averaged relationship for typical surface </w:t>
       </w:r>
@@ -10374,12 +10379,13 @@
       <w:r>
         <w:t>reflectances</w:t>
       </w:r>
+      <w:bookmarkEnd w:id="44"/>
+      <w:bookmarkEnd w:id="45"/>
+      <w:proofErr w:type="spellEnd"/>
+      <w:r>
+        <w:t>]</w:t>
+      </w:r>
       <w:bookmarkEnd w:id="41"/>
-      <w:bookmarkEnd w:id="42"/>
-      <w:proofErr w:type="spellEnd"/>
-      <w:r>
-        <w:t>]</w:t>
-      </w:r>
     </w:p>
     <w:p>
       <w:pPr>
@@ -10390,14 +10396,14 @@
       <w:pPr>
         <w:pStyle w:val="Heading2"/>
       </w:pPr>
-      <w:bookmarkStart w:id="43" w:name="_Toc448324296"/>
-      <w:bookmarkStart w:id="44" w:name="_Ref512949718"/>
+      <w:bookmarkStart w:id="46" w:name="_Toc448324296"/>
+      <w:bookmarkStart w:id="47" w:name="_Ref512949718"/>
       <w:r>
         <w:t>Mosaicking</w:t>
       </w:r>
-      <w:bookmarkEnd w:id="36"/>
-      <w:bookmarkEnd w:id="43"/>
-      <w:bookmarkEnd w:id="44"/>
+      <w:bookmarkEnd w:id="38"/>
+      <w:bookmarkEnd w:id="46"/>
+      <w:bookmarkEnd w:id="47"/>
     </w:p>
     <w:p>
       <w:pPr>
@@ -10439,14 +10445,15 @@
         <w:pStyle w:val="1TeksCharChar"/>
         <w:keepNext/>
       </w:pPr>
+      <w:bookmarkStart w:id="48" w:name="_Toc524502313"/>
       <w:r>
         <w:t>[</w:t>
       </w:r>
-      <w:bookmarkStart w:id="45" w:name="_Ref389939317"/>
-      <w:bookmarkStart w:id="46" w:name="_Ref452304551"/>
-      <w:bookmarkStart w:id="47" w:name="_Toc391220527"/>
-      <w:bookmarkStart w:id="48" w:name="_Toc394582250"/>
-      <w:bookmarkStart w:id="49" w:name="_Toc448324354"/>
+      <w:bookmarkStart w:id="49" w:name="_Ref389939317"/>
+      <w:bookmarkStart w:id="50" w:name="_Ref452304551"/>
+      <w:bookmarkStart w:id="51" w:name="_Toc391220527"/>
+      <w:bookmarkStart w:id="52" w:name="_Toc394582250"/>
+      <w:bookmarkStart w:id="53" w:name="_Toc448324354"/>
       <w:r>
         <w:t xml:space="preserve">Figure </w:t>
       </w:r>
@@ -10468,17 +10475,18 @@
       <w:r>
         <w:fldChar w:fldCharType="end"/>
       </w:r>
-      <w:bookmarkEnd w:id="45"/>
-      <w:bookmarkEnd w:id="46"/>
+      <w:bookmarkEnd w:id="49"/>
+      <w:bookmarkEnd w:id="50"/>
       <w:r>
         <w:t>.  Uncalibrated mosaic on MODIS reference image background</w:t>
       </w:r>
-      <w:bookmarkEnd w:id="47"/>
+      <w:bookmarkEnd w:id="51"/>
+      <w:bookmarkEnd w:id="52"/>
+      <w:bookmarkEnd w:id="53"/>
+      <w:r>
+        <w:t>]</w:t>
+      </w:r>
       <w:bookmarkEnd w:id="48"/>
-      <w:bookmarkEnd w:id="49"/>
-      <w:r>
-        <w:t>]</w:t>
-      </w:r>
     </w:p>
     <w:p>
       <w:pPr>
@@ -10528,11 +10536,12 @@
         <w:pStyle w:val="1TeksCharChar"/>
         <w:keepNext/>
       </w:pPr>
+      <w:bookmarkStart w:id="54" w:name="_Toc524502314"/>
       <w:r>
         <w:t>[</w:t>
       </w:r>
-      <w:bookmarkStart w:id="50" w:name="_Ref452304657"/>
-      <w:bookmarkStart w:id="51" w:name="_Toc448324355"/>
+      <w:bookmarkStart w:id="55" w:name="_Ref452304657"/>
+      <w:bookmarkStart w:id="56" w:name="_Toc448324355"/>
       <w:r>
         <w:t xml:space="preserve">Figure </w:t>
       </w:r>
@@ -10554,14 +10563,15 @@
       <w:r>
         <w:fldChar w:fldCharType="end"/>
       </w:r>
-      <w:bookmarkEnd w:id="50"/>
+      <w:bookmarkEnd w:id="55"/>
       <w:r>
         <w:t>.  Homogenised mosaic on MODIS reference image background</w:t>
       </w:r>
-      <w:bookmarkEnd w:id="51"/>
+      <w:bookmarkEnd w:id="56"/>
       <w:r>
         <w:t>]</w:t>
       </w:r>
+      <w:bookmarkEnd w:id="54"/>
     </w:p>
     <w:p>
       <w:pPr>
@@ -10594,7 +10604,28 @@
         <w:fldChar w:fldCharType="end"/>
       </w:r>
       <w:r>
-        <w:t xml:space="preserve">a shows a close-up section of the DMC DN mosaic where a hot spot (i.e. a BRDF effect where sunlight is strongly reflected back into the camera) and seam lines between adjacent images are visible.  </w:t>
+        <w:t xml:space="preserve"> </w:t>
+      </w:r>
+      <w:r>
+        <w:rPr>
+          <w:color w:val="FF0000"/>
+        </w:rPr>
+        <w:t>(</w:t>
+      </w:r>
+      <w:r>
+        <w:rPr>
+          <w:color w:val="FF0000"/>
+        </w:rPr>
+        <w:t>a</w:t>
+      </w:r>
+      <w:r>
+        <w:rPr>
+          <w:color w:val="FF0000"/>
+        </w:rPr>
+        <w:t>)</w:t>
+      </w:r>
+      <w:r>
+        <w:t xml:space="preserve"> shows a close-up section of the DMC DN mosaic where a hot spot (i.e. a BRDF effect where sunlight is strongly reflected back into the camera) and seam lines between adjacent images are visible.  </w:t>
       </w:r>
       <w:r>
         <w:fldChar w:fldCharType="begin"/>
@@ -10618,7 +10649,28 @@
         <w:fldChar w:fldCharType="end"/>
       </w:r>
       <w:r>
-        <w:t xml:space="preserve">b demonstrates the successful removal of the hot spot and seam lines after correction with the surface reflectance extraction method.  </w:t>
+        <w:t xml:space="preserve"> </w:t>
+      </w:r>
+      <w:r>
+        <w:rPr>
+          <w:color w:val="FF0000"/>
+        </w:rPr>
+        <w:t>(</w:t>
+      </w:r>
+      <w:r>
+        <w:rPr>
+          <w:color w:val="FF0000"/>
+        </w:rPr>
+        <w:t>b</w:t>
+      </w:r>
+      <w:r>
+        <w:rPr>
+          <w:color w:val="FF0000"/>
+        </w:rPr>
+        <w:t>)</w:t>
+      </w:r>
+      <w:r>
+        <w:t xml:space="preserve"> demonstrates the successful removal of the hot spot and seam lines after correction with the surface reflectance extraction method.  </w:t>
       </w:r>
     </w:p>
     <w:p>
@@ -10630,52 +10682,79 @@
       <w:pPr>
         <w:pStyle w:val="Figurecaption"/>
       </w:pPr>
-      <w:r>
+      <w:bookmarkStart w:id="57" w:name="_Toc524502315"/>
+      <w:r>
+        <w:rPr>
+          <w:color w:val="FF0000"/>
+        </w:rPr>
         <w:t>[</w:t>
       </w:r>
-      <w:bookmarkStart w:id="52" w:name="_Ref447547463"/>
-      <w:bookmarkStart w:id="53" w:name="_Toc448324356"/>
-      <w:r>
+      <w:bookmarkStart w:id="58" w:name="_Ref447547463"/>
+      <w:bookmarkStart w:id="59" w:name="_Toc448324356"/>
+      <w:r>
+        <w:rPr>
+          <w:color w:val="FF0000"/>
+        </w:rPr>
         <w:t xml:space="preserve">Figure </w:t>
       </w:r>
       <w:r>
+        <w:rPr>
+          <w:color w:val="FF0000"/>
+        </w:rPr>
         <w:fldChar w:fldCharType="begin"/>
       </w:r>
       <w:r>
+        <w:rPr>
+          <w:color w:val="FF0000"/>
+        </w:rPr>
         <w:instrText xml:space="preserve"> SEQ Figure \* ARABIC </w:instrText>
       </w:r>
       <w:r>
+        <w:rPr>
+          <w:color w:val="FF0000"/>
+        </w:rPr>
         <w:fldChar w:fldCharType="separate"/>
       </w:r>
       <w:r>
         <w:rPr>
           <w:noProof/>
+          <w:color w:val="FF0000"/>
         </w:rPr>
         <w:t>7</w:t>
       </w:r>
       <w:r>
+        <w:rPr>
+          <w:color w:val="FF0000"/>
+        </w:rPr>
         <w:fldChar w:fldCharType="end"/>
       </w:r>
-      <w:bookmarkEnd w:id="52"/>
-      <w:r>
+      <w:bookmarkEnd w:id="58"/>
+      <w:r>
+        <w:rPr>
+          <w:color w:val="FF0000"/>
+        </w:rPr>
         <w:t>. Reduction of hot spot and seam lines, with (a) showing raw DN images including hot spot and seam lines and (b) the corrected surface reflectance image</w:t>
       </w:r>
-      <w:bookmarkEnd w:id="53"/>
-      <w:r>
+      <w:bookmarkEnd w:id="59"/>
+      <w:r>
+        <w:rPr>
+          <w:color w:val="FF0000"/>
+        </w:rPr>
         <w:t>]</w:t>
       </w:r>
+      <w:bookmarkEnd w:id="57"/>
     </w:p>
     <w:p/>
     <w:p>
       <w:pPr>
         <w:pStyle w:val="Heading2"/>
       </w:pPr>
-      <w:bookmarkStart w:id="54" w:name="_Toc448324297"/>
-      <w:bookmarkStart w:id="55" w:name="_Toc394607646"/>
+      <w:bookmarkStart w:id="60" w:name="_Toc448324297"/>
+      <w:bookmarkStart w:id="61" w:name="_Toc394607646"/>
       <w:r>
         <w:t>MODIS Statistical Comparison</w:t>
       </w:r>
-      <w:bookmarkEnd w:id="54"/>
+      <w:bookmarkEnd w:id="60"/>
     </w:p>
     <w:p>
       <w:pPr>
@@ -10869,48 +10948,111 @@
         <w:t xml:space="preserve">, but successively smooths the data at each application).  As indicated by </w:t>
       </w:r>
       <w:r>
+        <w:rPr>
+          <w:color w:val="FF0000"/>
+        </w:rPr>
         <w:fldChar w:fldCharType="begin"/>
       </w:r>
       <w:r>
+        <w:rPr>
+          <w:color w:val="FF0000"/>
+        </w:rPr>
         <w:instrText xml:space="preserve"> REF _Ref447548615 \h  \* MERGEFORMAT </w:instrText>
       </w:r>
       <w:r>
+        <w:rPr>
+          <w:color w:val="FF0000"/>
+        </w:rPr>
+      </w:r>
+      <w:r>
+        <w:rPr>
+          <w:color w:val="FF0000"/>
+        </w:rPr>
         <w:fldChar w:fldCharType="separate"/>
       </w:r>
       <w:r>
-        <w:t xml:space="preserve">Figure </w:t>
-      </w:r>
-      <w:r>
-        <w:rPr>
-          <w:noProof/>
+        <w:rPr>
+          <w:color w:val="FF0000"/>
+        </w:rPr>
+        <w:t>Figure</w:t>
+      </w:r>
+      <w:r>
+        <w:rPr>
+          <w:color w:val="FF0000"/>
+        </w:rPr>
+        <w:t>s</w:t>
+      </w:r>
+      <w:r>
+        <w:rPr>
+          <w:color w:val="FF0000"/>
+        </w:rPr>
+        <w:t xml:space="preserve"> </w:t>
+      </w:r>
+      <w:r>
+        <w:rPr>
+          <w:noProof/>
+          <w:color w:val="FF0000"/>
         </w:rPr>
         <w:t>8</w:t>
       </w:r>
       <w:r>
+        <w:rPr>
+          <w:color w:val="FF0000"/>
+        </w:rPr>
         <w:fldChar w:fldCharType="end"/>
       </w:r>
       <w:r>
-        <w:t xml:space="preserve"> and </w:t>
-      </w:r>
-      <w:r>
+        <w:rPr>
+          <w:color w:val="FF0000"/>
+        </w:rPr>
+        <w:t xml:space="preserve"> </w:t>
+      </w:r>
+      <w:r>
+        <w:rPr>
+          <w:color w:val="FF0000"/>
+        </w:rPr>
         <w:fldChar w:fldCharType="begin"/>
       </w:r>
       <w:r>
+        <w:rPr>
+          <w:color w:val="FF0000"/>
+        </w:rPr>
         <w:instrText xml:space="preserve"> REF _Ref447546798 \h  \* MERGEFORMAT </w:instrText>
       </w:r>
       <w:r>
+        <w:rPr>
+          <w:color w:val="FF0000"/>
+        </w:rPr>
+      </w:r>
+      <w:r>
+        <w:rPr>
+          <w:color w:val="FF0000"/>
+        </w:rPr>
         <w:fldChar w:fldCharType="separate"/>
       </w:r>
       <w:r>
-        <w:t xml:space="preserve">Figure </w:t>
-      </w:r>
-      <w:r>
-        <w:rPr>
-          <w:noProof/>
+        <w:rPr>
+          <w:color w:val="FF0000"/>
+        </w:rPr>
+        <w:t>-</w:t>
+      </w:r>
+      <w:r>
+        <w:rPr>
+          <w:color w:val="FF0000"/>
+        </w:rPr>
+        <w:t xml:space="preserve"> </w:t>
+      </w:r>
+      <w:r>
+        <w:rPr>
+          <w:noProof/>
+          <w:color w:val="FF0000"/>
         </w:rPr>
         <w:t>9</w:t>
       </w:r>
       <w:r>
+        <w:rPr>
+          <w:color w:val="FF0000"/>
+        </w:rPr>
         <w:fldChar w:fldCharType="end"/>
       </w:r>
       <w:r>
@@ -11004,11 +11146,12 @@
         <w:pStyle w:val="ThesisBody"/>
         <w:keepNext/>
       </w:pPr>
+      <w:bookmarkStart w:id="62" w:name="_Toc524502316"/>
       <w:r>
         <w:t>[</w:t>
       </w:r>
-      <w:bookmarkStart w:id="56" w:name="_Ref447548615"/>
-      <w:bookmarkStart w:id="57" w:name="_Toc448324357"/>
+      <w:bookmarkStart w:id="63" w:name="_Ref447548615"/>
+      <w:bookmarkStart w:id="64" w:name="_Toc448324357"/>
       <w:r>
         <w:t xml:space="preserve">Figure </w:t>
       </w:r>
@@ -11030,14 +11173,15 @@
       <w:r>
         <w:fldChar w:fldCharType="end"/>
       </w:r>
-      <w:bookmarkEnd w:id="56"/>
+      <w:bookmarkEnd w:id="63"/>
       <w:r>
         <w:t>.  DMC DN values and MODIS surface reflectance correlation</w:t>
       </w:r>
-      <w:bookmarkEnd w:id="57"/>
+      <w:bookmarkEnd w:id="64"/>
       <w:r>
         <w:t>]</w:t>
       </w:r>
+      <w:bookmarkEnd w:id="62"/>
     </w:p>
     <w:p>
       <w:pPr>
@@ -11050,12 +11194,13 @@
         <w:pStyle w:val="Newparagraph"/>
         <w:ind w:firstLine="0"/>
       </w:pPr>
+      <w:bookmarkStart w:id="65" w:name="_Toc524502317"/>
       <w:r>
         <w:t>[</w:t>
       </w:r>
-      <w:bookmarkStart w:id="58" w:name="_Ref447546798"/>
-      <w:bookmarkStart w:id="59" w:name="_Ref452304734"/>
-      <w:bookmarkStart w:id="60" w:name="_Toc448324358"/>
+      <w:bookmarkStart w:id="66" w:name="_Ref447546798"/>
+      <w:bookmarkStart w:id="67" w:name="_Ref452304734"/>
+      <w:bookmarkStart w:id="68" w:name="_Toc448324358"/>
       <w:r>
         <w:t xml:space="preserve">Figure </w:t>
       </w:r>
@@ -11077,14 +11222,18 @@
       <w:r>
         <w:fldChar w:fldCharType="end"/>
       </w:r>
-      <w:bookmarkEnd w:id="58"/>
-      <w:bookmarkEnd w:id="59"/>
+      <w:bookmarkEnd w:id="66"/>
+      <w:bookmarkEnd w:id="67"/>
       <w:r>
         <w:t>.  DMC homogenised mosaic and MODIS surface reflectance correlation</w:t>
       </w:r>
-      <w:bookmarkEnd w:id="60"/>
-      <w:r>
-        <w:t xml:space="preserve">] </w:t>
+      <w:bookmarkEnd w:id="68"/>
+      <w:r>
+        <w:t>]</w:t>
+      </w:r>
+      <w:bookmarkEnd w:id="65"/>
+      <w:r>
+        <w:t xml:space="preserve"> </w:t>
       </w:r>
     </w:p>
     <w:p>
@@ -11101,9 +11250,9 @@
       <w:r>
         <w:t>[</w:t>
       </w:r>
-      <w:bookmarkStart w:id="61" w:name="_Ref447552510"/>
-      <w:bookmarkStart w:id="62" w:name="_Ref447552506"/>
-      <w:bookmarkStart w:id="63" w:name="_Toc448324324"/>
+      <w:bookmarkStart w:id="69" w:name="_Ref447552510"/>
+      <w:bookmarkStart w:id="70" w:name="_Ref447552506"/>
+      <w:bookmarkStart w:id="71" w:name="_Toc448324324"/>
       <w:r>
         <w:t xml:space="preserve">Table </w:t>
       </w:r>
@@ -11125,35 +11274,35 @@
       <w:r>
         <w:fldChar w:fldCharType="end"/>
       </w:r>
+      <w:bookmarkEnd w:id="69"/>
+      <w:r>
+        <w:t>.  Statistical comparison between MODIS and DMC surface reflectance images</w:t>
+      </w:r>
+      <w:bookmarkEnd w:id="70"/>
+      <w:bookmarkEnd w:id="71"/>
+      <w:r>
+        <w:t>]</w:t>
+      </w:r>
+    </w:p>
+    <w:p>
+      <w:pPr>
+        <w:pStyle w:val="Newparagraph"/>
+      </w:pPr>
+    </w:p>
+    <w:p>
+      <w:pPr>
+        <w:pStyle w:val="Heading2"/>
+      </w:pPr>
+      <w:bookmarkStart w:id="72" w:name="_Toc448324298"/>
+      <w:bookmarkStart w:id="73" w:name="_Ref513023287"/>
+      <w:bookmarkStart w:id="74" w:name="_Ref513816074"/>
+      <w:r>
+        <w:t>SPOT 5 Statistical Comparison</w:t>
+      </w:r>
       <w:bookmarkEnd w:id="61"/>
-      <w:r>
-        <w:t>.  Statistical comparison between MODIS and DMC surface reflectance images</w:t>
-      </w:r>
-      <w:bookmarkEnd w:id="62"/>
-      <w:bookmarkEnd w:id="63"/>
-      <w:r>
-        <w:t>]</w:t>
-      </w:r>
-    </w:p>
-    <w:p>
-      <w:pPr>
-        <w:pStyle w:val="Newparagraph"/>
-      </w:pPr>
-    </w:p>
-    <w:p>
-      <w:pPr>
-        <w:pStyle w:val="Heading2"/>
-      </w:pPr>
-      <w:bookmarkStart w:id="64" w:name="_Toc448324298"/>
-      <w:bookmarkStart w:id="65" w:name="_Ref513023287"/>
-      <w:bookmarkStart w:id="66" w:name="_Ref513816074"/>
-      <w:r>
-        <w:t>SPOT 5 Statistical Comparison</w:t>
-      </w:r>
-      <w:bookmarkEnd w:id="55"/>
-      <w:bookmarkEnd w:id="64"/>
-      <w:bookmarkEnd w:id="65"/>
-      <w:bookmarkEnd w:id="66"/>
+      <w:bookmarkEnd w:id="72"/>
+      <w:bookmarkEnd w:id="73"/>
+      <w:bookmarkEnd w:id="74"/>
     </w:p>
     <w:p>
       <w:pPr>
@@ -11428,48 +11577,99 @@
         <w:t xml:space="preserve">% were obtained on field measured test sites distributed throughout their study area.  Similarly to the MODIS comparison, the largest reflectance differences occur in the NIR band.  Again, this is likely due to dissimilarities in the RSRs of MODIS, DMC and SPOT 5 sensor NIR bands (see </w:t>
       </w:r>
       <w:r>
+        <w:rPr>
+          <w:color w:val="FF0000"/>
+        </w:rPr>
         <w:fldChar w:fldCharType="begin"/>
       </w:r>
       <w:r>
+        <w:rPr>
+          <w:color w:val="FF0000"/>
+        </w:rPr>
         <w:instrText xml:space="preserve"> REF _Ref452304563 \h  \* MERGEFORMAT </w:instrText>
       </w:r>
       <w:r>
+        <w:rPr>
+          <w:color w:val="FF0000"/>
+        </w:rPr>
+      </w:r>
+      <w:r>
+        <w:rPr>
+          <w:color w:val="FF0000"/>
+        </w:rPr>
         <w:fldChar w:fldCharType="separate"/>
       </w:r>
       <w:r>
-        <w:t xml:space="preserve">Figure </w:t>
-      </w:r>
-      <w:r>
-        <w:rPr>
-          <w:noProof/>
+        <w:rPr>
+          <w:color w:val="FF0000"/>
+        </w:rPr>
+        <w:t>Figure</w:t>
+      </w:r>
+      <w:r>
+        <w:rPr>
+          <w:color w:val="FF0000"/>
+        </w:rPr>
+        <w:t>s</w:t>
+      </w:r>
+      <w:r>
+        <w:rPr>
+          <w:color w:val="FF0000"/>
+        </w:rPr>
+        <w:t xml:space="preserve"> </w:t>
+      </w:r>
+      <w:r>
+        <w:rPr>
+          <w:noProof/>
+          <w:color w:val="FF0000"/>
         </w:rPr>
         <w:t>2</w:t>
       </w:r>
       <w:r>
+        <w:rPr>
+          <w:color w:val="FF0000"/>
+        </w:rPr>
         <w:fldChar w:fldCharType="end"/>
       </w:r>
       <w:r>
+        <w:rPr>
+          <w:color w:val="FF0000"/>
+        </w:rPr>
         <w:t xml:space="preserve"> and </w:t>
       </w:r>
       <w:r>
+        <w:rPr>
+          <w:color w:val="FF0000"/>
+        </w:rPr>
         <w:fldChar w:fldCharType="begin"/>
       </w:r>
       <w:r>
+        <w:rPr>
+          <w:color w:val="FF0000"/>
+        </w:rPr>
         <w:instrText xml:space="preserve"> REF _Ref447606984 \h  \* MERGEFORMAT </w:instrText>
       </w:r>
       <w:r>
+        <w:rPr>
+          <w:color w:val="FF0000"/>
+        </w:rPr>
+      </w:r>
+      <w:r>
+        <w:rPr>
+          <w:color w:val="FF0000"/>
+        </w:rPr>
         <w:fldChar w:fldCharType="separate"/>
       </w:r>
       <w:r>
-        <w:t xml:space="preserve">Figure </w:t>
-      </w:r>
-      <w:r>
-        <w:rPr>
-          <w:noProof/>
+        <w:rPr>
+          <w:noProof/>
+          <w:color w:val="FF0000"/>
         </w:rPr>
         <w:t>11</w:t>
       </w:r>
       <w:r>
+        <w:rPr>
+          <w:color w:val="FF0000"/>
+        </w:rPr>
         <w:fldChar w:fldCharType="end"/>
       </w:r>
       <w:r>
@@ -11657,52 +11857,108 @@
         <w:t xml:space="preserve">, especially for NIR.  This suggests that the SPOT 5 image must be contributing, at least in part, to the SPOT 5-DMC differences. The effect of dissimilar SPOT 5, DMC and MODIS NIR RSRs is again evidenced in </w:t>
       </w:r>
       <w:r>
+        <w:rPr>
+          <w:color w:val="FF0000"/>
+        </w:rPr>
         <w:fldChar w:fldCharType="begin"/>
       </w:r>
       <w:r>
+        <w:rPr>
+          <w:color w:val="FF0000"/>
+        </w:rPr>
         <w:instrText xml:space="preserve"> REF _Ref447612403 \h  \* MERGEFORMAT </w:instrText>
       </w:r>
       <w:r>
+        <w:rPr>
+          <w:color w:val="FF0000"/>
+        </w:rPr>
+      </w:r>
+      <w:r>
+        <w:rPr>
+          <w:color w:val="FF0000"/>
+        </w:rPr>
         <w:fldChar w:fldCharType="separate"/>
       </w:r>
       <w:r>
-        <w:t xml:space="preserve">Figure </w:t>
-      </w:r>
-      <w:r>
-        <w:rPr>
-          <w:noProof/>
+        <w:rPr>
+          <w:color w:val="FF0000"/>
+        </w:rPr>
+        <w:t>Figure</w:t>
+      </w:r>
+      <w:r>
+        <w:rPr>
+          <w:color w:val="FF0000"/>
+        </w:rPr>
+        <w:t>s</w:t>
+      </w:r>
+      <w:r>
+        <w:rPr>
+          <w:color w:val="FF0000"/>
+        </w:rPr>
+        <w:t xml:space="preserve"> </w:t>
+      </w:r>
+      <w:r>
+        <w:rPr>
+          <w:noProof/>
+          <w:color w:val="FF0000"/>
         </w:rPr>
         <w:t>13</w:t>
       </w:r>
       <w:r>
+        <w:rPr>
+          <w:color w:val="FF0000"/>
+        </w:rPr>
         <w:fldChar w:fldCharType="end"/>
       </w:r>
       <w:r>
+        <w:rPr>
+          <w:color w:val="FF0000"/>
+        </w:rPr>
         <w:t xml:space="preserve"> and </w:t>
       </w:r>
       <w:r>
+        <w:rPr>
+          <w:color w:val="FF0000"/>
+        </w:rPr>
         <w:fldChar w:fldCharType="begin"/>
       </w:r>
       <w:r>
+        <w:rPr>
+          <w:color w:val="FF0000"/>
+        </w:rPr>
         <w:instrText xml:space="preserve"> REF _Ref475458708 \h  \* MERGEFORMAT </w:instrText>
       </w:r>
       <w:r>
+        <w:rPr>
+          <w:color w:val="FF0000"/>
+        </w:rPr>
+      </w:r>
+      <w:r>
+        <w:rPr>
+          <w:color w:val="FF0000"/>
+        </w:rPr>
         <w:fldChar w:fldCharType="separate"/>
       </w:r>
       <w:r>
-        <w:t xml:space="preserve">Figure </w:t>
-      </w:r>
-      <w:r>
-        <w:rPr>
-          <w:noProof/>
+        <w:rPr>
+          <w:noProof/>
+          <w:color w:val="FF0000"/>
         </w:rPr>
         <w:t>14</w:t>
       </w:r>
       <w:r>
+        <w:rPr>
+          <w:color w:val="FF0000"/>
+        </w:rPr>
         <w:fldChar w:fldCharType="end"/>
       </w:r>
       <w:r>
-        <w:t xml:space="preserve"> as the marked deviations of the NIR scatters from the identity lines.  Despite these disparities, the homogenisation of DMC surface reflectance provides a substantial improvement in correlation between the DMC and SPOT 5 values.  </w:t>
+        <w:t xml:space="preserve"> as the </w:t>
+      </w:r>
+      <w:bookmarkStart w:id="75" w:name="_GoBack"/>
+      <w:bookmarkEnd w:id="75"/>
+      <w:r>
+        <w:t xml:space="preserve">marked deviations of the NIR scatters from the identity lines.  Despite these disparities, the homogenisation of DMC surface reflectance provides a substantial improvement in correlation between the DMC and SPOT 5 values.  </w:t>
       </w:r>
     </w:p>
     <w:p>
@@ -12044,317 +12300,86 @@
         <w:pStyle w:val="Newparagraph"/>
       </w:pPr>
     </w:p>
-    <w:tbl>
-      <w:tblPr>
-        <w:tblStyle w:val="TableGrid"/>
-        <w:tblW w:w="4881" w:type="pct"/>
-        <w:tblLook w:val="04A0" w:firstRow="1" w:lastRow="0" w:firstColumn="1" w:lastColumn="0" w:noHBand="0" w:noVBand="1"/>
-      </w:tblPr>
-      <w:tblGrid>
-        <w:gridCol w:w="4386"/>
-        <w:gridCol w:w="4415"/>
-      </w:tblGrid>
-      <w:tr>
-        <w:tc>
-          <w:tcPr>
-            <w:tcW w:w="2492" w:type="pct"/>
-            <w:tcBorders>
-              <w:bottom w:val="nil"/>
-            </w:tcBorders>
-          </w:tcPr>
-          <w:p>
-            <w:pPr>
-              <w:pStyle w:val="1TeksCharChar"/>
-              <w:keepNext/>
-              <w:spacing w:line="240" w:lineRule="auto"/>
-              <w:rPr>
-                <w:sz w:val="20"/>
-                <w:szCs w:val="20"/>
-              </w:rPr>
-            </w:pPr>
-          </w:p>
-        </w:tc>
-        <w:tc>
-          <w:tcPr>
-            <w:tcW w:w="2508" w:type="pct"/>
-            <w:tcBorders>
-              <w:bottom w:val="nil"/>
-            </w:tcBorders>
-          </w:tcPr>
-          <w:p>
-            <w:pPr>
-              <w:pStyle w:val="1TeksCharChar"/>
-              <w:keepNext/>
-              <w:spacing w:line="240" w:lineRule="auto"/>
-              <w:rPr>
-                <w:sz w:val="20"/>
-                <w:szCs w:val="20"/>
-              </w:rPr>
-            </w:pPr>
-          </w:p>
-        </w:tc>
-      </w:tr>
-      <w:tr>
-        <w:tc>
-          <w:tcPr>
-            <w:tcW w:w="2492" w:type="pct"/>
-            <w:tcBorders>
-              <w:top w:val="nil"/>
-            </w:tcBorders>
-          </w:tcPr>
-          <w:p>
-            <w:pPr>
-              <w:pStyle w:val="1TeksCharChar"/>
-              <w:keepNext/>
-              <w:spacing w:line="240" w:lineRule="auto"/>
-              <w:jc w:val="center"/>
-              <w:rPr>
-                <w:noProof/>
-                <w:sz w:val="20"/>
-                <w:szCs w:val="20"/>
-                <w:lang w:val="en-ZA"/>
-              </w:rPr>
-            </w:pPr>
-            <w:r>
-              <w:rPr>
-                <w:noProof/>
-                <w:sz w:val="20"/>
-                <w:szCs w:val="20"/>
-                <w:lang w:val="en-ZA"/>
-              </w:rPr>
-              <w:t>(</w:t>
-            </w:r>
-            <w:r>
-              <w:rPr>
-                <w:noProof/>
-                <w:sz w:val="20"/>
-                <w:szCs w:val="20"/>
-                <w:lang w:val="en-ZA"/>
-              </w:rPr>
-              <w:t>10</w:t>
-            </w:r>
-            <w:r>
-              <w:rPr>
-                <w:noProof/>
-                <w:sz w:val="20"/>
-                <w:szCs w:val="20"/>
-                <w:lang w:val="en-ZA"/>
-              </w:rPr>
-              <w:t>a)</w:t>
-            </w:r>
-          </w:p>
-        </w:tc>
-        <w:tc>
-          <w:tcPr>
-            <w:tcW w:w="2508" w:type="pct"/>
-            <w:tcBorders>
-              <w:top w:val="nil"/>
-            </w:tcBorders>
-          </w:tcPr>
-          <w:p>
-            <w:pPr>
-              <w:pStyle w:val="1TeksCharChar"/>
-              <w:keepNext/>
-              <w:spacing w:line="240" w:lineRule="auto"/>
-              <w:jc w:val="center"/>
-              <w:rPr>
-                <w:noProof/>
-                <w:sz w:val="20"/>
-                <w:szCs w:val="20"/>
-                <w:lang w:val="en-ZA"/>
-              </w:rPr>
-            </w:pPr>
-            <w:r>
-              <w:rPr>
-                <w:noProof/>
-                <w:sz w:val="20"/>
-                <w:szCs w:val="20"/>
-                <w:lang w:val="en-ZA"/>
-              </w:rPr>
-              <w:t>(</w:t>
-            </w:r>
-            <w:r>
-              <w:rPr>
-                <w:noProof/>
-                <w:sz w:val="20"/>
-                <w:szCs w:val="20"/>
-                <w:lang w:val="en-ZA"/>
-              </w:rPr>
-              <w:t>10</w:t>
-            </w:r>
-            <w:r>
-              <w:rPr>
-                <w:noProof/>
-                <w:sz w:val="20"/>
-                <w:szCs w:val="20"/>
-                <w:lang w:val="en-ZA"/>
-              </w:rPr>
-              <w:t>b)</w:t>
-            </w:r>
-          </w:p>
-        </w:tc>
-      </w:tr>
-      <w:tr>
-        <w:tc>
-          <w:tcPr>
-            <w:tcW w:w="5000" w:type="pct"/>
-            <w:gridSpan w:val="2"/>
-            <w:tcBorders>
-              <w:bottom w:val="nil"/>
-            </w:tcBorders>
-          </w:tcPr>
-          <w:p>
-            <w:pPr>
-              <w:pStyle w:val="1TeksCharChar"/>
-              <w:keepNext/>
-              <w:spacing w:line="240" w:lineRule="auto"/>
-              <w:jc w:val="center"/>
-              <w:rPr>
-                <w:sz w:val="20"/>
-                <w:szCs w:val="20"/>
-              </w:rPr>
-            </w:pPr>
-          </w:p>
-        </w:tc>
-      </w:tr>
-      <w:tr>
-        <w:tc>
-          <w:tcPr>
-            <w:tcW w:w="5000" w:type="pct"/>
-            <w:gridSpan w:val="2"/>
-            <w:tcBorders>
-              <w:top w:val="nil"/>
-            </w:tcBorders>
-          </w:tcPr>
-          <w:p>
-            <w:pPr>
-              <w:pStyle w:val="1TeksCharChar"/>
-              <w:keepNext/>
-              <w:spacing w:line="240" w:lineRule="auto"/>
-              <w:jc w:val="center"/>
-              <w:rPr>
-                <w:noProof/>
-                <w:sz w:val="20"/>
-                <w:szCs w:val="20"/>
-                <w:lang w:val="en-ZA"/>
-              </w:rPr>
-            </w:pPr>
-            <w:r>
-              <w:rPr>
-                <w:noProof/>
-                <w:sz w:val="20"/>
-                <w:szCs w:val="20"/>
-                <w:lang w:val="en-ZA"/>
-              </w:rPr>
-              <w:t>(</w:t>
-            </w:r>
-            <w:r>
-              <w:rPr>
-                <w:noProof/>
-                <w:sz w:val="20"/>
-                <w:szCs w:val="20"/>
-                <w:lang w:val="en-ZA"/>
-              </w:rPr>
-              <w:t>10</w:t>
-            </w:r>
-            <w:r>
-              <w:rPr>
-                <w:noProof/>
-                <w:sz w:val="20"/>
-                <w:szCs w:val="20"/>
-                <w:lang w:val="en-ZA"/>
-              </w:rPr>
-              <w:t>c)</w:t>
-            </w:r>
-          </w:p>
-        </w:tc>
-      </w:tr>
-    </w:tbl>
     <w:p>
       <w:pPr>
         <w:pStyle w:val="1TeksCharChar"/>
       </w:pPr>
-      <w:r>
+      <w:bookmarkStart w:id="76" w:name="_Toc524502318"/>
+      <w:r>
+        <w:rPr>
+          <w:color w:val="FF0000"/>
+        </w:rPr>
         <w:t>[</w:t>
       </w:r>
-      <w:bookmarkStart w:id="67" w:name="_Ref391064113"/>
-      <w:bookmarkStart w:id="68" w:name="_Toc448324359"/>
-      <w:bookmarkStart w:id="69" w:name="_Toc391220531"/>
-      <w:bookmarkStart w:id="70" w:name="_Toc394582254"/>
-      <w:r>
+      <w:bookmarkStart w:id="77" w:name="_Ref391064113"/>
+      <w:bookmarkStart w:id="78" w:name="_Toc448324359"/>
+      <w:bookmarkStart w:id="79" w:name="_Toc391220531"/>
+      <w:bookmarkStart w:id="80" w:name="_Toc394582254"/>
+      <w:r>
+        <w:rPr>
+          <w:color w:val="FF0000"/>
+        </w:rPr>
         <w:t xml:space="preserve">Figure </w:t>
       </w:r>
       <w:r>
+        <w:rPr>
+          <w:color w:val="FF0000"/>
+        </w:rPr>
         <w:fldChar w:fldCharType="begin"/>
       </w:r>
       <w:r>
+        <w:rPr>
+          <w:color w:val="FF0000"/>
+        </w:rPr>
         <w:instrText xml:space="preserve"> SEQ Figure \* ARABIC </w:instrText>
       </w:r>
       <w:r>
+        <w:rPr>
+          <w:color w:val="FF0000"/>
+        </w:rPr>
         <w:fldChar w:fldCharType="separate"/>
       </w:r>
       <w:r>
         <w:rPr>
           <w:noProof/>
+          <w:color w:val="FF0000"/>
         </w:rPr>
         <w:t>10</w:t>
       </w:r>
       <w:r>
+        <w:rPr>
+          <w:color w:val="FF0000"/>
+        </w:rPr>
         <w:fldChar w:fldCharType="end"/>
       </w:r>
-      <w:bookmarkEnd w:id="67"/>
-      <w:r>
-        <w:t>.  DMC and SPOT 5 surface reflectance comparison with</w:t>
-      </w:r>
-      <w:r>
-        <w:t xml:space="preserve"> (a) DMC </w:t>
-      </w:r>
-      <w:r>
-        <w:t>homogenised mosaic masked to SPOT 5 extent;</w:t>
-      </w:r>
-      <w:r>
-        <w:t xml:space="preserve"> (b) SPOT</w:t>
-      </w:r>
-      <w:r>
-        <w:t xml:space="preserve"> 5</w:t>
-      </w:r>
-      <w:r>
-        <w:t xml:space="preserve"> </w:t>
-      </w:r>
-      <w:r>
-        <w:t>surface reflectance image; and</w:t>
-      </w:r>
-      <w:r>
-        <w:t xml:space="preserve"> (c) </w:t>
-      </w:r>
-      <w:r>
-        <w:t>contrast stretched a</w:t>
-      </w:r>
-      <w:r>
-        <w:t xml:space="preserve">bsolute </w:t>
-      </w:r>
-      <w:r>
-        <w:t xml:space="preserve">difference </w:t>
-      </w:r>
-      <w:r>
-        <w:t>image</w:t>
-      </w:r>
-      <w:bookmarkEnd w:id="68"/>
-      <w:bookmarkEnd w:id="69"/>
-      <w:bookmarkEnd w:id="70"/>
-      <w:r>
+      <w:bookmarkEnd w:id="77"/>
+      <w:r>
+        <w:rPr>
+          <w:color w:val="FF0000"/>
+        </w:rPr>
+        <w:t>.  DMC and SPOT 5 surface reflectance comparison with (a) DMC homogenised mosaic masked to SPOT 5 extent; (b) SPOT 5 surface reflectance image; and (c) contrast stretched absolute difference image</w:t>
+      </w:r>
+      <w:bookmarkEnd w:id="78"/>
+      <w:bookmarkEnd w:id="79"/>
+      <w:bookmarkEnd w:id="80"/>
+      <w:r>
+        <w:rPr>
+          <w:color w:val="FF0000"/>
+        </w:rPr>
         <w:t>]</w:t>
       </w:r>
+      <w:bookmarkEnd w:id="76"/>
     </w:p>
     <w:p/>
     <w:p>
+      <w:bookmarkStart w:id="81" w:name="_Toc524502319"/>
       <w:r>
         <w:t>[</w:t>
       </w:r>
-      <w:bookmarkStart w:id="71" w:name="_Ref447606984"/>
-      <w:bookmarkStart w:id="72" w:name="_Ref452304797"/>
-      <w:bookmarkStart w:id="73" w:name="_Ref447557093"/>
-      <w:bookmarkStart w:id="74" w:name="_Toc448324360"/>
+      <w:bookmarkStart w:id="82" w:name="_Ref447606984"/>
+      <w:bookmarkStart w:id="83" w:name="_Ref452304797"/>
+      <w:bookmarkStart w:id="84" w:name="_Ref447557093"/>
+      <w:bookmarkStart w:id="85" w:name="_Toc448324360"/>
       <w:r>
         <w:t xml:space="preserve">Figure </w:t>
       </w:r>
@@ -12376,19 +12401,20 @@
       <w:r>
         <w:fldChar w:fldCharType="end"/>
       </w:r>
-      <w:bookmarkEnd w:id="71"/>
-      <w:bookmarkEnd w:id="72"/>
+      <w:bookmarkEnd w:id="82"/>
+      <w:bookmarkEnd w:id="83"/>
       <w:r>
         <w:t xml:space="preserve">.  DMC and SPOT 5 </w:t>
       </w:r>
-      <w:bookmarkEnd w:id="73"/>
+      <w:bookmarkEnd w:id="84"/>
       <w:r>
         <w:t>RSRs</w:t>
       </w:r>
-      <w:bookmarkEnd w:id="74"/>
+      <w:bookmarkEnd w:id="85"/>
       <w:r>
         <w:t>]</w:t>
       </w:r>
+      <w:bookmarkEnd w:id="81"/>
     </w:p>
     <w:p>
       <w:pPr>
@@ -12401,11 +12427,12 @@
         <w:pStyle w:val="Newparagraph"/>
         <w:ind w:firstLine="0"/>
       </w:pPr>
+      <w:bookmarkStart w:id="86" w:name="_Toc524502320"/>
       <w:r>
         <w:t>[</w:t>
       </w:r>
-      <w:bookmarkStart w:id="75" w:name="_Ref447612399"/>
-      <w:bookmarkStart w:id="76" w:name="_Toc448324361"/>
+      <w:bookmarkStart w:id="87" w:name="_Ref447612399"/>
+      <w:bookmarkStart w:id="88" w:name="_Toc448324361"/>
       <w:r>
         <w:t xml:space="preserve">Figure </w:t>
       </w:r>
@@ -12427,14 +12454,15 @@
       <w:r>
         <w:fldChar w:fldCharType="end"/>
       </w:r>
-      <w:bookmarkEnd w:id="75"/>
+      <w:bookmarkEnd w:id="87"/>
       <w:r>
         <w:t>.  DMC DN mosaic and SPOT 5 surface reflectance correlation</w:t>
       </w:r>
-      <w:bookmarkEnd w:id="76"/>
+      <w:bookmarkEnd w:id="88"/>
       <w:r>
         <w:t>]</w:t>
       </w:r>
+      <w:bookmarkEnd w:id="86"/>
     </w:p>
     <w:p>
       <w:pPr>
@@ -12447,11 +12475,12 @@
         <w:pStyle w:val="Newparagraph"/>
         <w:ind w:firstLine="0"/>
       </w:pPr>
+      <w:bookmarkStart w:id="89" w:name="_Toc524502321"/>
       <w:r>
         <w:t>[</w:t>
       </w:r>
-      <w:bookmarkStart w:id="77" w:name="_Ref447612403"/>
-      <w:bookmarkStart w:id="78" w:name="_Toc448324362"/>
+      <w:bookmarkStart w:id="90" w:name="_Ref447612403"/>
+      <w:bookmarkStart w:id="91" w:name="_Toc448324362"/>
       <w:r>
         <w:t xml:space="preserve">Figure </w:t>
       </w:r>
@@ -12473,13 +12502,17 @@
       <w:r>
         <w:fldChar w:fldCharType="end"/>
       </w:r>
-      <w:bookmarkEnd w:id="77"/>
+      <w:bookmarkEnd w:id="90"/>
       <w:r>
         <w:t>.  DMC homogenised mosaic and SPOT 5 surface reflectance correlation</w:t>
       </w:r>
-      <w:bookmarkEnd w:id="78"/>
-      <w:r>
-        <w:t xml:space="preserve">] </w:t>
+      <w:bookmarkEnd w:id="91"/>
+      <w:r>
+        <w:t>]</w:t>
+      </w:r>
+      <w:bookmarkEnd w:id="89"/>
+      <w:r>
+        <w:t xml:space="preserve"> </w:t>
       </w:r>
     </w:p>
     <w:p>
@@ -12493,10 +12526,11 @@
         <w:pStyle w:val="Newparagraph"/>
         <w:ind w:firstLine="0"/>
       </w:pPr>
+      <w:bookmarkStart w:id="92" w:name="_Toc524502322"/>
       <w:r>
         <w:t>[</w:t>
       </w:r>
-      <w:bookmarkStart w:id="79" w:name="_Ref475458708"/>
+      <w:bookmarkStart w:id="93" w:name="_Ref475458708"/>
       <w:r>
         <w:t xml:space="preserve">Figure </w:t>
       </w:r>
@@ -12518,10 +12552,11 @@
       <w:r>
         <w:fldChar w:fldCharType="end"/>
       </w:r>
-      <w:bookmarkEnd w:id="79"/>
+      <w:bookmarkEnd w:id="93"/>
       <w:r>
         <w:t>.  MODIS and SPOT 5 surface reflectance correlation]</w:t>
       </w:r>
+      <w:bookmarkEnd w:id="92"/>
     </w:p>
     <w:p>
       <w:pPr>
@@ -12535,9 +12570,10 @@
         <w:ind w:firstLine="0"/>
       </w:pPr>
       <w:r>
+        <w:lastRenderedPageBreak/>
         <w:t>[</w:t>
       </w:r>
-      <w:bookmarkStart w:id="80" w:name="_Ref475460203"/>
+      <w:bookmarkStart w:id="94" w:name="_Ref475460203"/>
       <w:r>
         <w:t xml:space="preserve">Table </w:t>
       </w:r>
@@ -12559,7 +12595,7 @@
       <w:r>
         <w:fldChar w:fldCharType="end"/>
       </w:r>
-      <w:bookmarkEnd w:id="80"/>
+      <w:bookmarkEnd w:id="94"/>
       <w:r>
         <w:t xml:space="preserve">. </w:t>
       </w:r>
@@ -12584,9 +12620,9 @@
       <w:r>
         <w:t>[</w:t>
       </w:r>
-      <w:bookmarkStart w:id="81" w:name="_Ref447556200"/>
-      <w:bookmarkStart w:id="82" w:name="_Ref452304869"/>
-      <w:bookmarkStart w:id="83" w:name="_Toc448324325"/>
+      <w:bookmarkStart w:id="95" w:name="_Ref447556200"/>
+      <w:bookmarkStart w:id="96" w:name="_Ref452304869"/>
+      <w:bookmarkStart w:id="97" w:name="_Toc448324325"/>
       <w:r>
         <w:t xml:space="preserve">Table </w:t>
       </w:r>
@@ -12608,8 +12644,8 @@
       <w:r>
         <w:fldChar w:fldCharType="end"/>
       </w:r>
-      <w:bookmarkEnd w:id="81"/>
-      <w:bookmarkEnd w:id="82"/>
+      <w:bookmarkEnd w:id="95"/>
+      <w:bookmarkEnd w:id="96"/>
       <w:r>
         <w:t>.</w:t>
       </w:r>
@@ -12619,7 +12655,7 @@
       <w:r>
         <w:t xml:space="preserve"> Statistical comparison between SPOT 5 and DMC surface reflectance images</w:t>
       </w:r>
-      <w:bookmarkEnd w:id="83"/>
+      <w:bookmarkEnd w:id="97"/>
       <w:r>
         <w:t>]</w:t>
       </w:r>
@@ -12635,10 +12671,11 @@
         <w:pStyle w:val="Newparagraph"/>
         <w:ind w:firstLine="0"/>
       </w:pPr>
+      <w:bookmarkStart w:id="98" w:name="_Toc524502323"/>
       <w:r>
         <w:t>[</w:t>
       </w:r>
-      <w:bookmarkStart w:id="84" w:name="_Ref513025286"/>
+      <w:bookmarkStart w:id="99" w:name="_Ref513025286"/>
       <w:r>
         <w:t xml:space="preserve">Figure </w:t>
       </w:r>
@@ -12660,7 +12697,7 @@
       <w:r>
         <w:fldChar w:fldCharType="end"/>
       </w:r>
-      <w:bookmarkEnd w:id="84"/>
+      <w:bookmarkEnd w:id="99"/>
       <w:r>
         <w:t xml:space="preserve">.  </w:t>
       </w:r>
@@ -12670,6 +12707,7 @@
       <w:r>
         <w:t>]</w:t>
       </w:r>
+      <w:bookmarkEnd w:id="98"/>
     </w:p>
     <w:p>
       <w:pPr>
@@ -12682,11 +12720,12 @@
         <w:pStyle w:val="Newparagraph"/>
         <w:ind w:firstLine="0"/>
       </w:pPr>
+      <w:bookmarkStart w:id="100" w:name="_Toc524502324"/>
       <w:r>
         <w:t>[</w:t>
       </w:r>
-      <w:bookmarkStart w:id="85" w:name="_Ref475615975"/>
-      <w:bookmarkStart w:id="86" w:name="_Ref475615969"/>
+      <w:bookmarkStart w:id="101" w:name="_Ref475615975"/>
+      <w:bookmarkStart w:id="102" w:name="_Ref475615969"/>
       <w:r>
         <w:t xml:space="preserve">Figure </w:t>
       </w:r>
@@ -12708,13 +12747,17 @@
       <w:r>
         <w:fldChar w:fldCharType="end"/>
       </w:r>
-      <w:bookmarkEnd w:id="85"/>
+      <w:bookmarkEnd w:id="101"/>
       <w:r>
         <w:t>.  Comparison of DMC and SPOT 5 spectra</w:t>
       </w:r>
-      <w:bookmarkEnd w:id="86"/>
-      <w:r>
-        <w:t xml:space="preserve">] </w:t>
+      <w:bookmarkEnd w:id="102"/>
+      <w:r>
+        <w:t>]</w:t>
+      </w:r>
+      <w:bookmarkEnd w:id="100"/>
+      <w:r>
+        <w:t xml:space="preserve"> </w:t>
       </w:r>
     </w:p>
     <w:p>
@@ -12726,11 +12769,11 @@
       <w:pPr>
         <w:pStyle w:val="Heading1"/>
       </w:pPr>
-      <w:bookmarkStart w:id="87" w:name="_Ref452458695"/>
+      <w:bookmarkStart w:id="103" w:name="_Ref452458695"/>
       <w:r>
         <w:t>Conclusions</w:t>
       </w:r>
-      <w:bookmarkEnd w:id="87"/>
+      <w:bookmarkEnd w:id="103"/>
     </w:p>
     <w:p>
       <w:pPr>
@@ -12783,7 +12826,6 @@
         <w:pStyle w:val="Newparagraph"/>
       </w:pPr>
       <w:r>
-        <w:lastRenderedPageBreak/>
         <w:t>The proposed surface reflectance homogenisation method was applied to</w:t>
       </w:r>
       <w:r>
@@ -12854,7 +12896,11 @@
         <w:t xml:space="preserve">image </w:t>
       </w:r>
       <w:r>
-        <w:t xml:space="preserve">was used as the surface reflectance reference.  The DMC homogenised mosaic was free of visible seam lines and hot spots and matched the MODIS reference well.  The DMC homogenised mosaic was also compared to a concurrent SPOT 5 image in order to establish the method’s efficacy at a spatial resolution closer to that of the DMC source resolution than the MODIS reference.  The SPOT 5 image was corrected for atmospheric effects and converted to surface reflectance using the </w:t>
+        <w:t xml:space="preserve">was used as the surface reflectance reference.  The DMC homogenised mosaic was free of visible seam lines </w:t>
+      </w:r>
+      <w:r>
+        <w:lastRenderedPageBreak/>
+        <w:t xml:space="preserve">and hot spots and matched the MODIS reference well.  The DMC homogenised mosaic was also compared to a concurrent SPOT 5 image in order to establish the method’s efficacy at a spatial resolution closer to that of the DMC source resolution than the MODIS reference.  The SPOT 5 image was corrected for atmospheric effects and converted to surface reflectance using the </w:t>
       </w:r>
       <w:r>
         <w:rPr>
@@ -13048,11 +13094,7 @@
         <w:fldChar w:fldCharType="end"/>
       </w:r>
       <w:r>
-        <w:t xml:space="preserve">).  This approximation was supported by a simulation of MODIS and DMC measurements for </w:t>
-      </w:r>
-      <w:r>
-        <w:lastRenderedPageBreak/>
-        <w:t>typical land cover spectra.  The relatively higher (</w:t>
+        <w:t>).  This approximation was supported by a simulation of MODIS and DMC measurements for typical land cover spectra.  The relatively higher (</w:t>
       </w:r>
       <w:r>
         <w:t>4</w:t>
@@ -13240,11 +13282,7 @@
       </w:r>
       <w:proofErr w:type="spellEnd"/>
       <w:r>
-        <w:t xml:space="preserve"> and </w:t>
-      </w:r>
-      <w:r>
-        <w:lastRenderedPageBreak/>
-        <w:t xml:space="preserve">NGI for provision of the aerial imagery and </w:t>
+        <w:t xml:space="preserve"> and NGI for provision of the aerial imagery and </w:t>
       </w:r>
       <w:r>
         <w:t xml:space="preserve">www.linguafix.net </w:t>
@@ -13289,6 +13327,7 @@
         </w:numPr>
       </w:pPr>
       <w:r>
+        <w:lastRenderedPageBreak/>
         <w:t>References</w:t>
       </w:r>
     </w:p>
@@ -13508,7 +13547,6 @@
         <w:rPr>
           <w:noProof/>
         </w:rPr>
-        <w:lastRenderedPageBreak/>
         <w:t xml:space="preserve">Downey, Michael, Robert Uebbing, Stephan Gehrke, and Ulrich Beisl. 2010. “Radiometric Processing of ADS Imagery: Using Atmospheric and BRDF Corrections in Production.” In </w:t>
       </w:r>
       <w:r>
@@ -13549,6 +13587,7 @@
           <w:iCs/>
           <w:noProof/>
         </w:rPr>
+        <w:lastRenderedPageBreak/>
         <w:t>International Journal of Remote Sensing</w:t>
       </w:r>
       <w:r>
@@ -13715,14 +13754,7 @@
         <w:rPr>
           <w:noProof/>
         </w:rPr>
-        <w:t xml:space="preserve"> 26 (6): 508–</w:t>
-      </w:r>
-      <w:r>
-        <w:rPr>
-          <w:noProof/>
-        </w:rPr>
-        <w:lastRenderedPageBreak/>
-        <w:t>517. doi:10.1109/TASSP.1978.1163154.</w:t>
+        <w:t xml:space="preserve"> 26 (6): 508–517. doi:10.1109/TASSP.1978.1163154.</w:t>
       </w:r>
     </w:p>
     <w:p>
@@ -13772,7 +13804,14 @@
         <w:rPr>
           <w:noProof/>
         </w:rPr>
-        <w:t xml:space="preserve">Lelong, Camille C. D., Phillipe Burger, Guillame Jubelin, Bruno Roux, Sylvain Labbé, and Frédéric Baret. 2008. “Assessment of Unmanned Aerial Vehicles Imagery for Quantitative Monitoring of Wheat Crop in Small Plots.” </w:t>
+        <w:t xml:space="preserve">Lelong, Camille C. D., Phillipe Burger, Guillame Jubelin, Bruno Roux, Sylvain Labbé, and </w:t>
+      </w:r>
+      <w:r>
+        <w:rPr>
+          <w:noProof/>
+        </w:rPr>
+        <w:lastRenderedPageBreak/>
+        <w:t xml:space="preserve">Frédéric Baret. 2008. “Assessment of Unmanned Aerial Vehicles Imagery for Quantitative Monitoring of Wheat Crop in Small Plots.” </w:t>
       </w:r>
       <w:r>
         <w:rPr>
@@ -13946,14 +13985,7 @@
         <w:rPr>
           <w:noProof/>
         </w:rPr>
-        <w:t xml:space="preserve"> 2012 (3): 251–266. </w:t>
-      </w:r>
-      <w:r>
-        <w:rPr>
-          <w:noProof/>
-        </w:rPr>
-        <w:lastRenderedPageBreak/>
-        <w:t>doi:10.1127/1432-8364/2012/0115.</w:t>
+        <w:t xml:space="preserve"> 2012 (3): 251–266. doi:10.1127/1432-8364/2012/0115.</w:t>
       </w:r>
     </w:p>
     <w:p>
@@ -14003,7 +14035,14 @@
         <w:rPr>
           <w:noProof/>
         </w:rPr>
-        <w:t xml:space="preserve"> 18 (5): 1099–1111.</w:t>
+        <w:t xml:space="preserve"> 18 (5): 1099–</w:t>
+      </w:r>
+      <w:r>
+        <w:rPr>
+          <w:noProof/>
+        </w:rPr>
+        <w:lastRenderedPageBreak/>
+        <w:t>1111.</w:t>
       </w:r>
     </w:p>
     <w:p>
@@ -14221,16 +14260,7 @@
           <w:iCs/>
           <w:noProof/>
         </w:rPr>
-        <w:t xml:space="preserve">Second Simulation of a Satellite </w:t>
-      </w:r>
-      <w:r>
-        <w:rPr>
-          <w:i/>
-          <w:iCs/>
-          <w:noProof/>
-        </w:rPr>
-        <w:lastRenderedPageBreak/>
-        <w:t>Signal in the Solar Spectrum - Vector (6SV) (User Guide V3)</w:t>
+        <w:t>Second Simulation of a Satellite Signal in the Solar Spectrum - Vector (6SV) (User Guide V3)</w:t>
       </w:r>
       <w:r>
         <w:rPr>
@@ -14286,6 +14316,7 @@
         <w:rPr>
           <w:noProof/>
         </w:rPr>
+        <w:lastRenderedPageBreak/>
         <w:t xml:space="preserve">Vicente-Serrano, S, F Pérez-Cabello, and T Lasanta. 2008. “Assessment of Radiometric Correction Techniques in Analyzing Vegetation Variability and Change Using Time Series of Landsat Images.” </w:t>
       </w:r>
       <w:r>
@@ -14337,6 +14368,450 @@
     </w:p>
     <w:p>
       <w:r>
+        <w:fldChar w:fldCharType="end"/>
+      </w:r>
+    </w:p>
+    <w:p>
+      <w:pPr>
+        <w:pStyle w:val="Heading1"/>
+        <w:numPr>
+          <w:ilvl w:val="0"/>
+          <w:numId w:val="0"/>
+        </w:numPr>
+        <w:rPr>
+          <w:color w:val="FF0000"/>
+        </w:rPr>
+      </w:pPr>
+      <w:r>
+        <w:rPr>
+          <w:color w:val="FF0000"/>
+        </w:rPr>
+        <w:t>List of Figures</w:t>
+      </w:r>
+    </w:p>
+    <w:p>
+      <w:pPr>
+        <w:pStyle w:val="TableofFigures"/>
+        <w:tabs>
+          <w:tab w:val="right" w:leader="dot" w:pos="9016"/>
+        </w:tabs>
+        <w:rPr>
+          <w:rFonts w:asciiTheme="minorHAnsi" w:eastAsiaTheme="minorEastAsia" w:hAnsiTheme="minorHAnsi" w:cstheme="minorBidi"/>
+          <w:noProof/>
+          <w:color w:val="FF0000"/>
+          <w:sz w:val="22"/>
+          <w:szCs w:val="22"/>
+        </w:rPr>
+      </w:pPr>
+      <w:r>
+        <w:rPr>
+          <w:color w:val="FF0000"/>
+        </w:rPr>
+        <w:fldChar w:fldCharType="begin"/>
+      </w:r>
+      <w:r>
+        <w:rPr>
+          <w:color w:val="FF0000"/>
+        </w:rPr>
+        <w:instrText xml:space="preserve"> TOC \n \h \z \c "Figure" </w:instrText>
+      </w:r>
+      <w:r>
+        <w:rPr>
+          <w:color w:val="FF0000"/>
+        </w:rPr>
+        <w:fldChar w:fldCharType="separate"/>
+      </w:r>
+      <w:hyperlink w:anchor="_Toc524502309" w:history="1">
+        <w:r>
+          <w:rPr>
+            <w:rStyle w:val="Hyperlink"/>
+            <w:noProof/>
+            <w:color w:val="FF0000"/>
+          </w:rPr>
+          <w:t>Figure 1. Study area orientation map</w:t>
+        </w:r>
+      </w:hyperlink>
+    </w:p>
+    <w:p>
+      <w:pPr>
+        <w:pStyle w:val="TableofFigures"/>
+        <w:tabs>
+          <w:tab w:val="right" w:leader="dot" w:pos="9016"/>
+        </w:tabs>
+        <w:rPr>
+          <w:rFonts w:asciiTheme="minorHAnsi" w:eastAsiaTheme="minorEastAsia" w:hAnsiTheme="minorHAnsi" w:cstheme="minorBidi"/>
+          <w:noProof/>
+          <w:color w:val="FF0000"/>
+          <w:sz w:val="22"/>
+          <w:szCs w:val="22"/>
+        </w:rPr>
+      </w:pPr>
+      <w:hyperlink w:anchor="_Toc524502310" w:history="1">
+        <w:r>
+          <w:rPr>
+            <w:rStyle w:val="Hyperlink"/>
+            <w:noProof/>
+            <w:color w:val="FF0000"/>
+          </w:rPr>
+          <w:t>Figure 2. DMC’s and MODIS’s RSR</w:t>
+        </w:r>
+      </w:hyperlink>
+    </w:p>
+    <w:p>
+      <w:pPr>
+        <w:pStyle w:val="TableofFigures"/>
+        <w:tabs>
+          <w:tab w:val="right" w:leader="dot" w:pos="9016"/>
+        </w:tabs>
+        <w:rPr>
+          <w:rFonts w:asciiTheme="minorHAnsi" w:eastAsiaTheme="minorEastAsia" w:hAnsiTheme="minorHAnsi" w:cstheme="minorBidi"/>
+          <w:noProof/>
+          <w:color w:val="FF0000"/>
+          <w:sz w:val="22"/>
+          <w:szCs w:val="22"/>
+        </w:rPr>
+      </w:pPr>
+      <w:hyperlink w:anchor="_Toc524502311" w:history="1">
+        <w:r>
+          <w:rPr>
+            <w:rStyle w:val="Hyperlink"/>
+            <w:noProof/>
+            <w:color w:val="FF0000"/>
+          </w:rPr>
+          <w:t>Figure 3. SPOT 5 scene and mosaic extents</w:t>
+        </w:r>
+      </w:hyperlink>
+    </w:p>
+    <w:p>
+      <w:pPr>
+        <w:pStyle w:val="TableofFigures"/>
+        <w:tabs>
+          <w:tab w:val="right" w:leader="dot" w:pos="9016"/>
+        </w:tabs>
+        <w:rPr>
+          <w:rFonts w:asciiTheme="minorHAnsi" w:eastAsiaTheme="minorEastAsia" w:hAnsiTheme="minorHAnsi" w:cstheme="minorBidi"/>
+          <w:noProof/>
+          <w:color w:val="FF0000"/>
+          <w:sz w:val="22"/>
+          <w:szCs w:val="22"/>
+        </w:rPr>
+      </w:pPr>
+      <w:hyperlink w:anchor="_Toc524502312" w:history="1">
+        <w:r>
+          <w:rPr>
+            <w:rStyle w:val="Hyperlink"/>
+            <w:noProof/>
+            <w:color w:val="FF0000"/>
+          </w:rPr>
+          <w:t>Figure 4. DMC vs. MODIS simulated band averaged relationship for typical surface reflectances</w:t>
+        </w:r>
+      </w:hyperlink>
+    </w:p>
+    <w:p>
+      <w:pPr>
+        <w:pStyle w:val="TableofFigures"/>
+        <w:tabs>
+          <w:tab w:val="right" w:leader="dot" w:pos="9016"/>
+        </w:tabs>
+        <w:rPr>
+          <w:rFonts w:asciiTheme="minorHAnsi" w:eastAsiaTheme="minorEastAsia" w:hAnsiTheme="minorHAnsi" w:cstheme="minorBidi"/>
+          <w:noProof/>
+          <w:color w:val="FF0000"/>
+          <w:sz w:val="22"/>
+          <w:szCs w:val="22"/>
+        </w:rPr>
+      </w:pPr>
+      <w:hyperlink w:anchor="_Toc524502313" w:history="1">
+        <w:r>
+          <w:rPr>
+            <w:rStyle w:val="Hyperlink"/>
+            <w:noProof/>
+            <w:color w:val="FF0000"/>
+          </w:rPr>
+          <w:t>Figure 5.  Uncalibrated mosaic on MODIS reference image background</w:t>
+        </w:r>
+      </w:hyperlink>
+    </w:p>
+    <w:p>
+      <w:pPr>
+        <w:pStyle w:val="TableofFigures"/>
+        <w:tabs>
+          <w:tab w:val="right" w:leader="dot" w:pos="9016"/>
+        </w:tabs>
+        <w:rPr>
+          <w:rFonts w:asciiTheme="minorHAnsi" w:eastAsiaTheme="minorEastAsia" w:hAnsiTheme="minorHAnsi" w:cstheme="minorBidi"/>
+          <w:noProof/>
+          <w:color w:val="FF0000"/>
+          <w:sz w:val="22"/>
+          <w:szCs w:val="22"/>
+        </w:rPr>
+      </w:pPr>
+      <w:hyperlink w:anchor="_Toc524502314" w:history="1">
+        <w:r>
+          <w:rPr>
+            <w:rStyle w:val="Hyperlink"/>
+            <w:noProof/>
+            <w:color w:val="FF0000"/>
+          </w:rPr>
+          <w:t>Figure 6.  Homogenised mosaic on MODIS reference image background</w:t>
+        </w:r>
+      </w:hyperlink>
+    </w:p>
+    <w:p>
+      <w:pPr>
+        <w:pStyle w:val="TableofFigures"/>
+        <w:tabs>
+          <w:tab w:val="right" w:leader="dot" w:pos="9016"/>
+        </w:tabs>
+        <w:rPr>
+          <w:rFonts w:asciiTheme="minorHAnsi" w:eastAsiaTheme="minorEastAsia" w:hAnsiTheme="minorHAnsi" w:cstheme="minorBidi"/>
+          <w:noProof/>
+          <w:color w:val="FF0000"/>
+          <w:sz w:val="22"/>
+          <w:szCs w:val="22"/>
+        </w:rPr>
+      </w:pPr>
+      <w:hyperlink w:anchor="_Toc524502315" w:history="1">
+        <w:r>
+          <w:rPr>
+            <w:rStyle w:val="Hyperlink"/>
+            <w:noProof/>
+            <w:color w:val="FF0000"/>
+          </w:rPr>
+          <w:t>Figure 7. Reduction of hot spot and seam lines, with (a) showing raw DN images including hot spot and seam lines and (b) the corrected surface reflectance image</w:t>
+        </w:r>
+      </w:hyperlink>
+    </w:p>
+    <w:p>
+      <w:pPr>
+        <w:pStyle w:val="TableofFigures"/>
+        <w:tabs>
+          <w:tab w:val="right" w:leader="dot" w:pos="9016"/>
+        </w:tabs>
+        <w:rPr>
+          <w:rFonts w:asciiTheme="minorHAnsi" w:eastAsiaTheme="minorEastAsia" w:hAnsiTheme="minorHAnsi" w:cstheme="minorBidi"/>
+          <w:noProof/>
+          <w:color w:val="FF0000"/>
+          <w:sz w:val="22"/>
+          <w:szCs w:val="22"/>
+        </w:rPr>
+      </w:pPr>
+      <w:hyperlink w:anchor="_Toc524502316" w:history="1">
+        <w:r>
+          <w:rPr>
+            <w:rStyle w:val="Hyperlink"/>
+            <w:noProof/>
+            <w:color w:val="FF0000"/>
+          </w:rPr>
+          <w:t>Figure 8.  DMC DN values and MODIS surface reflectance correlation</w:t>
+        </w:r>
+      </w:hyperlink>
+    </w:p>
+    <w:p>
+      <w:pPr>
+        <w:pStyle w:val="TableofFigures"/>
+        <w:tabs>
+          <w:tab w:val="right" w:leader="dot" w:pos="9016"/>
+        </w:tabs>
+        <w:rPr>
+          <w:rFonts w:asciiTheme="minorHAnsi" w:eastAsiaTheme="minorEastAsia" w:hAnsiTheme="minorHAnsi" w:cstheme="minorBidi"/>
+          <w:noProof/>
+          <w:color w:val="FF0000"/>
+          <w:sz w:val="22"/>
+          <w:szCs w:val="22"/>
+        </w:rPr>
+      </w:pPr>
+      <w:hyperlink w:anchor="_Toc524502317" w:history="1">
+        <w:r>
+          <w:rPr>
+            <w:rStyle w:val="Hyperlink"/>
+            <w:noProof/>
+            <w:color w:val="FF0000"/>
+          </w:rPr>
+          <w:t>Figure 9.  DMC homogenised mosaic and MODIS surface reflectance correlation</w:t>
+        </w:r>
+      </w:hyperlink>
+    </w:p>
+    <w:p>
+      <w:pPr>
+        <w:pStyle w:val="TableofFigures"/>
+        <w:tabs>
+          <w:tab w:val="right" w:leader="dot" w:pos="9016"/>
+        </w:tabs>
+        <w:rPr>
+          <w:rFonts w:asciiTheme="minorHAnsi" w:eastAsiaTheme="minorEastAsia" w:hAnsiTheme="minorHAnsi" w:cstheme="minorBidi"/>
+          <w:noProof/>
+          <w:color w:val="FF0000"/>
+          <w:sz w:val="22"/>
+          <w:szCs w:val="22"/>
+        </w:rPr>
+      </w:pPr>
+      <w:hyperlink w:anchor="_Toc524502318" w:history="1">
+        <w:r>
+          <w:rPr>
+            <w:rStyle w:val="Hyperlink"/>
+            <w:noProof/>
+            <w:color w:val="FF0000"/>
+          </w:rPr>
+          <w:t>Figure 10.  DMC and SPOT 5 surface reflectance comparison with (a) DMC homogenised mosaic masked to SPOT 5 extent; (b) SPOT 5 surface reflectance image; and (c) contrast stretched absolute difference image</w:t>
+        </w:r>
+      </w:hyperlink>
+    </w:p>
+    <w:p>
+      <w:pPr>
+        <w:pStyle w:val="TableofFigures"/>
+        <w:tabs>
+          <w:tab w:val="right" w:leader="dot" w:pos="9016"/>
+        </w:tabs>
+        <w:rPr>
+          <w:rFonts w:asciiTheme="minorHAnsi" w:eastAsiaTheme="minorEastAsia" w:hAnsiTheme="minorHAnsi" w:cstheme="minorBidi"/>
+          <w:noProof/>
+          <w:color w:val="FF0000"/>
+          <w:sz w:val="22"/>
+          <w:szCs w:val="22"/>
+        </w:rPr>
+      </w:pPr>
+      <w:hyperlink w:anchor="_Toc524502319" w:history="1">
+        <w:r>
+          <w:rPr>
+            <w:rStyle w:val="Hyperlink"/>
+            <w:noProof/>
+            <w:color w:val="FF0000"/>
+          </w:rPr>
+          <w:t>Figure 11.  DMC and SPOT 5 RSRs</w:t>
+        </w:r>
+      </w:hyperlink>
+    </w:p>
+    <w:p>
+      <w:pPr>
+        <w:pStyle w:val="TableofFigures"/>
+        <w:tabs>
+          <w:tab w:val="right" w:leader="dot" w:pos="9016"/>
+        </w:tabs>
+        <w:rPr>
+          <w:rFonts w:asciiTheme="minorHAnsi" w:eastAsiaTheme="minorEastAsia" w:hAnsiTheme="minorHAnsi" w:cstheme="minorBidi"/>
+          <w:noProof/>
+          <w:color w:val="FF0000"/>
+          <w:sz w:val="22"/>
+          <w:szCs w:val="22"/>
+        </w:rPr>
+      </w:pPr>
+      <w:hyperlink w:anchor="_Toc524502320" w:history="1">
+        <w:r>
+          <w:rPr>
+            <w:rStyle w:val="Hyperlink"/>
+            <w:noProof/>
+            <w:color w:val="FF0000"/>
+          </w:rPr>
+          <w:t>Figure 12.  DMC DN mosaic and SPOT 5 surface reflectance correlation</w:t>
+        </w:r>
+      </w:hyperlink>
+    </w:p>
+    <w:p>
+      <w:pPr>
+        <w:pStyle w:val="TableofFigures"/>
+        <w:tabs>
+          <w:tab w:val="right" w:leader="dot" w:pos="9016"/>
+        </w:tabs>
+        <w:rPr>
+          <w:rFonts w:asciiTheme="minorHAnsi" w:eastAsiaTheme="minorEastAsia" w:hAnsiTheme="minorHAnsi" w:cstheme="minorBidi"/>
+          <w:noProof/>
+          <w:color w:val="FF0000"/>
+          <w:sz w:val="22"/>
+          <w:szCs w:val="22"/>
+        </w:rPr>
+      </w:pPr>
+      <w:hyperlink w:anchor="_Toc524502321" w:history="1">
+        <w:r>
+          <w:rPr>
+            <w:rStyle w:val="Hyperlink"/>
+            <w:noProof/>
+            <w:color w:val="FF0000"/>
+          </w:rPr>
+          <w:t>Figure 13.  DMC homogenised mosaic and SPOT 5 surface reflectance correlation</w:t>
+        </w:r>
+      </w:hyperlink>
+    </w:p>
+    <w:p>
+      <w:pPr>
+        <w:pStyle w:val="TableofFigures"/>
+        <w:tabs>
+          <w:tab w:val="right" w:leader="dot" w:pos="9016"/>
+        </w:tabs>
+        <w:rPr>
+          <w:rFonts w:asciiTheme="minorHAnsi" w:eastAsiaTheme="minorEastAsia" w:hAnsiTheme="minorHAnsi" w:cstheme="minorBidi"/>
+          <w:noProof/>
+          <w:color w:val="FF0000"/>
+          <w:sz w:val="22"/>
+          <w:szCs w:val="22"/>
+        </w:rPr>
+      </w:pPr>
+      <w:hyperlink w:anchor="_Toc524502322" w:history="1">
+        <w:r>
+          <w:rPr>
+            <w:rStyle w:val="Hyperlink"/>
+            <w:noProof/>
+            <w:color w:val="FF0000"/>
+          </w:rPr>
+          <w:t>Figure 14.  MODIS and SPOT 5 surface reflectance correlation</w:t>
+        </w:r>
+      </w:hyperlink>
+    </w:p>
+    <w:p>
+      <w:pPr>
+        <w:pStyle w:val="TableofFigures"/>
+        <w:tabs>
+          <w:tab w:val="right" w:leader="dot" w:pos="9016"/>
+        </w:tabs>
+        <w:rPr>
+          <w:rFonts w:asciiTheme="minorHAnsi" w:eastAsiaTheme="minorEastAsia" w:hAnsiTheme="minorHAnsi" w:cstheme="minorBidi"/>
+          <w:noProof/>
+          <w:color w:val="FF0000"/>
+          <w:sz w:val="22"/>
+          <w:szCs w:val="22"/>
+        </w:rPr>
+      </w:pPr>
+      <w:hyperlink w:anchor="_Toc524502323" w:history="1">
+        <w:r>
+          <w:rPr>
+            <w:rStyle w:val="Hyperlink"/>
+            <w:noProof/>
+            <w:color w:val="FF0000"/>
+          </w:rPr>
+          <w:t>Figure 15.  Effect of sliding window size on SPOT 5 comparison</w:t>
+        </w:r>
+      </w:hyperlink>
+    </w:p>
+    <w:p>
+      <w:pPr>
+        <w:pStyle w:val="TableofFigures"/>
+        <w:tabs>
+          <w:tab w:val="right" w:leader="dot" w:pos="9016"/>
+        </w:tabs>
+        <w:rPr>
+          <w:rFonts w:asciiTheme="minorHAnsi" w:eastAsiaTheme="minorEastAsia" w:hAnsiTheme="minorHAnsi" w:cstheme="minorBidi"/>
+          <w:noProof/>
+          <w:color w:val="FF0000"/>
+          <w:sz w:val="22"/>
+          <w:szCs w:val="22"/>
+        </w:rPr>
+      </w:pPr>
+      <w:hyperlink w:anchor="_Toc524502324" w:history="1">
+        <w:r>
+          <w:rPr>
+            <w:rStyle w:val="Hyperlink"/>
+            <w:noProof/>
+            <w:color w:val="FF0000"/>
+          </w:rPr>
+          <w:t>Figure 16.  Comparison of DMC and SPOT 5 spectra</w:t>
+        </w:r>
+      </w:hyperlink>
+    </w:p>
+    <w:p>
+      <w:r>
+        <w:rPr>
+          <w:color w:val="FF0000"/>
+        </w:rPr>
         <w:fldChar w:fldCharType="end"/>
       </w:r>
     </w:p>
@@ -14449,7 +14924,7 @@
           <w:rPr>
             <w:noProof/>
           </w:rPr>
-          <w:t>15</w:t>
+          <w:t>32</w:t>
         </w:r>
         <w:r>
           <w:rPr>
@@ -19594,7 +20069,7 @@
 </file>
 
 <file path=customXml/itemProps1.xml><?xml version="1.0" encoding="utf-8"?>
-<ds:datastoreItem xmlns:ds="http://schemas.openxmlformats.org/officeDocument/2006/customXml" ds:itemID="{443C6E48-6EEA-46FA-AA10-7BCF652B3B14}">
+<ds:datastoreItem xmlns:ds="http://schemas.openxmlformats.org/officeDocument/2006/customXml" ds:itemID="{C136AF42-2A6C-42B3-919A-358C6509D4AA}">
   <ds:schemaRefs>
     <ds:schemaRef ds:uri="http://schemas.openxmlformats.org/officeDocument/2006/bibliography"/>
   </ds:schemaRefs>

--- a/Docs/My Docs/Thesis/Retrieval of Surface Reflectance from Aerial Imagery/Radiometric Homogenisation of Aerial Images.docx
+++ b/Docs/My Docs/Thesis/Retrieval of Surface Reflectance from Aerial Imagery/Radiometric Homogenisation of Aerial Images.docx
@@ -11247,12 +11247,13 @@
         <w:pStyle w:val="Newparagraph"/>
         <w:ind w:firstLine="0"/>
       </w:pPr>
+      <w:bookmarkStart w:id="69" w:name="_Toc524600561"/>
       <w:r>
         <w:t>[</w:t>
       </w:r>
-      <w:bookmarkStart w:id="69" w:name="_Ref447552510"/>
-      <w:bookmarkStart w:id="70" w:name="_Ref447552506"/>
-      <w:bookmarkStart w:id="71" w:name="_Toc448324324"/>
+      <w:bookmarkStart w:id="70" w:name="_Ref447552510"/>
+      <w:bookmarkStart w:id="71" w:name="_Ref447552506"/>
+      <w:bookmarkStart w:id="72" w:name="_Toc448324324"/>
       <w:r>
         <w:t xml:space="preserve">Table </w:t>
       </w:r>
@@ -11274,15 +11275,16 @@
       <w:r>
         <w:fldChar w:fldCharType="end"/>
       </w:r>
+      <w:bookmarkEnd w:id="70"/>
+      <w:r>
+        <w:t>.  Statistical comparison between MODIS and DMC surface reflectance images</w:t>
+      </w:r>
+      <w:bookmarkEnd w:id="71"/>
+      <w:bookmarkEnd w:id="72"/>
+      <w:r>
+        <w:t>]</w:t>
+      </w:r>
       <w:bookmarkEnd w:id="69"/>
-      <w:r>
-        <w:t>.  Statistical comparison between MODIS and DMC surface reflectance images</w:t>
-      </w:r>
-      <w:bookmarkEnd w:id="70"/>
-      <w:bookmarkEnd w:id="71"/>
-      <w:r>
-        <w:t>]</w:t>
-      </w:r>
     </w:p>
     <w:p>
       <w:pPr>
@@ -11293,16 +11295,16 @@
       <w:pPr>
         <w:pStyle w:val="Heading2"/>
       </w:pPr>
-      <w:bookmarkStart w:id="72" w:name="_Toc448324298"/>
-      <w:bookmarkStart w:id="73" w:name="_Ref513023287"/>
-      <w:bookmarkStart w:id="74" w:name="_Ref513816074"/>
+      <w:bookmarkStart w:id="73" w:name="_Toc448324298"/>
+      <w:bookmarkStart w:id="74" w:name="_Ref513023287"/>
+      <w:bookmarkStart w:id="75" w:name="_Ref513816074"/>
       <w:r>
         <w:t>SPOT 5 Statistical Comparison</w:t>
       </w:r>
       <w:bookmarkEnd w:id="61"/>
-      <w:bookmarkEnd w:id="72"/>
       <w:bookmarkEnd w:id="73"/>
       <w:bookmarkEnd w:id="74"/>
+      <w:bookmarkEnd w:id="75"/>
     </w:p>
     <w:p>
       <w:pPr>
@@ -11953,12 +11955,7 @@
         <w:fldChar w:fldCharType="end"/>
       </w:r>
       <w:r>
-        <w:t xml:space="preserve"> as the </w:t>
-      </w:r>
-      <w:bookmarkStart w:id="75" w:name="_GoBack"/>
-      <w:bookmarkEnd w:id="75"/>
-      <w:r>
-        <w:t xml:space="preserve">marked deviations of the NIR scatters from the identity lines.  Despite these disparities, the homogenisation of DMC surface reflectance provides a substantial improvement in correlation between the DMC and SPOT 5 values.  </w:t>
+        <w:t xml:space="preserve"> as the marked deviations of the NIR scatters from the identity lines.  Despite these disparities, the homogenisation of DMC surface reflectance provides a substantial improvement in correlation between the DMC and SPOT 5 values.  </w:t>
       </w:r>
     </w:p>
     <w:p>
@@ -12569,11 +12566,12 @@
         <w:pStyle w:val="Newparagraph"/>
         <w:ind w:firstLine="0"/>
       </w:pPr>
+      <w:bookmarkStart w:id="94" w:name="_Toc524600562"/>
       <w:r>
         <w:lastRenderedPageBreak/>
         <w:t>[</w:t>
       </w:r>
-      <w:bookmarkStart w:id="94" w:name="_Ref475460203"/>
+      <w:bookmarkStart w:id="95" w:name="_Ref475460203"/>
       <w:r>
         <w:t xml:space="preserve">Table </w:t>
       </w:r>
@@ -12595,16 +12593,17 @@
       <w:r>
         <w:fldChar w:fldCharType="end"/>
       </w:r>
+      <w:bookmarkEnd w:id="95"/>
+      <w:r>
+        <w:t xml:space="preserve">. </w:t>
+      </w:r>
+      <w:r>
+        <w:t xml:space="preserve"> </w:t>
+      </w:r>
+      <w:r>
+        <w:t>Statistical comparison between SPOT 5 and MODIS surface reflectance images]</w:t>
+      </w:r>
       <w:bookmarkEnd w:id="94"/>
-      <w:r>
-        <w:t xml:space="preserve">. </w:t>
-      </w:r>
-      <w:r>
-        <w:t xml:space="preserve"> </w:t>
-      </w:r>
-      <w:r>
-        <w:t>Statistical comparison between SPOT 5 and MODIS surface reflectance images]</w:t>
-      </w:r>
     </w:p>
     <w:p>
       <w:pPr>
@@ -12617,12 +12616,13 @@
         <w:pStyle w:val="Newparagraph"/>
         <w:ind w:firstLine="0"/>
       </w:pPr>
+      <w:bookmarkStart w:id="96" w:name="_Toc524600563"/>
       <w:r>
         <w:t>[</w:t>
       </w:r>
-      <w:bookmarkStart w:id="95" w:name="_Ref447556200"/>
-      <w:bookmarkStart w:id="96" w:name="_Ref452304869"/>
-      <w:bookmarkStart w:id="97" w:name="_Toc448324325"/>
+      <w:bookmarkStart w:id="97" w:name="_Ref447556200"/>
+      <w:bookmarkStart w:id="98" w:name="_Ref452304869"/>
+      <w:bookmarkStart w:id="99" w:name="_Toc448324325"/>
       <w:r>
         <w:t xml:space="preserve">Table </w:t>
       </w:r>
@@ -12644,21 +12644,22 @@
       <w:r>
         <w:fldChar w:fldCharType="end"/>
       </w:r>
-      <w:bookmarkEnd w:id="95"/>
+      <w:bookmarkEnd w:id="97"/>
+      <w:bookmarkEnd w:id="98"/>
+      <w:r>
+        <w:t>.</w:t>
+      </w:r>
+      <w:r>
+        <w:t xml:space="preserve"> </w:t>
+      </w:r>
+      <w:r>
+        <w:t xml:space="preserve"> Statistical comparison between SPOT 5 and DMC surface reflectance images</w:t>
+      </w:r>
+      <w:bookmarkEnd w:id="99"/>
+      <w:r>
+        <w:t>]</w:t>
+      </w:r>
       <w:bookmarkEnd w:id="96"/>
-      <w:r>
-        <w:t>.</w:t>
-      </w:r>
-      <w:r>
-        <w:t xml:space="preserve"> </w:t>
-      </w:r>
-      <w:r>
-        <w:t xml:space="preserve"> Statistical comparison between SPOT 5 and DMC surface reflectance images</w:t>
-      </w:r>
-      <w:bookmarkEnd w:id="97"/>
-      <w:r>
-        <w:t>]</w:t>
-      </w:r>
     </w:p>
     <w:p>
       <w:pPr>
@@ -12671,11 +12672,11 @@
         <w:pStyle w:val="Newparagraph"/>
         <w:ind w:firstLine="0"/>
       </w:pPr>
-      <w:bookmarkStart w:id="98" w:name="_Toc524502323"/>
+      <w:bookmarkStart w:id="100" w:name="_Toc524502323"/>
       <w:r>
         <w:t>[</w:t>
       </w:r>
-      <w:bookmarkStart w:id="99" w:name="_Ref513025286"/>
+      <w:bookmarkStart w:id="101" w:name="_Ref513025286"/>
       <w:r>
         <w:t xml:space="preserve">Figure </w:t>
       </w:r>
@@ -12697,7 +12698,7 @@
       <w:r>
         <w:fldChar w:fldCharType="end"/>
       </w:r>
-      <w:bookmarkEnd w:id="99"/>
+      <w:bookmarkEnd w:id="101"/>
       <w:r>
         <w:t xml:space="preserve">.  </w:t>
       </w:r>
@@ -12707,7 +12708,7 @@
       <w:r>
         <w:t>]</w:t>
       </w:r>
-      <w:bookmarkEnd w:id="98"/>
+      <w:bookmarkEnd w:id="100"/>
     </w:p>
     <w:p>
       <w:pPr>
@@ -12720,12 +12721,12 @@
         <w:pStyle w:val="Newparagraph"/>
         <w:ind w:firstLine="0"/>
       </w:pPr>
-      <w:bookmarkStart w:id="100" w:name="_Toc524502324"/>
+      <w:bookmarkStart w:id="102" w:name="_Toc524502324"/>
       <w:r>
         <w:t>[</w:t>
       </w:r>
-      <w:bookmarkStart w:id="101" w:name="_Ref475615975"/>
-      <w:bookmarkStart w:id="102" w:name="_Ref475615969"/>
+      <w:bookmarkStart w:id="103" w:name="_Ref475615975"/>
+      <w:bookmarkStart w:id="104" w:name="_Ref475615969"/>
       <w:r>
         <w:t xml:space="preserve">Figure </w:t>
       </w:r>
@@ -12747,16 +12748,16 @@
       <w:r>
         <w:fldChar w:fldCharType="end"/>
       </w:r>
-      <w:bookmarkEnd w:id="101"/>
+      <w:bookmarkEnd w:id="103"/>
       <w:r>
         <w:t>.  Comparison of DMC and SPOT 5 spectra</w:t>
       </w:r>
+      <w:bookmarkEnd w:id="104"/>
+      <w:r>
+        <w:t>]</w:t>
+      </w:r>
       <w:bookmarkEnd w:id="102"/>
       <w:r>
-        <w:t>]</w:t>
-      </w:r>
-      <w:bookmarkEnd w:id="100"/>
-      <w:r>
         <w:t xml:space="preserve"> </w:t>
       </w:r>
     </w:p>
@@ -12769,11 +12770,11 @@
       <w:pPr>
         <w:pStyle w:val="Heading1"/>
       </w:pPr>
-      <w:bookmarkStart w:id="103" w:name="_Ref452458695"/>
+      <w:bookmarkStart w:id="105" w:name="_Ref452458695"/>
       <w:r>
         <w:t>Conclusions</w:t>
       </w:r>
-      <w:bookmarkEnd w:id="103"/>
+      <w:bookmarkEnd w:id="105"/>
     </w:p>
     <w:p>
       <w:pPr>
@@ -14803,7 +14804,148 @@
             <w:noProof/>
             <w:color w:val="FF0000"/>
           </w:rPr>
-          <w:t>Figure 16.  Comparison of DMC and SPOT 5 spectra</w:t>
+          <w:t>Figure 16.  Comparison of DMC and</w:t>
+        </w:r>
+        <w:bookmarkStart w:id="106" w:name="_GoBack"/>
+        <w:bookmarkEnd w:id="106"/>
+        <w:r>
+          <w:rPr>
+            <w:rStyle w:val="Hyperlink"/>
+            <w:noProof/>
+            <w:color w:val="FF0000"/>
+          </w:rPr>
+          <w:t xml:space="preserve"> SPOT 5 spectra</w:t>
+        </w:r>
+      </w:hyperlink>
+    </w:p>
+    <w:p>
+      <w:pPr>
+        <w:rPr>
+          <w:color w:val="FF0000"/>
+        </w:rPr>
+      </w:pPr>
+      <w:r>
+        <w:rPr>
+          <w:color w:val="FF0000"/>
+        </w:rPr>
+        <w:fldChar w:fldCharType="end"/>
+      </w:r>
+    </w:p>
+    <w:p>
+      <w:pPr>
+        <w:pStyle w:val="Heading1"/>
+        <w:numPr>
+          <w:ilvl w:val="0"/>
+          <w:numId w:val="0"/>
+        </w:numPr>
+        <w:rPr>
+          <w:color w:val="FF0000"/>
+        </w:rPr>
+      </w:pPr>
+      <w:r>
+        <w:rPr>
+          <w:color w:val="FF0000"/>
+        </w:rPr>
+        <w:lastRenderedPageBreak/>
+        <w:t xml:space="preserve">List of </w:t>
+      </w:r>
+      <w:r>
+        <w:rPr>
+          <w:color w:val="FF0000"/>
+        </w:rPr>
+        <w:t>Tables</w:t>
+      </w:r>
+    </w:p>
+    <w:p>
+      <w:pPr>
+        <w:pStyle w:val="TableofFigures"/>
+        <w:tabs>
+          <w:tab w:val="right" w:leader="dot" w:pos="9016"/>
+        </w:tabs>
+        <w:rPr>
+          <w:rFonts w:asciiTheme="minorHAnsi" w:eastAsiaTheme="minorEastAsia" w:hAnsiTheme="minorHAnsi" w:cstheme="minorBidi"/>
+          <w:noProof/>
+          <w:color w:val="FF0000"/>
+          <w:sz w:val="22"/>
+          <w:szCs w:val="22"/>
+        </w:rPr>
+      </w:pPr>
+      <w:r>
+        <w:rPr>
+          <w:color w:val="FF0000"/>
+        </w:rPr>
+        <w:fldChar w:fldCharType="begin"/>
+      </w:r>
+      <w:r>
+        <w:rPr>
+          <w:color w:val="FF0000"/>
+        </w:rPr>
+        <w:instrText xml:space="preserve"> TOC \n \h \z \c "Table" </w:instrText>
+      </w:r>
+      <w:r>
+        <w:rPr>
+          <w:color w:val="FF0000"/>
+        </w:rPr>
+        <w:fldChar w:fldCharType="separate"/>
+      </w:r>
+      <w:hyperlink w:anchor="_Toc524600561" w:history="1">
+        <w:r>
+          <w:rPr>
+            <w:rStyle w:val="Hyperlink"/>
+            <w:noProof/>
+            <w:color w:val="FF0000"/>
+          </w:rPr>
+          <w:t>Table 1.  Statistical comparison between MODIS and DMC surface reflectance images</w:t>
+        </w:r>
+      </w:hyperlink>
+    </w:p>
+    <w:p>
+      <w:pPr>
+        <w:pStyle w:val="TableofFigures"/>
+        <w:tabs>
+          <w:tab w:val="right" w:leader="dot" w:pos="9016"/>
+        </w:tabs>
+        <w:rPr>
+          <w:rFonts w:asciiTheme="minorHAnsi" w:eastAsiaTheme="minorEastAsia" w:hAnsiTheme="minorHAnsi" w:cstheme="minorBidi"/>
+          <w:noProof/>
+          <w:color w:val="FF0000"/>
+          <w:sz w:val="22"/>
+          <w:szCs w:val="22"/>
+        </w:rPr>
+      </w:pPr>
+      <w:hyperlink w:anchor="_Toc524600562" w:history="1">
+        <w:r>
+          <w:rPr>
+            <w:rStyle w:val="Hyperlink"/>
+            <w:noProof/>
+            <w:color w:val="FF0000"/>
+          </w:rPr>
+          <w:t>Table 2.  Statistical comparison between SPOT 5 and MODIS surface reflectance images</w:t>
+        </w:r>
+      </w:hyperlink>
+    </w:p>
+    <w:p>
+      <w:pPr>
+        <w:pStyle w:val="TableofFigures"/>
+        <w:tabs>
+          <w:tab w:val="right" w:leader="dot" w:pos="9016"/>
+        </w:tabs>
+        <w:rPr>
+          <w:rFonts w:asciiTheme="minorHAnsi" w:eastAsiaTheme="minorEastAsia" w:hAnsiTheme="minorHAnsi" w:cstheme="minorBidi"/>
+          <w:noProof/>
+          <w:color w:val="FF0000"/>
+          <w:sz w:val="22"/>
+          <w:szCs w:val="22"/>
+        </w:rPr>
+      </w:pPr>
+      <w:hyperlink w:anchor="_Toc524600563" w:history="1">
+        <w:r>
+          <w:rPr>
+            <w:rStyle w:val="Hyperlink"/>
+            <w:noProof/>
+            <w:color w:val="FF0000"/>
+          </w:rPr>
+          <w:t>Table 3.  Statistical comparison between SPOT 5 and DMC surface reflectance images</w:t>
         </w:r>
       </w:hyperlink>
     </w:p>
@@ -14924,7 +15066,7 @@
           <w:rPr>
             <w:noProof/>
           </w:rPr>
-          <w:t>32</w:t>
+          <w:t>33</w:t>
         </w:r>
         <w:r>
           <w:rPr>
@@ -19811,7 +19953,7 @@
         <a:sysClr val="windowText" lastClr="000000"/>
       </a:dk1>
       <a:lt1>
-        <a:sysClr val="window" lastClr="FFFFFF"/>
+        <a:sysClr val="window" lastClr="B9B9B9"/>
       </a:lt1>
       <a:dk2>
         <a:srgbClr val="44546A"/>
@@ -20069,7 +20211,7 @@
 </file>
 
 <file path=customXml/itemProps1.xml><?xml version="1.0" encoding="utf-8"?>
-<ds:datastoreItem xmlns:ds="http://schemas.openxmlformats.org/officeDocument/2006/customXml" ds:itemID="{C136AF42-2A6C-42B3-919A-358C6509D4AA}">
+<ds:datastoreItem xmlns:ds="http://schemas.openxmlformats.org/officeDocument/2006/customXml" ds:itemID="{B1878BB9-B082-4D28-A162-2BDF95B73F2A}">
   <ds:schemaRefs>
     <ds:schemaRef ds:uri="http://schemas.openxmlformats.org/officeDocument/2006/bibliography"/>
   </ds:schemaRefs>

--- a/Docs/My Docs/Thesis/Retrieval of Surface Reflectance from Aerial Imagery/Radiometric Homogenisation of Aerial Images.docx
+++ b/Docs/My Docs/Thesis/Retrieval of Surface Reflectance from Aerial Imagery/Radiometric Homogenisation of Aerial Images.docx
@@ -404,6 +404,12 @@
       </w:r>
       <w:r>
         <w:rPr>
+          <w:color w:val="FF0000"/>
+        </w:rPr>
+        <w:t>(</w:t>
+      </w:r>
+      <w:r>
+        <w:rPr>
           <w:i/>
         </w:rPr>
         <w:t>R</w:t>
@@ -414,15 +420,26 @@
         </w:rPr>
         <w:t>2</w:t>
       </w:r>
-      <w:r>
+      <w:proofErr w:type="gramStart"/>
+      <w:r>
+        <w:rPr>
+          <w:color w:val="FF0000"/>
+        </w:rPr>
+        <w:t>)</w:t>
+      </w:r>
+      <w:r>
+        <w:rPr>
+          <w:strike/>
+          <w:color w:val="FF0000"/>
+        </w:rPr>
+        <w:t>coefficient</w:t>
+      </w:r>
+      <w:proofErr w:type="gramEnd"/>
+      <w:r>
+        <w:rPr>
+          <w:color w:val="FF0000"/>
+        </w:rPr>
         <w:t xml:space="preserve"> </w:t>
-      </w:r>
-      <w:r>
-        <w:rPr>
-          <w:strike/>
-          <w:color w:val="FF0000"/>
-        </w:rPr>
-        <w:t xml:space="preserve">coefficient </w:t>
       </w:r>
       <w:r>
         <w:t>over the bands was 0.</w:t>
@@ -5743,14 +5760,24 @@
       </w:r>
       <m:oMath>
         <m:r>
+          <m:rPr>
+            <m:sty m:val="p"/>
+          </m:rPr>
           <w:rPr>
             <w:rFonts w:ascii="Cambria Math" w:hAnsi="Cambria Math"/>
+            <w:color w:val="FF0000"/>
           </w:rPr>
           <m:t>DN</m:t>
         </m:r>
       </m:oMath>
       <w:r>
-        <w:t xml:space="preserve"> of the uncalibrated aerial image(s).   </w:t>
+        <w:rPr>
+          <w:color w:val="FF0000"/>
+        </w:rPr>
+        <w:t xml:space="preserve"> </w:t>
+      </w:r>
+      <w:r>
+        <w:t xml:space="preserve">of the uncalibrated aerial image(s).   </w:t>
       </w:r>
       <w:r>
         <w:t>T</w:t>
@@ -6095,11 +6122,9 @@
       </w:r>
       <m:oMath>
         <m:r>
-          <m:rPr>
-            <m:sty m:val="p"/>
-          </m:rPr>
           <w:rPr>
             <w:rFonts w:ascii="Cambria Math" w:hAnsi="Cambria Math"/>
+            <w:color w:val="FF0000"/>
           </w:rPr>
           <m:t>θ</m:t>
         </m:r>
@@ -6109,11 +6134,9 @@
       </w:r>
       <m:oMath>
         <m:r>
-          <m:rPr>
-            <m:sty m:val="p"/>
-          </m:rPr>
           <w:rPr>
             <w:rFonts w:ascii="Cambria Math" w:hAnsi="Cambria Math"/>
+            <w:color w:val="FF0000"/>
           </w:rPr>
           <m:t>ϑ</m:t>
         </m:r>
@@ -6123,11 +6146,9 @@
       </w:r>
       <m:oMath>
         <m:r>
-          <m:rPr>
-            <m:sty m:val="p"/>
-          </m:rPr>
           <w:rPr>
             <w:rFonts w:ascii="Cambria Math" w:hAnsi="Cambria Math"/>
+            <w:color w:val="FF0000"/>
           </w:rPr>
           <m:t>ϕ</m:t>
         </m:r>
@@ -11033,8 +11054,9 @@
       <w:r>
         <w:rPr>
           <w:color w:val="FF0000"/>
-        </w:rPr>
-        <w:t>-</w:t>
+          <w:lang w:val="en-US"/>
+        </w:rPr>
+        <w:t>–</w:t>
       </w:r>
       <w:r>
         <w:rPr>
@@ -11481,7 +11503,13 @@
         <w:rPr>
           <w:color w:val="FF0000"/>
         </w:rPr>
-        <w:t>%-</w:t>
+        <w:t>%</w:t>
+      </w:r>
+      <w:r>
+        <w:rPr>
+          <w:color w:val="FF0000"/>
+        </w:rPr>
+        <w:t>–</w:t>
       </w:r>
       <w:r>
         <w:rPr>
@@ -14798,15 +14826,15 @@
         </w:rPr>
       </w:pPr>
       <w:hyperlink w:anchor="_Toc524502324" w:history="1">
+        <w:bookmarkStart w:id="106" w:name="_GoBack"/>
         <w:r>
           <w:rPr>
             <w:rStyle w:val="Hyperlink"/>
             <w:noProof/>
             <w:color w:val="FF0000"/>
           </w:rPr>
-          <w:t>Figure 16.  Comparison of DMC and</w:t>
+          <w:t>Figure</w:t>
         </w:r>
-        <w:bookmarkStart w:id="106" w:name="_GoBack"/>
         <w:bookmarkEnd w:id="106"/>
         <w:r>
           <w:rPr>
@@ -14814,7 +14842,7 @@
             <w:noProof/>
             <w:color w:val="FF0000"/>
           </w:rPr>
-          <w:t xml:space="preserve"> SPOT 5 spectra</w:t>
+          <w:t xml:space="preserve"> 16.  Comparison of DMC and SPOT 5 spectra</w:t>
         </w:r>
       </w:hyperlink>
     </w:p>
@@ -15066,7 +15094,7 @@
           <w:rPr>
             <w:noProof/>
           </w:rPr>
-          <w:t>33</w:t>
+          <w:t>35</w:t>
         </w:r>
         <w:r>
           <w:rPr>
@@ -19953,7 +19981,7 @@
         <a:sysClr val="windowText" lastClr="000000"/>
       </a:dk1>
       <a:lt1>
-        <a:sysClr val="window" lastClr="B9B9B9"/>
+        <a:sysClr val="window" lastClr="FFFFFF"/>
       </a:lt1>
       <a:dk2>
         <a:srgbClr val="44546A"/>
@@ -20211,7 +20239,7 @@
 </file>
 
 <file path=customXml/itemProps1.xml><?xml version="1.0" encoding="utf-8"?>
-<ds:datastoreItem xmlns:ds="http://schemas.openxmlformats.org/officeDocument/2006/customXml" ds:itemID="{B1878BB9-B082-4D28-A162-2BDF95B73F2A}">
+<ds:datastoreItem xmlns:ds="http://schemas.openxmlformats.org/officeDocument/2006/customXml" ds:itemID="{37CFF478-CD55-4398-8CEA-92CA89D54762}">
   <ds:schemaRefs>
     <ds:schemaRef ds:uri="http://schemas.openxmlformats.org/officeDocument/2006/bibliography"/>
   </ds:schemaRefs>

--- a/Docs/My Docs/Thesis/Retrieval of Surface Reflectance from Aerial Imagery/Radiometric Homogenisation of Aerial Images.docx
+++ b/Docs/My Docs/Thesis/Retrieval of Surface Reflectance from Aerial Imagery/Radiometric Homogenisation of Aerial Images.docx
@@ -10394,7 +10394,28 @@
       <w:bookmarkEnd w:id="42"/>
       <w:bookmarkEnd w:id="43"/>
       <w:r>
-        <w:t xml:space="preserve">. DMC vs. MODIS simulated band averaged relationship for typical surface </w:t>
+        <w:t xml:space="preserve">. DMC </w:t>
+      </w:r>
+      <w:r>
+        <w:rPr>
+          <w:color w:val="FF0000"/>
+        </w:rPr>
+        <w:t>v</w:t>
+      </w:r>
+      <w:r>
+        <w:rPr>
+          <w:color w:val="FF0000"/>
+        </w:rPr>
+        <w:t>ersus</w:t>
+      </w:r>
+      <w:r>
+        <w:rPr>
+          <w:color w:val="FF0000"/>
+        </w:rPr>
+        <w:t xml:space="preserve"> </w:t>
+      </w:r>
+      <w:r>
+        <w:t xml:space="preserve">MODIS simulated band averaged relationship for typical surface </w:t>
       </w:r>
       <w:proofErr w:type="spellStart"/>
       <w:r>
@@ -10403,6 +10424,72 @@
       <w:bookmarkEnd w:id="44"/>
       <w:bookmarkEnd w:id="45"/>
       <w:proofErr w:type="spellEnd"/>
+      <w:r>
+        <w:rPr>
+          <w:color w:val="FF0000"/>
+        </w:rPr>
+        <w:t xml:space="preserve"> </w:t>
+      </w:r>
+      <w:r>
+        <w:rPr>
+          <w:color w:val="FF0000"/>
+        </w:rPr>
+        <w:t>(</w:t>
+      </w:r>
+      <w:r>
+        <w:rPr>
+          <w:color w:val="FF0000"/>
+        </w:rPr>
+        <w:t xml:space="preserve">(a) </w:t>
+      </w:r>
+      <w:r>
+        <w:rPr>
+          <w:color w:val="FF0000"/>
+        </w:rPr>
+        <w:t xml:space="preserve">NIR, </w:t>
+      </w:r>
+      <w:r>
+        <w:rPr>
+          <w:color w:val="FF0000"/>
+        </w:rPr>
+        <w:t xml:space="preserve">(b) </w:t>
+      </w:r>
+      <w:r>
+        <w:rPr>
+          <w:color w:val="FF0000"/>
+        </w:rPr>
+        <w:t xml:space="preserve">red, </w:t>
+      </w:r>
+      <w:r>
+        <w:rPr>
+          <w:color w:val="FF0000"/>
+        </w:rPr>
+        <w:t xml:space="preserve">(c) </w:t>
+      </w:r>
+      <w:r>
+        <w:rPr>
+          <w:color w:val="FF0000"/>
+        </w:rPr>
+        <w:t xml:space="preserve">green and </w:t>
+      </w:r>
+      <w:r>
+        <w:rPr>
+          <w:color w:val="FF0000"/>
+        </w:rPr>
+        <w:t xml:space="preserve">(d) </w:t>
+      </w:r>
+      <w:r>
+        <w:rPr>
+          <w:color w:val="FF0000"/>
+        </w:rPr>
+        <w:t>blue bands</w:t>
+      </w:r>
+      <w:r>
+        <w:rPr>
+          <w:color w:val="FF0000"/>
+        </w:rPr>
+        <w:t>)</w:t>
+      </w:r>
       <w:r>
         <w:t>]</w:t>
       </w:r>
@@ -11201,6 +11288,12 @@
       </w:r>
       <w:bookmarkEnd w:id="64"/>
       <w:r>
+        <w:rPr>
+          <w:color w:val="FF0000"/>
+        </w:rPr>
+        <w:t xml:space="preserve"> for the (a) NIR, (b) red, (c) green and (d) blue bands</w:t>
+      </w:r>
+      <w:r>
         <w:t>]</w:t>
       </w:r>
       <w:bookmarkEnd w:id="62"/>
@@ -11250,6 +11343,21 @@
         <w:t>.  DMC homogenised mosaic and MODIS surface reflectance correlation</w:t>
       </w:r>
       <w:bookmarkEnd w:id="68"/>
+      <w:r>
+        <w:t xml:space="preserve"> </w:t>
+      </w:r>
+      <w:r>
+        <w:rPr>
+          <w:color w:val="FF0000"/>
+        </w:rPr>
+        <w:t>f</w:t>
+      </w:r>
+      <w:r>
+        <w:rPr>
+          <w:color w:val="FF0000"/>
+        </w:rPr>
+        <w:t>or the (a) NIR, (b) red, (c) green and (d) blue bands</w:t>
+      </w:r>
       <w:r>
         <w:t>]</w:t>
       </w:r>
@@ -11424,7 +11532,11 @@
         <w:fldChar w:fldCharType="end"/>
       </w:r>
       <w:r>
-        <w:t xml:space="preserve">.  Not all of the reflectance differences can be attributed to errors in the homogenised DMC surface </w:t>
+        <w:t xml:space="preserve">.  Not all of the reflectance differences can </w:t>
+      </w:r>
+      <w:r>
+        <w:lastRenderedPageBreak/>
+        <w:t xml:space="preserve">be attributed to errors in the homogenised DMC surface </w:t>
       </w:r>
       <w:proofErr w:type="spellStart"/>
       <w:r>
@@ -11448,11 +11560,7 @@
       </w:r>
       <w:proofErr w:type="spellEnd"/>
       <w:r>
-        <w:t xml:space="preserve"> </w:t>
-      </w:r>
-      <w:r>
-        <w:lastRenderedPageBreak/>
-        <w:t xml:space="preserve">also contribute to the recorded differences.  Despite </w:t>
+        <w:t xml:space="preserve"> also contribute to the recorded differences.  Despite </w:t>
       </w:r>
       <w:r>
         <w:t xml:space="preserve">this uncertainty due to </w:t>
@@ -11996,292 +12104,291 @@
         <w:pStyle w:val="Newparagraph"/>
       </w:pPr>
       <w:r>
+        <w:t xml:space="preserve">The effect of increasing the sliding window size on the </w:t>
+      </w:r>
+      <w:r>
+        <w:t>reflectance difference between the SPOT 5 and DMC homogenised</w:t>
+      </w:r>
+      <w:r>
+        <w:t xml:space="preserve"> </w:t>
+      </w:r>
+      <w:r>
+        <w:t xml:space="preserve">sub-sections </w:t>
+      </w:r>
+      <w:r>
+        <w:t>is</w:t>
+      </w:r>
+      <w:r>
+        <w:t xml:space="preserve"> shown in</w:t>
+      </w:r>
+      <w:r>
+        <w:t xml:space="preserve"> </w:t>
+      </w:r>
+      <w:r>
+        <w:fldChar w:fldCharType="begin"/>
+      </w:r>
+      <w:r>
+        <w:instrText xml:space="preserve"> REF _Ref513025286 \h </w:instrText>
+      </w:r>
+      <w:r>
+        <w:fldChar w:fldCharType="separate"/>
+      </w:r>
+      <w:r>
+        <w:t xml:space="preserve">Figure </w:t>
+      </w:r>
+      <w:r>
+        <w:rPr>
+          <w:noProof/>
+        </w:rPr>
+        <w:t>15</w:t>
+      </w:r>
+      <w:r>
+        <w:fldChar w:fldCharType="end"/>
+      </w:r>
+      <w:r>
+        <w:t xml:space="preserve"> (points are labelled with their corresponding window dimensions)</w:t>
+      </w:r>
+      <w:r>
+        <w:t xml:space="preserve">.  </w:t>
+      </w:r>
+      <w:r>
+        <w:t xml:space="preserve">The general characteristic is for the MAD to increase with </w:t>
+      </w:r>
+      <w:r>
+        <w:t xml:space="preserve">sliding window </w:t>
+      </w:r>
+      <w:r>
+        <w:t xml:space="preserve">size, </w:t>
+      </w:r>
+      <w:r>
+        <w:t>suggesting that t</w:t>
+      </w:r>
+      <w:r>
+        <w:t xml:space="preserve">here </w:t>
+      </w:r>
+      <w:r>
+        <w:t>is not</w:t>
+      </w:r>
+      <w:r>
+        <w:t xml:space="preserve"> an overfitting problem for small window sizes.   </w:t>
+      </w:r>
+      <w:r>
+        <w:t>The a</w:t>
+      </w:r>
+      <w:r>
+        <w:t>pproximation</w:t>
+      </w:r>
+      <w:r>
+        <w:t xml:space="preserve"> of radiometric transfer and viewing geometry effects as locally linear relationships (Equations </w:t>
+      </w:r>
+      <w:r>
+        <w:fldChar w:fldCharType="begin"/>
+      </w:r>
+      <w:r>
+        <w:instrText xml:space="preserve"> REF _Ref391633308 \h </w:instrText>
+      </w:r>
+      <w:r>
+        <w:fldChar w:fldCharType="separate"/>
+      </w:r>
+      <w:r>
+        <w:t>(</w:t>
+      </w:r>
+      <w:r>
+        <w:rPr>
+          <w:noProof/>
+        </w:rPr>
+        <w:t>5</w:t>
+      </w:r>
+      <w:r>
+        <w:fldChar w:fldCharType="end"/>
+      </w:r>
+      <w:r>
+        <w:t xml:space="preserve">) and </w:t>
+      </w:r>
+      <w:r>
+        <w:fldChar w:fldCharType="begin"/>
+      </w:r>
+      <w:r>
+        <w:instrText xml:space="preserve"> REF _Ref475362606 \h </w:instrText>
+      </w:r>
+      <w:r>
+        <w:fldChar w:fldCharType="separate"/>
+      </w:r>
+      <w:r>
+        <w:t>(</w:t>
+      </w:r>
+      <w:r>
+        <w:rPr>
+          <w:noProof/>
+        </w:rPr>
+        <w:t>12</w:t>
+      </w:r>
+      <w:r>
+        <w:fldChar w:fldCharType="end"/>
+      </w:r>
+      <w:r>
+        <w:t xml:space="preserve">)) will be more precise for smaller sliding windows.  </w:t>
+      </w:r>
+      <w:r>
+        <w:t xml:space="preserve">As the sliding window size increases, </w:t>
+      </w:r>
+      <w:r>
+        <w:t>the</w:t>
+      </w:r>
+      <w:r>
+        <w:t xml:space="preserve"> effective resolution </w:t>
+      </w:r>
+      <w:r>
+        <w:t>of the radiometric homogenisation</w:t>
+      </w:r>
+      <w:r>
+        <w:t xml:space="preserve"> </w:t>
+      </w:r>
+      <w:r>
+        <w:t>decreas</w:t>
+      </w:r>
+      <w:r>
+        <w:t xml:space="preserve">es, which </w:t>
+      </w:r>
+      <w:r>
+        <w:t xml:space="preserve">likely </w:t>
+      </w:r>
+      <w:r>
+        <w:t xml:space="preserve">results in </w:t>
+      </w:r>
+      <w:r>
+        <w:t xml:space="preserve">the </w:t>
+      </w:r>
+      <w:r>
+        <w:t xml:space="preserve">increasing </w:t>
+      </w:r>
+      <w:proofErr w:type="gramStart"/>
+      <w:r>
+        <w:t>MAD.</w:t>
+      </w:r>
+      <w:proofErr w:type="gramEnd"/>
+      <w:r>
+        <w:t xml:space="preserve">  </w:t>
+      </w:r>
+      <w:r>
+        <w:t>T</w:t>
+      </w:r>
+      <w:r>
+        <w:t>h</w:t>
+      </w:r>
+      <w:r>
+        <w:t>i</w:t>
+      </w:r>
+      <w:r>
+        <w:t>s result supports the choice of a one pixel sliding window</w:t>
+      </w:r>
+      <w:r>
+        <w:t xml:space="preserve"> for the case study</w:t>
+      </w:r>
+      <w:r>
+        <w:t xml:space="preserve">.  </w:t>
+      </w:r>
+    </w:p>
+    <w:p>
+      <w:pPr>
+        <w:pStyle w:val="Newparagraph"/>
+      </w:pPr>
+    </w:p>
+    <w:p>
+      <w:pPr>
+        <w:pStyle w:val="Newparagraph"/>
+      </w:pPr>
+      <w:r>
+        <w:t xml:space="preserve">Comparisons of diagnostic SPOT 5 and DMC spectra are shown in </w:t>
+      </w:r>
+      <w:r>
+        <w:fldChar w:fldCharType="begin"/>
+      </w:r>
+      <w:r>
+        <w:instrText xml:space="preserve"> REF _Ref475615975 \h  \* MERGEFORMAT </w:instrText>
+      </w:r>
+      <w:r>
+        <w:fldChar w:fldCharType="separate"/>
+      </w:r>
+      <w:r>
+        <w:t xml:space="preserve">Figure </w:t>
+      </w:r>
+      <w:r>
+        <w:rPr>
+          <w:noProof/>
+        </w:rPr>
+        <w:t>16</w:t>
+      </w:r>
+      <w:r>
+        <w:fldChar w:fldCharType="end"/>
+      </w:r>
+      <w:r>
+        <w:t xml:space="preserve">.  These spectra were manually selected from single pixels in homogenous areas.  There is a marked improvement in the similarity of the DMC and SPOT 5 surface reflectance values after homogenisation for these critical cases.  The MAD and RMS difference of the SPOT 5 and DMC diagnostic reflectance spectra are 4.52% and 5.70% respectively.  While not representative of wider variation, these values are similar to the ones produced by the statistical image analysis (see </w:t>
+      </w:r>
+      <w:r>
+        <w:fldChar w:fldCharType="begin"/>
+      </w:r>
+      <w:r>
+        <w:instrText xml:space="preserve"> REF _Ref447556200 \h  \* MERGEFORMAT </w:instrText>
+      </w:r>
+      <w:r>
+        <w:fldChar w:fldCharType="separate"/>
+      </w:r>
+      <w:r>
+        <w:t xml:space="preserve">Table </w:t>
+      </w:r>
+      <w:r>
+        <w:rPr>
+          <w:noProof/>
+        </w:rPr>
+        <w:t>3</w:t>
+      </w:r>
+      <w:r>
+        <w:fldChar w:fldCharType="end"/>
+      </w:r>
+      <w:r>
+        <w:t xml:space="preserve">). </w:t>
+      </w:r>
+    </w:p>
+    <w:p>
+      <w:pPr>
+        <w:pStyle w:val="Newparagraph"/>
+      </w:pPr>
+    </w:p>
+    <w:p>
+      <w:pPr>
+        <w:pStyle w:val="Newparagraph"/>
+      </w:pPr>
+      <w:r>
+        <w:t xml:space="preserve">False colour CIR (colour-infrared) renderings of the DMC, SPOT 5 and difference images are shown in </w:t>
+      </w:r>
+      <w:r>
+        <w:fldChar w:fldCharType="begin"/>
+      </w:r>
+      <w:r>
+        <w:instrText xml:space="preserve"> REF _Ref391064113 \h  \* MERGEFORMAT </w:instrText>
+      </w:r>
+      <w:r>
+        <w:fldChar w:fldCharType="separate"/>
+      </w:r>
+      <w:r>
+        <w:t xml:space="preserve">Figure </w:t>
+      </w:r>
+      <w:r>
+        <w:rPr>
+          <w:noProof/>
+        </w:rPr>
+        <w:t>10</w:t>
+      </w:r>
+      <w:r>
+        <w:fldChar w:fldCharType="end"/>
+      </w:r>
+      <w:r>
+        <w:t xml:space="preserve">.  The contrast stretched difference image shows that most discrepancies occur in the rugged mountainous areas that extend west to east in the northern section of the scene and in densely vegetated areas along river banks in the southern section of the scene.  No shadow or terrain correction was performed on the SPOT 5 image.  Shadow variations occurring in the DMC images below the scale of the reference resolution are not </w:t>
+      </w:r>
+      <w:r>
         <w:lastRenderedPageBreak/>
-        <w:t xml:space="preserve">The effect of increasing the sliding window size on the </w:t>
-      </w:r>
-      <w:r>
-        <w:t>reflectance difference between the SPOT 5 and DMC homogenised</w:t>
-      </w:r>
-      <w:r>
-        <w:t xml:space="preserve"> </w:t>
-      </w:r>
-      <w:r>
-        <w:t xml:space="preserve">sub-sections </w:t>
-      </w:r>
-      <w:r>
-        <w:t>is</w:t>
-      </w:r>
-      <w:r>
-        <w:t xml:space="preserve"> shown in</w:t>
-      </w:r>
-      <w:r>
-        <w:t xml:space="preserve"> </w:t>
-      </w:r>
-      <w:r>
-        <w:fldChar w:fldCharType="begin"/>
-      </w:r>
-      <w:r>
-        <w:instrText xml:space="preserve"> REF _Ref513025286 \h </w:instrText>
-      </w:r>
-      <w:r>
-        <w:fldChar w:fldCharType="separate"/>
-      </w:r>
-      <w:r>
-        <w:t xml:space="preserve">Figure </w:t>
-      </w:r>
-      <w:r>
-        <w:rPr>
-          <w:noProof/>
-        </w:rPr>
-        <w:t>15</w:t>
-      </w:r>
-      <w:r>
-        <w:fldChar w:fldCharType="end"/>
-      </w:r>
-      <w:r>
-        <w:t xml:space="preserve"> (points are labelled with their corresponding window dimensions)</w:t>
-      </w:r>
-      <w:r>
-        <w:t xml:space="preserve">.  </w:t>
-      </w:r>
-      <w:r>
-        <w:t xml:space="preserve">The general characteristic is for the MAD to increase with </w:t>
-      </w:r>
-      <w:r>
-        <w:t xml:space="preserve">sliding window </w:t>
-      </w:r>
-      <w:r>
-        <w:t xml:space="preserve">size, </w:t>
-      </w:r>
-      <w:r>
-        <w:t>suggesting that t</w:t>
-      </w:r>
-      <w:r>
-        <w:t xml:space="preserve">here </w:t>
-      </w:r>
-      <w:r>
-        <w:t>is not</w:t>
-      </w:r>
-      <w:r>
-        <w:t xml:space="preserve"> an overfitting problem for small window sizes.   </w:t>
-      </w:r>
-      <w:r>
-        <w:t>The a</w:t>
-      </w:r>
-      <w:r>
-        <w:t>pproximation</w:t>
-      </w:r>
-      <w:r>
-        <w:t xml:space="preserve"> of radiometric transfer and viewing geometry effects as locally linear relationships (Equations </w:t>
-      </w:r>
-      <w:r>
-        <w:fldChar w:fldCharType="begin"/>
-      </w:r>
-      <w:r>
-        <w:instrText xml:space="preserve"> REF _Ref391633308 \h </w:instrText>
-      </w:r>
-      <w:r>
-        <w:fldChar w:fldCharType="separate"/>
-      </w:r>
-      <w:r>
-        <w:t>(</w:t>
-      </w:r>
-      <w:r>
-        <w:rPr>
-          <w:noProof/>
-        </w:rPr>
-        <w:t>5</w:t>
-      </w:r>
-      <w:r>
-        <w:fldChar w:fldCharType="end"/>
-      </w:r>
-      <w:r>
-        <w:t xml:space="preserve">) and </w:t>
-      </w:r>
-      <w:r>
-        <w:fldChar w:fldCharType="begin"/>
-      </w:r>
-      <w:r>
-        <w:instrText xml:space="preserve"> REF _Ref475362606 \h </w:instrText>
-      </w:r>
-      <w:r>
-        <w:fldChar w:fldCharType="separate"/>
-      </w:r>
-      <w:r>
-        <w:t>(</w:t>
-      </w:r>
-      <w:r>
-        <w:rPr>
-          <w:noProof/>
-        </w:rPr>
-        <w:t>12</w:t>
-      </w:r>
-      <w:r>
-        <w:fldChar w:fldCharType="end"/>
-      </w:r>
-      <w:r>
-        <w:t xml:space="preserve">)) will be more precise for smaller sliding windows.  </w:t>
-      </w:r>
-      <w:r>
-        <w:t xml:space="preserve">As the sliding window size increases, </w:t>
-      </w:r>
-      <w:r>
-        <w:t>the</w:t>
-      </w:r>
-      <w:r>
-        <w:t xml:space="preserve"> effective resolution </w:t>
-      </w:r>
-      <w:r>
-        <w:t>of the radiometric homogenisation</w:t>
-      </w:r>
-      <w:r>
-        <w:t xml:space="preserve"> </w:t>
-      </w:r>
-      <w:r>
-        <w:t>decreas</w:t>
-      </w:r>
-      <w:r>
-        <w:t xml:space="preserve">es, which </w:t>
-      </w:r>
-      <w:r>
-        <w:t xml:space="preserve">likely </w:t>
-      </w:r>
-      <w:r>
-        <w:t xml:space="preserve">results in </w:t>
-      </w:r>
-      <w:r>
-        <w:t xml:space="preserve">the </w:t>
-      </w:r>
-      <w:r>
-        <w:t xml:space="preserve">increasing </w:t>
-      </w:r>
-      <w:proofErr w:type="gramStart"/>
-      <w:r>
-        <w:t>MAD.</w:t>
-      </w:r>
-      <w:proofErr w:type="gramEnd"/>
-      <w:r>
-        <w:t xml:space="preserve">  </w:t>
-      </w:r>
-      <w:r>
-        <w:t>T</w:t>
-      </w:r>
-      <w:r>
-        <w:t>h</w:t>
-      </w:r>
-      <w:r>
-        <w:t>i</w:t>
-      </w:r>
-      <w:r>
-        <w:t>s result supports the choice of a one pixel sliding window</w:t>
-      </w:r>
-      <w:r>
-        <w:t xml:space="preserve"> for the case study</w:t>
-      </w:r>
-      <w:r>
-        <w:t xml:space="preserve">.  </w:t>
-      </w:r>
-    </w:p>
-    <w:p>
-      <w:pPr>
-        <w:pStyle w:val="Newparagraph"/>
-      </w:pPr>
-    </w:p>
-    <w:p>
-      <w:pPr>
-        <w:pStyle w:val="Newparagraph"/>
-      </w:pPr>
-      <w:r>
-        <w:t xml:space="preserve">Comparisons of diagnostic SPOT 5 and DMC spectra are shown in </w:t>
-      </w:r>
-      <w:r>
-        <w:fldChar w:fldCharType="begin"/>
-      </w:r>
-      <w:r>
-        <w:instrText xml:space="preserve"> REF _Ref475615975 \h  \* MERGEFORMAT </w:instrText>
-      </w:r>
-      <w:r>
-        <w:fldChar w:fldCharType="separate"/>
-      </w:r>
-      <w:r>
-        <w:t xml:space="preserve">Figure </w:t>
-      </w:r>
-      <w:r>
-        <w:rPr>
-          <w:noProof/>
-        </w:rPr>
-        <w:t>16</w:t>
-      </w:r>
-      <w:r>
-        <w:fldChar w:fldCharType="end"/>
-      </w:r>
-      <w:r>
-        <w:t xml:space="preserve">.  These spectra were manually selected from single pixels in homogenous areas.  There is a marked improvement in the similarity of the DMC and SPOT 5 surface reflectance values after homogenisation for these critical cases.  The MAD and RMS difference of the SPOT 5 and DMC diagnostic reflectance spectra are 4.52% and 5.70% respectively.  While not representative of wider variation, these values are similar to the ones produced by the statistical image analysis (see </w:t>
-      </w:r>
-      <w:r>
-        <w:fldChar w:fldCharType="begin"/>
-      </w:r>
-      <w:r>
-        <w:instrText xml:space="preserve"> REF _Ref447556200 \h  \* MERGEFORMAT </w:instrText>
-      </w:r>
-      <w:r>
-        <w:fldChar w:fldCharType="separate"/>
-      </w:r>
-      <w:r>
-        <w:t xml:space="preserve">Table </w:t>
-      </w:r>
-      <w:r>
-        <w:rPr>
-          <w:noProof/>
-        </w:rPr>
-        <w:t>3</w:t>
-      </w:r>
-      <w:r>
-        <w:fldChar w:fldCharType="end"/>
-      </w:r>
-      <w:r>
-        <w:t xml:space="preserve">). </w:t>
-      </w:r>
-    </w:p>
-    <w:p>
-      <w:pPr>
-        <w:pStyle w:val="Newparagraph"/>
-      </w:pPr>
-    </w:p>
-    <w:p>
-      <w:pPr>
-        <w:pStyle w:val="Newparagraph"/>
-      </w:pPr>
-      <w:r>
-        <w:t xml:space="preserve">False colour CIR (colour-infrared) renderings of the DMC, SPOT 5 and difference images are shown in </w:t>
-      </w:r>
-      <w:r>
-        <w:fldChar w:fldCharType="begin"/>
-      </w:r>
-      <w:r>
-        <w:instrText xml:space="preserve"> REF _Ref391064113 \h  \* MERGEFORMAT </w:instrText>
-      </w:r>
-      <w:r>
-        <w:fldChar w:fldCharType="separate"/>
-      </w:r>
-      <w:r>
-        <w:t xml:space="preserve">Figure </w:t>
-      </w:r>
-      <w:r>
-        <w:rPr>
-          <w:noProof/>
-        </w:rPr>
-        <w:t>10</w:t>
-      </w:r>
-      <w:r>
-        <w:fldChar w:fldCharType="end"/>
-      </w:r>
-      <w:r>
-        <w:t xml:space="preserve">.  The contrast stretched difference image shows that most discrepancies occur in the rugged mountainous areas that extend west to east in the northern section of the scene and in densely vegetated areas along river banks in the southern section of the scene.  No shadow or terrain correction was performed on the SPOT 5 image.  Shadow variations occurring in the DMC images below the scale of the reference resolution are not accounted for by the proposed method.  Disparities in the mountainous areas are mainly due </w:t>
-      </w:r>
-      <w:r>
-        <w:lastRenderedPageBreak/>
-        <w:t xml:space="preserve">to differing, uncorrected shadow effects likely caused by variations in the time of day when the images were captured (the aerial images were captured throughout the day, while the SPOT 5 image was captured at 10:29 </w:t>
+        <w:t xml:space="preserve">accounted for by the proposed method.  Disparities in the mountainous areas are mainly due to differing, uncorrected shadow effects likely caused by variations in the time of day when the images were captured (the aerial images were captured throughout the day, while the SPOT 5 image was captured at 10:29 </w:t>
       </w:r>
       <w:proofErr w:type="spellStart"/>
       <w:r>
@@ -12485,6 +12592,12 @@
       </w:r>
       <w:bookmarkEnd w:id="88"/>
       <w:r>
+        <w:rPr>
+          <w:color w:val="FF0000"/>
+        </w:rPr>
+        <w:t xml:space="preserve"> for the (a) NIR, (b) red and (c) green bands</w:t>
+      </w:r>
+      <w:r>
         <w:t>]</w:t>
       </w:r>
       <w:bookmarkEnd w:id="86"/>
@@ -12533,6 +12646,15 @@
       </w:r>
       <w:bookmarkEnd w:id="91"/>
       <w:r>
+        <w:t xml:space="preserve"> </w:t>
+      </w:r>
+      <w:r>
+        <w:rPr>
+          <w:color w:val="FF0000"/>
+        </w:rPr>
+        <w:t>for the (a) NIR, (b) red and (c) green bands</w:t>
+      </w:r>
+      <w:r>
         <w:t>]</w:t>
       </w:r>
       <w:bookmarkEnd w:id="89"/>
@@ -12579,7 +12701,19 @@
       </w:r>
       <w:bookmarkEnd w:id="93"/>
       <w:r>
-        <w:t>.  MODIS and SPOT 5 surface reflectance correlation]</w:t>
+        <w:t>.  MODIS and SPOT 5 surface reflectance correlation</w:t>
+      </w:r>
+      <w:r>
+        <w:t xml:space="preserve"> </w:t>
+      </w:r>
+      <w:r>
+        <w:rPr>
+          <w:color w:val="FF0000"/>
+        </w:rPr>
+        <w:t>for the (a) NIR, (b) red and (c) green bands</w:t>
+      </w:r>
+      <w:r>
+        <w:t>]</w:t>
       </w:r>
       <w:bookmarkEnd w:id="92"/>
     </w:p>
@@ -12596,7 +12730,6 @@
       </w:pPr>
       <w:bookmarkStart w:id="94" w:name="_Toc524600562"/>
       <w:r>
-        <w:lastRenderedPageBreak/>
         <w:t>[</w:t>
       </w:r>
       <w:bookmarkStart w:id="95" w:name="_Ref475460203"/>
@@ -12782,6 +12915,50 @@
       </w:r>
       <w:bookmarkEnd w:id="104"/>
       <w:r>
+        <w:rPr>
+          <w:color w:val="FF0000"/>
+        </w:rPr>
+        <w:t xml:space="preserve"> for</w:t>
+      </w:r>
+      <w:r>
+        <w:rPr>
+          <w:color w:val="FF0000"/>
+        </w:rPr>
+        <w:t xml:space="preserve"> (a) water, (b) bright sand, (c) bare ground, (d) vegetation </w:t>
+      </w:r>
+      <w:r>
+        <w:rPr>
+          <w:color w:val="FF0000"/>
+        </w:rPr>
+        <w:t>type 1</w:t>
+      </w:r>
+      <w:r>
+        <w:rPr>
+          <w:color w:val="FF0000"/>
+        </w:rPr>
+        <w:t xml:space="preserve"> and (e) vegetation </w:t>
+      </w:r>
+      <w:r>
+        <w:rPr>
+          <w:color w:val="FF0000"/>
+        </w:rPr>
+        <w:t xml:space="preserve">type </w:t>
+      </w:r>
+      <w:r>
+        <w:rPr>
+          <w:color w:val="FF0000"/>
+        </w:rPr>
+        <w:t xml:space="preserve">2 </w:t>
+      </w:r>
+      <w:bookmarkStart w:id="105" w:name="_GoBack"/>
+      <w:bookmarkEnd w:id="105"/>
+      <w:r>
+        <w:rPr>
+          <w:color w:val="FF0000"/>
+        </w:rPr>
+        <w:t>surfaces</w:t>
+      </w:r>
+      <w:r>
         <w:t>]</w:t>
       </w:r>
       <w:bookmarkEnd w:id="102"/>
@@ -12798,11 +12975,11 @@
       <w:pPr>
         <w:pStyle w:val="Heading1"/>
       </w:pPr>
-      <w:bookmarkStart w:id="105" w:name="_Ref452458695"/>
+      <w:bookmarkStart w:id="106" w:name="_Ref452458695"/>
       <w:r>
         <w:t>Conclusions</w:t>
       </w:r>
-      <w:bookmarkEnd w:id="105"/>
+      <w:bookmarkEnd w:id="106"/>
     </w:p>
     <w:p>
       <w:pPr>
@@ -12925,11 +13102,7 @@
         <w:t xml:space="preserve">image </w:t>
       </w:r>
       <w:r>
-        <w:t xml:space="preserve">was used as the surface reflectance reference.  The DMC homogenised mosaic was free of visible seam lines </w:t>
-      </w:r>
-      <w:r>
-        <w:lastRenderedPageBreak/>
-        <w:t xml:space="preserve">and hot spots and matched the MODIS reference well.  The DMC homogenised mosaic was also compared to a concurrent SPOT 5 image in order to establish the method’s efficacy at a spatial resolution closer to that of the DMC source resolution than the MODIS reference.  The SPOT 5 image was corrected for atmospheric effects and converted to surface reflectance using the </w:t>
+        <w:t xml:space="preserve">was used as the surface reflectance reference.  The DMC homogenised mosaic was free of visible seam lines and hot spots and matched the MODIS reference well.  The DMC homogenised mosaic was also compared to a concurrent SPOT 5 image in order to establish the method’s efficacy at a spatial resolution closer to that of the DMC source resolution than the MODIS reference.  The SPOT 5 image was corrected for atmospheric effects and converted to surface reflectance using the </w:t>
       </w:r>
       <w:r>
         <w:rPr>
@@ -13123,7 +13296,11 @@
         <w:fldChar w:fldCharType="end"/>
       </w:r>
       <w:r>
-        <w:t>).  This approximation was supported by a simulation of MODIS and DMC measurements for typical land cover spectra.  The relatively higher (</w:t>
+        <w:t xml:space="preserve">).  </w:t>
+      </w:r>
+      <w:r>
+        <w:lastRenderedPageBreak/>
+        <w:t>This approximation was supported by a simulation of MODIS and DMC measurements for typical land cover spectra.  The relatively higher (</w:t>
       </w:r>
       <w:r>
         <w:t>4</w:t>
@@ -13303,7 +13480,11 @@
       </w:r>
       <w:proofErr w:type="spellEnd"/>
       <w:r>
-        <w:t xml:space="preserve"> and Garth Stephenson of CGA for assistance with computing and software resources, Julie </w:t>
+        <w:t xml:space="preserve"> and </w:t>
+      </w:r>
+      <w:r>
+        <w:lastRenderedPageBreak/>
+        <w:t xml:space="preserve">Garth Stephenson of CGA for assistance with computing and software resources, Julie </w:t>
       </w:r>
       <w:proofErr w:type="spellStart"/>
       <w:r>
@@ -13356,7 +13537,6 @@
         </w:numPr>
       </w:pPr>
       <w:r>
-        <w:lastRenderedPageBreak/>
         <w:t>References</w:t>
       </w:r>
     </w:p>
@@ -13576,6 +13756,7 @@
         <w:rPr>
           <w:noProof/>
         </w:rPr>
+        <w:lastRenderedPageBreak/>
         <w:t xml:space="preserve">Downey, Michael, Robert Uebbing, Stephan Gehrke, and Ulrich Beisl. 2010. “Radiometric Processing of ADS Imagery: Using Atmospheric and BRDF Corrections in Production.” In </w:t>
       </w:r>
       <w:r>
@@ -13616,7 +13797,6 @@
           <w:iCs/>
           <w:noProof/>
         </w:rPr>
-        <w:lastRenderedPageBreak/>
         <w:t>International Journal of Remote Sensing</w:t>
       </w:r>
       <w:r>
@@ -13783,7 +13963,14 @@
         <w:rPr>
           <w:noProof/>
         </w:rPr>
-        <w:t xml:space="preserve"> 26 (6): 508–517. doi:10.1109/TASSP.1978.1163154.</w:t>
+        <w:t xml:space="preserve"> 26 (6): 508–</w:t>
+      </w:r>
+      <w:r>
+        <w:rPr>
+          <w:noProof/>
+        </w:rPr>
+        <w:lastRenderedPageBreak/>
+        <w:t>517. doi:10.1109/TASSP.1978.1163154.</w:t>
       </w:r>
     </w:p>
     <w:p>
@@ -13833,14 +14020,7 @@
         <w:rPr>
           <w:noProof/>
         </w:rPr>
-        <w:t xml:space="preserve">Lelong, Camille C. D., Phillipe Burger, Guillame Jubelin, Bruno Roux, Sylvain Labbé, and </w:t>
-      </w:r>
-      <w:r>
-        <w:rPr>
-          <w:noProof/>
-        </w:rPr>
-        <w:lastRenderedPageBreak/>
-        <w:t xml:space="preserve">Frédéric Baret. 2008. “Assessment of Unmanned Aerial Vehicles Imagery for Quantitative Monitoring of Wheat Crop in Small Plots.” </w:t>
+        <w:t xml:space="preserve">Lelong, Camille C. D., Phillipe Burger, Guillame Jubelin, Bruno Roux, Sylvain Labbé, and Frédéric Baret. 2008. “Assessment of Unmanned Aerial Vehicles Imagery for Quantitative Monitoring of Wheat Crop in Small Plots.” </w:t>
       </w:r>
       <w:r>
         <w:rPr>
@@ -14014,7 +14194,14 @@
         <w:rPr>
           <w:noProof/>
         </w:rPr>
-        <w:t xml:space="preserve"> 2012 (3): 251–266. doi:10.1127/1432-8364/2012/0115.</w:t>
+        <w:t xml:space="preserve"> 2012 (3): 251–266. </w:t>
+      </w:r>
+      <w:r>
+        <w:rPr>
+          <w:noProof/>
+        </w:rPr>
+        <w:lastRenderedPageBreak/>
+        <w:t>doi:10.1127/1432-8364/2012/0115.</w:t>
       </w:r>
     </w:p>
     <w:p>
@@ -14064,14 +14251,7 @@
         <w:rPr>
           <w:noProof/>
         </w:rPr>
-        <w:t xml:space="preserve"> 18 (5): 1099–</w:t>
-      </w:r>
-      <w:r>
-        <w:rPr>
-          <w:noProof/>
-        </w:rPr>
-        <w:lastRenderedPageBreak/>
-        <w:t>1111.</w:t>
+        <w:t xml:space="preserve"> 18 (5): 1099–1111.</w:t>
       </w:r>
     </w:p>
     <w:p>
@@ -14289,7 +14469,16 @@
           <w:iCs/>
           <w:noProof/>
         </w:rPr>
-        <w:t>Second Simulation of a Satellite Signal in the Solar Spectrum - Vector (6SV) (User Guide V3)</w:t>
+        <w:t xml:space="preserve">Second Simulation of a Satellite </w:t>
+      </w:r>
+      <w:r>
+        <w:rPr>
+          <w:i/>
+          <w:iCs/>
+          <w:noProof/>
+        </w:rPr>
+        <w:lastRenderedPageBreak/>
+        <w:t>Signal in the Solar Spectrum - Vector (6SV) (User Guide V3)</w:t>
       </w:r>
       <w:r>
         <w:rPr>
@@ -14345,7 +14534,6 @@
         <w:rPr>
           <w:noProof/>
         </w:rPr>
-        <w:lastRenderedPageBreak/>
         <w:t xml:space="preserve">Vicente-Serrano, S, F Pérez-Cabello, and T Lasanta. 2008. “Assessment of Radiometric Correction Techniques in Analyzing Vegetation Variability and Change Using Time Series of Landsat Images.” </w:t>
       </w:r>
       <w:r>
@@ -14826,23 +15014,13 @@
         </w:rPr>
       </w:pPr>
       <w:hyperlink w:anchor="_Toc524502324" w:history="1">
-        <w:bookmarkStart w:id="106" w:name="_GoBack"/>
         <w:r>
           <w:rPr>
             <w:rStyle w:val="Hyperlink"/>
             <w:noProof/>
             <w:color w:val="FF0000"/>
           </w:rPr>
-          <w:t>Figure</w:t>
-        </w:r>
-        <w:bookmarkEnd w:id="106"/>
-        <w:r>
-          <w:rPr>
-            <w:rStyle w:val="Hyperlink"/>
-            <w:noProof/>
-            <w:color w:val="FF0000"/>
-          </w:rPr>
-          <w:t xml:space="preserve"> 16.  Comparison of DMC and SPOT 5 spectra</w:t>
+          <w:t>Figure 16.  Comparison of DMC and SPOT 5 spectra</w:t>
         </w:r>
       </w:hyperlink>
     </w:p>
@@ -14874,7 +15052,6 @@
         <w:rPr>
           <w:color w:val="FF0000"/>
         </w:rPr>
-        <w:lastRenderedPageBreak/>
         <w:t xml:space="preserve">List of </w:t>
       </w:r>
       <w:r>
@@ -15094,7 +15271,7 @@
           <w:rPr>
             <w:noProof/>
           </w:rPr>
-          <w:t>35</w:t>
+          <w:t>34</w:t>
         </w:r>
         <w:r>
           <w:rPr>
@@ -20239,7 +20416,7 @@
 </file>
 
 <file path=customXml/itemProps1.xml><?xml version="1.0" encoding="utf-8"?>
-<ds:datastoreItem xmlns:ds="http://schemas.openxmlformats.org/officeDocument/2006/customXml" ds:itemID="{37CFF478-CD55-4398-8CEA-92CA89D54762}">
+<ds:datastoreItem xmlns:ds="http://schemas.openxmlformats.org/officeDocument/2006/customXml" ds:itemID="{613BF4DA-2F13-44FA-A4AB-D4F407F4B8AC}">
   <ds:schemaRefs>
     <ds:schemaRef ds:uri="http://schemas.openxmlformats.org/officeDocument/2006/bibliography"/>
   </ds:schemaRefs>

--- a/Docs/My Docs/Thesis/Retrieval of Surface Reflectance from Aerial Imagery/Radiometric Homogenisation of Aerial Images.docx
+++ b/Docs/My Docs/Thesis/Retrieval of Surface Reflectance from Aerial Imagery/Radiometric Homogenisation of Aerial Images.docx
@@ -1813,6 +1813,7 @@
                   </m:rPr>
                   <w:rPr>
                     <w:rFonts w:ascii="Cambria Math" w:hAnsi="Cambria Math"/>
+                    <w:color w:val="FF0000"/>
                   </w:rPr>
                   <m:t>DN</m:t>
                 </m:r>
@@ -8297,7 +8298,7 @@
         <w:pStyle w:val="1TeksCharChar"/>
         <w:keepNext/>
       </w:pPr>
-      <w:bookmarkStart w:id="27" w:name="_Toc524502309"/>
+      <w:bookmarkStart w:id="27" w:name="_Toc524962812"/>
       <w:r>
         <w:t>[</w:t>
       </w:r>
@@ -8405,7 +8406,7 @@
         <w:pStyle w:val="Newparagraph"/>
         <w:ind w:firstLine="0"/>
       </w:pPr>
-      <w:bookmarkStart w:id="29" w:name="_Toc524502310"/>
+      <w:bookmarkStart w:id="29" w:name="_Toc524962813"/>
       <w:r>
         <w:t>[</w:t>
       </w:r>
@@ -10003,7 +10004,7 @@
         <w:pStyle w:val="Newparagraph"/>
         <w:ind w:firstLine="0"/>
       </w:pPr>
-      <w:bookmarkStart w:id="34" w:name="_Toc524502311"/>
+      <w:bookmarkStart w:id="34" w:name="_Toc524962814"/>
       <w:r>
         <w:t>[</w:t>
       </w:r>
@@ -10362,7 +10363,7 @@
       <w:pPr>
         <w:pStyle w:val="ThesisBody"/>
       </w:pPr>
-      <w:bookmarkStart w:id="41" w:name="_Toc524502312"/>
+      <w:bookmarkStart w:id="41" w:name="_Toc524962815"/>
       <w:r>
         <w:t>[</w:t>
       </w:r>
@@ -10553,7 +10554,7 @@
         <w:pStyle w:val="1TeksCharChar"/>
         <w:keepNext/>
       </w:pPr>
-      <w:bookmarkStart w:id="48" w:name="_Toc524502313"/>
+      <w:bookmarkStart w:id="48" w:name="_Toc524962816"/>
       <w:r>
         <w:t>[</w:t>
       </w:r>
@@ -10644,7 +10645,7 @@
         <w:pStyle w:val="1TeksCharChar"/>
         <w:keepNext/>
       </w:pPr>
-      <w:bookmarkStart w:id="54" w:name="_Toc524502314"/>
+      <w:bookmarkStart w:id="54" w:name="_Toc524962817"/>
       <w:r>
         <w:t>[</w:t>
       </w:r>
@@ -10790,7 +10791,7 @@
       <w:pPr>
         <w:pStyle w:val="Figurecaption"/>
       </w:pPr>
-      <w:bookmarkStart w:id="57" w:name="_Toc524502315"/>
+      <w:bookmarkStart w:id="57" w:name="_Toc524962818"/>
       <w:r>
         <w:rPr>
           <w:color w:val="FF0000"/>
@@ -11255,7 +11256,7 @@
         <w:pStyle w:val="ThesisBody"/>
         <w:keepNext/>
       </w:pPr>
-      <w:bookmarkStart w:id="62" w:name="_Toc524502316"/>
+      <w:bookmarkStart w:id="62" w:name="_Toc524962819"/>
       <w:r>
         <w:t>[</w:t>
       </w:r>
@@ -11309,7 +11310,7 @@
         <w:pStyle w:val="Newparagraph"/>
         <w:ind w:firstLine="0"/>
       </w:pPr>
-      <w:bookmarkStart w:id="65" w:name="_Toc524502317"/>
+      <w:bookmarkStart w:id="65" w:name="_Toc524962820"/>
       <w:r>
         <w:t>[</w:t>
       </w:r>
@@ -11603,6 +11604,21 @@
       </w:r>
       <w:r>
         <w:rPr>
+          <w:strike/>
+          <w:color w:val="FF0000"/>
+        </w:rPr>
+        <w:t>4</w:t>
+      </w:r>
+      <w:r>
+        <w:rPr>
+          <w:strike/>
+          <w:color w:val="FF0000"/>
+        </w:rPr>
+        <w:softHyphen/>
+        <w:t xml:space="preserve">–10% </w:t>
+      </w:r>
+      <w:r>
+        <w:rPr>
           <w:color w:val="FF0000"/>
         </w:rPr>
         <w:t>1.37</w:t>
@@ -11632,7 +11648,12 @@
         <w:t>%</w:t>
       </w:r>
       <w:r>
-        <w:t xml:space="preserve"> measured on placed targets of known reflectance for their aerial mosaic correction technique, and in the </w:t>
+        <w:t xml:space="preserve"> measured on placed targets of known reflectance for their aerial mosaic correction techn</w:t>
+      </w:r>
+      <w:bookmarkStart w:id="76" w:name="_GoBack"/>
+      <w:bookmarkEnd w:id="76"/>
+      <w:r>
+        <w:t xml:space="preserve">ique, and in the </w:t>
       </w:r>
       <w:proofErr w:type="spellStart"/>
       <w:r>
@@ -12436,17 +12457,17 @@
       <w:pPr>
         <w:pStyle w:val="1TeksCharChar"/>
       </w:pPr>
-      <w:bookmarkStart w:id="76" w:name="_Toc524502318"/>
+      <w:bookmarkStart w:id="77" w:name="_Toc524962821"/>
       <w:r>
         <w:rPr>
           <w:color w:val="FF0000"/>
         </w:rPr>
         <w:t>[</w:t>
       </w:r>
-      <w:bookmarkStart w:id="77" w:name="_Ref391064113"/>
-      <w:bookmarkStart w:id="78" w:name="_Toc448324359"/>
-      <w:bookmarkStart w:id="79" w:name="_Toc391220531"/>
-      <w:bookmarkStart w:id="80" w:name="_Toc394582254"/>
+      <w:bookmarkStart w:id="78" w:name="_Ref391064113"/>
+      <w:bookmarkStart w:id="79" w:name="_Toc448324359"/>
+      <w:bookmarkStart w:id="80" w:name="_Toc391220531"/>
+      <w:bookmarkStart w:id="81" w:name="_Toc394582254"/>
       <w:r>
         <w:rPr>
           <w:color w:val="FF0000"/>
@@ -12484,34 +12505,34 @@
         </w:rPr>
         <w:fldChar w:fldCharType="end"/>
       </w:r>
-      <w:bookmarkEnd w:id="77"/>
+      <w:bookmarkEnd w:id="78"/>
       <w:r>
         <w:rPr>
           <w:color w:val="FF0000"/>
         </w:rPr>
         <w:t>.  DMC and SPOT 5 surface reflectance comparison with (a) DMC homogenised mosaic masked to SPOT 5 extent; (b) SPOT 5 surface reflectance image; and (c) contrast stretched absolute difference image</w:t>
       </w:r>
-      <w:bookmarkEnd w:id="78"/>
       <w:bookmarkEnd w:id="79"/>
       <w:bookmarkEnd w:id="80"/>
+      <w:bookmarkEnd w:id="81"/>
       <w:r>
         <w:rPr>
           <w:color w:val="FF0000"/>
         </w:rPr>
         <w:t>]</w:t>
       </w:r>
-      <w:bookmarkEnd w:id="76"/>
+      <w:bookmarkEnd w:id="77"/>
     </w:p>
     <w:p/>
     <w:p>
-      <w:bookmarkStart w:id="81" w:name="_Toc524502319"/>
+      <w:bookmarkStart w:id="82" w:name="_Toc524962822"/>
       <w:r>
         <w:t>[</w:t>
       </w:r>
-      <w:bookmarkStart w:id="82" w:name="_Ref447606984"/>
-      <w:bookmarkStart w:id="83" w:name="_Ref452304797"/>
-      <w:bookmarkStart w:id="84" w:name="_Ref447557093"/>
-      <w:bookmarkStart w:id="85" w:name="_Toc448324360"/>
+      <w:bookmarkStart w:id="83" w:name="_Ref447606984"/>
+      <w:bookmarkStart w:id="84" w:name="_Ref452304797"/>
+      <w:bookmarkStart w:id="85" w:name="_Ref447557093"/>
+      <w:bookmarkStart w:id="86" w:name="_Toc448324360"/>
       <w:r>
         <w:t xml:space="preserve">Figure </w:t>
       </w:r>
@@ -12533,20 +12554,20 @@
       <w:r>
         <w:fldChar w:fldCharType="end"/>
       </w:r>
+      <w:bookmarkEnd w:id="83"/>
+      <w:bookmarkEnd w:id="84"/>
+      <w:r>
+        <w:t xml:space="preserve">.  DMC and SPOT 5 </w:t>
+      </w:r>
+      <w:bookmarkEnd w:id="85"/>
+      <w:r>
+        <w:t>RSRs</w:t>
+      </w:r>
+      <w:bookmarkEnd w:id="86"/>
+      <w:r>
+        <w:t>]</w:t>
+      </w:r>
       <w:bookmarkEnd w:id="82"/>
-      <w:bookmarkEnd w:id="83"/>
-      <w:r>
-        <w:t xml:space="preserve">.  DMC and SPOT 5 </w:t>
-      </w:r>
-      <w:bookmarkEnd w:id="84"/>
-      <w:r>
-        <w:t>RSRs</w:t>
-      </w:r>
-      <w:bookmarkEnd w:id="85"/>
-      <w:r>
-        <w:t>]</w:t>
-      </w:r>
-      <w:bookmarkEnd w:id="81"/>
     </w:p>
     <w:p>
       <w:pPr>
@@ -12559,12 +12580,12 @@
         <w:pStyle w:val="Newparagraph"/>
         <w:ind w:firstLine="0"/>
       </w:pPr>
-      <w:bookmarkStart w:id="86" w:name="_Toc524502320"/>
+      <w:bookmarkStart w:id="87" w:name="_Toc524962823"/>
       <w:r>
         <w:t>[</w:t>
       </w:r>
-      <w:bookmarkStart w:id="87" w:name="_Ref447612399"/>
-      <w:bookmarkStart w:id="88" w:name="_Toc448324361"/>
+      <w:bookmarkStart w:id="88" w:name="_Ref447612399"/>
+      <w:bookmarkStart w:id="89" w:name="_Toc448324361"/>
       <w:r>
         <w:t xml:space="preserve">Figure </w:t>
       </w:r>
@@ -12586,21 +12607,21 @@
       <w:r>
         <w:fldChar w:fldCharType="end"/>
       </w:r>
+      <w:bookmarkEnd w:id="88"/>
+      <w:r>
+        <w:t>.  DMC DN mosaic and SPOT 5 surface reflectance correlation</w:t>
+      </w:r>
+      <w:bookmarkEnd w:id="89"/>
+      <w:r>
+        <w:rPr>
+          <w:color w:val="FF0000"/>
+        </w:rPr>
+        <w:t xml:space="preserve"> for the (a) NIR, (b) red and (c) green bands</w:t>
+      </w:r>
+      <w:r>
+        <w:t>]</w:t>
+      </w:r>
       <w:bookmarkEnd w:id="87"/>
-      <w:r>
-        <w:t>.  DMC DN mosaic and SPOT 5 surface reflectance correlation</w:t>
-      </w:r>
-      <w:bookmarkEnd w:id="88"/>
-      <w:r>
-        <w:rPr>
-          <w:color w:val="FF0000"/>
-        </w:rPr>
-        <w:t xml:space="preserve"> for the (a) NIR, (b) red and (c) green bands</w:t>
-      </w:r>
-      <w:r>
-        <w:t>]</w:t>
-      </w:r>
-      <w:bookmarkEnd w:id="86"/>
     </w:p>
     <w:p>
       <w:pPr>
@@ -12613,12 +12634,12 @@
         <w:pStyle w:val="Newparagraph"/>
         <w:ind w:firstLine="0"/>
       </w:pPr>
-      <w:bookmarkStart w:id="89" w:name="_Toc524502321"/>
+      <w:bookmarkStart w:id="90" w:name="_Toc524962824"/>
       <w:r>
         <w:t>[</w:t>
       </w:r>
-      <w:bookmarkStart w:id="90" w:name="_Ref447612403"/>
-      <w:bookmarkStart w:id="91" w:name="_Toc448324362"/>
+      <w:bookmarkStart w:id="91" w:name="_Ref447612403"/>
+      <w:bookmarkStart w:id="92" w:name="_Toc448324362"/>
       <w:r>
         <w:t xml:space="preserve">Figure </w:t>
       </w:r>
@@ -12640,24 +12661,24 @@
       <w:r>
         <w:fldChar w:fldCharType="end"/>
       </w:r>
+      <w:bookmarkEnd w:id="91"/>
+      <w:r>
+        <w:t>.  DMC homogenised mosaic and SPOT 5 surface reflectance correlation</w:t>
+      </w:r>
+      <w:bookmarkEnd w:id="92"/>
+      <w:r>
+        <w:t xml:space="preserve"> </w:t>
+      </w:r>
+      <w:r>
+        <w:rPr>
+          <w:color w:val="FF0000"/>
+        </w:rPr>
+        <w:t>for the (a) NIR, (b) red and (c) green bands</w:t>
+      </w:r>
+      <w:r>
+        <w:t>]</w:t>
+      </w:r>
       <w:bookmarkEnd w:id="90"/>
-      <w:r>
-        <w:t>.  DMC homogenised mosaic and SPOT 5 surface reflectance correlation</w:t>
-      </w:r>
-      <w:bookmarkEnd w:id="91"/>
-      <w:r>
-        <w:t xml:space="preserve"> </w:t>
-      </w:r>
-      <w:r>
-        <w:rPr>
-          <w:color w:val="FF0000"/>
-        </w:rPr>
-        <w:t>for the (a) NIR, (b) red and (c) green bands</w:t>
-      </w:r>
-      <w:r>
-        <w:t>]</w:t>
-      </w:r>
-      <w:bookmarkEnd w:id="89"/>
       <w:r>
         <w:t xml:space="preserve"> </w:t>
       </w:r>
@@ -12673,11 +12694,11 @@
         <w:pStyle w:val="Newparagraph"/>
         <w:ind w:firstLine="0"/>
       </w:pPr>
-      <w:bookmarkStart w:id="92" w:name="_Toc524502322"/>
+      <w:bookmarkStart w:id="93" w:name="_Toc524962825"/>
       <w:r>
         <w:t>[</w:t>
       </w:r>
-      <w:bookmarkStart w:id="93" w:name="_Ref475458708"/>
+      <w:bookmarkStart w:id="94" w:name="_Ref475458708"/>
       <w:r>
         <w:t xml:space="preserve">Figure </w:t>
       </w:r>
@@ -12699,23 +12720,23 @@
       <w:r>
         <w:fldChar w:fldCharType="end"/>
       </w:r>
+      <w:bookmarkEnd w:id="94"/>
+      <w:r>
+        <w:t>.  MODIS and SPOT 5 surface reflectance correlation</w:t>
+      </w:r>
+      <w:r>
+        <w:t xml:space="preserve"> </w:t>
+      </w:r>
+      <w:r>
+        <w:rPr>
+          <w:color w:val="FF0000"/>
+        </w:rPr>
+        <w:t>for the (a) NIR, (b) red and (c) green bands</w:t>
+      </w:r>
+      <w:r>
+        <w:t>]</w:t>
+      </w:r>
       <w:bookmarkEnd w:id="93"/>
-      <w:r>
-        <w:t>.  MODIS and SPOT 5 surface reflectance correlation</w:t>
-      </w:r>
-      <w:r>
-        <w:t xml:space="preserve"> </w:t>
-      </w:r>
-      <w:r>
-        <w:rPr>
-          <w:color w:val="FF0000"/>
-        </w:rPr>
-        <w:t>for the (a) NIR, (b) red and (c) green bands</w:t>
-      </w:r>
-      <w:r>
-        <w:t>]</w:t>
-      </w:r>
-      <w:bookmarkEnd w:id="92"/>
     </w:p>
     <w:p>
       <w:pPr>
@@ -12728,11 +12749,11 @@
         <w:pStyle w:val="Newparagraph"/>
         <w:ind w:firstLine="0"/>
       </w:pPr>
-      <w:bookmarkStart w:id="94" w:name="_Toc524600562"/>
+      <w:bookmarkStart w:id="95" w:name="_Toc524600562"/>
       <w:r>
         <w:t>[</w:t>
       </w:r>
-      <w:bookmarkStart w:id="95" w:name="_Ref475460203"/>
+      <w:bookmarkStart w:id="96" w:name="_Ref475460203"/>
       <w:r>
         <w:t xml:space="preserve">Table </w:t>
       </w:r>
@@ -12754,17 +12775,17 @@
       <w:r>
         <w:fldChar w:fldCharType="end"/>
       </w:r>
+      <w:bookmarkEnd w:id="96"/>
+      <w:r>
+        <w:t xml:space="preserve">. </w:t>
+      </w:r>
+      <w:r>
+        <w:t xml:space="preserve"> </w:t>
+      </w:r>
+      <w:r>
+        <w:t>Statistical comparison between SPOT 5 and MODIS surface reflectance images]</w:t>
+      </w:r>
       <w:bookmarkEnd w:id="95"/>
-      <w:r>
-        <w:t xml:space="preserve">. </w:t>
-      </w:r>
-      <w:r>
-        <w:t xml:space="preserve"> </w:t>
-      </w:r>
-      <w:r>
-        <w:t>Statistical comparison between SPOT 5 and MODIS surface reflectance images]</w:t>
-      </w:r>
-      <w:bookmarkEnd w:id="94"/>
     </w:p>
     <w:p>
       <w:pPr>
@@ -12777,13 +12798,13 @@
         <w:pStyle w:val="Newparagraph"/>
         <w:ind w:firstLine="0"/>
       </w:pPr>
-      <w:bookmarkStart w:id="96" w:name="_Toc524600563"/>
+      <w:bookmarkStart w:id="97" w:name="_Toc524600563"/>
       <w:r>
         <w:t>[</w:t>
       </w:r>
-      <w:bookmarkStart w:id="97" w:name="_Ref447556200"/>
-      <w:bookmarkStart w:id="98" w:name="_Ref452304869"/>
-      <w:bookmarkStart w:id="99" w:name="_Toc448324325"/>
+      <w:bookmarkStart w:id="98" w:name="_Ref447556200"/>
+      <w:bookmarkStart w:id="99" w:name="_Ref452304869"/>
+      <w:bookmarkStart w:id="100" w:name="_Toc448324325"/>
       <w:r>
         <w:t xml:space="preserve">Table </w:t>
       </w:r>
@@ -12805,22 +12826,22 @@
       <w:r>
         <w:fldChar w:fldCharType="end"/>
       </w:r>
+      <w:bookmarkEnd w:id="98"/>
+      <w:bookmarkEnd w:id="99"/>
+      <w:r>
+        <w:t>.</w:t>
+      </w:r>
+      <w:r>
+        <w:t xml:space="preserve"> </w:t>
+      </w:r>
+      <w:r>
+        <w:t xml:space="preserve"> Statistical comparison between SPOT 5 and DMC surface reflectance images</w:t>
+      </w:r>
+      <w:bookmarkEnd w:id="100"/>
+      <w:r>
+        <w:t>]</w:t>
+      </w:r>
       <w:bookmarkEnd w:id="97"/>
-      <w:bookmarkEnd w:id="98"/>
-      <w:r>
-        <w:t>.</w:t>
-      </w:r>
-      <w:r>
-        <w:t xml:space="preserve"> </w:t>
-      </w:r>
-      <w:r>
-        <w:t xml:space="preserve"> Statistical comparison between SPOT 5 and DMC surface reflectance images</w:t>
-      </w:r>
-      <w:bookmarkEnd w:id="99"/>
-      <w:r>
-        <w:t>]</w:t>
-      </w:r>
-      <w:bookmarkEnd w:id="96"/>
     </w:p>
     <w:p>
       <w:pPr>
@@ -12833,11 +12854,11 @@
         <w:pStyle w:val="Newparagraph"/>
         <w:ind w:firstLine="0"/>
       </w:pPr>
-      <w:bookmarkStart w:id="100" w:name="_Toc524502323"/>
+      <w:bookmarkStart w:id="101" w:name="_Toc524962826"/>
       <w:r>
         <w:t>[</w:t>
       </w:r>
-      <w:bookmarkStart w:id="101" w:name="_Ref513025286"/>
+      <w:bookmarkStart w:id="102" w:name="_Ref513025286"/>
       <w:r>
         <w:t xml:space="preserve">Figure </w:t>
       </w:r>
@@ -12859,17 +12880,17 @@
       <w:r>
         <w:fldChar w:fldCharType="end"/>
       </w:r>
+      <w:bookmarkEnd w:id="102"/>
+      <w:r>
+        <w:t xml:space="preserve">.  </w:t>
+      </w:r>
+      <w:r>
+        <w:t>Effect of sliding window size on SPOT 5 comparison</w:t>
+      </w:r>
+      <w:r>
+        <w:t>]</w:t>
+      </w:r>
       <w:bookmarkEnd w:id="101"/>
-      <w:r>
-        <w:t xml:space="preserve">.  </w:t>
-      </w:r>
-      <w:r>
-        <w:t>Effect of sliding window size on SPOT 5 comparison</w:t>
-      </w:r>
-      <w:r>
-        <w:t>]</w:t>
-      </w:r>
-      <w:bookmarkEnd w:id="100"/>
     </w:p>
     <w:p>
       <w:pPr>
@@ -12882,12 +12903,12 @@
         <w:pStyle w:val="Newparagraph"/>
         <w:ind w:firstLine="0"/>
       </w:pPr>
-      <w:bookmarkStart w:id="102" w:name="_Toc524502324"/>
+      <w:bookmarkStart w:id="103" w:name="_Toc524962827"/>
       <w:r>
         <w:t>[</w:t>
       </w:r>
-      <w:bookmarkStart w:id="103" w:name="_Ref475615975"/>
-      <w:bookmarkStart w:id="104" w:name="_Ref475615969"/>
+      <w:bookmarkStart w:id="104" w:name="_Ref475615975"/>
+      <w:bookmarkStart w:id="105" w:name="_Ref475615969"/>
       <w:r>
         <w:t xml:space="preserve">Figure </w:t>
       </w:r>
@@ -12909,59 +12930,51 @@
       <w:r>
         <w:fldChar w:fldCharType="end"/>
       </w:r>
+      <w:bookmarkEnd w:id="104"/>
+      <w:r>
+        <w:t>.  Comparison of DMC and SPOT 5 spectra</w:t>
+      </w:r>
+      <w:bookmarkEnd w:id="105"/>
+      <w:r>
+        <w:rPr>
+          <w:color w:val="FF0000"/>
+        </w:rPr>
+        <w:t xml:space="preserve"> for</w:t>
+      </w:r>
+      <w:r>
+        <w:rPr>
+          <w:color w:val="FF0000"/>
+        </w:rPr>
+        <w:t xml:space="preserve"> (a) water, (b) bright sand, (c) bare ground, (d) vegetation </w:t>
+      </w:r>
+      <w:r>
+        <w:rPr>
+          <w:color w:val="FF0000"/>
+        </w:rPr>
+        <w:t>type 1</w:t>
+      </w:r>
+      <w:r>
+        <w:rPr>
+          <w:color w:val="FF0000"/>
+        </w:rPr>
+        <w:t xml:space="preserve"> and (e) vegetation </w:t>
+      </w:r>
+      <w:r>
+        <w:rPr>
+          <w:color w:val="FF0000"/>
+        </w:rPr>
+        <w:t xml:space="preserve">type </w:t>
+      </w:r>
+      <w:r>
+        <w:rPr>
+          <w:color w:val="FF0000"/>
+        </w:rPr>
+        <w:t>2 surfaces</w:t>
+      </w:r>
+      <w:r>
+        <w:t>]</w:t>
+      </w:r>
       <w:bookmarkEnd w:id="103"/>
-      <w:r>
-        <w:t>.  Comparison of DMC and SPOT 5 spectra</w:t>
-      </w:r>
-      <w:bookmarkEnd w:id="104"/>
-      <w:r>
-        <w:rPr>
-          <w:color w:val="FF0000"/>
-        </w:rPr>
-        <w:t xml:space="preserve"> for</w:t>
-      </w:r>
-      <w:r>
-        <w:rPr>
-          <w:color w:val="FF0000"/>
-        </w:rPr>
-        <w:t xml:space="preserve"> (a) water, (b) bright sand, (c) bare ground, (d) vegetation </w:t>
-      </w:r>
-      <w:r>
-        <w:rPr>
-          <w:color w:val="FF0000"/>
-        </w:rPr>
-        <w:t>type 1</w:t>
-      </w:r>
-      <w:r>
-        <w:rPr>
-          <w:color w:val="FF0000"/>
-        </w:rPr>
-        <w:t xml:space="preserve"> and (e) vegetation </w:t>
-      </w:r>
-      <w:r>
-        <w:rPr>
-          <w:color w:val="FF0000"/>
-        </w:rPr>
-        <w:t xml:space="preserve">type </w:t>
-      </w:r>
-      <w:r>
-        <w:rPr>
-          <w:color w:val="FF0000"/>
-        </w:rPr>
-        <w:t xml:space="preserve">2 </w:t>
-      </w:r>
-      <w:bookmarkStart w:id="105" w:name="_GoBack"/>
-      <w:bookmarkEnd w:id="105"/>
-      <w:r>
-        <w:rPr>
-          <w:color w:val="FF0000"/>
-        </w:rPr>
-        <w:t>surfaces</w:t>
-      </w:r>
-      <w:r>
-        <w:t>]</w:t>
-      </w:r>
-      <w:bookmarkEnd w:id="102"/>
       <w:r>
         <w:t xml:space="preserve"> </w:t>
       </w:r>
@@ -14638,7 +14651,7 @@
         </w:rPr>
         <w:fldChar w:fldCharType="separate"/>
       </w:r>
-      <w:hyperlink w:anchor="_Toc524502309" w:history="1">
+      <w:hyperlink w:anchor="_Toc524962812" w:history="1">
         <w:r>
           <w:rPr>
             <w:rStyle w:val="Hyperlink"/>
@@ -14663,7 +14676,7 @@
           <w:szCs w:val="22"/>
         </w:rPr>
       </w:pPr>
-      <w:hyperlink w:anchor="_Toc524502310" w:history="1">
+      <w:hyperlink w:anchor="_Toc524962813" w:history="1">
         <w:r>
           <w:rPr>
             <w:rStyle w:val="Hyperlink"/>
@@ -14688,7 +14701,7 @@
           <w:szCs w:val="22"/>
         </w:rPr>
       </w:pPr>
-      <w:hyperlink w:anchor="_Toc524502311" w:history="1">
+      <w:hyperlink w:anchor="_Toc524962814" w:history="1">
         <w:r>
           <w:rPr>
             <w:rStyle w:val="Hyperlink"/>
@@ -14713,14 +14726,14 @@
           <w:szCs w:val="22"/>
         </w:rPr>
       </w:pPr>
-      <w:hyperlink w:anchor="_Toc524502312" w:history="1">
+      <w:hyperlink w:anchor="_Toc524962815" w:history="1">
         <w:r>
           <w:rPr>
             <w:rStyle w:val="Hyperlink"/>
             <w:noProof/>
             <w:color w:val="FF0000"/>
           </w:rPr>
-          <w:t>Figure 4. DMC vs. MODIS simulated band averaged relationship for typical surface reflectances</w:t>
+          <w:t>Figure 4. DMC versus MODIS simulated band averaged relationship for typical surface reflectances ((a) NIR, (b) red, (c) green and (d) blue bands)</w:t>
         </w:r>
       </w:hyperlink>
     </w:p>
@@ -14738,7 +14751,7 @@
           <w:szCs w:val="22"/>
         </w:rPr>
       </w:pPr>
-      <w:hyperlink w:anchor="_Toc524502313" w:history="1">
+      <w:hyperlink w:anchor="_Toc524962816" w:history="1">
         <w:r>
           <w:rPr>
             <w:rStyle w:val="Hyperlink"/>
@@ -14763,7 +14776,7 @@
           <w:szCs w:val="22"/>
         </w:rPr>
       </w:pPr>
-      <w:hyperlink w:anchor="_Toc524502314" w:history="1">
+      <w:hyperlink w:anchor="_Toc524962817" w:history="1">
         <w:r>
           <w:rPr>
             <w:rStyle w:val="Hyperlink"/>
@@ -14788,7 +14801,7 @@
           <w:szCs w:val="22"/>
         </w:rPr>
       </w:pPr>
-      <w:hyperlink w:anchor="_Toc524502315" w:history="1">
+      <w:hyperlink w:anchor="_Toc524962818" w:history="1">
         <w:r>
           <w:rPr>
             <w:rStyle w:val="Hyperlink"/>
@@ -14813,14 +14826,14 @@
           <w:szCs w:val="22"/>
         </w:rPr>
       </w:pPr>
-      <w:hyperlink w:anchor="_Toc524502316" w:history="1">
+      <w:hyperlink w:anchor="_Toc524962819" w:history="1">
         <w:r>
           <w:rPr>
             <w:rStyle w:val="Hyperlink"/>
             <w:noProof/>
             <w:color w:val="FF0000"/>
           </w:rPr>
-          <w:t>Figure 8.  DMC DN values and MODIS surface reflectance correlation</w:t>
+          <w:t>Figure 8.  DMC DN values and MODIS surface reflectance correlation for the (a) NIR, (b) red, (c) green and (d) blue bands</w:t>
         </w:r>
       </w:hyperlink>
     </w:p>
@@ -14838,14 +14851,14 @@
           <w:szCs w:val="22"/>
         </w:rPr>
       </w:pPr>
-      <w:hyperlink w:anchor="_Toc524502317" w:history="1">
+      <w:hyperlink w:anchor="_Toc524962820" w:history="1">
         <w:r>
           <w:rPr>
             <w:rStyle w:val="Hyperlink"/>
             <w:noProof/>
             <w:color w:val="FF0000"/>
           </w:rPr>
-          <w:t>Figure 9.  DMC homogenised mosaic and MODIS surface reflectance correlation</w:t>
+          <w:t>Figure 9.  DMC homogenised mosaic and MODIS surface reflectance correlation for the (a) NIR, (b) red, (c) green and (d) blue bands</w:t>
         </w:r>
       </w:hyperlink>
     </w:p>
@@ -14863,7 +14876,7 @@
           <w:szCs w:val="22"/>
         </w:rPr>
       </w:pPr>
-      <w:hyperlink w:anchor="_Toc524502318" w:history="1">
+      <w:hyperlink w:anchor="_Toc524962821" w:history="1">
         <w:r>
           <w:rPr>
             <w:rStyle w:val="Hyperlink"/>
@@ -14888,7 +14901,7 @@
           <w:szCs w:val="22"/>
         </w:rPr>
       </w:pPr>
-      <w:hyperlink w:anchor="_Toc524502319" w:history="1">
+      <w:hyperlink w:anchor="_Toc524962822" w:history="1">
         <w:r>
           <w:rPr>
             <w:rStyle w:val="Hyperlink"/>
@@ -14913,14 +14926,14 @@
           <w:szCs w:val="22"/>
         </w:rPr>
       </w:pPr>
-      <w:hyperlink w:anchor="_Toc524502320" w:history="1">
+      <w:hyperlink w:anchor="_Toc524962823" w:history="1">
         <w:r>
           <w:rPr>
             <w:rStyle w:val="Hyperlink"/>
             <w:noProof/>
             <w:color w:val="FF0000"/>
           </w:rPr>
-          <w:t>Figure 12.  DMC DN mosaic and SPOT 5 surface reflectance correlation</w:t>
+          <w:t>Figure 12.  DMC DN mosaic and SPOT 5 surface reflectance correlation for the (a) NIR, (b) red and (c) green bands</w:t>
         </w:r>
       </w:hyperlink>
     </w:p>
@@ -14938,14 +14951,14 @@
           <w:szCs w:val="22"/>
         </w:rPr>
       </w:pPr>
-      <w:hyperlink w:anchor="_Toc524502321" w:history="1">
+      <w:hyperlink w:anchor="_Toc524962824" w:history="1">
         <w:r>
           <w:rPr>
             <w:rStyle w:val="Hyperlink"/>
             <w:noProof/>
             <w:color w:val="FF0000"/>
           </w:rPr>
-          <w:t>Figure 13.  DMC homogenised mosaic and SPOT 5 surface reflectance correlation</w:t>
+          <w:t>Figure 13.  DMC homogenised mosaic and SPOT 5 surface reflectance correlation for the (a) NIR, (b) red and (c) green bands</w:t>
         </w:r>
       </w:hyperlink>
     </w:p>
@@ -14963,14 +14976,14 @@
           <w:szCs w:val="22"/>
         </w:rPr>
       </w:pPr>
-      <w:hyperlink w:anchor="_Toc524502322" w:history="1">
+      <w:hyperlink w:anchor="_Toc524962825" w:history="1">
         <w:r>
           <w:rPr>
             <w:rStyle w:val="Hyperlink"/>
             <w:noProof/>
             <w:color w:val="FF0000"/>
           </w:rPr>
-          <w:t>Figure 14.  MODIS and SPOT 5 surface reflectance correlation</w:t>
+          <w:t>Figure 14.  MODIS and SPOT 5 surface reflectance correlation for the (a) NIR, (b) red and (c) green bands</w:t>
         </w:r>
       </w:hyperlink>
     </w:p>
@@ -14988,7 +15001,7 @@
           <w:szCs w:val="22"/>
         </w:rPr>
       </w:pPr>
-      <w:hyperlink w:anchor="_Toc524502323" w:history="1">
+      <w:hyperlink w:anchor="_Toc524962826" w:history="1">
         <w:r>
           <w:rPr>
             <w:rStyle w:val="Hyperlink"/>
@@ -15013,14 +15026,14 @@
           <w:szCs w:val="22"/>
         </w:rPr>
       </w:pPr>
-      <w:hyperlink w:anchor="_Toc524502324" w:history="1">
+      <w:hyperlink w:anchor="_Toc524962827" w:history="1">
         <w:r>
           <w:rPr>
             <w:rStyle w:val="Hyperlink"/>
             <w:noProof/>
             <w:color w:val="FF0000"/>
           </w:rPr>
-          <w:t>Figure 16.  Comparison of DMC and SPOT 5 spectra</w:t>
+          <w:t>Figure 16.  Comparison of DMC and SPOT 5 spectra for (a) water, (b) bright sand, (c) bare ground, (d) vegetation type 1 and (e) vegetation type 2 surfaces</w:t>
         </w:r>
       </w:hyperlink>
     </w:p>
@@ -15271,7 +15284,7 @@
           <w:rPr>
             <w:noProof/>
           </w:rPr>
-          <w:t>34</w:t>
+          <w:t>33</w:t>
         </w:r>
         <w:r>
           <w:rPr>
@@ -20416,7 +20429,7 @@
 </file>
 
 <file path=customXml/itemProps1.xml><?xml version="1.0" encoding="utf-8"?>
-<ds:datastoreItem xmlns:ds="http://schemas.openxmlformats.org/officeDocument/2006/customXml" ds:itemID="{613BF4DA-2F13-44FA-A4AB-D4F407F4B8AC}">
+<ds:datastoreItem xmlns:ds="http://schemas.openxmlformats.org/officeDocument/2006/customXml" ds:itemID="{A89D30AE-662F-47F1-88CA-C0BC7FBCCF45}">
   <ds:schemaRefs>
     <ds:schemaRef ds:uri="http://schemas.openxmlformats.org/officeDocument/2006/bibliography"/>
   </ds:schemaRefs>

--- a/Docs/My Docs/Thesis/Retrieval of Surface Reflectance from Aerial Imagery/Radiometric Homogenisation of Aerial Images.docx
+++ b/Docs/My Docs/Thesis/Retrieval of Surface Reflectance from Aerial Imagery/Radiometric Homogenisation of Aerial Images.docx
@@ -420,7 +420,6 @@
         </w:rPr>
         <w:t>2</w:t>
       </w:r>
-      <w:proofErr w:type="gramStart"/>
       <w:r>
         <w:rPr>
           <w:color w:val="FF0000"/>
@@ -432,9 +431,15 @@
           <w:strike/>
           <w:color w:val="FF0000"/>
         </w:rPr>
+        <w:t xml:space="preserve"> </w:t>
+      </w:r>
+      <w:r>
+        <w:rPr>
+          <w:strike/>
+          <w:color w:val="FF0000"/>
+        </w:rPr>
         <w:t>coefficient</w:t>
       </w:r>
-      <w:proofErr w:type="gramEnd"/>
       <w:r>
         <w:rPr>
           <w:color w:val="FF0000"/>
@@ -8259,14 +8264,13 @@
         <w:t xml:space="preserve"> Department of Rural Development and Land Reform</w:t>
       </w:r>
       <w:r>
-        <w:t>, acquires and supplies national coverage aerial imagery.  VHR multispectral 0.5 m</w:t>
-      </w:r>
-      <w:r>
-        <w:rPr>
-          <w:strike/>
-          <w:color w:val="FF0000"/>
-        </w:rPr>
-        <w:t>/</w:t>
+        <w:t xml:space="preserve">, acquires and supplies national coverage aerial imagery.  VHR multispectral 0.5 </w:t>
+      </w:r>
+      <w:r>
+        <w:rPr>
+          <w:color w:val="FF0000"/>
+        </w:rPr>
+        <w:t>m</w:t>
       </w:r>
       <w:r>
         <w:rPr>
@@ -8275,6 +8279,9 @@
         <w:t xml:space="preserve"> </w:t>
       </w:r>
       <w:r>
+        <w:rPr>
+          <w:color w:val="FF0000"/>
+        </w:rPr>
         <w:t>pixel</w:t>
       </w:r>
       <w:r>
@@ -10107,7 +10114,28 @@
         <w:fldChar w:fldCharType="end"/>
       </w:r>
       <w:r>
-        <w:t xml:space="preserve"> with </w:t>
+        <w:t xml:space="preserve"> with</w:t>
+      </w:r>
+      <w:r>
+        <w:t xml:space="preserve"> </w:t>
+      </w:r>
+      <w:r>
+        <w:rPr>
+          <w:color w:val="FF0000"/>
+        </w:rPr>
+        <w:t>coefficient of determination</w:t>
+      </w:r>
+      <w:r>
+        <w:rPr>
+          <w:color w:val="FF0000"/>
+        </w:rPr>
+        <w:t xml:space="preserve"> </w:t>
+      </w:r>
+      <w:r>
+        <w:rPr>
+          <w:color w:val="FF0000"/>
+        </w:rPr>
+        <w:t>(</w:t>
       </w:r>
       <m:oMath>
         <m:sSup>
@@ -10138,6 +10166,12 @@
         </m:sSup>
       </m:oMath>
       <w:r>
+        <w:rPr>
+          <w:color w:val="FF0000"/>
+        </w:rPr>
+        <w:t>)</w:t>
+      </w:r>
+      <w:r>
         <w:t xml:space="preserve"> values.  The correlation between the DMC and MODIS band averaged values (</w:t>
       </w:r>
       <w:r>
@@ -10189,7 +10223,11 @@
         <w:fldChar w:fldCharType="end"/>
       </w:r>
       <w:r>
-        <w:t xml:space="preserve">.  Similar linear relationships between different sensors for real world surface </w:t>
+        <w:t xml:space="preserve">.  Similar linear relationships between different sensors for real world </w:t>
+      </w:r>
+      <w:r>
+        <w:lastRenderedPageBreak/>
+        <w:t xml:space="preserve">surface </w:t>
       </w:r>
       <w:proofErr w:type="spellStart"/>
       <w:r>
@@ -10212,14 +10250,7 @@
         <w:rPr>
           <w:noProof/>
         </w:rPr>
-        <w:t xml:space="preserve">Gao </w:t>
-      </w:r>
-      <w:r>
-        <w:rPr>
-          <w:noProof/>
-        </w:rPr>
-        <w:lastRenderedPageBreak/>
-        <w:t xml:space="preserve">et al. </w:t>
+        <w:t xml:space="preserve">Gao et al. </w:t>
       </w:r>
       <w:r>
         <w:rPr>
@@ -10895,12 +10926,6 @@
       </w:r>
       <w:r>
         <w:rPr>
-          <w:color w:val="FF0000"/>
-        </w:rPr>
-        <w:t>coefficient of determination (</w:t>
-      </w:r>
-      <w:r>
-        <w:rPr>
           <w:i/>
           <w:iCs/>
         </w:rPr>
@@ -10918,32 +10943,22 @@
         <w:rPr>
           <w:color w:val="FF0000"/>
         </w:rPr>
-        <w:t xml:space="preserve">) </w:t>
-      </w:r>
-      <w:proofErr w:type="spellStart"/>
-      <w:r>
-        <w:rPr>
-          <w:strike/>
-          <w:color w:val="FF0000"/>
-        </w:rPr>
+        <w:t xml:space="preserve"> </w:t>
+      </w:r>
+      <w:r>
         <w:t>coefficients</w:t>
       </w:r>
       <w:r>
         <w:rPr>
           <w:color w:val="FF0000"/>
         </w:rPr>
-        <w:t>values</w:t>
-      </w:r>
-      <w:proofErr w:type="spellEnd"/>
-      <w:r>
-        <w:rPr>
-          <w:color w:val="FF0000"/>
-        </w:rPr>
         <w:t xml:space="preserve"> </w:t>
       </w:r>
       <w:r>
         <w:t xml:space="preserve">indicating correlation strength.  </w:t>
       </w:r>
+      <w:bookmarkStart w:id="62" w:name="_GoBack"/>
+      <w:bookmarkEnd w:id="62"/>
       <w:r>
         <w:fldChar w:fldCharType="begin"/>
       </w:r>
@@ -11190,11 +11205,11 @@
         <w:fldChar w:fldCharType="end"/>
       </w:r>
       <w:r>
-        <w:t xml:space="preserve"> is effectively comparing calibrated values to the values that were used for calibration.  Nevertheless, this comparison serves as a general check on the validity of the method and as an indication of the effect of spline interpolation between the disparate </w:t>
+        <w:t xml:space="preserve"> is effectively comparing calibrated values to the values that were used for calibration.  Nevertheless, this comparison serves as a general check on the validity of the method and as an indication of the effect of spline interpolation between the disparate MODIS and DMC resolutions.  MAD, RMS and </w:t>
       </w:r>
       <w:r>
         <w:lastRenderedPageBreak/>
-        <w:t xml:space="preserve">MODIS and DMC resolutions.  MAD, RMS and coefficient of determination statistics are given for the DMC and MODIS surface reflectance values in </w:t>
+        <w:t xml:space="preserve">coefficient of determination statistics are given for the DMC and MODIS surface reflectance values in </w:t>
       </w:r>
       <w:r>
         <w:fldChar w:fldCharType="begin"/>
@@ -11256,12 +11271,12 @@
         <w:pStyle w:val="ThesisBody"/>
         <w:keepNext/>
       </w:pPr>
-      <w:bookmarkStart w:id="62" w:name="_Toc524962819"/>
+      <w:bookmarkStart w:id="63" w:name="_Toc524962819"/>
       <w:r>
         <w:t>[</w:t>
       </w:r>
-      <w:bookmarkStart w:id="63" w:name="_Ref447548615"/>
-      <w:bookmarkStart w:id="64" w:name="_Toc448324357"/>
+      <w:bookmarkStart w:id="64" w:name="_Ref447548615"/>
+      <w:bookmarkStart w:id="65" w:name="_Toc448324357"/>
       <w:r>
         <w:t xml:space="preserve">Figure </w:t>
       </w:r>
@@ -11283,21 +11298,21 @@
       <w:r>
         <w:fldChar w:fldCharType="end"/>
       </w:r>
+      <w:bookmarkEnd w:id="64"/>
+      <w:r>
+        <w:t>.  DMC DN values and MODIS surface reflectance correlation</w:t>
+      </w:r>
+      <w:bookmarkEnd w:id="65"/>
+      <w:r>
+        <w:rPr>
+          <w:color w:val="FF0000"/>
+        </w:rPr>
+        <w:t xml:space="preserve"> for the (a) NIR, (b) red, (c) green and (d) blue bands</w:t>
+      </w:r>
+      <w:r>
+        <w:t>]</w:t>
+      </w:r>
       <w:bookmarkEnd w:id="63"/>
-      <w:r>
-        <w:t>.  DMC DN values and MODIS surface reflectance correlation</w:t>
-      </w:r>
-      <w:bookmarkEnd w:id="64"/>
-      <w:r>
-        <w:rPr>
-          <w:color w:val="FF0000"/>
-        </w:rPr>
-        <w:t xml:space="preserve"> for the (a) NIR, (b) red, (c) green and (d) blue bands</w:t>
-      </w:r>
-      <w:r>
-        <w:t>]</w:t>
-      </w:r>
-      <w:bookmarkEnd w:id="62"/>
     </w:p>
     <w:p>
       <w:pPr>
@@ -11310,13 +11325,13 @@
         <w:pStyle w:val="Newparagraph"/>
         <w:ind w:firstLine="0"/>
       </w:pPr>
-      <w:bookmarkStart w:id="65" w:name="_Toc524962820"/>
+      <w:bookmarkStart w:id="66" w:name="_Toc524962820"/>
       <w:r>
         <w:t>[</w:t>
       </w:r>
-      <w:bookmarkStart w:id="66" w:name="_Ref447546798"/>
-      <w:bookmarkStart w:id="67" w:name="_Ref452304734"/>
-      <w:bookmarkStart w:id="68" w:name="_Toc448324358"/>
+      <w:bookmarkStart w:id="67" w:name="_Ref447546798"/>
+      <w:bookmarkStart w:id="68" w:name="_Ref452304734"/>
+      <w:bookmarkStart w:id="69" w:name="_Toc448324358"/>
       <w:r>
         <w:t xml:space="preserve">Figure </w:t>
       </w:r>
@@ -11338,31 +11353,31 @@
       <w:r>
         <w:fldChar w:fldCharType="end"/>
       </w:r>
+      <w:bookmarkEnd w:id="67"/>
+      <w:bookmarkEnd w:id="68"/>
+      <w:r>
+        <w:t>.  DMC homogenised mosaic and MODIS surface reflectance correlation</w:t>
+      </w:r>
+      <w:bookmarkEnd w:id="69"/>
+      <w:r>
+        <w:t xml:space="preserve"> </w:t>
+      </w:r>
+      <w:r>
+        <w:rPr>
+          <w:color w:val="FF0000"/>
+        </w:rPr>
+        <w:t>f</w:t>
+      </w:r>
+      <w:r>
+        <w:rPr>
+          <w:color w:val="FF0000"/>
+        </w:rPr>
+        <w:t>or the (a) NIR, (b) red, (c) green and (d) blue bands</w:t>
+      </w:r>
+      <w:r>
+        <w:t>]</w:t>
+      </w:r>
       <w:bookmarkEnd w:id="66"/>
-      <w:bookmarkEnd w:id="67"/>
-      <w:r>
-        <w:t>.  DMC homogenised mosaic and MODIS surface reflectance correlation</w:t>
-      </w:r>
-      <w:bookmarkEnd w:id="68"/>
-      <w:r>
-        <w:t xml:space="preserve"> </w:t>
-      </w:r>
-      <w:r>
-        <w:rPr>
-          <w:color w:val="FF0000"/>
-        </w:rPr>
-        <w:t>f</w:t>
-      </w:r>
-      <w:r>
-        <w:rPr>
-          <w:color w:val="FF0000"/>
-        </w:rPr>
-        <w:t>or the (a) NIR, (b) red, (c) green and (d) blue bands</w:t>
-      </w:r>
-      <w:r>
-        <w:t>]</w:t>
-      </w:r>
-      <w:bookmarkEnd w:id="65"/>
       <w:r>
         <w:t xml:space="preserve"> </w:t>
       </w:r>
@@ -11378,13 +11393,13 @@
         <w:pStyle w:val="Newparagraph"/>
         <w:ind w:firstLine="0"/>
       </w:pPr>
-      <w:bookmarkStart w:id="69" w:name="_Toc524600561"/>
+      <w:bookmarkStart w:id="70" w:name="_Toc524600561"/>
       <w:r>
         <w:t>[</w:t>
       </w:r>
-      <w:bookmarkStart w:id="70" w:name="_Ref447552510"/>
-      <w:bookmarkStart w:id="71" w:name="_Ref447552506"/>
-      <w:bookmarkStart w:id="72" w:name="_Toc448324324"/>
+      <w:bookmarkStart w:id="71" w:name="_Ref447552510"/>
+      <w:bookmarkStart w:id="72" w:name="_Ref447552506"/>
+      <w:bookmarkStart w:id="73" w:name="_Toc448324324"/>
       <w:r>
         <w:t xml:space="preserve">Table </w:t>
       </w:r>
@@ -11406,16 +11421,16 @@
       <w:r>
         <w:fldChar w:fldCharType="end"/>
       </w:r>
+      <w:bookmarkEnd w:id="71"/>
+      <w:r>
+        <w:t>.  Statistical comparison between MODIS and DMC surface reflectance images</w:t>
+      </w:r>
+      <w:bookmarkEnd w:id="72"/>
+      <w:bookmarkEnd w:id="73"/>
+      <w:r>
+        <w:t>]</w:t>
+      </w:r>
       <w:bookmarkEnd w:id="70"/>
-      <w:r>
-        <w:t>.  Statistical comparison between MODIS and DMC surface reflectance images</w:t>
-      </w:r>
-      <w:bookmarkEnd w:id="71"/>
-      <w:bookmarkEnd w:id="72"/>
-      <w:r>
-        <w:t>]</w:t>
-      </w:r>
-      <w:bookmarkEnd w:id="69"/>
     </w:p>
     <w:p>
       <w:pPr>
@@ -11426,16 +11441,16 @@
       <w:pPr>
         <w:pStyle w:val="Heading2"/>
       </w:pPr>
-      <w:bookmarkStart w:id="73" w:name="_Toc448324298"/>
-      <w:bookmarkStart w:id="74" w:name="_Ref513023287"/>
-      <w:bookmarkStart w:id="75" w:name="_Ref513816074"/>
+      <w:bookmarkStart w:id="74" w:name="_Toc448324298"/>
+      <w:bookmarkStart w:id="75" w:name="_Ref513023287"/>
+      <w:bookmarkStart w:id="76" w:name="_Ref513816074"/>
       <w:r>
         <w:t>SPOT 5 Statistical Comparison</w:t>
       </w:r>
       <w:bookmarkEnd w:id="61"/>
-      <w:bookmarkEnd w:id="73"/>
       <w:bookmarkEnd w:id="74"/>
       <w:bookmarkEnd w:id="75"/>
+      <w:bookmarkEnd w:id="76"/>
     </w:p>
     <w:p>
       <w:pPr>
@@ -11648,12 +11663,7 @@
         <w:t>%</w:t>
       </w:r>
       <w:r>
-        <w:t xml:space="preserve"> measured on placed targets of known reflectance for their aerial mosaic correction techn</w:t>
-      </w:r>
-      <w:bookmarkStart w:id="76" w:name="_GoBack"/>
-      <w:bookmarkEnd w:id="76"/>
-      <w:r>
-        <w:t xml:space="preserve">ique, and in the </w:t>
+        <w:t xml:space="preserve"> measured on placed targets of known reflectance for their aerial mosaic correction technique, and in the </w:t>
       </w:r>
       <w:proofErr w:type="spellStart"/>
       <w:r>
@@ -12409,23 +12419,22 @@
       </w:r>
       <w:r>
         <w:lastRenderedPageBreak/>
-        <w:t xml:space="preserve">accounted for by the proposed method.  Disparities in the mountainous areas are mainly due to differing, uncorrected shadow effects likely caused by variations in the time of day when the images were captured (the aerial images were captured throughout the day, while the SPOT 5 image was captured at 10:29 </w:t>
-      </w:r>
-      <w:proofErr w:type="spellStart"/>
+        <w:t>accounted for by the proposed method.  Disparities in the mountainous areas are mainly due to differing, uncorrected shadow effects likely caused by variations in the time of day when the images were captured (the aerial images were captured throughout the day, while the SPOT 5 image was captured at 10:29</w:t>
+      </w:r>
       <w:r>
         <w:rPr>
           <w:strike/>
           <w:color w:val="FF0000"/>
         </w:rPr>
+        <w:t xml:space="preserve"> </w:t>
+      </w:r>
+      <w:r>
+        <w:rPr>
+          <w:strike/>
+          <w:color w:val="FF0000"/>
+        </w:rPr>
         <w:t>am</w:t>
       </w:r>
-      <w:r>
-        <w:rPr>
-          <w:color w:val="FF0000"/>
-        </w:rPr>
-        <w:t>AM</w:t>
-      </w:r>
-      <w:proofErr w:type="spellEnd"/>
       <w:r>
         <w:t xml:space="preserve">).  A particularly bright area is noticeable in the upper right corner of the difference image.  This corresponds to an area of bare ground that is bright in both the DMC and MODIS images and likely corresponds to a BRDF correction failure.  It is not possible to say if this failure occurs in the SPOT 5 and/or DMC corrections.  The differences in the densely vegetated and cultivated areas are attributed to the differences in the MODIS, DMC and SPOT 5 sensor NIR RSRs being amplified by the known high NIR reflectivity of vegetation.  Abrupt changes in BRDF may occur between adjacent fields in cultivated areas along the major rivers.  As discussed in Section </w:t>
       </w:r>
@@ -15284,7 +15293,7 @@
           <w:rPr>
             <w:noProof/>
           </w:rPr>
-          <w:t>33</w:t>
+          <w:t>32</w:t>
         </w:r>
         <w:r>
           <w:rPr>
@@ -20429,7 +20438,7 @@
 </file>
 
 <file path=customXml/itemProps1.xml><?xml version="1.0" encoding="utf-8"?>
-<ds:datastoreItem xmlns:ds="http://schemas.openxmlformats.org/officeDocument/2006/customXml" ds:itemID="{A89D30AE-662F-47F1-88CA-C0BC7FBCCF45}">
+<ds:datastoreItem xmlns:ds="http://schemas.openxmlformats.org/officeDocument/2006/customXml" ds:itemID="{35A6F707-020C-403F-B533-AA60F49A97DD}">
   <ds:schemaRefs>
     <ds:schemaRef ds:uri="http://schemas.openxmlformats.org/officeDocument/2006/bibliography"/>
   </ds:schemaRefs>

--- a/Docs/My Docs/Thesis/Retrieval of Surface Reflectance from Aerial Imagery/Radiometric Homogenisation of Aerial Images.docx
+++ b/Docs/My Docs/Thesis/Retrieval of Surface Reflectance from Aerial Imagery/Radiometric Homogenisation of Aerial Images.docx
@@ -834,89 +834,47 @@
           <w:rStyle w:val="st"/>
           <w:color w:val="FF0000"/>
         </w:rPr>
-        <w:t>M</w:t>
+        <w:t>Moderate Resolution Atmospheric Transmission (</w:t>
+      </w:r>
+      <w:r>
+        <w:t>MODTRAN</w:t>
+      </w:r>
+      <w:r>
+        <w:rPr>
+          <w:color w:val="FF0000"/>
+        </w:rPr>
+        <w:t>)</w:t>
+      </w:r>
+      <w:r>
+        <w:t xml:space="preserve"> </w:t>
+      </w:r>
+      <w:r>
+        <w:fldChar w:fldCharType="begin" w:fldLock="1"/>
+      </w:r>
+      <w:r>
+        <w:instrText>ADDIN CSL_CITATION { "citationItems" : [ { "id" : "ITEM-1", "itemData" : { "ISSN" : "0277786X", "abstract" : "MODTRAN4, the latest publicly released version of MODTRAN, provides many new and important options for modeling atmospheric radiation transport. A correlated-k algorithm improves multiple scattering, eliminates Curtis-Godson averaging, and introduces Beer's Law dependencies into the band model. An optimized 15 cm-1 band model provides over a 10-fold increase in speed over the standard MODTRAN 1 cm-1 band model with comparable accuracy when higher spectral resolution results are unnecessary. The MODTRAN ground surface has been upgraded to include the effects of Bidirectional Reflectance Distribution Functions (BRDFs) and Adjacency. The BRDFs are entered using standard parameterizations and are coupled into line-of-sight surface radiance calculations.", "author" : [ { "dropping-particle" : "", "family" : "Berk", "given" : "A.", "non-dropping-particle" : "", "parse-names" : false, "suffix" : "" }, { "dropping-particle" : "", "family" : "Anderson", "given" : "G. P.", "non-dropping-particle" : "", "parse-names" : false, "suffix" : "" }, { "dropping-particle" : "", "family" : "Bernstein", "given" : "L. S.", "non-dropping-particle" : "", "parse-names" : false, "suffix" : "" }, { "dropping-particle" : "", "family" : "Acharya", "given" : "P. K.", "non-dropping-particle" : "", "parse-names" : false, "suffix" : "" }, { "dropping-particle" : "", "family" : "Dothe", "given" : "H.", "non-dropping-particle" : "", "parse-names" : false, "suffix" : "" }, { "dropping-particle" : "", "family" : "Matthew", "given" : "M. W.", "non-dropping-particle" : "", "parse-names" : false, "suffix" : "" }, { "dropping-particle" : "", "family" : "Adler-Golden", "given" : "S. M.", "non-dropping-particle" : "", "parse-names" : false, "suffix" : "" }, { "dropping-particle" : "", "family" : "Chetwynd", "given" : "J. H.", "non-dropping-particle" : "", "parse-names" : false, "suffix" : "" }, { "dropping-particle" : "", "family" : "Richtsmeier", "given" : "S. C.", "non-dropping-particle" : "", "parse-names" : false, "suffix" : "" }, { "dropping-particle" : "", "family" : "Pukall", "given" : "B.", "non-dropping-particle" : "", "parse-names" : false, "suffix" : "" }, { "dropping-particle" : "", "family" : "Allred", "given" : "C. L.", "non-dropping-particle" : "", "parse-names" : false, "suffix" : "" }, { "dropping-particle" : "", "family" : "Jeong", "given" : "L. S.", "non-dropping-particle" : "", "parse-names" : false, "suffix" : "" }, { "dropping-particle" : "", "family" : "Hoke", "given" : "M. L.", "non-dropping-particle" : "", "parse-names" : false, "suffix" : "" } ], "container-title" : "Proceedings of SPIE - The International Society for Optical Engineering", "id" : "ITEM-1", "issued" : { "date-parts" : [ [ "1999", "7" ] ] }, "page" : "348-353", "publisher" : "Society of Photo-Optical Instrumentation Engineers", "publisher-place" : "Denver, CO", "title" : "MODTRAN4 radiative transfer modeling for atmospheric correction", "type" : "paper-conference", "volume" : "3756" }, "uris" : [ "http://www.mendeley.com/documents/?uuid=ebbba4ff-85cc-40e3-b993-e0a32e41ad90" ] } ], "mendeley" : { "formattedCitation" : "(Berk et al. 1999)", "plainTextFormattedCitation" : "(Berk et al. 1999)", "previouslyFormattedCitation" : "(Berk et al. 1999)" }, "properties" : {  }, "schema" : "https://github.com/citation-style-language/schema/raw/master/csl-citation.json" }</w:instrText>
+      </w:r>
+      <w:r>
+        <w:fldChar w:fldCharType="separate"/>
+      </w:r>
+      <w:r>
+        <w:rPr>
+          <w:noProof/>
+        </w:rPr>
+        <w:t>(Berk et al. 1999)</w:t>
+      </w:r>
+      <w:r>
+        <w:fldChar w:fldCharType="end"/>
+      </w:r>
+      <w:r>
+        <w:t xml:space="preserve"> and </w:t>
       </w:r>
       <w:r>
         <w:rPr>
           <w:rStyle w:val="st"/>
           <w:color w:val="FF0000"/>
         </w:rPr>
-        <w:t>oderate Resolution A</w:t>
-      </w:r>
-      <w:r>
-        <w:rPr>
-          <w:rStyle w:val="st"/>
-          <w:color w:val="FF0000"/>
-        </w:rPr>
-        <w:t>tmospheric T</w:t>
-      </w:r>
-      <w:r>
-        <w:rPr>
-          <w:rStyle w:val="st"/>
-          <w:color w:val="FF0000"/>
-        </w:rPr>
-        <w:t>rans</w:t>
-      </w:r>
-      <w:r>
-        <w:rPr>
-          <w:rStyle w:val="st"/>
-          <w:color w:val="FF0000"/>
-        </w:rPr>
-        <w:t>mission</w:t>
-      </w:r>
-      <w:r>
-        <w:rPr>
-          <w:rStyle w:val="st"/>
-          <w:color w:val="FF0000"/>
-        </w:rPr>
-        <w:t xml:space="preserve"> (</w:t>
-      </w:r>
-      <w:r>
-        <w:t>MODTRAN</w:t>
-      </w:r>
-      <w:r>
-        <w:rPr>
-          <w:color w:val="FF0000"/>
-        </w:rPr>
-        <w:t>)</w:t>
-      </w:r>
-      <w:r>
-        <w:t xml:space="preserve"> </w:t>
-      </w:r>
-      <w:r>
-        <w:fldChar w:fldCharType="begin" w:fldLock="1"/>
-      </w:r>
-      <w:r>
-        <w:instrText>ADDIN CSL_CITATION { "citationItems" : [ { "id" : "ITEM-1", "itemData" : { "ISSN" : "0277786X", "abstract" : "MODTRAN4, the latest publicly released version of MODTRAN, provides many new and important options for modeling atmospheric radiation transport. A correlated-k algorithm improves multiple scattering, eliminates Curtis-Godson averaging, and introduces Beer's Law dependencies into the band model. An optimized 15 cm-1 band model provides over a 10-fold increase in speed over the standard MODTRAN 1 cm-1 band model with comparable accuracy when higher spectral resolution results are unnecessary. The MODTRAN ground surface has been upgraded to include the effects of Bidirectional Reflectance Distribution Functions (BRDFs) and Adjacency. The BRDFs are entered using standard parameterizations and are coupled into line-of-sight surface radiance calculations.", "author" : [ { "dropping-particle" : "", "family" : "Berk", "given" : "A.", "non-dropping-particle" : "", "parse-names" : false, "suffix" : "" }, { "dropping-particle" : "", "family" : "Anderson", "given" : "G. P.", "non-dropping-particle" : "", "parse-names" : false, "suffix" : "" }, { "dropping-particle" : "", "family" : "Bernstein", "given" : "L. S.", "non-dropping-particle" : "", "parse-names" : false, "suffix" : "" }, { "dropping-particle" : "", "family" : "Acharya", "given" : "P. K.", "non-dropping-particle" : "", "parse-names" : false, "suffix" : "" }, { "dropping-particle" : "", "family" : "Dothe", "given" : "H.", "non-dropping-particle" : "", "parse-names" : false, "suffix" : "" }, { "dropping-particle" : "", "family" : "Matthew", "given" : "M. W.", "non-dropping-particle" : "", "parse-names" : false, "suffix" : "" }, { "dropping-particle" : "", "family" : "Adler-Golden", "given" : "S. M.", "non-dropping-particle" : "", "parse-names" : false, "suffix" : "" }, { "dropping-particle" : "", "family" : "Chetwynd", "given" : "J. H.", "non-dropping-particle" : "", "parse-names" : false, "suffix" : "" }, { "dropping-particle" : "", "family" : "Richtsmeier", "given" : "S. C.", "non-dropping-particle" : "", "parse-names" : false, "suffix" : "" }, { "dropping-particle" : "", "family" : "Pukall", "given" : "B.", "non-dropping-particle" : "", "parse-names" : false, "suffix" : "" }, { "dropping-particle" : "", "family" : "Allred", "given" : "C. L.", "non-dropping-particle" : "", "parse-names" : false, "suffix" : "" }, { "dropping-particle" : "", "family" : "Jeong", "given" : "L. S.", "non-dropping-particle" : "", "parse-names" : false, "suffix" : "" }, { "dropping-particle" : "", "family" : "Hoke", "given" : "M. L.", "non-dropping-particle" : "", "parse-names" : false, "suffix" : "" } ], "container-title" : "Proceedings of SPIE - The International Society for Optical Engineering", "id" : "ITEM-1", "issued" : { "date-parts" : [ [ "1999", "7" ] ] }, "page" : "348-353", "publisher" : "Society of Photo-Optical Instrumentation Engineers", "publisher-place" : "Denver, CO", "title" : "MODTRAN4 radiative transfer modeling for atmospheric correction", "type" : "paper-conference", "volume" : "3756" }, "uris" : [ "http://www.mendeley.com/documents/?uuid=ebbba4ff-85cc-40e3-b993-e0a32e41ad90" ] } ], "mendeley" : { "formattedCitation" : "(Berk et al. 1999)", "plainTextFormattedCitation" : "(Berk et al. 1999)", "previouslyFormattedCitation" : "(Berk et al. 1999)" }, "properties" : {  }, "schema" : "https://github.com/citation-style-language/schema/raw/master/csl-citation.json" }</w:instrText>
-      </w:r>
-      <w:r>
-        <w:fldChar w:fldCharType="separate"/>
-      </w:r>
-      <w:r>
-        <w:rPr>
-          <w:noProof/>
-        </w:rPr>
-        <w:t>(Berk et al. 1999)</w:t>
-      </w:r>
-      <w:r>
-        <w:fldChar w:fldCharType="end"/>
-      </w:r>
-      <w:r>
-        <w:t xml:space="preserve"> and </w:t>
-      </w:r>
-      <w:r>
-        <w:rPr>
-          <w:rStyle w:val="st"/>
-          <w:color w:val="FF0000"/>
-        </w:rPr>
-        <w:t>Second Simulation of a Satellite Signal in the Solar Spectrum</w:t>
-      </w:r>
-      <w:r>
-        <w:rPr>
-          <w:rStyle w:val="st"/>
-          <w:color w:val="FF0000"/>
-        </w:rPr>
-        <w:t xml:space="preserve"> (</w:t>
+        <w:t>Second Simulation of a Satellite Signal in the Solar Spectrum (</w:t>
       </w:r>
       <w:r>
         <w:t>6S</w:t>
@@ -4946,13 +4904,7 @@
                 <w:rPr>
                   <w:rFonts w:ascii="Cambria Math" w:hAnsi="Cambria Math"/>
                 </w:rPr>
-                <m:t>=</m:t>
-              </m:r>
-              <m:r>
-                <w:rPr>
-                  <w:rFonts w:ascii="Cambria Math" w:hAnsi="Cambria Math"/>
-                </w:rPr>
-                <m:t>[</m:t>
+                <m:t>=[</m:t>
               </m:r>
               <m:sSubSup>
                 <m:sSubSupPr>
@@ -4996,13 +4948,7 @@
                 <w:rPr>
                   <w:rFonts w:ascii="Cambria Math" w:hAnsi="Cambria Math"/>
                 </w:rPr>
-                <m:t xml:space="preserve"> </m:t>
-              </m:r>
-              <m:r>
-                <w:rPr>
-                  <w:rFonts w:ascii="Cambria Math" w:hAnsi="Cambria Math"/>
-                </w:rPr>
-                <m:t xml:space="preserve">  </m:t>
+                <m:t xml:space="preserve">   </m:t>
               </m:r>
             </m:oMath>
             <w:r>
@@ -8485,90 +8431,75 @@
       </w:r>
       <w:r>
         <w:rPr>
+          <w:color w:val="FF0000"/>
           <w:lang w:val="en-US"/>
         </w:rPr>
+        <w:t>°</w:t>
+      </w:r>
+      <w:r>
+        <w:t>, at a height of 5000 m above ground.  The DMC has a</w:t>
+      </w:r>
+      <w:r>
+        <w:t xml:space="preserve"> 69.3</w:t>
+      </w:r>
+      <w:r>
+        <w:rPr>
+          <w:color w:val="FF0000"/>
+          <w:lang w:val="en-US"/>
+        </w:rPr>
+        <w:t>°</w:t>
+      </w:r>
+      <w:r>
+        <w:t xml:space="preserve"> cross track </w:t>
+      </w:r>
+      <w:r>
+        <w:t>and</w:t>
+      </w:r>
+      <w:r>
+        <w:t xml:space="preserve"> 42</w:t>
+      </w:r>
+      <w:r>
+        <w:rPr>
+          <w:color w:val="FF0000"/>
+        </w:rPr>
+        <w:t>.0</w:t>
+      </w:r>
+      <w:r>
+        <w:rPr>
+          <w:color w:val="FF0000"/>
+          <w:lang w:val="en-US"/>
+        </w:rPr>
+        <w:t>°</w:t>
+      </w:r>
+      <w:r>
+        <w:t xml:space="preserve"> along track</w:t>
+      </w:r>
+      <w:r>
         <w:t xml:space="preserve"> </w:t>
       </w:r>
       <w:r>
         <w:rPr>
           <w:color w:val="FF0000"/>
-          <w:lang w:val="en-US"/>
-        </w:rPr>
-        <w:t>°</w:t>
-      </w:r>
-      <w:r>
-        <w:t>, at a height of 5000 m above ground.  The DMC has a</w:t>
-      </w:r>
-      <w:r>
-        <w:t xml:space="preserve"> 69.3</w:t>
-      </w:r>
-      <w:r>
-        <w:t xml:space="preserve"> </w:t>
-      </w:r>
-      <w:r>
-        <w:rPr>
-          <w:color w:val="FF0000"/>
-          <w:lang w:val="en-US"/>
-        </w:rPr>
-        <w:t>°</w:t>
-      </w:r>
-      <w:r>
-        <w:t xml:space="preserve"> cross track </w:t>
-      </w:r>
-      <w:r>
-        <w:t>and</w:t>
-      </w:r>
-      <w:r>
-        <w:t xml:space="preserve"> 42</w:t>
+        </w:rPr>
+        <w:t>field of view (</w:t>
+      </w:r>
+      <w:r>
+        <w:t>FOV</w:t>
+      </w:r>
+      <w:r>
+        <w:rPr>
+          <w:color w:val="FF0000"/>
+        </w:rPr>
+        <w:t>)</w:t>
+      </w:r>
+      <w:r>
+        <w:t>.  The campaigns were conducted on clear days and at times when the solar altitude was at least 30</w:t>
       </w:r>
       <w:r>
         <w:rPr>
           <w:color w:val="FF0000"/>
         </w:rPr>
         <w:t>.0</w:t>
-      </w:r>
-      <w:r>
-        <w:t xml:space="preserve"> </w:t>
-      </w:r>
-      <w:r>
-        <w:rPr>
-          <w:color w:val="FF0000"/>
-          <w:lang w:val="en-US"/>
-        </w:rPr>
-        <w:t>°</w:t>
-      </w:r>
-      <w:r>
-        <w:t xml:space="preserve"> along track</w:t>
-      </w:r>
-      <w:r>
-        <w:t xml:space="preserve"> </w:t>
-      </w:r>
-      <w:r>
-        <w:rPr>
-          <w:color w:val="FF0000"/>
-        </w:rPr>
-        <w:t>field of view (</w:t>
-      </w:r>
-      <w:r>
-        <w:t>FOV</w:t>
-      </w:r>
-      <w:r>
-        <w:rPr>
-          <w:color w:val="FF0000"/>
-        </w:rPr>
-        <w:t>)</w:t>
-      </w:r>
-      <w:r>
-        <w:t>.  The campaigns were conducted on clear days and at times when the solar altitude was at least 30</w:t>
-      </w:r>
-      <w:r>
-        <w:rPr>
-          <w:color w:val="FF0000"/>
-        </w:rPr>
-        <w:t>.0</w:t>
-      </w:r>
-      <w:r>
-        <w:t xml:space="preserve"> </w:t>
       </w:r>
       <w:r>
         <w:rPr>
@@ -10957,8 +10888,6 @@
       <w:r>
         <w:t xml:space="preserve">indicating correlation strength.  </w:t>
       </w:r>
-      <w:bookmarkStart w:id="62" w:name="_GoBack"/>
-      <w:bookmarkEnd w:id="62"/>
       <w:r>
         <w:fldChar w:fldCharType="begin"/>
       </w:r>
@@ -11098,118 +11027,120 @@
         <w:rPr>
           <w:color w:val="FF0000"/>
         </w:rPr>
-        <w:t>Figure</w:t>
-      </w:r>
-      <w:r>
-        <w:rPr>
-          <w:color w:val="FF0000"/>
-        </w:rPr>
+        <w:t xml:space="preserve">Figure </w:t>
+      </w:r>
+      <w:r>
+        <w:rPr>
+          <w:noProof/>
+          <w:color w:val="FF0000"/>
+        </w:rPr>
+        <w:t>8</w:t>
+      </w:r>
+      <w:r>
+        <w:rPr>
+          <w:color w:val="FF0000"/>
+        </w:rPr>
+        <w:fldChar w:fldCharType="end"/>
+      </w:r>
+      <w:r>
+        <w:rPr>
+          <w:color w:val="FF0000"/>
+        </w:rPr>
+        <w:t xml:space="preserve"> </w:t>
+      </w:r>
+      <w:r>
+        <w:rPr>
+          <w:color w:val="FF0000"/>
+        </w:rPr>
+        <w:fldChar w:fldCharType="begin"/>
+      </w:r>
+      <w:r>
+        <w:rPr>
+          <w:color w:val="FF0000"/>
+        </w:rPr>
+        <w:instrText xml:space="preserve"> REF _Ref447546798 \h  \* MERGEFORMAT </w:instrText>
+      </w:r>
+      <w:r>
+        <w:rPr>
+          <w:color w:val="FF0000"/>
+        </w:rPr>
+      </w:r>
+      <w:r>
+        <w:rPr>
+          <w:color w:val="FF0000"/>
+        </w:rPr>
+        <w:fldChar w:fldCharType="separate"/>
+      </w:r>
+      <w:r>
+        <w:rPr>
+          <w:color w:val="FF0000"/>
+          <w:lang w:val="en-US"/>
+        </w:rPr>
+        <w:t>and</w:t>
+      </w:r>
+      <w:r>
+        <w:rPr>
+          <w:color w:val="FF0000"/>
+        </w:rPr>
+        <w:t xml:space="preserve"> </w:t>
+      </w:r>
+      <w:r>
+        <w:rPr>
+          <w:noProof/>
+          <w:color w:val="FF0000"/>
+        </w:rPr>
+        <w:t>9</w:t>
+      </w:r>
+      <w:r>
+        <w:rPr>
+          <w:color w:val="FF0000"/>
+        </w:rPr>
+        <w:fldChar w:fldCharType="end"/>
+      </w:r>
+      <w:r>
+        <w:t xml:space="preserve">, the </w:t>
+      </w:r>
+      <w:proofErr w:type="spellStart"/>
+      <w:r>
+        <w:t>correlat</w:t>
+      </w:r>
+      <w:r>
         <w:t>s</w:t>
       </w:r>
       <w:r>
-        <w:rPr>
-          <w:color w:val="FF0000"/>
-        </w:rPr>
-        <w:t xml:space="preserve"> </w:t>
-      </w:r>
-      <w:r>
-        <w:rPr>
-          <w:noProof/>
-          <w:color w:val="FF0000"/>
-        </w:rPr>
-        <w:t>8</w:t>
-      </w:r>
-      <w:r>
-        <w:rPr>
-          <w:color w:val="FF0000"/>
-        </w:rPr>
+        <w:t>ion</w:t>
+      </w:r>
+      <w:proofErr w:type="spellEnd"/>
+      <w:r>
+        <w:t xml:space="preserve"> of the DMC and MODIS values is significantly improved when using the homogenised DMC surface reflectance rather than DN values.  This improvement in correlation is not unexpected, as </w:t>
+      </w:r>
+      <w:r>
+        <w:fldChar w:fldCharType="begin"/>
+      </w:r>
+      <w:r>
+        <w:instrText xml:space="preserve"> REF _Ref452304734 \h  \* MERGEFORMAT </w:instrText>
+      </w:r>
+      <w:r>
+        <w:fldChar w:fldCharType="separate"/>
+      </w:r>
+      <w:r>
+        <w:t xml:space="preserve">Figure </w:t>
+      </w:r>
+      <w:r>
+        <w:rPr>
+          <w:noProof/>
+        </w:rPr>
+        <w:t>9</w:t>
+      </w:r>
+      <w:r>
         <w:fldChar w:fldCharType="end"/>
       </w:r>
       <w:r>
-        <w:rPr>
-          <w:color w:val="FF0000"/>
-        </w:rPr>
-        <w:t xml:space="preserve"> </w:t>
-      </w:r>
-      <w:r>
-        <w:rPr>
-          <w:color w:val="FF0000"/>
-        </w:rPr>
-        <w:fldChar w:fldCharType="begin"/>
-      </w:r>
-      <w:r>
-        <w:rPr>
-          <w:color w:val="FF0000"/>
-        </w:rPr>
-        <w:instrText xml:space="preserve"> REF _Ref447546798 \h  \* MERGEFORMAT </w:instrText>
-      </w:r>
-      <w:r>
-        <w:rPr>
-          <w:color w:val="FF0000"/>
-        </w:rPr>
-      </w:r>
-      <w:r>
-        <w:rPr>
-          <w:color w:val="FF0000"/>
-        </w:rPr>
-        <w:fldChar w:fldCharType="separate"/>
-      </w:r>
-      <w:r>
-        <w:rPr>
-          <w:color w:val="FF0000"/>
-          <w:lang w:val="en-US"/>
-        </w:rPr>
-        <w:t>–</w:t>
-      </w:r>
-      <w:r>
-        <w:rPr>
-          <w:color w:val="FF0000"/>
-        </w:rPr>
-        <w:t xml:space="preserve"> </w:t>
-      </w:r>
-      <w:r>
-        <w:rPr>
-          <w:noProof/>
-          <w:color w:val="FF0000"/>
-        </w:rPr>
-        <w:t>9</w:t>
-      </w:r>
-      <w:r>
-        <w:rPr>
-          <w:color w:val="FF0000"/>
-        </w:rPr>
-        <w:fldChar w:fldCharType="end"/>
-      </w:r>
-      <w:r>
-        <w:t xml:space="preserve">, the correlation of the DMC and MODIS values is significantly improved when using the homogenised DMC surface reflectance rather than DN values.  This improvement in correlation is not unexpected, as </w:t>
-      </w:r>
-      <w:r>
-        <w:fldChar w:fldCharType="begin"/>
-      </w:r>
-      <w:r>
-        <w:instrText xml:space="preserve"> REF _Ref452304734 \h  \* MERGEFORMAT </w:instrText>
-      </w:r>
-      <w:r>
-        <w:fldChar w:fldCharType="separate"/>
-      </w:r>
-      <w:r>
-        <w:t xml:space="preserve">Figure </w:t>
-      </w:r>
-      <w:r>
-        <w:rPr>
-          <w:noProof/>
-        </w:rPr>
-        <w:t>9</w:t>
-      </w:r>
-      <w:r>
-        <w:fldChar w:fldCharType="end"/>
-      </w:r>
-      <w:r>
-        <w:t xml:space="preserve"> is effectively comparing calibrated values to the values that were used for calibration.  Nevertheless, this comparison serves as a general check on the validity of the method and as an indication of the effect of spline interpolation between the disparate MODIS and DMC resolutions.  MAD, RMS and </w:t>
+        <w:t xml:space="preserve"> is effectively comparing calibrated values to the values that were used for calibration.  Nevertheless, this comparison serves as a general check on the validity of the method and as an indication of the effect of spline interpolation between the disparate MODIS and DMC resolutions.  MAD, </w:t>
       </w:r>
       <w:r>
         <w:lastRenderedPageBreak/>
-        <w:t xml:space="preserve">coefficient of determination statistics are given for the DMC and MODIS surface reflectance values in </w:t>
+        <w:t xml:space="preserve">RMS and coefficient of determination statistics are given for the DMC and MODIS surface reflectance values in </w:t>
       </w:r>
       <w:r>
         <w:fldChar w:fldCharType="begin"/>
@@ -11271,12 +11202,12 @@
         <w:pStyle w:val="ThesisBody"/>
         <w:keepNext/>
       </w:pPr>
-      <w:bookmarkStart w:id="63" w:name="_Toc524962819"/>
+      <w:bookmarkStart w:id="62" w:name="_Toc524962819"/>
       <w:r>
         <w:t>[</w:t>
       </w:r>
-      <w:bookmarkStart w:id="64" w:name="_Ref447548615"/>
-      <w:bookmarkStart w:id="65" w:name="_Toc448324357"/>
+      <w:bookmarkStart w:id="63" w:name="_Ref447548615"/>
+      <w:bookmarkStart w:id="64" w:name="_Toc448324357"/>
       <w:r>
         <w:t xml:space="preserve">Figure </w:t>
       </w:r>
@@ -11298,12 +11229,12 @@
       <w:r>
         <w:fldChar w:fldCharType="end"/>
       </w:r>
+      <w:bookmarkEnd w:id="63"/>
+      <w:r>
+        <w:t>.  DMC DN values and MODIS surface reflectance correlation</w:t>
+      </w:r>
       <w:bookmarkEnd w:id="64"/>
       <w:r>
-        <w:t>.  DMC DN values and MODIS surface reflectance correlation</w:t>
-      </w:r>
-      <w:bookmarkEnd w:id="65"/>
-      <w:r>
         <w:rPr>
           <w:color w:val="FF0000"/>
         </w:rPr>
@@ -11312,7 +11243,7 @@
       <w:r>
         <w:t>]</w:t>
       </w:r>
-      <w:bookmarkEnd w:id="63"/>
+      <w:bookmarkEnd w:id="62"/>
     </w:p>
     <w:p>
       <w:pPr>
@@ -11325,13 +11256,13 @@
         <w:pStyle w:val="Newparagraph"/>
         <w:ind w:firstLine="0"/>
       </w:pPr>
-      <w:bookmarkStart w:id="66" w:name="_Toc524962820"/>
+      <w:bookmarkStart w:id="65" w:name="_Toc524962820"/>
       <w:r>
         <w:t>[</w:t>
       </w:r>
-      <w:bookmarkStart w:id="67" w:name="_Ref447546798"/>
-      <w:bookmarkStart w:id="68" w:name="_Ref452304734"/>
-      <w:bookmarkStart w:id="69" w:name="_Toc448324358"/>
+      <w:bookmarkStart w:id="66" w:name="_Ref447546798"/>
+      <w:bookmarkStart w:id="67" w:name="_Ref452304734"/>
+      <w:bookmarkStart w:id="68" w:name="_Toc448324358"/>
       <w:r>
         <w:t xml:space="preserve">Figure </w:t>
       </w:r>
@@ -11353,13 +11284,13 @@
       <w:r>
         <w:fldChar w:fldCharType="end"/>
       </w:r>
+      <w:bookmarkEnd w:id="66"/>
       <w:bookmarkEnd w:id="67"/>
+      <w:r>
+        <w:t>.  DMC homogenised mosaic and MODIS surface reflectance correlation</w:t>
+      </w:r>
       <w:bookmarkEnd w:id="68"/>
       <w:r>
-        <w:t>.  DMC homogenised mosaic and MODIS surface reflectance correlation</w:t>
-      </w:r>
-      <w:bookmarkEnd w:id="69"/>
-      <w:r>
         <w:t xml:space="preserve"> </w:t>
       </w:r>
       <w:r>
@@ -11377,7 +11308,7 @@
       <w:r>
         <w:t>]</w:t>
       </w:r>
-      <w:bookmarkEnd w:id="66"/>
+      <w:bookmarkEnd w:id="65"/>
       <w:r>
         <w:t xml:space="preserve"> </w:t>
       </w:r>
@@ -11393,13 +11324,13 @@
         <w:pStyle w:val="Newparagraph"/>
         <w:ind w:firstLine="0"/>
       </w:pPr>
-      <w:bookmarkStart w:id="70" w:name="_Toc524600561"/>
+      <w:bookmarkStart w:id="69" w:name="_Toc524600561"/>
       <w:r>
         <w:t>[</w:t>
       </w:r>
-      <w:bookmarkStart w:id="71" w:name="_Ref447552510"/>
-      <w:bookmarkStart w:id="72" w:name="_Ref447552506"/>
-      <w:bookmarkStart w:id="73" w:name="_Toc448324324"/>
+      <w:bookmarkStart w:id="70" w:name="_Ref447552510"/>
+      <w:bookmarkStart w:id="71" w:name="_Ref447552506"/>
+      <w:bookmarkStart w:id="72" w:name="_Toc448324324"/>
       <w:r>
         <w:t xml:space="preserve">Table </w:t>
       </w:r>
@@ -11421,36 +11352,36 @@
       <w:r>
         <w:fldChar w:fldCharType="end"/>
       </w:r>
+      <w:bookmarkEnd w:id="70"/>
+      <w:r>
+        <w:t>.  Statistical comparison between MODIS and DMC surface reflectance images</w:t>
+      </w:r>
       <w:bookmarkEnd w:id="71"/>
-      <w:r>
-        <w:t>.  Statistical comparison between MODIS and DMC surface reflectance images</w:t>
-      </w:r>
       <w:bookmarkEnd w:id="72"/>
+      <w:r>
+        <w:t>]</w:t>
+      </w:r>
+      <w:bookmarkEnd w:id="69"/>
+    </w:p>
+    <w:p>
+      <w:pPr>
+        <w:pStyle w:val="Newparagraph"/>
+      </w:pPr>
+    </w:p>
+    <w:p>
+      <w:pPr>
+        <w:pStyle w:val="Heading2"/>
+      </w:pPr>
+      <w:bookmarkStart w:id="73" w:name="_Toc448324298"/>
+      <w:bookmarkStart w:id="74" w:name="_Ref513023287"/>
+      <w:bookmarkStart w:id="75" w:name="_Ref513816074"/>
+      <w:r>
+        <w:t>SPOT 5 Statistical Comparison</w:t>
+      </w:r>
+      <w:bookmarkEnd w:id="61"/>
       <w:bookmarkEnd w:id="73"/>
-      <w:r>
-        <w:t>]</w:t>
-      </w:r>
-      <w:bookmarkEnd w:id="70"/>
-    </w:p>
-    <w:p>
-      <w:pPr>
-        <w:pStyle w:val="Newparagraph"/>
-      </w:pPr>
-    </w:p>
-    <w:p>
-      <w:pPr>
-        <w:pStyle w:val="Heading2"/>
-      </w:pPr>
-      <w:bookmarkStart w:id="74" w:name="_Toc448324298"/>
-      <w:bookmarkStart w:id="75" w:name="_Ref513023287"/>
-      <w:bookmarkStart w:id="76" w:name="_Ref513816074"/>
-      <w:r>
-        <w:t>SPOT 5 Statistical Comparison</w:t>
-      </w:r>
-      <w:bookmarkEnd w:id="61"/>
       <w:bookmarkEnd w:id="74"/>
       <w:bookmarkEnd w:id="75"/>
-      <w:bookmarkEnd w:id="76"/>
     </w:p>
     <w:p>
       <w:pPr>
@@ -11772,19 +11703,7 @@
         <w:rPr>
           <w:color w:val="FF0000"/>
         </w:rPr>
-        <w:t>Figure</w:t>
-      </w:r>
-      <w:r>
-        <w:rPr>
-          <w:color w:val="FF0000"/>
-        </w:rPr>
-        <w:t>s</w:t>
-      </w:r>
-      <w:r>
-        <w:rPr>
-          <w:color w:val="FF0000"/>
-        </w:rPr>
-        <w:t xml:space="preserve"> </w:t>
+        <w:t xml:space="preserve">Figure </w:t>
       </w:r>
       <w:r>
         <w:rPr>
@@ -12052,19 +11971,7 @@
         <w:rPr>
           <w:color w:val="FF0000"/>
         </w:rPr>
-        <w:t>Figure</w:t>
-      </w:r>
-      <w:r>
-        <w:rPr>
-          <w:color w:val="FF0000"/>
-        </w:rPr>
-        <w:t>s</w:t>
-      </w:r>
-      <w:r>
-        <w:rPr>
-          <w:color w:val="FF0000"/>
-        </w:rPr>
-        <w:t xml:space="preserve"> </w:t>
+        <w:t xml:space="preserve">Figure </w:t>
       </w:r>
       <w:r>
         <w:rPr>
@@ -12466,17 +12373,17 @@
       <w:pPr>
         <w:pStyle w:val="1TeksCharChar"/>
       </w:pPr>
-      <w:bookmarkStart w:id="77" w:name="_Toc524962821"/>
+      <w:bookmarkStart w:id="76" w:name="_Toc524962821"/>
       <w:r>
         <w:rPr>
           <w:color w:val="FF0000"/>
         </w:rPr>
         <w:t>[</w:t>
       </w:r>
-      <w:bookmarkStart w:id="78" w:name="_Ref391064113"/>
-      <w:bookmarkStart w:id="79" w:name="_Toc448324359"/>
-      <w:bookmarkStart w:id="80" w:name="_Toc391220531"/>
-      <w:bookmarkStart w:id="81" w:name="_Toc394582254"/>
+      <w:bookmarkStart w:id="77" w:name="_Ref391064113"/>
+      <w:bookmarkStart w:id="78" w:name="_Toc448324359"/>
+      <w:bookmarkStart w:id="79" w:name="_Toc391220531"/>
+      <w:bookmarkStart w:id="80" w:name="_Toc394582254"/>
       <w:r>
         <w:rPr>
           <w:color w:val="FF0000"/>
@@ -12514,69 +12421,69 @@
         </w:rPr>
         <w:fldChar w:fldCharType="end"/>
       </w:r>
+      <w:bookmarkEnd w:id="77"/>
+      <w:r>
+        <w:rPr>
+          <w:color w:val="FF0000"/>
+        </w:rPr>
+        <w:t>.  DMC and SPOT 5 surface reflectance comparison with (a) DMC homogenised mosaic masked to SPOT 5 extent; (b) SPOT 5 surface reflectance image; and (c) contrast stretched absolute difference image</w:t>
+      </w:r>
       <w:bookmarkEnd w:id="78"/>
-      <w:r>
-        <w:rPr>
-          <w:color w:val="FF0000"/>
-        </w:rPr>
-        <w:t>.  DMC and SPOT 5 surface reflectance comparison with (a) DMC homogenised mosaic masked to SPOT 5 extent; (b) SPOT 5 surface reflectance image; and (c) contrast stretched absolute difference image</w:t>
-      </w:r>
       <w:bookmarkEnd w:id="79"/>
       <w:bookmarkEnd w:id="80"/>
+      <w:r>
+        <w:rPr>
+          <w:color w:val="FF0000"/>
+        </w:rPr>
+        <w:t>]</w:t>
+      </w:r>
+      <w:bookmarkEnd w:id="76"/>
+    </w:p>
+    <w:p/>
+    <w:p>
+      <w:bookmarkStart w:id="81" w:name="_Toc524962822"/>
+      <w:r>
+        <w:t>[</w:t>
+      </w:r>
+      <w:bookmarkStart w:id="82" w:name="_Ref447606984"/>
+      <w:bookmarkStart w:id="83" w:name="_Ref452304797"/>
+      <w:bookmarkStart w:id="84" w:name="_Ref447557093"/>
+      <w:bookmarkStart w:id="85" w:name="_Toc448324360"/>
+      <w:r>
+        <w:t xml:space="preserve">Figure </w:t>
+      </w:r>
+      <w:r>
+        <w:fldChar w:fldCharType="begin"/>
+      </w:r>
+      <w:r>
+        <w:instrText xml:space="preserve"> SEQ Figure \* ARABIC </w:instrText>
+      </w:r>
+      <w:r>
+        <w:fldChar w:fldCharType="separate"/>
+      </w:r>
+      <w:r>
+        <w:rPr>
+          <w:noProof/>
+        </w:rPr>
+        <w:t>11</w:t>
+      </w:r>
+      <w:r>
+        <w:fldChar w:fldCharType="end"/>
+      </w:r>
+      <w:bookmarkEnd w:id="82"/>
+      <w:bookmarkEnd w:id="83"/>
+      <w:r>
+        <w:t xml:space="preserve">.  DMC and SPOT 5 </w:t>
+      </w:r>
+      <w:bookmarkEnd w:id="84"/>
+      <w:r>
+        <w:t>RSRs</w:t>
+      </w:r>
+      <w:bookmarkEnd w:id="85"/>
+      <w:r>
+        <w:t>]</w:t>
+      </w:r>
       <w:bookmarkEnd w:id="81"/>
-      <w:r>
-        <w:rPr>
-          <w:color w:val="FF0000"/>
-        </w:rPr>
-        <w:t>]</w:t>
-      </w:r>
-      <w:bookmarkEnd w:id="77"/>
-    </w:p>
-    <w:p/>
-    <w:p>
-      <w:bookmarkStart w:id="82" w:name="_Toc524962822"/>
-      <w:r>
-        <w:t>[</w:t>
-      </w:r>
-      <w:bookmarkStart w:id="83" w:name="_Ref447606984"/>
-      <w:bookmarkStart w:id="84" w:name="_Ref452304797"/>
-      <w:bookmarkStart w:id="85" w:name="_Ref447557093"/>
-      <w:bookmarkStart w:id="86" w:name="_Toc448324360"/>
-      <w:r>
-        <w:t xml:space="preserve">Figure </w:t>
-      </w:r>
-      <w:r>
-        <w:fldChar w:fldCharType="begin"/>
-      </w:r>
-      <w:r>
-        <w:instrText xml:space="preserve"> SEQ Figure \* ARABIC </w:instrText>
-      </w:r>
-      <w:r>
-        <w:fldChar w:fldCharType="separate"/>
-      </w:r>
-      <w:r>
-        <w:rPr>
-          <w:noProof/>
-        </w:rPr>
-        <w:t>11</w:t>
-      </w:r>
-      <w:r>
-        <w:fldChar w:fldCharType="end"/>
-      </w:r>
-      <w:bookmarkEnd w:id="83"/>
-      <w:bookmarkEnd w:id="84"/>
-      <w:r>
-        <w:t xml:space="preserve">.  DMC and SPOT 5 </w:t>
-      </w:r>
-      <w:bookmarkEnd w:id="85"/>
-      <w:r>
-        <w:t>RSRs</w:t>
-      </w:r>
-      <w:bookmarkEnd w:id="86"/>
-      <w:r>
-        <w:t>]</w:t>
-      </w:r>
-      <w:bookmarkEnd w:id="82"/>
     </w:p>
     <w:p>
       <w:pPr>
@@ -12589,12 +12496,12 @@
         <w:pStyle w:val="Newparagraph"/>
         <w:ind w:firstLine="0"/>
       </w:pPr>
-      <w:bookmarkStart w:id="87" w:name="_Toc524962823"/>
+      <w:bookmarkStart w:id="86" w:name="_Toc524962823"/>
       <w:r>
         <w:t>[</w:t>
       </w:r>
-      <w:bookmarkStart w:id="88" w:name="_Ref447612399"/>
-      <w:bookmarkStart w:id="89" w:name="_Toc448324361"/>
+      <w:bookmarkStart w:id="87" w:name="_Ref447612399"/>
+      <w:bookmarkStart w:id="88" w:name="_Toc448324361"/>
       <w:r>
         <w:t xml:space="preserve">Figure </w:t>
       </w:r>
@@ -12616,12 +12523,12 @@
       <w:r>
         <w:fldChar w:fldCharType="end"/>
       </w:r>
+      <w:bookmarkEnd w:id="87"/>
+      <w:r>
+        <w:t>.  DMC DN mosaic and SPOT 5 surface reflectance correlation</w:t>
+      </w:r>
       <w:bookmarkEnd w:id="88"/>
       <w:r>
-        <w:t>.  DMC DN mosaic and SPOT 5 surface reflectance correlation</w:t>
-      </w:r>
-      <w:bookmarkEnd w:id="89"/>
-      <w:r>
         <w:rPr>
           <w:color w:val="FF0000"/>
         </w:rPr>
@@ -12630,7 +12537,7 @@
       <w:r>
         <w:t>]</w:t>
       </w:r>
-      <w:bookmarkEnd w:id="87"/>
+      <w:bookmarkEnd w:id="86"/>
     </w:p>
     <w:p>
       <w:pPr>
@@ -12643,12 +12550,12 @@
         <w:pStyle w:val="Newparagraph"/>
         <w:ind w:firstLine="0"/>
       </w:pPr>
-      <w:bookmarkStart w:id="90" w:name="_Toc524962824"/>
+      <w:bookmarkStart w:id="89" w:name="_Toc524962824"/>
       <w:r>
         <w:t>[</w:t>
       </w:r>
-      <w:bookmarkStart w:id="91" w:name="_Ref447612403"/>
-      <w:bookmarkStart w:id="92" w:name="_Toc448324362"/>
+      <w:bookmarkStart w:id="90" w:name="_Ref447612403"/>
+      <w:bookmarkStart w:id="91" w:name="_Toc448324362"/>
       <w:r>
         <w:t xml:space="preserve">Figure </w:t>
       </w:r>
@@ -12670,12 +12577,12 @@
       <w:r>
         <w:fldChar w:fldCharType="end"/>
       </w:r>
+      <w:bookmarkEnd w:id="90"/>
+      <w:r>
+        <w:t>.  DMC homogenised mosaic and SPOT 5 surface reflectance correlation</w:t>
+      </w:r>
       <w:bookmarkEnd w:id="91"/>
       <w:r>
-        <w:t>.  DMC homogenised mosaic and SPOT 5 surface reflectance correlation</w:t>
-      </w:r>
-      <w:bookmarkEnd w:id="92"/>
-      <w:r>
         <w:t xml:space="preserve"> </w:t>
       </w:r>
       <w:r>
@@ -12687,7 +12594,7 @@
       <w:r>
         <w:t>]</w:t>
       </w:r>
-      <w:bookmarkEnd w:id="90"/>
+      <w:bookmarkEnd w:id="89"/>
       <w:r>
         <w:t xml:space="preserve"> </w:t>
       </w:r>
@@ -12703,11 +12610,11 @@
         <w:pStyle w:val="Newparagraph"/>
         <w:ind w:firstLine="0"/>
       </w:pPr>
-      <w:bookmarkStart w:id="93" w:name="_Toc524962825"/>
+      <w:bookmarkStart w:id="92" w:name="_Toc524962825"/>
       <w:r>
         <w:t>[</w:t>
       </w:r>
-      <w:bookmarkStart w:id="94" w:name="_Ref475458708"/>
+      <w:bookmarkStart w:id="93" w:name="_Ref475458708"/>
       <w:r>
         <w:t xml:space="preserve">Figure </w:t>
       </w:r>
@@ -12729,7 +12636,7 @@
       <w:r>
         <w:fldChar w:fldCharType="end"/>
       </w:r>
-      <w:bookmarkEnd w:id="94"/>
+      <w:bookmarkEnd w:id="93"/>
       <w:r>
         <w:t>.  MODIS and SPOT 5 surface reflectance correlation</w:t>
       </w:r>
@@ -12745,7 +12652,7 @@
       <w:r>
         <w:t>]</w:t>
       </w:r>
-      <w:bookmarkEnd w:id="93"/>
+      <w:bookmarkEnd w:id="92"/>
     </w:p>
     <w:p>
       <w:pPr>
@@ -12758,11 +12665,11 @@
         <w:pStyle w:val="Newparagraph"/>
         <w:ind w:firstLine="0"/>
       </w:pPr>
-      <w:bookmarkStart w:id="95" w:name="_Toc524600562"/>
+      <w:bookmarkStart w:id="94" w:name="_Toc524600562"/>
       <w:r>
         <w:t>[</w:t>
       </w:r>
-      <w:bookmarkStart w:id="96" w:name="_Ref475460203"/>
+      <w:bookmarkStart w:id="95" w:name="_Ref475460203"/>
       <w:r>
         <w:t xml:space="preserve">Table </w:t>
       </w:r>
@@ -12784,7 +12691,7 @@
       <w:r>
         <w:fldChar w:fldCharType="end"/>
       </w:r>
-      <w:bookmarkEnd w:id="96"/>
+      <w:bookmarkEnd w:id="95"/>
       <w:r>
         <w:t xml:space="preserve">. </w:t>
       </w:r>
@@ -12794,7 +12701,7 @@
       <w:r>
         <w:t>Statistical comparison between SPOT 5 and MODIS surface reflectance images]</w:t>
       </w:r>
-      <w:bookmarkEnd w:id="95"/>
+      <w:bookmarkEnd w:id="94"/>
     </w:p>
     <w:p>
       <w:pPr>
@@ -12807,13 +12714,13 @@
         <w:pStyle w:val="Newparagraph"/>
         <w:ind w:firstLine="0"/>
       </w:pPr>
-      <w:bookmarkStart w:id="97" w:name="_Toc524600563"/>
+      <w:bookmarkStart w:id="96" w:name="_Toc524600563"/>
       <w:r>
         <w:t>[</w:t>
       </w:r>
-      <w:bookmarkStart w:id="98" w:name="_Ref447556200"/>
-      <w:bookmarkStart w:id="99" w:name="_Ref452304869"/>
-      <w:bookmarkStart w:id="100" w:name="_Toc448324325"/>
+      <w:bookmarkStart w:id="97" w:name="_Ref447556200"/>
+      <w:bookmarkStart w:id="98" w:name="_Ref452304869"/>
+      <w:bookmarkStart w:id="99" w:name="_Toc448324325"/>
       <w:r>
         <w:t xml:space="preserve">Table </w:t>
       </w:r>
@@ -12835,22 +12742,22 @@
       <w:r>
         <w:fldChar w:fldCharType="end"/>
       </w:r>
+      <w:bookmarkEnd w:id="97"/>
       <w:bookmarkEnd w:id="98"/>
+      <w:r>
+        <w:t>.</w:t>
+      </w:r>
+      <w:r>
+        <w:t xml:space="preserve"> </w:t>
+      </w:r>
+      <w:r>
+        <w:t xml:space="preserve"> Statistical comparison between SPOT 5 and DMC surface reflectance images</w:t>
+      </w:r>
       <w:bookmarkEnd w:id="99"/>
       <w:r>
-        <w:t>.</w:t>
-      </w:r>
-      <w:r>
-        <w:t xml:space="preserve"> </w:t>
-      </w:r>
-      <w:r>
-        <w:t xml:space="preserve"> Statistical comparison between SPOT 5 and DMC surface reflectance images</w:t>
-      </w:r>
-      <w:bookmarkEnd w:id="100"/>
-      <w:r>
         <w:t>]</w:t>
       </w:r>
-      <w:bookmarkEnd w:id="97"/>
+      <w:bookmarkEnd w:id="96"/>
     </w:p>
     <w:p>
       <w:pPr>
@@ -12863,11 +12770,11 @@
         <w:pStyle w:val="Newparagraph"/>
         <w:ind w:firstLine="0"/>
       </w:pPr>
-      <w:bookmarkStart w:id="101" w:name="_Toc524962826"/>
+      <w:bookmarkStart w:id="100" w:name="_Toc524962826"/>
       <w:r>
         <w:t>[</w:t>
       </w:r>
-      <w:bookmarkStart w:id="102" w:name="_Ref513025286"/>
+      <w:bookmarkStart w:id="101" w:name="_Ref513025286"/>
       <w:r>
         <w:t xml:space="preserve">Figure </w:t>
       </w:r>
@@ -12889,7 +12796,7 @@
       <w:r>
         <w:fldChar w:fldCharType="end"/>
       </w:r>
-      <w:bookmarkEnd w:id="102"/>
+      <w:bookmarkEnd w:id="101"/>
       <w:r>
         <w:t xml:space="preserve">.  </w:t>
       </w:r>
@@ -12899,7 +12806,7 @@
       <w:r>
         <w:t>]</w:t>
       </w:r>
-      <w:bookmarkEnd w:id="101"/>
+      <w:bookmarkEnd w:id="100"/>
     </w:p>
     <w:p>
       <w:pPr>
@@ -12912,12 +12819,12 @@
         <w:pStyle w:val="Newparagraph"/>
         <w:ind w:firstLine="0"/>
       </w:pPr>
-      <w:bookmarkStart w:id="103" w:name="_Toc524962827"/>
+      <w:bookmarkStart w:id="102" w:name="_Toc524962827"/>
       <w:r>
         <w:t>[</w:t>
       </w:r>
-      <w:bookmarkStart w:id="104" w:name="_Ref475615975"/>
-      <w:bookmarkStart w:id="105" w:name="_Ref475615969"/>
+      <w:bookmarkStart w:id="103" w:name="_Ref475615975"/>
+      <w:bookmarkStart w:id="104" w:name="_Ref475615969"/>
       <w:r>
         <w:t xml:space="preserve">Figure </w:t>
       </w:r>
@@ -12939,148 +12846,158 @@
       <w:r>
         <w:fldChar w:fldCharType="end"/>
       </w:r>
+      <w:bookmarkEnd w:id="103"/>
+      <w:r>
+        <w:t>.  Comparison of DMC and SPOT 5 spectra</w:t>
+      </w:r>
       <w:bookmarkEnd w:id="104"/>
       <w:r>
-        <w:t>.  Comparison of DMC and SPOT 5 spectra</w:t>
+        <w:rPr>
+          <w:color w:val="FF0000"/>
+        </w:rPr>
+        <w:t xml:space="preserve"> for</w:t>
+      </w:r>
+      <w:r>
+        <w:rPr>
+          <w:color w:val="FF0000"/>
+        </w:rPr>
+        <w:t xml:space="preserve"> (a) water, (b) bright sand, (c) bare ground, (d) vegetation </w:t>
+      </w:r>
+      <w:r>
+        <w:rPr>
+          <w:color w:val="FF0000"/>
+        </w:rPr>
+        <w:t>type 1</w:t>
+      </w:r>
+      <w:r>
+        <w:rPr>
+          <w:color w:val="FF0000"/>
+        </w:rPr>
+        <w:t xml:space="preserve"> and (e) vegetation </w:t>
+      </w:r>
+      <w:r>
+        <w:rPr>
+          <w:color w:val="FF0000"/>
+        </w:rPr>
+        <w:t xml:space="preserve">type </w:t>
+      </w:r>
+      <w:r>
+        <w:rPr>
+          <w:color w:val="FF0000"/>
+        </w:rPr>
+        <w:t>2 surfaces</w:t>
+      </w:r>
+      <w:r>
+        <w:t>]</w:t>
+      </w:r>
+      <w:bookmarkEnd w:id="102"/>
+      <w:r>
+        <w:t xml:space="preserve"> </w:t>
+      </w:r>
+    </w:p>
+    <w:p>
+      <w:pPr>
+        <w:pStyle w:val="Newparagraph"/>
+      </w:pPr>
+    </w:p>
+    <w:p>
+      <w:pPr>
+        <w:pStyle w:val="Heading1"/>
+      </w:pPr>
+      <w:bookmarkStart w:id="105" w:name="_Ref452458695"/>
+      <w:r>
+        <w:t>Conclusions</w:t>
       </w:r>
       <w:bookmarkEnd w:id="105"/>
-      <w:r>
-        <w:rPr>
-          <w:color w:val="FF0000"/>
-        </w:rPr>
-        <w:t xml:space="preserve"> for</w:t>
-      </w:r>
-      <w:r>
-        <w:rPr>
-          <w:color w:val="FF0000"/>
-        </w:rPr>
-        <w:t xml:space="preserve"> (a) water, (b) bright sand, (c) bare ground, (d) vegetation </w:t>
-      </w:r>
-      <w:r>
-        <w:rPr>
-          <w:color w:val="FF0000"/>
-        </w:rPr>
-        <w:t>type 1</w:t>
-      </w:r>
-      <w:r>
-        <w:rPr>
-          <w:color w:val="FF0000"/>
-        </w:rPr>
-        <w:t xml:space="preserve"> and (e) vegetation </w:t>
-      </w:r>
-      <w:r>
-        <w:rPr>
-          <w:color w:val="FF0000"/>
-        </w:rPr>
-        <w:t xml:space="preserve">type </w:t>
-      </w:r>
-      <w:r>
-        <w:rPr>
-          <w:color w:val="FF0000"/>
-        </w:rPr>
-        <w:t>2 surfaces</w:t>
-      </w:r>
-      <w:r>
-        <w:t>]</w:t>
-      </w:r>
-      <w:bookmarkEnd w:id="103"/>
+    </w:p>
+    <w:p>
+      <w:pPr>
+        <w:pStyle w:val="Paragraph"/>
+      </w:pPr>
+      <w:r>
+        <w:t xml:space="preserve">This study proposes a method of homogenising surface reflectance in aerial imagery by calibrating </w:t>
+      </w:r>
+      <w:r>
+        <w:t>to a</w:t>
+      </w:r>
+      <w:r>
+        <w:t xml:space="preserve"> coarse-resolution,</w:t>
+      </w:r>
+      <w:r>
+        <w:t xml:space="preserve"> concurrent</w:t>
+      </w:r>
+      <w:r>
+        <w:t xml:space="preserve"> and collocated</w:t>
+      </w:r>
       <w:r>
         <w:t xml:space="preserve"> </w:t>
       </w:r>
+      <w:r>
+        <w:t xml:space="preserve">satellite </w:t>
+      </w:r>
+      <w:r>
+        <w:t>image</w:t>
+      </w:r>
+      <w:r>
+        <w:t xml:space="preserve"> that has already been corrected for atmospheric and BRDF effects.  It is shown that a spatially varying linear model can be used to approximate the relationship between the DN measured by the aerial sensor and the surface reflectance of the satellite image.  The parameters of the model are estimated for each satellite pixel location using least squares</w:t>
+      </w:r>
+      <w:r>
+        <w:t xml:space="preserve"> regression</w:t>
+      </w:r>
+      <w:r>
+        <w:t xml:space="preserve"> inside a small sliding window.  The method is limited by the low resolution of the satellite reference image.  The effects of viewing geometry and land cover variations below the scale of a reference pixel are averaged out.  Only gradual BRDF and atmospheric variations that can be captured by the coarser resolution of the reference image are compensated for.  </w:t>
+      </w:r>
+      <w:r>
+        <w:t xml:space="preserve">  </w:t>
+      </w:r>
+    </w:p>
+    <w:p>
+      <w:pPr>
+        <w:pStyle w:val="Paragraph"/>
+      </w:pPr>
     </w:p>
     <w:p>
       <w:pPr>
         <w:pStyle w:val="Newparagraph"/>
       </w:pPr>
-    </w:p>
-    <w:p>
-      <w:pPr>
-        <w:pStyle w:val="Heading1"/>
-      </w:pPr>
-      <w:bookmarkStart w:id="106" w:name="_Ref452458695"/>
-      <w:r>
-        <w:t>Conclusions</w:t>
-      </w:r>
+      <w:r>
+        <w:t>The proposed surface reflectance homogenisation method was applied to</w:t>
+      </w:r>
+      <w:r>
+        <w:t xml:space="preserve"> </w:t>
+      </w:r>
+      <w:r>
+        <w:t xml:space="preserve">2228 </w:t>
+      </w:r>
+      <w:r>
+        <w:t>Intergraph DMC images covering an area 96</w:t>
+      </w:r>
+      <w:r>
+        <w:t xml:space="preserve"> </w:t>
+      </w:r>
+      <w:r>
+        <w:rPr>
+          <w:color w:val="FF0000"/>
+        </w:rPr>
+        <w:t>km</w:t>
+      </w:r>
+      <w:r>
+        <w:t xml:space="preserve"> </w:t>
+      </w:r>
+      <w:r>
+        <w:rPr>
+          <w:color w:val="FF0000"/>
+          <w:lang w:val="en-US"/>
+        </w:rPr>
+        <w:sym w:font="Symbol" w:char="F0B4"/>
+      </w:r>
+      <w:r>
+        <w:t xml:space="preserve"> 107 km</w:t>
+      </w:r>
+      <w:bookmarkStart w:id="106" w:name="_GoBack"/>
       <w:bookmarkEnd w:id="106"/>
-    </w:p>
-    <w:p>
-      <w:pPr>
-        <w:pStyle w:val="Paragraph"/>
-      </w:pPr>
-      <w:r>
-        <w:t xml:space="preserve">This study proposes a method of homogenising surface reflectance in aerial imagery by calibrating </w:t>
-      </w:r>
-      <w:r>
-        <w:t>to a</w:t>
-      </w:r>
-      <w:r>
-        <w:t xml:space="preserve"> coarse-resolution,</w:t>
-      </w:r>
-      <w:r>
-        <w:t xml:space="preserve"> concurrent</w:t>
-      </w:r>
-      <w:r>
-        <w:t xml:space="preserve"> and collocated</w:t>
-      </w:r>
-      <w:r>
-        <w:t xml:space="preserve"> </w:t>
-      </w:r>
-      <w:r>
-        <w:t xml:space="preserve">satellite </w:t>
-      </w:r>
-      <w:r>
-        <w:t>image</w:t>
-      </w:r>
-      <w:r>
-        <w:t xml:space="preserve"> that has already been corrected for atmospheric and BRDF effects.  It is shown that a spatially varying linear model can be used to approximate the relationship between the DN measured by the aerial sensor and the surface reflectance of the satellite image.  The parameters of the model are estimated for each satellite pixel location using least squares</w:t>
-      </w:r>
-      <w:r>
-        <w:t xml:space="preserve"> regression</w:t>
-      </w:r>
-      <w:r>
-        <w:t xml:space="preserve"> inside a small sliding window.  The method is limited by the low resolution of the satellite reference image.  The effects of viewing geometry and land cover variations below the scale of a reference pixel are averaged out.  Only gradual BRDF and atmospheric variations that can be captured by the coarser resolution of the reference image are compensated for.  </w:t>
-      </w:r>
-      <w:r>
-        <w:t xml:space="preserve">  </w:t>
-      </w:r>
-    </w:p>
-    <w:p>
-      <w:pPr>
-        <w:pStyle w:val="Paragraph"/>
-      </w:pPr>
-    </w:p>
-    <w:p>
-      <w:pPr>
-        <w:pStyle w:val="Newparagraph"/>
-      </w:pPr>
-      <w:r>
-        <w:t>The proposed surface reflectance homogenisation method was applied to</w:t>
-      </w:r>
-      <w:r>
-        <w:t xml:space="preserve"> </w:t>
-      </w:r>
-      <w:r>
-        <w:t xml:space="preserve">2228 </w:t>
-      </w:r>
-      <w:r>
-        <w:t xml:space="preserve">Intergraph DMC images covering an area 96 </w:t>
-      </w:r>
-      <w:r>
-        <w:rPr>
-          <w:strike/>
-          <w:color w:val="FF0000"/>
-        </w:rPr>
-        <w:t>x</w:t>
-      </w:r>
-      <w:r>
-        <w:rPr>
-          <w:color w:val="FF0000"/>
-          <w:lang w:val="en-US"/>
-        </w:rPr>
-        <w:sym w:font="Symbol" w:char="F0B4"/>
-      </w:r>
-      <w:r>
-        <w:t xml:space="preserve"> 107 km in size, omitting the offset parameter, </w:t>
+      <w:r>
+        <w:t xml:space="preserve"> in size, omitting the offset parameter, </w:t>
       </w:r>
       <w:r>
         <w:rPr>
@@ -15293,7 +15210,7 @@
           <w:rPr>
             <w:noProof/>
           </w:rPr>
-          <w:t>32</w:t>
+          <w:t>35</w:t>
         </w:r>
         <w:r>
           <w:rPr>
@@ -20180,7 +20097,7 @@
         <a:sysClr val="windowText" lastClr="000000"/>
       </a:dk1>
       <a:lt1>
-        <a:sysClr val="window" lastClr="FFFFFF"/>
+        <a:sysClr val="window" lastClr="B9B9B9"/>
       </a:lt1>
       <a:dk2>
         <a:srgbClr val="44546A"/>
@@ -20438,7 +20355,7 @@
 </file>
 
 <file path=customXml/itemProps1.xml><?xml version="1.0" encoding="utf-8"?>
-<ds:datastoreItem xmlns:ds="http://schemas.openxmlformats.org/officeDocument/2006/customXml" ds:itemID="{35A6F707-020C-403F-B533-AA60F49A97DD}">
+<ds:datastoreItem xmlns:ds="http://schemas.openxmlformats.org/officeDocument/2006/customXml" ds:itemID="{D2D07CD0-3A9C-40BF-8CC6-CE0A8A9D75BD}">
   <ds:schemaRefs>
     <ds:schemaRef ds:uri="http://schemas.openxmlformats.org/officeDocument/2006/bibliography"/>
   </ds:schemaRefs>
